--- a/doc/ממן11.docx
+++ b/doc/ממן11.docx
@@ -179,8 +179,6 @@
         </w:rPr>
         <w:t xml:space="preserve">, ת.ז. </w:t>
       </w:r>
-      <w:bookmarkStart w:id="0" w:name="_GoBack"/>
-      <w:bookmarkEnd w:id="0"/>
       <w:r>
         <w:rPr>
           <w:rFonts w:hint="cs"/>
@@ -261,454 +259,516 @@
         <w:t>שאלה 1</w:t>
       </w:r>
     </w:p>
+    <w:tbl>
+      <w:tblPr>
+        <w:tblStyle w:val="TableGrid"/>
+        <w:bidiVisual/>
+        <w:tblW w:w="0" w:type="auto"/>
+        <w:tblInd w:w="-918" w:type="dxa"/>
+        <w:tblLook w:val="04A0" w:firstRow="1" w:lastRow="0" w:firstColumn="1" w:lastColumn="0" w:noHBand="0" w:noVBand="1"/>
+      </w:tblPr>
+      <w:tblGrid>
+        <w:gridCol w:w="753"/>
+        <w:gridCol w:w="5484"/>
+        <w:gridCol w:w="1427"/>
+        <w:gridCol w:w="1550"/>
+      </w:tblGrid>
+      <w:tr>
+        <w:tc>
+          <w:tcPr>
+            <w:tcW w:w="753" w:type="dxa"/>
+          </w:tcPr>
+          <w:p>
+            <w:pPr>
+              <w:rPr>
+                <w:sz w:val="28"/>
+                <w:szCs w:val="28"/>
+                <w:rtl/>
+              </w:rPr>
+            </w:pPr>
+            <w:r>
+              <w:rPr>
+                <w:rFonts w:hint="cs"/>
+                <w:sz w:val="28"/>
+                <w:szCs w:val="28"/>
+                <w:rtl/>
+              </w:rPr>
+              <w:t>סעיף</w:t>
+            </w:r>
+          </w:p>
+        </w:tc>
+        <w:tc>
+          <w:tcPr>
+            <w:tcW w:w="5484" w:type="dxa"/>
+          </w:tcPr>
+          <w:p>
+            <w:pPr>
+              <w:rPr>
+                <w:sz w:val="28"/>
+                <w:szCs w:val="28"/>
+                <w:rtl/>
+              </w:rPr>
+            </w:pPr>
+            <w:r>
+              <w:rPr>
+                <w:rFonts w:hint="cs"/>
+                <w:sz w:val="28"/>
+                <w:szCs w:val="28"/>
+                <w:rtl/>
+              </w:rPr>
+              <w:t>פרמטר</w:t>
+            </w:r>
+          </w:p>
+        </w:tc>
+        <w:tc>
+          <w:tcPr>
+            <w:tcW w:w="1427" w:type="dxa"/>
+          </w:tcPr>
+          <w:p>
+            <w:pPr>
+              <w:rPr>
+                <w:sz w:val="28"/>
+                <w:szCs w:val="28"/>
+                <w:rtl/>
+              </w:rPr>
+            </w:pPr>
+            <w:r>
+              <w:rPr>
+                <w:rFonts w:hint="cs"/>
+                <w:sz w:val="28"/>
+                <w:szCs w:val="28"/>
+                <w:rtl/>
+              </w:rPr>
+              <w:t>קובץ אימון</w:t>
+            </w:r>
+          </w:p>
+        </w:tc>
+        <w:tc>
+          <w:tcPr>
+            <w:tcW w:w="1550" w:type="dxa"/>
+          </w:tcPr>
+          <w:p>
+            <w:pPr>
+              <w:rPr>
+                <w:sz w:val="28"/>
+                <w:szCs w:val="28"/>
+                <w:rtl/>
+              </w:rPr>
+            </w:pPr>
+            <w:r>
+              <w:rPr>
+                <w:rFonts w:hint="cs"/>
+                <w:sz w:val="28"/>
+                <w:szCs w:val="28"/>
+                <w:rtl/>
+              </w:rPr>
+              <w:t>קובץ גולד</w:t>
+            </w:r>
+          </w:p>
+        </w:tc>
+      </w:tr>
+      <w:tr>
+        <w:tc>
+          <w:tcPr>
+            <w:tcW w:w="753" w:type="dxa"/>
+          </w:tcPr>
+          <w:p>
+            <w:pPr>
+              <w:rPr>
+                <w:sz w:val="28"/>
+                <w:szCs w:val="28"/>
+                <w:rtl/>
+              </w:rPr>
+            </w:pPr>
+            <w:r>
+              <w:rPr>
+                <w:rFonts w:hint="cs"/>
+                <w:sz w:val="28"/>
+                <w:szCs w:val="28"/>
+                <w:rtl/>
+              </w:rPr>
+              <w:t>1</w:t>
+            </w:r>
+          </w:p>
+        </w:tc>
+        <w:tc>
+          <w:tcPr>
+            <w:tcW w:w="5484" w:type="dxa"/>
+          </w:tcPr>
+          <w:p>
+            <w:pPr>
+              <w:rPr>
+                <w:sz w:val="28"/>
+                <w:szCs w:val="28"/>
+                <w:rtl/>
+              </w:rPr>
+            </w:pPr>
+            <w:r>
+              <w:rPr>
+                <w:rFonts w:eastAsiaTheme="minorEastAsia" w:hint="cs"/>
+                <w:i/>
+                <w:sz w:val="28"/>
+                <w:szCs w:val="28"/>
+                <w:rtl/>
+              </w:rPr>
+              <w:t>מופעי יוניגרם של סגמנטים</w:t>
+            </w:r>
+          </w:p>
+        </w:tc>
+        <w:tc>
+          <w:tcPr>
+            <w:tcW w:w="1427" w:type="dxa"/>
+          </w:tcPr>
+          <w:p>
+            <w:pPr>
+              <w:rPr>
+                <w:sz w:val="28"/>
+                <w:szCs w:val="28"/>
+                <w:rtl/>
+              </w:rPr>
+            </w:pPr>
+            <w:r>
+              <w:rPr>
+                <w:rFonts w:eastAsiaTheme="minorEastAsia" w:cs="Arial"/>
+                <w:i/>
+                <w:sz w:val="28"/>
+                <w:szCs w:val="28"/>
+                <w:rtl/>
+              </w:rPr>
+              <w:t>127884</w:t>
+            </w:r>
+          </w:p>
+        </w:tc>
+        <w:tc>
+          <w:tcPr>
+            <w:tcW w:w="1550" w:type="dxa"/>
+          </w:tcPr>
+          <w:p>
+            <w:pPr>
+              <w:rPr>
+                <w:sz w:val="28"/>
+                <w:szCs w:val="28"/>
+                <w:rtl/>
+              </w:rPr>
+            </w:pPr>
+            <w:r>
+              <w:rPr>
+                <w:rFonts w:cs="Arial"/>
+                <w:sz w:val="28"/>
+                <w:szCs w:val="28"/>
+                <w:rtl/>
+              </w:rPr>
+              <w:t>11282</w:t>
+            </w:r>
+          </w:p>
+        </w:tc>
+      </w:tr>
+      <w:tr>
+        <w:tc>
+          <w:tcPr>
+            <w:tcW w:w="753" w:type="dxa"/>
+          </w:tcPr>
+          <w:p>
+            <w:pPr>
+              <w:rPr>
+                <w:sz w:val="28"/>
+                <w:szCs w:val="28"/>
+                <w:rtl/>
+              </w:rPr>
+            </w:pPr>
+            <w:r>
+              <w:rPr>
+                <w:rFonts w:hint="cs"/>
+                <w:sz w:val="28"/>
+                <w:szCs w:val="28"/>
+                <w:rtl/>
+              </w:rPr>
+              <w:t>2</w:t>
+            </w:r>
+          </w:p>
+        </w:tc>
+        <w:tc>
+          <w:tcPr>
+            <w:tcW w:w="5484" w:type="dxa"/>
+          </w:tcPr>
+          <w:p>
+            <w:pPr>
+              <w:rPr>
+                <w:sz w:val="28"/>
+                <w:szCs w:val="28"/>
+                <w:rtl/>
+              </w:rPr>
+            </w:pPr>
+            <w:r>
+              <w:rPr>
+                <w:rFonts w:eastAsiaTheme="minorEastAsia" w:hint="cs"/>
+                <w:i/>
+                <w:sz w:val="28"/>
+                <w:szCs w:val="28"/>
+                <w:rtl/>
+              </w:rPr>
+              <w:t>סוגי יוניגרם של סגמנטים</w:t>
+            </w:r>
+          </w:p>
+        </w:tc>
+        <w:tc>
+          <w:tcPr>
+            <w:tcW w:w="1427" w:type="dxa"/>
+          </w:tcPr>
+          <w:p>
+            <w:pPr>
+              <w:rPr>
+                <w:sz w:val="28"/>
+                <w:szCs w:val="28"/>
+                <w:rtl/>
+              </w:rPr>
+            </w:pPr>
+            <w:r>
+              <w:rPr>
+                <w:rFonts w:eastAsiaTheme="minorEastAsia" w:cs="Arial"/>
+                <w:i/>
+                <w:sz w:val="28"/>
+                <w:szCs w:val="28"/>
+                <w:rtl/>
+              </w:rPr>
+              <w:t>15986</w:t>
+            </w:r>
+          </w:p>
+        </w:tc>
+        <w:tc>
+          <w:tcPr>
+            <w:tcW w:w="1550" w:type="dxa"/>
+          </w:tcPr>
+          <w:p>
+            <w:pPr>
+              <w:rPr>
+                <w:sz w:val="28"/>
+                <w:szCs w:val="28"/>
+                <w:rtl/>
+              </w:rPr>
+            </w:pPr>
+            <w:r>
+              <w:rPr>
+                <w:rFonts w:eastAsiaTheme="minorEastAsia" w:cs="Arial"/>
+                <w:i/>
+                <w:sz w:val="28"/>
+                <w:szCs w:val="28"/>
+                <w:rtl/>
+              </w:rPr>
+              <w:t>3171</w:t>
+            </w:r>
+          </w:p>
+        </w:tc>
+      </w:tr>
+      <w:tr>
+        <w:tc>
+          <w:tcPr>
+            <w:tcW w:w="753" w:type="dxa"/>
+          </w:tcPr>
+          <w:p>
+            <w:pPr>
+              <w:rPr>
+                <w:sz w:val="28"/>
+                <w:szCs w:val="28"/>
+                <w:rtl/>
+              </w:rPr>
+            </w:pPr>
+            <w:r>
+              <w:rPr>
+                <w:rFonts w:hint="cs"/>
+                <w:sz w:val="28"/>
+                <w:szCs w:val="28"/>
+                <w:rtl/>
+              </w:rPr>
+              <w:t>3</w:t>
+            </w:r>
+          </w:p>
+        </w:tc>
+        <w:tc>
+          <w:tcPr>
+            <w:tcW w:w="5484" w:type="dxa"/>
+          </w:tcPr>
+          <w:p>
+            <w:pPr>
+              <w:rPr>
+                <w:sz w:val="28"/>
+                <w:szCs w:val="28"/>
+                <w:rtl/>
+              </w:rPr>
+            </w:pPr>
+            <w:r>
+              <w:rPr>
+                <w:rFonts w:eastAsiaTheme="minorEastAsia" w:hint="cs"/>
+                <w:i/>
+                <w:sz w:val="28"/>
+                <w:szCs w:val="28"/>
+                <w:rtl/>
+              </w:rPr>
+              <w:t>מופעי סגמנט-תג</w:t>
+            </w:r>
+            <w:r>
+              <w:rPr>
+                <w:rFonts w:hint="cs"/>
+                <w:sz w:val="28"/>
+                <w:szCs w:val="28"/>
+                <w:rtl/>
+              </w:rPr>
+              <w:t xml:space="preserve"> (זהה ל-1 כי לכל סגמנט יש תג)</w:t>
+            </w:r>
+          </w:p>
+        </w:tc>
+        <w:tc>
+          <w:tcPr>
+            <w:tcW w:w="1427" w:type="dxa"/>
+          </w:tcPr>
+          <w:p>
+            <w:pPr>
+              <w:rPr>
+                <w:sz w:val="28"/>
+                <w:szCs w:val="28"/>
+                <w:rtl/>
+              </w:rPr>
+            </w:pPr>
+            <w:r>
+              <w:rPr>
+                <w:rFonts w:eastAsiaTheme="minorEastAsia" w:cs="Arial"/>
+                <w:i/>
+                <w:sz w:val="28"/>
+                <w:szCs w:val="28"/>
+                <w:rtl/>
+              </w:rPr>
+              <w:t>127884</w:t>
+            </w:r>
+          </w:p>
+        </w:tc>
+        <w:tc>
+          <w:tcPr>
+            <w:tcW w:w="1550" w:type="dxa"/>
+          </w:tcPr>
+          <w:p>
+            <w:pPr>
+              <w:rPr>
+                <w:sz w:val="28"/>
+                <w:szCs w:val="28"/>
+                <w:rtl/>
+              </w:rPr>
+            </w:pPr>
+            <w:r>
+              <w:rPr>
+                <w:rFonts w:cs="Arial"/>
+                <w:sz w:val="28"/>
+                <w:szCs w:val="28"/>
+                <w:rtl/>
+              </w:rPr>
+              <w:t>11282</w:t>
+            </w:r>
+          </w:p>
+        </w:tc>
+      </w:tr>
+      <w:tr>
+        <w:tc>
+          <w:tcPr>
+            <w:tcW w:w="753" w:type="dxa"/>
+          </w:tcPr>
+          <w:p>
+            <w:pPr>
+              <w:rPr>
+                <w:sz w:val="28"/>
+                <w:szCs w:val="28"/>
+                <w:rtl/>
+              </w:rPr>
+            </w:pPr>
+            <w:r>
+              <w:rPr>
+                <w:rFonts w:hint="cs"/>
+                <w:sz w:val="28"/>
+                <w:szCs w:val="28"/>
+                <w:rtl/>
+              </w:rPr>
+              <w:t>4</w:t>
+            </w:r>
+          </w:p>
+        </w:tc>
+        <w:tc>
+          <w:tcPr>
+            <w:tcW w:w="5484" w:type="dxa"/>
+          </w:tcPr>
+          <w:p>
+            <w:pPr>
+              <w:rPr>
+                <w:sz w:val="28"/>
+                <w:szCs w:val="28"/>
+                <w:rtl/>
+              </w:rPr>
+            </w:pPr>
+            <w:r>
+              <w:rPr>
+                <w:rFonts w:eastAsiaTheme="minorEastAsia" w:hint="cs"/>
+                <w:i/>
+                <w:sz w:val="28"/>
+                <w:szCs w:val="28"/>
+                <w:rtl/>
+              </w:rPr>
+              <w:t>סוגי סגמנט-תג</w:t>
+            </w:r>
+          </w:p>
+        </w:tc>
+        <w:tc>
+          <w:tcPr>
+            <w:tcW w:w="1427" w:type="dxa"/>
+          </w:tcPr>
+          <w:p>
+            <w:pPr>
+              <w:rPr>
+                <w:sz w:val="28"/>
+                <w:szCs w:val="28"/>
+                <w:rtl/>
+              </w:rPr>
+            </w:pPr>
+            <w:r>
+              <w:rPr>
+                <w:rFonts w:cs="Arial"/>
+                <w:sz w:val="28"/>
+                <w:szCs w:val="28"/>
+                <w:rtl/>
+              </w:rPr>
+              <w:t>37</w:t>
+            </w:r>
+          </w:p>
+        </w:tc>
+        <w:tc>
+          <w:tcPr>
+            <w:tcW w:w="1550" w:type="dxa"/>
+          </w:tcPr>
+          <w:p>
+            <w:pPr>
+              <w:rPr>
+                <w:sz w:val="28"/>
+                <w:szCs w:val="28"/>
+                <w:rtl/>
+              </w:rPr>
+            </w:pPr>
+            <w:r>
+              <w:rPr>
+                <w:rFonts w:cs="Arial"/>
+                <w:sz w:val="28"/>
+                <w:szCs w:val="28"/>
+                <w:rtl/>
+              </w:rPr>
+              <w:t>36</w:t>
+            </w:r>
+          </w:p>
+        </w:tc>
+      </w:tr>
+    </w:tbl>
     <w:p>
       <w:pPr>
-        <w:pStyle w:val="ListParagraph"/>
-        <w:numPr>
-          <w:ilvl w:val="0"/>
-          <w:numId w:val="19"/>
-        </w:numPr>
         <w:rPr>
-          <w:rFonts w:eastAsiaTheme="minorEastAsia"/>
-          <w:i/>
-          <w:sz w:val="28"/>
-          <w:szCs w:val="28"/>
-        </w:rPr>
-      </w:pPr>
-      <w:r>
-        <w:rPr>
-          <w:rFonts w:eastAsiaTheme="minorEastAsia" w:hint="cs"/>
-          <w:i/>
           <w:sz w:val="28"/>
           <w:szCs w:val="28"/>
           <w:rtl/>
         </w:rPr>
-        <w:t>בהנחה</w:t>
-      </w:r>
-      <w:r>
-        <w:rPr>
-          <w:rFonts w:eastAsiaTheme="minorEastAsia" w:hint="cs"/>
-          <w:i/>
-          <w:sz w:val="28"/>
-          <w:szCs w:val="28"/>
-          <w:rtl/>
-        </w:rPr>
-        <w:t xml:space="preserve"> כי "מופעי יוניגרם של סגמנטים" מתייחס למספר הסגמנטים בקובץ (כולל תו</w:t>
-      </w:r>
-      <w:r>
-        <w:rPr>
-          <w:rFonts w:eastAsiaTheme="minorEastAsia" w:hint="cs"/>
-          <w:i/>
-          <w:sz w:val="28"/>
-          <w:szCs w:val="28"/>
-          <w:rtl/>
-        </w:rPr>
-        <w:t>ו</w:t>
-      </w:r>
-      <w:r>
-        <w:rPr>
-          <w:rFonts w:eastAsiaTheme="minorEastAsia" w:hint="cs"/>
-          <w:i/>
-          <w:sz w:val="28"/>
-          <w:szCs w:val="28"/>
-          <w:rtl/>
-        </w:rPr>
-        <w:t>ים מיוחדים כגון נקודות, פסיקים, סימני קריאה)</w:t>
-      </w:r>
-      <w:r>
-        <w:rPr>
-          <w:rFonts w:eastAsiaTheme="minorEastAsia" w:hint="cs"/>
-          <w:i/>
-          <w:sz w:val="28"/>
-          <w:szCs w:val="28"/>
-          <w:rtl/>
-        </w:rPr>
-        <w:t xml:space="preserve">, יש </w:t>
-      </w:r>
-      <w:r>
-        <w:rPr>
-          <w:rFonts w:eastAsiaTheme="minorEastAsia" w:cs="Arial"/>
-          <w:i/>
-          <w:sz w:val="28"/>
-          <w:szCs w:val="28"/>
-          <w:rtl/>
-        </w:rPr>
-        <w:t>127884</w:t>
-      </w:r>
-      <w:r>
-        <w:rPr>
-          <w:rFonts w:eastAsiaTheme="minorEastAsia" w:cs="Arial" w:hint="cs"/>
-          <w:i/>
-          <w:sz w:val="28"/>
-          <w:szCs w:val="28"/>
-          <w:rtl/>
-        </w:rPr>
-        <w:t xml:space="preserve"> סגמנטים בקובץ האימון ו-</w:t>
-      </w:r>
-      <w:r>
-        <w:rPr>
-          <w:rFonts w:eastAsiaTheme="minorEastAsia" w:cs="Arial"/>
-          <w:i/>
-          <w:sz w:val="28"/>
-          <w:szCs w:val="28"/>
-          <w:rtl/>
-        </w:rPr>
-        <w:t>11282</w:t>
-      </w:r>
-      <w:r>
-        <w:rPr>
-          <w:rFonts w:eastAsiaTheme="minorEastAsia" w:cs="Arial" w:hint="cs"/>
-          <w:i/>
-          <w:sz w:val="28"/>
-          <w:szCs w:val="28"/>
-          <w:rtl/>
-        </w:rPr>
-        <w:t xml:space="preserve"> סגמנטים בקובץ הגולד.</w:t>
-      </w:r>
-    </w:p>
-    <w:p>
-      <w:pPr>
-        <w:pStyle w:val="ListParagraph"/>
-        <w:numPr>
-          <w:ilvl w:val="0"/>
-          <w:numId w:val="19"/>
-        </w:numPr>
-        <w:rPr>
-          <w:rFonts w:eastAsiaTheme="minorEastAsia"/>
-          <w:i/>
-          <w:sz w:val="28"/>
-          <w:szCs w:val="28"/>
-        </w:rPr>
-      </w:pPr>
-      <w:r>
-        <w:rPr>
-          <w:rFonts w:eastAsiaTheme="minorEastAsia" w:hint="cs"/>
-          <w:i/>
-          <w:sz w:val="28"/>
-          <w:szCs w:val="28"/>
-          <w:rtl/>
-        </w:rPr>
-        <w:t>בהנחה כי "סוגי יוניגרם של סגמנטים" מתייחס למספר הסגמנטים השונים בקובץ</w:t>
-      </w:r>
-      <w:r>
-        <w:rPr>
-          <w:rFonts w:eastAsiaTheme="minorEastAsia" w:hint="cs"/>
-          <w:i/>
-          <w:sz w:val="28"/>
-          <w:szCs w:val="28"/>
-          <w:rtl/>
-        </w:rPr>
-        <w:t xml:space="preserve">, יש </w:t>
-      </w:r>
-      <w:r>
-        <w:rPr>
-          <w:rFonts w:eastAsiaTheme="minorEastAsia" w:cs="Arial"/>
-          <w:i/>
-          <w:sz w:val="28"/>
-          <w:szCs w:val="28"/>
-          <w:rtl/>
-        </w:rPr>
-        <w:t>15986</w:t>
-      </w:r>
-      <w:r>
-        <w:rPr>
-          <w:rFonts w:eastAsiaTheme="minorEastAsia" w:cs="Arial" w:hint="cs"/>
-          <w:i/>
-          <w:sz w:val="28"/>
-          <w:szCs w:val="28"/>
-          <w:rtl/>
-        </w:rPr>
-        <w:t xml:space="preserve"> סמגנטים שונים בקובץ האימון ו-</w:t>
-      </w:r>
-      <w:r>
-        <w:rPr>
-          <w:rFonts w:eastAsiaTheme="minorEastAsia" w:cs="Arial"/>
-          <w:i/>
-          <w:sz w:val="28"/>
-          <w:szCs w:val="28"/>
-          <w:rtl/>
-        </w:rPr>
-        <w:t>3171</w:t>
-      </w:r>
-      <w:r>
-        <w:rPr>
-          <w:rFonts w:eastAsiaTheme="minorEastAsia" w:cs="Arial" w:hint="cs"/>
-          <w:i/>
-          <w:sz w:val="28"/>
-          <w:szCs w:val="28"/>
-          <w:rtl/>
-        </w:rPr>
-        <w:t xml:space="preserve"> סגמנטים שונים בקובץ הגולד.</w:t>
-      </w:r>
-    </w:p>
-    <w:p>
-      <w:pPr>
-        <w:pStyle w:val="ListParagraph"/>
-        <w:numPr>
-          <w:ilvl w:val="0"/>
-          <w:numId w:val="19"/>
-        </w:numPr>
-        <w:rPr>
-          <w:rFonts w:eastAsiaTheme="minorEastAsia"/>
-          <w:i/>
-          <w:sz w:val="28"/>
-          <w:szCs w:val="28"/>
-        </w:rPr>
-      </w:pPr>
-      <w:r>
-        <w:rPr>
-          <w:rFonts w:eastAsiaTheme="minorEastAsia" w:hint="cs"/>
-          <w:i/>
-          <w:sz w:val="28"/>
-          <w:szCs w:val="28"/>
-          <w:rtl/>
-        </w:rPr>
-        <w:t xml:space="preserve">בהנחה כי "מופעי סגמנט-תג" מתייחס </w:t>
-      </w:r>
-      <w:r>
-        <w:rPr>
-          <w:rFonts w:eastAsiaTheme="minorEastAsia" w:hint="cs"/>
-          <w:i/>
-          <w:sz w:val="28"/>
-          <w:szCs w:val="28"/>
-          <w:rtl/>
-        </w:rPr>
-        <w:t>למספר התיוגים של סגמנטים (שאינם תו</w:t>
-      </w:r>
-      <w:r>
-        <w:rPr>
-          <w:rFonts w:eastAsiaTheme="minorEastAsia" w:hint="cs"/>
-          <w:i/>
-          <w:sz w:val="28"/>
-          <w:szCs w:val="28"/>
-          <w:rtl/>
-        </w:rPr>
-        <w:t>ו</w:t>
-      </w:r>
-      <w:r>
-        <w:rPr>
-          <w:rFonts w:eastAsiaTheme="minorEastAsia" w:hint="cs"/>
-          <w:i/>
-          <w:sz w:val="28"/>
-          <w:szCs w:val="28"/>
-          <w:rtl/>
-        </w:rPr>
-        <w:t xml:space="preserve">ים מיוחדים </w:t>
-      </w:r>
-      <w:r>
-        <w:rPr>
-          <w:rFonts w:eastAsiaTheme="minorEastAsia"/>
-          <w:i/>
-          <w:sz w:val="28"/>
-          <w:szCs w:val="28"/>
-          <w:rtl/>
-        </w:rPr>
-        <w:t>–</w:t>
-      </w:r>
-      <w:r>
-        <w:rPr>
-          <w:rFonts w:eastAsiaTheme="minorEastAsia" w:hint="cs"/>
-          <w:i/>
-          <w:sz w:val="28"/>
-          <w:szCs w:val="28"/>
-          <w:rtl/>
-        </w:rPr>
-        <w:t xml:space="preserve"> משמע שורות 30 </w:t>
-      </w:r>
-      <w:r>
-        <w:rPr>
-          <w:rFonts w:eastAsiaTheme="minorEastAsia"/>
-          <w:i/>
-          <w:sz w:val="28"/>
-          <w:szCs w:val="28"/>
-          <w:rtl/>
-        </w:rPr>
-        <w:t>–</w:t>
-      </w:r>
-      <w:r>
-        <w:rPr>
-          <w:rFonts w:eastAsiaTheme="minorEastAsia" w:hint="cs"/>
-          <w:i/>
-          <w:sz w:val="28"/>
-          <w:szCs w:val="28"/>
-          <w:rtl/>
-        </w:rPr>
-        <w:t xml:space="preserve"> 1 ללא שורה 31 בטבלה 3 במאמר </w:t>
-      </w:r>
-      <w:r>
-        <w:rPr>
-          <w:rFonts w:eastAsiaTheme="minorEastAsia"/>
-          <w:i/>
-          <w:sz w:val="28"/>
-          <w:szCs w:val="28"/>
-        </w:rPr>
-        <w:t>treebank</w:t>
-      </w:r>
-      <w:r>
-        <w:rPr>
-          <w:rFonts w:eastAsiaTheme="minorEastAsia" w:hint="cs"/>
-          <w:i/>
-          <w:sz w:val="28"/>
-          <w:szCs w:val="28"/>
-          <w:rtl/>
-        </w:rPr>
-        <w:t>)</w:t>
-      </w:r>
-      <w:r>
-        <w:rPr>
-          <w:rFonts w:eastAsiaTheme="minorEastAsia" w:hint="cs"/>
-          <w:i/>
-          <w:sz w:val="28"/>
-          <w:szCs w:val="28"/>
-          <w:rtl/>
-        </w:rPr>
-        <w:t xml:space="preserve">, יש </w:t>
-      </w:r>
-      <w:r>
-        <w:rPr>
-          <w:rFonts w:eastAsiaTheme="minorEastAsia" w:cs="Arial"/>
-          <w:i/>
-          <w:sz w:val="28"/>
-          <w:szCs w:val="28"/>
-          <w:rtl/>
-        </w:rPr>
-        <w:t>113044</w:t>
-      </w:r>
-      <w:r>
-        <w:rPr>
-          <w:rFonts w:eastAsiaTheme="minorEastAsia" w:cs="Arial" w:hint="cs"/>
-          <w:i/>
-          <w:sz w:val="28"/>
-          <w:szCs w:val="28"/>
-          <w:rtl/>
-        </w:rPr>
-        <w:t xml:space="preserve"> מופעי סגמנט-תג בקובץ האימון ו-</w:t>
-      </w:r>
-      <w:r>
-        <w:rPr>
-          <w:rFonts w:eastAsiaTheme="minorEastAsia" w:cs="Arial"/>
-          <w:i/>
-          <w:sz w:val="28"/>
-          <w:szCs w:val="28"/>
-          <w:rtl/>
-        </w:rPr>
-        <w:t>9897</w:t>
-      </w:r>
-      <w:r>
-        <w:rPr>
-          <w:rFonts w:eastAsiaTheme="minorEastAsia" w:cs="Arial" w:hint="cs"/>
-          <w:i/>
-          <w:sz w:val="28"/>
-          <w:szCs w:val="28"/>
-          <w:rtl/>
-        </w:rPr>
-        <w:t xml:space="preserve"> מופעי סגמנט-תג בקובץ הגולד</w:t>
-      </w:r>
-      <w:r>
-        <w:rPr>
-          <w:rFonts w:eastAsiaTheme="minorEastAsia" w:hint="cs"/>
-          <w:i/>
-          <w:sz w:val="28"/>
-          <w:szCs w:val="28"/>
-          <w:rtl/>
-        </w:rPr>
-        <w:t>.</w:t>
-      </w:r>
-    </w:p>
-    <w:p>
-      <w:pPr>
-        <w:pStyle w:val="ListParagraph"/>
-        <w:numPr>
-          <w:ilvl w:val="0"/>
-          <w:numId w:val="19"/>
-        </w:numPr>
-        <w:rPr>
-          <w:rFonts w:eastAsiaTheme="minorEastAsia"/>
-          <w:i/>
-          <w:sz w:val="28"/>
-          <w:szCs w:val="28"/>
-        </w:rPr>
-      </w:pPr>
-      <w:r>
-        <w:rPr>
-          <w:rFonts w:eastAsiaTheme="minorEastAsia" w:hint="cs"/>
-          <w:i/>
-          <w:sz w:val="28"/>
-          <w:szCs w:val="28"/>
-          <w:rtl/>
-        </w:rPr>
-        <w:t>בהנחה כי "סוגי סגמנט-תג" מתייחס למספר התיוגים השונים בקובץ</w:t>
-      </w:r>
-      <w:r>
-        <w:rPr>
-          <w:rFonts w:eastAsiaTheme="minorEastAsia" w:hint="cs"/>
-          <w:i/>
-          <w:sz w:val="28"/>
-          <w:szCs w:val="28"/>
-          <w:rtl/>
-        </w:rPr>
-        <w:t xml:space="preserve"> של סגמנטים</w:t>
-      </w:r>
-      <w:r>
-        <w:rPr>
-          <w:rFonts w:eastAsiaTheme="minorEastAsia" w:hint="cs"/>
-          <w:i/>
-          <w:sz w:val="28"/>
-          <w:szCs w:val="28"/>
-          <w:rtl/>
-        </w:rPr>
-        <w:t xml:space="preserve"> שאינם ת</w:t>
-      </w:r>
-      <w:r>
-        <w:rPr>
-          <w:rFonts w:eastAsiaTheme="minorEastAsia" w:hint="cs"/>
-          <w:i/>
-          <w:sz w:val="28"/>
-          <w:szCs w:val="28"/>
-          <w:rtl/>
-        </w:rPr>
-        <w:t>ו</w:t>
-      </w:r>
-      <w:r>
-        <w:rPr>
-          <w:rFonts w:eastAsiaTheme="minorEastAsia" w:hint="cs"/>
-          <w:i/>
-          <w:sz w:val="28"/>
-          <w:szCs w:val="28"/>
-          <w:rtl/>
-        </w:rPr>
-        <w:t xml:space="preserve">וים מיוחדים, יש </w:t>
-      </w:r>
-      <w:r>
-        <w:rPr>
-          <w:rFonts w:eastAsiaTheme="minorEastAsia" w:cs="Arial"/>
-          <w:i/>
-          <w:sz w:val="28"/>
-          <w:szCs w:val="28"/>
-          <w:rtl/>
-        </w:rPr>
-        <w:t>26</w:t>
-      </w:r>
-      <w:r>
-        <w:rPr>
-          <w:rFonts w:eastAsiaTheme="minorEastAsia" w:cs="Arial" w:hint="cs"/>
-          <w:i/>
-          <w:sz w:val="28"/>
-          <w:szCs w:val="28"/>
-          <w:rtl/>
-        </w:rPr>
-        <w:t xml:space="preserve"> תיוגים שונים בקובץ האימון ו-25 תיוגים שונים בקובץ הגולד</w:t>
-      </w:r>
-      <w:r>
-        <w:rPr>
-          <w:rFonts w:eastAsiaTheme="minorEastAsia" w:cs="Arial" w:hint="cs"/>
-          <w:i/>
-          <w:sz w:val="28"/>
-          <w:szCs w:val="28"/>
-          <w:rtl/>
-        </w:rPr>
-        <w:t>.</w:t>
-      </w:r>
+      </w:pPr>
     </w:p>
     <w:p>
       <w:pPr>
@@ -791,6 +851,8 @@
           <w:szCs w:val="28"/>
         </w:rPr>
       </w:pPr>
+      <w:bookmarkStart w:id="0" w:name="_GoBack"/>
+      <w:bookmarkEnd w:id="0"/>
     </w:p>
     <w:sectPr>
       <w:pgSz w:w="11906" w:h="16838"/>
@@ -1611,9 +1673,9 @@
   <w:abstractNum w:abstractNumId="9" w15:restartNumberingAfterBreak="0">
     <w:nsid w:val="22A2467B"/>
     <w:multiLevelType w:val="hybridMultilevel"/>
-    <w:tmpl w:val="DAC8E6FC"/>
-    <w:lvl w:ilvl="0" w:tplc="0409000F">
-      <w:start w:val="1"/>
+    <w:tmpl w:val="1E388A60"/>
+    <w:lvl w:ilvl="0" w:tplc="FCA6FE0E">
+      <w:start w:val="5"/>
       <w:numFmt w:val="decimal"/>
       <w:lvlText w:val="%1."/>
       <w:lvlJc w:val="left"/>

--- a/doc/ממן11.docx
+++ b/doc/ממן11.docx
@@ -613,7 +613,25 @@
                 <w:szCs w:val="28"/>
                 <w:rtl/>
               </w:rPr>
-              <w:t xml:space="preserve"> (זהה ל-1 כי לכל סגמנט יש תג)</w:t>
+              <w:t xml:space="preserve"> (זהה ל-1 כי </w:t>
+            </w:r>
+            <w:r>
+              <w:rPr>
+                <w:rFonts w:hint="cs"/>
+                <w:sz w:val="28"/>
+                <w:szCs w:val="28"/>
+                <w:rtl/>
+              </w:rPr>
+              <w:t>לכל מופע של סגמנט יש תג</w:t>
+            </w:r>
+            <w:r>
+              <w:rPr>
+                <w:rFonts w:hint="cs"/>
+                <w:sz w:val="28"/>
+                <w:szCs w:val="28"/>
+                <w:rtl/>
+              </w:rPr>
+              <w:t>)</w:t>
             </w:r>
           </w:p>
         </w:tc>
@@ -732,7 +750,7 @@
                 <w:szCs w:val="28"/>
                 <w:rtl/>
               </w:rPr>
-              <w:t>37</w:t>
+              <w:t>18143</w:t>
             </w:r>
           </w:p>
         </w:tc>
@@ -755,8 +773,10 @@
                 <w:szCs w:val="28"/>
                 <w:rtl/>
               </w:rPr>
-              <w:t>36</w:t>
+              <w:t>3424</w:t>
             </w:r>
+            <w:bookmarkStart w:id="0" w:name="_GoBack"/>
+            <w:bookmarkEnd w:id="0"/>
           </w:p>
         </w:tc>
       </w:tr>
@@ -851,8 +871,6 @@
           <w:szCs w:val="28"/>
         </w:rPr>
       </w:pPr>
-      <w:bookmarkStart w:id="0" w:name="_GoBack"/>
-      <w:bookmarkEnd w:id="0"/>
     </w:p>
     <w:sectPr>
       <w:pgSz w:w="11906" w:h="16838"/>

--- a/doc/ממן11.docx
+++ b/doc/ממן11.docx
@@ -775,8 +775,6 @@
               </w:rPr>
               <w:t>3424</w:t>
             </w:r>
-            <w:bookmarkStart w:id="0" w:name="_GoBack"/>
-            <w:bookmarkEnd w:id="0"/>
           </w:p>
         </w:tc>
       </w:tr>
@@ -871,6 +869,6211 @@
           <w:szCs w:val="28"/>
         </w:rPr>
       </w:pPr>
+    </w:p>
+    <w:p>
+      <w:pPr>
+        <w:ind w:left="360"/>
+        <w:rPr>
+          <w:b/>
+          <w:bCs/>
+          <w:sz w:val="28"/>
+          <w:szCs w:val="28"/>
+          <w:u w:val="single"/>
+          <w:rtl/>
+        </w:rPr>
+      </w:pPr>
+    </w:p>
+    <w:p>
+      <w:pPr>
+        <w:ind w:left="360"/>
+        <w:rPr>
+          <w:b/>
+          <w:bCs/>
+          <w:sz w:val="28"/>
+          <w:szCs w:val="28"/>
+          <w:u w:val="single"/>
+          <w:rtl/>
+        </w:rPr>
+      </w:pPr>
+      <w:r>
+        <w:rPr>
+          <w:b/>
+          <w:bCs/>
+          <w:sz w:val="28"/>
+          <w:szCs w:val="28"/>
+          <w:u w:val="single"/>
+          <w:rtl/>
+        </w:rPr>
+        <w:t xml:space="preserve">שאלה </w:t>
+      </w:r>
+      <w:r>
+        <w:rPr>
+          <w:rFonts w:hint="cs"/>
+          <w:b/>
+          <w:bCs/>
+          <w:sz w:val="28"/>
+          <w:szCs w:val="28"/>
+          <w:u w:val="single"/>
+          <w:rtl/>
+        </w:rPr>
+        <w:t>2</w:t>
+      </w:r>
+    </w:p>
+    <w:p>
+      <w:pPr>
+        <w:pStyle w:val="ListParagraph"/>
+        <w:numPr>
+          <w:ilvl w:val="0"/>
+          <w:numId w:val="22"/>
+        </w:numPr>
+        <w:rPr>
+          <w:rFonts w:eastAsiaTheme="minorEastAsia"/>
+          <w:i/>
+          <w:sz w:val="28"/>
+          <w:szCs w:val="28"/>
+        </w:rPr>
+      </w:pPr>
+      <w:r>
+        <w:rPr>
+          <w:rFonts w:eastAsiaTheme="minorEastAsia" w:hint="cs"/>
+          <w:i/>
+          <w:sz w:val="28"/>
+          <w:szCs w:val="28"/>
+          <w:rtl/>
+        </w:rPr>
+        <w:t xml:space="preserve">סכמת הפרמטרים במודל זה היא </w:t>
+      </w:r>
+      <m:oMath>
+        <m:r>
+          <w:rPr>
+            <w:rFonts w:ascii="Cambria Math" w:eastAsiaTheme="minorEastAsia" w:hAnsi="Cambria Math"/>
+            <w:sz w:val="28"/>
+            <w:szCs w:val="28"/>
+          </w:rPr>
+          <m:t>P</m:t>
+        </m:r>
+        <m:d>
+          <m:dPr>
+            <m:ctrlPr>
+              <w:rPr>
+                <w:rFonts w:ascii="Cambria Math" w:eastAsiaTheme="minorEastAsia" w:hAnsi="Cambria Math"/>
+                <w:i/>
+                <w:sz w:val="28"/>
+                <w:szCs w:val="28"/>
+              </w:rPr>
+            </m:ctrlPr>
+          </m:dPr>
+          <m:e>
+            <m:sSub>
+              <m:sSubPr>
+                <m:ctrlPr>
+                  <w:rPr>
+                    <w:rFonts w:ascii="Cambria Math" w:eastAsiaTheme="minorEastAsia" w:hAnsi="Cambria Math"/>
+                    <w:i/>
+                    <w:sz w:val="28"/>
+                    <w:szCs w:val="28"/>
+                  </w:rPr>
+                </m:ctrlPr>
+              </m:sSubPr>
+              <m:e>
+                <m:r>
+                  <w:rPr>
+                    <w:rFonts w:ascii="Cambria Math" w:eastAsiaTheme="minorEastAsia" w:hAnsi="Cambria Math"/>
+                    <w:sz w:val="28"/>
+                    <w:szCs w:val="28"/>
+                  </w:rPr>
+                  <m:t>t</m:t>
+                </m:r>
+              </m:e>
+              <m:sub>
+                <m:r>
+                  <w:rPr>
+                    <w:rFonts w:ascii="Cambria Math" w:eastAsiaTheme="minorEastAsia" w:hAnsi="Cambria Math"/>
+                    <w:sz w:val="28"/>
+                    <w:szCs w:val="28"/>
+                  </w:rPr>
+                  <m:t>i</m:t>
+                </m:r>
+              </m:sub>
+            </m:sSub>
+            <m:r>
+              <w:rPr>
+                <w:rFonts w:ascii="Cambria Math" w:eastAsiaTheme="minorEastAsia" w:hAnsi="Cambria Math"/>
+                <w:sz w:val="28"/>
+                <w:szCs w:val="28"/>
+              </w:rPr>
+              <m:t xml:space="preserve"> </m:t>
+            </m:r>
+          </m:e>
+          <m:e>
+            <m:r>
+              <w:rPr>
+                <w:rFonts w:ascii="Cambria Math" w:eastAsiaTheme="minorEastAsia" w:hAnsi="Cambria Math"/>
+                <w:sz w:val="28"/>
+                <w:szCs w:val="28"/>
+              </w:rPr>
+              <m:t xml:space="preserve"> </m:t>
+            </m:r>
+            <m:sSub>
+              <m:sSubPr>
+                <m:ctrlPr>
+                  <w:rPr>
+                    <w:rFonts w:ascii="Cambria Math" w:eastAsiaTheme="minorEastAsia" w:hAnsi="Cambria Math"/>
+                    <w:i/>
+                    <w:sz w:val="28"/>
+                    <w:szCs w:val="28"/>
+                  </w:rPr>
+                </m:ctrlPr>
+              </m:sSubPr>
+              <m:e>
+                <m:r>
+                  <w:rPr>
+                    <w:rFonts w:ascii="Cambria Math" w:eastAsiaTheme="minorEastAsia" w:hAnsi="Cambria Math"/>
+                    <w:sz w:val="28"/>
+                    <w:szCs w:val="28"/>
+                  </w:rPr>
+                  <m:t>w</m:t>
+                </m:r>
+              </m:e>
+              <m:sub>
+                <m:r>
+                  <w:rPr>
+                    <w:rFonts w:ascii="Cambria Math" w:eastAsiaTheme="minorEastAsia" w:hAnsi="Cambria Math"/>
+                    <w:sz w:val="28"/>
+                    <w:szCs w:val="28"/>
+                  </w:rPr>
+                  <m:t>i</m:t>
+                </m:r>
+              </m:sub>
+            </m:sSub>
+          </m:e>
+        </m:d>
+      </m:oMath>
+      <w:r>
+        <w:rPr>
+          <w:rFonts w:eastAsiaTheme="minorEastAsia" w:hint="cs"/>
+          <w:i/>
+          <w:sz w:val="28"/>
+          <w:szCs w:val="28"/>
+          <w:rtl/>
+        </w:rPr>
+        <w:t xml:space="preserve"> </w:t>
+      </w:r>
+      <w:r>
+        <w:rPr>
+          <w:rFonts w:eastAsiaTheme="minorEastAsia"/>
+          <w:i/>
+          <w:sz w:val="28"/>
+          <w:szCs w:val="28"/>
+          <w:rtl/>
+        </w:rPr>
+        <w:t>–</w:t>
+      </w:r>
+      <w:r>
+        <w:rPr>
+          <w:rFonts w:eastAsiaTheme="minorEastAsia" w:hint="cs"/>
+          <w:i/>
+          <w:sz w:val="28"/>
+          <w:szCs w:val="28"/>
+          <w:rtl/>
+        </w:rPr>
+        <w:t xml:space="preserve"> משמע הסתברות של תיוג בהנתן מילה.</w:t>
+      </w:r>
+    </w:p>
+    <w:p>
+      <w:pPr>
+        <w:pStyle w:val="ListParagraph"/>
+        <w:rPr>
+          <w:rFonts w:eastAsiaTheme="minorEastAsia"/>
+          <w:i/>
+          <w:sz w:val="28"/>
+          <w:szCs w:val="28"/>
+        </w:rPr>
+      </w:pPr>
+    </w:p>
+    <w:p>
+      <w:pPr>
+        <w:pStyle w:val="ListParagraph"/>
+        <w:numPr>
+          <w:ilvl w:val="0"/>
+          <w:numId w:val="22"/>
+        </w:numPr>
+        <w:rPr>
+          <w:rFonts w:eastAsiaTheme="minorEastAsia"/>
+          <w:i/>
+          <w:sz w:val="28"/>
+          <w:szCs w:val="28"/>
+        </w:rPr>
+      </w:pPr>
+      <w:r>
+        <w:rPr>
+          <w:rFonts w:eastAsiaTheme="minorEastAsia" w:hint="cs"/>
+          <w:i/>
+          <w:sz w:val="28"/>
+          <w:szCs w:val="28"/>
+          <w:rtl/>
+        </w:rPr>
+        <w:t>נוסחת המשערך לפרמטר הינה</w:t>
+      </w:r>
+    </w:p>
+    <w:p>
+      <w:pPr>
+        <w:pStyle w:val="ListParagraph"/>
+        <w:bidi w:val="0"/>
+        <w:rPr>
+          <w:rFonts w:eastAsiaTheme="minorEastAsia"/>
+          <w:i/>
+          <w:sz w:val="28"/>
+          <w:szCs w:val="28"/>
+        </w:rPr>
+      </w:pPr>
+      <m:oMathPara>
+        <m:oMath>
+          <m:r>
+            <w:rPr>
+              <w:rFonts w:ascii="Cambria Math" w:eastAsiaTheme="minorEastAsia" w:hAnsi="Cambria Math"/>
+              <w:sz w:val="28"/>
+              <w:szCs w:val="28"/>
+            </w:rPr>
+            <m:t>P</m:t>
+          </m:r>
+          <m:d>
+            <m:dPr>
+              <m:ctrlPr>
+                <w:rPr>
+                  <w:rFonts w:ascii="Cambria Math" w:eastAsiaTheme="minorEastAsia" w:hAnsi="Cambria Math"/>
+                  <w:i/>
+                  <w:sz w:val="28"/>
+                  <w:szCs w:val="28"/>
+                </w:rPr>
+              </m:ctrlPr>
+            </m:dPr>
+            <m:e>
+              <m:sSub>
+                <m:sSubPr>
+                  <m:ctrlPr>
+                    <w:rPr>
+                      <w:rFonts w:ascii="Cambria Math" w:eastAsiaTheme="minorEastAsia" w:hAnsi="Cambria Math"/>
+                      <w:i/>
+                      <w:sz w:val="28"/>
+                      <w:szCs w:val="28"/>
+                    </w:rPr>
+                  </m:ctrlPr>
+                </m:sSubPr>
+                <m:e>
+                  <m:r>
+                    <w:rPr>
+                      <w:rFonts w:ascii="Cambria Math" w:eastAsiaTheme="minorEastAsia" w:hAnsi="Cambria Math"/>
+                      <w:sz w:val="28"/>
+                      <w:szCs w:val="28"/>
+                    </w:rPr>
+                    <m:t>t</m:t>
+                  </m:r>
+                </m:e>
+                <m:sub>
+                  <m:r>
+                    <w:rPr>
+                      <w:rFonts w:ascii="Cambria Math" w:eastAsiaTheme="minorEastAsia" w:hAnsi="Cambria Math"/>
+                      <w:sz w:val="28"/>
+                      <w:szCs w:val="28"/>
+                    </w:rPr>
+                    <m:t>i</m:t>
+                  </m:r>
+                </m:sub>
+              </m:sSub>
+              <m:r>
+                <w:rPr>
+                  <w:rFonts w:ascii="Cambria Math" w:eastAsiaTheme="minorEastAsia" w:hAnsi="Cambria Math"/>
+                  <w:sz w:val="28"/>
+                  <w:szCs w:val="28"/>
+                </w:rPr>
+                <m:t xml:space="preserve"> </m:t>
+              </m:r>
+            </m:e>
+            <m:e>
+              <m:r>
+                <w:rPr>
+                  <w:rFonts w:ascii="Cambria Math" w:eastAsiaTheme="minorEastAsia" w:hAnsi="Cambria Math"/>
+                  <w:sz w:val="28"/>
+                  <w:szCs w:val="28"/>
+                </w:rPr>
+                <m:t xml:space="preserve"> </m:t>
+              </m:r>
+              <m:sSub>
+                <m:sSubPr>
+                  <m:ctrlPr>
+                    <w:rPr>
+                      <w:rFonts w:ascii="Cambria Math" w:eastAsiaTheme="minorEastAsia" w:hAnsi="Cambria Math"/>
+                      <w:i/>
+                      <w:sz w:val="28"/>
+                      <w:szCs w:val="28"/>
+                    </w:rPr>
+                  </m:ctrlPr>
+                </m:sSubPr>
+                <m:e>
+                  <m:r>
+                    <w:rPr>
+                      <w:rFonts w:ascii="Cambria Math" w:eastAsiaTheme="minorEastAsia" w:hAnsi="Cambria Math"/>
+                      <w:sz w:val="28"/>
+                      <w:szCs w:val="28"/>
+                    </w:rPr>
+                    <m:t>w</m:t>
+                  </m:r>
+                </m:e>
+                <m:sub>
+                  <m:r>
+                    <w:rPr>
+                      <w:rFonts w:ascii="Cambria Math" w:eastAsiaTheme="minorEastAsia" w:hAnsi="Cambria Math"/>
+                      <w:sz w:val="28"/>
+                      <w:szCs w:val="28"/>
+                    </w:rPr>
+                    <m:t>i</m:t>
+                  </m:r>
+                </m:sub>
+              </m:sSub>
+            </m:e>
+          </m:d>
+          <m:r>
+            <w:rPr>
+              <w:rFonts w:ascii="Cambria Math" w:eastAsiaTheme="minorEastAsia" w:hAnsi="Cambria Math"/>
+              <w:sz w:val="28"/>
+              <w:szCs w:val="28"/>
+            </w:rPr>
+            <m:t>=</m:t>
+          </m:r>
+          <m:f>
+            <m:fPr>
+              <m:ctrlPr>
+                <w:rPr>
+                  <w:rFonts w:ascii="Cambria Math" w:eastAsiaTheme="minorEastAsia" w:hAnsi="Cambria Math"/>
+                  <w:i/>
+                  <w:sz w:val="28"/>
+                  <w:szCs w:val="28"/>
+                </w:rPr>
+              </m:ctrlPr>
+            </m:fPr>
+            <m:num>
+              <m:r>
+                <m:rPr>
+                  <m:sty m:val="p"/>
+                </m:rPr>
+                <w:rPr>
+                  <w:rFonts w:ascii="Cambria Math" w:eastAsiaTheme="minorEastAsia" w:hAnsi="Cambria Math"/>
+                  <w:sz w:val="28"/>
+                  <w:szCs w:val="28"/>
+                </w:rPr>
+                <m:t>Count</m:t>
+              </m:r>
+              <m:d>
+                <m:dPr>
+                  <m:ctrlPr>
+                    <w:rPr>
+                      <w:rFonts w:ascii="Cambria Math" w:eastAsiaTheme="minorEastAsia" w:hAnsi="Cambria Math"/>
+                      <w:i/>
+                      <w:sz w:val="28"/>
+                      <w:szCs w:val="28"/>
+                    </w:rPr>
+                  </m:ctrlPr>
+                </m:dPr>
+                <m:e>
+                  <m:sSub>
+                    <m:sSubPr>
+                      <m:ctrlPr>
+                        <w:rPr>
+                          <w:rFonts w:ascii="Cambria Math" w:eastAsiaTheme="minorEastAsia" w:hAnsi="Cambria Math"/>
+                          <w:i/>
+                          <w:sz w:val="28"/>
+                          <w:szCs w:val="28"/>
+                        </w:rPr>
+                      </m:ctrlPr>
+                    </m:sSubPr>
+                    <m:e>
+                      <m:r>
+                        <w:rPr>
+                          <w:rFonts w:ascii="Cambria Math" w:eastAsiaTheme="minorEastAsia" w:hAnsi="Cambria Math"/>
+                          <w:sz w:val="28"/>
+                          <w:szCs w:val="28"/>
+                        </w:rPr>
+                        <m:t>w</m:t>
+                      </m:r>
+                    </m:e>
+                    <m:sub>
+                      <m:r>
+                        <w:rPr>
+                          <w:rFonts w:ascii="Cambria Math" w:eastAsiaTheme="minorEastAsia" w:hAnsi="Cambria Math"/>
+                          <w:sz w:val="28"/>
+                          <w:szCs w:val="28"/>
+                        </w:rPr>
+                        <m:t>i</m:t>
+                      </m:r>
+                    </m:sub>
+                  </m:sSub>
+                  <m:r>
+                    <w:rPr>
+                      <w:rFonts w:ascii="Cambria Math" w:eastAsiaTheme="minorEastAsia" w:hAnsi="Cambria Math"/>
+                      <w:sz w:val="28"/>
+                      <w:szCs w:val="28"/>
+                    </w:rPr>
+                    <m:t xml:space="preserve"> </m:t>
+                  </m:r>
+                  <m:r>
+                    <m:rPr>
+                      <m:sty m:val="p"/>
+                    </m:rPr>
+                    <w:rPr>
+                      <w:rFonts w:ascii="Cambria Math" w:eastAsiaTheme="minorEastAsia" w:hAnsi="Cambria Math"/>
+                      <w:sz w:val="28"/>
+                      <w:szCs w:val="28"/>
+                    </w:rPr>
+                    <m:t>with tag</m:t>
+                  </m:r>
+                  <m:r>
+                    <w:rPr>
+                      <w:rFonts w:ascii="Cambria Math" w:eastAsiaTheme="minorEastAsia" w:hAnsi="Cambria Math"/>
+                      <w:sz w:val="28"/>
+                      <w:szCs w:val="28"/>
+                    </w:rPr>
+                    <m:t xml:space="preserve"> </m:t>
+                  </m:r>
+                  <m:sSub>
+                    <m:sSubPr>
+                      <m:ctrlPr>
+                        <w:rPr>
+                          <w:rFonts w:ascii="Cambria Math" w:eastAsiaTheme="minorEastAsia" w:hAnsi="Cambria Math"/>
+                          <w:i/>
+                          <w:sz w:val="28"/>
+                          <w:szCs w:val="28"/>
+                        </w:rPr>
+                      </m:ctrlPr>
+                    </m:sSubPr>
+                    <m:e>
+                      <m:r>
+                        <w:rPr>
+                          <w:rFonts w:ascii="Cambria Math" w:eastAsiaTheme="minorEastAsia" w:hAnsi="Cambria Math"/>
+                          <w:sz w:val="28"/>
+                          <w:szCs w:val="28"/>
+                        </w:rPr>
+                        <m:t>t</m:t>
+                      </m:r>
+                    </m:e>
+                    <m:sub>
+                      <m:r>
+                        <w:rPr>
+                          <w:rFonts w:ascii="Cambria Math" w:eastAsiaTheme="minorEastAsia" w:hAnsi="Cambria Math"/>
+                          <w:sz w:val="28"/>
+                          <w:szCs w:val="28"/>
+                        </w:rPr>
+                        <m:t>i</m:t>
+                      </m:r>
+                    </m:sub>
+                  </m:sSub>
+                </m:e>
+              </m:d>
+            </m:num>
+            <m:den>
+              <m:r>
+                <m:rPr>
+                  <m:sty m:val="p"/>
+                </m:rPr>
+                <w:rPr>
+                  <w:rFonts w:ascii="Cambria Math" w:eastAsiaTheme="minorEastAsia" w:hAnsi="Cambria Math"/>
+                  <w:sz w:val="28"/>
+                  <w:szCs w:val="28"/>
+                </w:rPr>
+                <m:t>Count</m:t>
+              </m:r>
+              <m:d>
+                <m:dPr>
+                  <m:ctrlPr>
+                    <w:rPr>
+                      <w:rFonts w:ascii="Cambria Math" w:eastAsiaTheme="minorEastAsia" w:hAnsi="Cambria Math"/>
+                      <w:i/>
+                      <w:sz w:val="28"/>
+                      <w:szCs w:val="28"/>
+                    </w:rPr>
+                  </m:ctrlPr>
+                </m:dPr>
+                <m:e>
+                  <m:sSub>
+                    <m:sSubPr>
+                      <m:ctrlPr>
+                        <w:rPr>
+                          <w:rFonts w:ascii="Cambria Math" w:eastAsiaTheme="minorEastAsia" w:hAnsi="Cambria Math"/>
+                          <w:i/>
+                          <w:sz w:val="28"/>
+                          <w:szCs w:val="28"/>
+                        </w:rPr>
+                      </m:ctrlPr>
+                    </m:sSubPr>
+                    <m:e>
+                      <m:r>
+                        <w:rPr>
+                          <w:rFonts w:ascii="Cambria Math" w:eastAsiaTheme="minorEastAsia" w:hAnsi="Cambria Math"/>
+                          <w:sz w:val="28"/>
+                          <w:szCs w:val="28"/>
+                        </w:rPr>
+                        <m:t>w</m:t>
+                      </m:r>
+                    </m:e>
+                    <m:sub>
+                      <m:r>
+                        <w:rPr>
+                          <w:rFonts w:ascii="Cambria Math" w:eastAsiaTheme="minorEastAsia" w:hAnsi="Cambria Math"/>
+                          <w:sz w:val="28"/>
+                          <w:szCs w:val="28"/>
+                        </w:rPr>
+                        <m:t>i</m:t>
+                      </m:r>
+                    </m:sub>
+                  </m:sSub>
+                </m:e>
+              </m:d>
+            </m:den>
+          </m:f>
+        </m:oMath>
+      </m:oMathPara>
+    </w:p>
+    <w:p>
+      <w:pPr>
+        <w:pStyle w:val="ListParagraph"/>
+        <w:bidi w:val="0"/>
+        <w:rPr>
+          <w:rFonts w:eastAsiaTheme="minorEastAsia"/>
+          <w:i/>
+          <w:sz w:val="28"/>
+          <w:szCs w:val="28"/>
+        </w:rPr>
+      </w:pPr>
+    </w:p>
+    <w:p>
+      <w:pPr>
+        <w:pStyle w:val="ListParagraph"/>
+        <w:numPr>
+          <w:ilvl w:val="0"/>
+          <w:numId w:val="22"/>
+        </w:numPr>
+        <w:rPr>
+          <w:rFonts w:eastAsiaTheme="minorEastAsia"/>
+          <w:i/>
+          <w:sz w:val="28"/>
+          <w:szCs w:val="28"/>
+        </w:rPr>
+      </w:pPr>
+      <w:r>
+        <w:rPr>
+          <w:rFonts w:eastAsiaTheme="minorEastAsia" w:hint="cs"/>
+          <w:i/>
+          <w:sz w:val="28"/>
+          <w:szCs w:val="28"/>
+          <w:rtl/>
+        </w:rPr>
+        <w:t xml:space="preserve">בהנתן כי מספר המשפטים בקורפוס האימון הוא </w:t>
+      </w:r>
+      <m:oMath>
+        <m:sSub>
+          <m:sSubPr>
+            <m:ctrlPr>
+              <w:rPr>
+                <w:rFonts w:ascii="Cambria Math" w:eastAsiaTheme="minorEastAsia" w:hAnsi="Cambria Math"/>
+                <w:i/>
+                <w:sz w:val="28"/>
+                <w:szCs w:val="28"/>
+              </w:rPr>
+            </m:ctrlPr>
+          </m:sSubPr>
+          <m:e>
+            <m:r>
+              <w:rPr>
+                <w:rFonts w:ascii="Cambria Math" w:eastAsiaTheme="minorEastAsia" w:hAnsi="Cambria Math"/>
+                <w:sz w:val="28"/>
+                <w:szCs w:val="28"/>
+              </w:rPr>
+              <m:t>N</m:t>
+            </m:r>
+          </m:e>
+          <m:sub>
+            <m:r>
+              <w:rPr>
+                <w:rFonts w:ascii="Cambria Math" w:eastAsiaTheme="minorEastAsia" w:hAnsi="Cambria Math"/>
+                <w:sz w:val="28"/>
+                <w:szCs w:val="28"/>
+              </w:rPr>
+              <m:t>1</m:t>
+            </m:r>
+          </m:sub>
+        </m:sSub>
+      </m:oMath>
+      <w:r>
+        <w:rPr>
+          <w:rFonts w:eastAsiaTheme="minorEastAsia" w:hint="cs"/>
+          <w:i/>
+          <w:sz w:val="28"/>
+          <w:szCs w:val="28"/>
+          <w:rtl/>
+        </w:rPr>
+        <w:t xml:space="preserve">, מספר המשפטים בקורפוס הבדיקה הוא </w:t>
+      </w:r>
+      <m:oMath>
+        <m:sSub>
+          <m:sSubPr>
+            <m:ctrlPr>
+              <w:rPr>
+                <w:rFonts w:ascii="Cambria Math" w:eastAsiaTheme="minorEastAsia" w:hAnsi="Cambria Math"/>
+                <w:i/>
+                <w:sz w:val="28"/>
+                <w:szCs w:val="28"/>
+              </w:rPr>
+            </m:ctrlPr>
+          </m:sSubPr>
+          <m:e>
+            <m:r>
+              <w:rPr>
+                <w:rFonts w:ascii="Cambria Math" w:eastAsiaTheme="minorEastAsia" w:hAnsi="Cambria Math"/>
+                <w:sz w:val="28"/>
+                <w:szCs w:val="28"/>
+              </w:rPr>
+              <m:t>N</m:t>
+            </m:r>
+          </m:e>
+          <m:sub>
+            <m:r>
+              <w:rPr>
+                <w:rFonts w:ascii="Cambria Math" w:eastAsiaTheme="minorEastAsia" w:hAnsi="Cambria Math"/>
+                <w:sz w:val="28"/>
+                <w:szCs w:val="28"/>
+              </w:rPr>
+              <m:t>2</m:t>
+            </m:r>
+          </m:sub>
+        </m:sSub>
+      </m:oMath>
+      <w:r>
+        <w:rPr>
+          <w:rFonts w:eastAsiaTheme="minorEastAsia" w:hint="cs"/>
+          <w:i/>
+          <w:sz w:val="28"/>
+          <w:szCs w:val="28"/>
+          <w:rtl/>
+        </w:rPr>
+        <w:t xml:space="preserve"> אורך כל משפט הוא </w:t>
+      </w:r>
+      <m:oMath>
+        <m:r>
+          <w:rPr>
+            <w:rFonts w:ascii="Cambria Math" w:eastAsiaTheme="minorEastAsia" w:hAnsi="Cambria Math"/>
+            <w:sz w:val="28"/>
+            <w:szCs w:val="28"/>
+          </w:rPr>
+          <m:t>O</m:t>
+        </m:r>
+        <m:d>
+          <m:dPr>
+            <m:ctrlPr>
+              <w:rPr>
+                <w:rFonts w:ascii="Cambria Math" w:eastAsiaTheme="minorEastAsia" w:hAnsi="Cambria Math"/>
+                <w:i/>
+                <w:sz w:val="28"/>
+                <w:szCs w:val="28"/>
+              </w:rPr>
+            </m:ctrlPr>
+          </m:dPr>
+          <m:e>
+            <m:r>
+              <w:rPr>
+                <w:rFonts w:ascii="Cambria Math" w:eastAsiaTheme="minorEastAsia" w:hAnsi="Cambria Math"/>
+                <w:sz w:val="28"/>
+                <w:szCs w:val="28"/>
+              </w:rPr>
+              <m:t>m</m:t>
+            </m:r>
+          </m:e>
+        </m:d>
+      </m:oMath>
+      <w:r>
+        <w:rPr>
+          <w:rFonts w:eastAsiaTheme="minorEastAsia" w:hint="cs"/>
+          <w:i/>
+          <w:sz w:val="28"/>
+          <w:szCs w:val="28"/>
+          <w:rtl/>
+        </w:rPr>
+        <w:t>,</w:t>
+      </w:r>
+      <w:r>
+        <w:rPr>
+          <w:rFonts w:eastAsiaTheme="minorEastAsia" w:hint="cs"/>
+          <w:i/>
+          <w:sz w:val="28"/>
+          <w:szCs w:val="28"/>
+          <w:rtl/>
+        </w:rPr>
+        <w:t xml:space="preserve"> </w:t>
+      </w:r>
+      <w:r>
+        <w:rPr>
+          <w:rFonts w:eastAsiaTheme="minorEastAsia" w:hint="cs"/>
+          <w:i/>
+          <w:sz w:val="28"/>
+          <w:szCs w:val="28"/>
+          <w:rtl/>
+        </w:rPr>
+        <w:t xml:space="preserve">גודל קבוצת הסגמנטים הוא </w:t>
+      </w:r>
+      <m:oMath>
+        <m:r>
+          <w:rPr>
+            <w:rFonts w:ascii="Cambria Math" w:eastAsiaTheme="minorEastAsia" w:hAnsi="Cambria Math"/>
+            <w:sz w:val="28"/>
+            <w:szCs w:val="28"/>
+          </w:rPr>
+          <m:t>s</m:t>
+        </m:r>
+      </m:oMath>
+      <w:r>
+        <w:rPr>
+          <w:rFonts w:eastAsiaTheme="minorEastAsia" w:hint="cs"/>
+          <w:i/>
+          <w:sz w:val="28"/>
+          <w:szCs w:val="28"/>
+          <w:rtl/>
+        </w:rPr>
+        <w:t xml:space="preserve"> </w:t>
+      </w:r>
+      <w:r>
+        <w:rPr>
+          <w:rFonts w:eastAsiaTheme="minorEastAsia" w:hint="cs"/>
+          <w:i/>
+          <w:sz w:val="28"/>
+          <w:szCs w:val="28"/>
+          <w:rtl/>
+        </w:rPr>
+        <w:t xml:space="preserve">וגודל קבוצת התגים הוא </w:t>
+      </w:r>
+      <m:oMath>
+        <m:r>
+          <w:rPr>
+            <w:rFonts w:ascii="Cambria Math" w:eastAsiaTheme="minorEastAsia" w:hAnsi="Cambria Math"/>
+            <w:sz w:val="28"/>
+            <w:szCs w:val="28"/>
+          </w:rPr>
+          <m:t>t</m:t>
+        </m:r>
+      </m:oMath>
+    </w:p>
+    <w:p>
+      <w:pPr>
+        <w:pStyle w:val="ListParagraph"/>
+        <w:numPr>
+          <w:ilvl w:val="0"/>
+          <w:numId w:val="23"/>
+        </w:numPr>
+        <w:rPr>
+          <w:rFonts w:eastAsiaTheme="minorEastAsia"/>
+          <w:i/>
+          <w:sz w:val="28"/>
+          <w:szCs w:val="28"/>
+        </w:rPr>
+      </w:pPr>
+      <w:r>
+        <w:rPr>
+          <w:rFonts w:eastAsiaTheme="minorEastAsia" w:hint="cs"/>
+          <w:i/>
+          <w:sz w:val="28"/>
+          <w:szCs w:val="28"/>
+          <w:rtl/>
+        </w:rPr>
+        <w:lastRenderedPageBreak/>
+        <w:t xml:space="preserve">סיבוכיות האימון היא </w:t>
+      </w:r>
+      <m:oMath>
+        <m:r>
+          <w:rPr>
+            <w:rFonts w:ascii="Cambria Math" w:eastAsiaTheme="minorEastAsia" w:hAnsi="Cambria Math"/>
+            <w:sz w:val="28"/>
+            <w:szCs w:val="28"/>
+          </w:rPr>
+          <m:t>O</m:t>
+        </m:r>
+        <m:d>
+          <m:dPr>
+            <m:ctrlPr>
+              <w:rPr>
+                <w:rFonts w:ascii="Cambria Math" w:eastAsiaTheme="minorEastAsia" w:hAnsi="Cambria Math"/>
+                <w:i/>
+                <w:sz w:val="28"/>
+                <w:szCs w:val="28"/>
+              </w:rPr>
+            </m:ctrlPr>
+          </m:dPr>
+          <m:e>
+            <m:sSub>
+              <m:sSubPr>
+                <m:ctrlPr>
+                  <w:rPr>
+                    <w:rFonts w:ascii="Cambria Math" w:eastAsiaTheme="minorEastAsia" w:hAnsi="Cambria Math"/>
+                    <w:i/>
+                    <w:sz w:val="28"/>
+                    <w:szCs w:val="28"/>
+                  </w:rPr>
+                </m:ctrlPr>
+              </m:sSubPr>
+              <m:e>
+                <m:r>
+                  <w:rPr>
+                    <w:rFonts w:ascii="Cambria Math" w:eastAsiaTheme="minorEastAsia" w:hAnsi="Cambria Math"/>
+                    <w:sz w:val="28"/>
+                    <w:szCs w:val="28"/>
+                  </w:rPr>
+                  <m:t>N</m:t>
+                </m:r>
+              </m:e>
+              <m:sub>
+                <m:r>
+                  <w:rPr>
+                    <w:rFonts w:ascii="Cambria Math" w:eastAsiaTheme="minorEastAsia" w:hAnsi="Cambria Math"/>
+                    <w:sz w:val="28"/>
+                    <w:szCs w:val="28"/>
+                  </w:rPr>
+                  <m:t>1</m:t>
+                </m:r>
+              </m:sub>
+            </m:sSub>
+            <m:r>
+              <w:rPr>
+                <w:rFonts w:ascii="Cambria Math" w:eastAsiaTheme="minorEastAsia" w:hAnsi="Cambria Math"/>
+                <w:sz w:val="28"/>
+                <w:szCs w:val="28"/>
+              </w:rPr>
+              <m:t>m</m:t>
+            </m:r>
+          </m:e>
+        </m:d>
+      </m:oMath>
+      <w:r>
+        <w:rPr>
+          <w:rFonts w:eastAsiaTheme="minorEastAsia" w:hint="cs"/>
+          <w:i/>
+          <w:sz w:val="28"/>
+          <w:szCs w:val="28"/>
+          <w:rtl/>
+        </w:rPr>
+        <w:t xml:space="preserve"> שכן עוברים בצורה סדרתית ע</w:t>
+      </w:r>
+      <w:r>
+        <w:rPr>
+          <w:rFonts w:eastAsiaTheme="minorEastAsia" w:hint="cs"/>
+          <w:i/>
+          <w:sz w:val="28"/>
+          <w:szCs w:val="28"/>
+          <w:rtl/>
+        </w:rPr>
+        <w:t>ל</w:t>
+      </w:r>
+      <w:r>
+        <w:rPr>
+          <w:rFonts w:eastAsiaTheme="minorEastAsia" w:hint="cs"/>
+          <w:i/>
+          <w:sz w:val="28"/>
+          <w:szCs w:val="28"/>
+          <w:rtl/>
+        </w:rPr>
+        <w:t xml:space="preserve"> כל המשפטים, לכל משפט עוברים על כל המילים ולכל מילה שומרים במילון</w:t>
+      </w:r>
+      <w:r>
+        <w:rPr>
+          <w:rFonts w:eastAsiaTheme="minorEastAsia" w:hint="cs"/>
+          <w:i/>
+          <w:sz w:val="28"/>
+          <w:szCs w:val="28"/>
+          <w:rtl/>
+        </w:rPr>
+        <w:t xml:space="preserve"> או בטבלת גיבוב</w:t>
+      </w:r>
+      <w:r>
+        <w:rPr>
+          <w:rFonts w:eastAsiaTheme="minorEastAsia" w:hint="cs"/>
+          <w:i/>
+          <w:sz w:val="28"/>
+          <w:szCs w:val="28"/>
+          <w:rtl/>
+        </w:rPr>
+        <w:t xml:space="preserve"> את מספר</w:t>
+      </w:r>
+      <w:r>
+        <w:rPr>
+          <w:rFonts w:eastAsiaTheme="minorEastAsia" w:hint="cs"/>
+          <w:i/>
+          <w:sz w:val="28"/>
+          <w:szCs w:val="28"/>
+          <w:rtl/>
+        </w:rPr>
+        <w:t xml:space="preserve"> הפעמים אותה המילה הופיעה עם התיוג הנתון</w:t>
+      </w:r>
+      <w:r>
+        <w:rPr>
+          <w:rFonts w:eastAsiaTheme="minorEastAsia" w:hint="cs"/>
+          <w:i/>
+          <w:sz w:val="28"/>
+          <w:szCs w:val="28"/>
+          <w:rtl/>
+        </w:rPr>
+        <w:t xml:space="preserve"> </w:t>
+      </w:r>
+      <w:r>
+        <w:rPr>
+          <w:rFonts w:eastAsiaTheme="minorEastAsia"/>
+          <w:i/>
+          <w:sz w:val="28"/>
+          <w:szCs w:val="28"/>
+          <w:rtl/>
+        </w:rPr>
+        <w:t>–</w:t>
+      </w:r>
+      <w:r>
+        <w:rPr>
+          <w:rFonts w:eastAsiaTheme="minorEastAsia" w:hint="cs"/>
+          <w:i/>
+          <w:sz w:val="28"/>
+          <w:szCs w:val="28"/>
+          <w:rtl/>
+        </w:rPr>
+        <w:t xml:space="preserve"> סך הכל </w:t>
+      </w:r>
+      <m:oMath>
+        <m:r>
+          <w:rPr>
+            <w:rFonts w:ascii="Cambria Math" w:eastAsiaTheme="minorEastAsia" w:hAnsi="Cambria Math"/>
+            <w:sz w:val="28"/>
+            <w:szCs w:val="28"/>
+          </w:rPr>
+          <m:t>O</m:t>
+        </m:r>
+        <m:d>
+          <m:dPr>
+            <m:ctrlPr>
+              <w:rPr>
+                <w:rFonts w:ascii="Cambria Math" w:eastAsiaTheme="minorEastAsia" w:hAnsi="Cambria Math"/>
+                <w:i/>
+                <w:sz w:val="28"/>
+                <w:szCs w:val="28"/>
+              </w:rPr>
+            </m:ctrlPr>
+          </m:dPr>
+          <m:e>
+            <m:sSub>
+              <m:sSubPr>
+                <m:ctrlPr>
+                  <w:rPr>
+                    <w:rFonts w:ascii="Cambria Math" w:eastAsiaTheme="minorEastAsia" w:hAnsi="Cambria Math"/>
+                    <w:i/>
+                    <w:sz w:val="28"/>
+                    <w:szCs w:val="28"/>
+                  </w:rPr>
+                </m:ctrlPr>
+              </m:sSubPr>
+              <m:e>
+                <m:r>
+                  <w:rPr>
+                    <w:rFonts w:ascii="Cambria Math" w:eastAsiaTheme="minorEastAsia" w:hAnsi="Cambria Math"/>
+                    <w:sz w:val="28"/>
+                    <w:szCs w:val="28"/>
+                  </w:rPr>
+                  <m:t>N</m:t>
+                </m:r>
+              </m:e>
+              <m:sub>
+                <m:r>
+                  <w:rPr>
+                    <w:rFonts w:ascii="Cambria Math" w:eastAsiaTheme="minorEastAsia" w:hAnsi="Cambria Math"/>
+                    <w:sz w:val="28"/>
+                    <w:szCs w:val="28"/>
+                  </w:rPr>
+                  <m:t>1</m:t>
+                </m:r>
+              </m:sub>
+            </m:sSub>
+            <m:r>
+              <w:rPr>
+                <w:rFonts w:ascii="Cambria Math" w:eastAsiaTheme="minorEastAsia" w:hAnsi="Cambria Math"/>
+                <w:sz w:val="28"/>
+                <w:szCs w:val="28"/>
+              </w:rPr>
+              <m:t>m</m:t>
+            </m:r>
+          </m:e>
+        </m:d>
+      </m:oMath>
+      <w:r>
+        <w:rPr>
+          <w:rFonts w:eastAsiaTheme="minorEastAsia" w:hint="cs"/>
+          <w:i/>
+          <w:sz w:val="28"/>
+          <w:szCs w:val="28"/>
+          <w:rtl/>
+        </w:rPr>
+        <w:t xml:space="preserve">. </w:t>
+      </w:r>
+      <w:r>
+        <w:rPr>
+          <w:rFonts w:eastAsiaTheme="minorEastAsia" w:hint="cs"/>
+          <w:i/>
+          <w:sz w:val="28"/>
+          <w:szCs w:val="28"/>
+          <w:rtl/>
+        </w:rPr>
+        <w:t xml:space="preserve">המילון המתקבל הוא בגודל </w:t>
+      </w:r>
+      <m:oMath>
+        <m:r>
+          <w:rPr>
+            <w:rFonts w:ascii="Cambria Math" w:eastAsiaTheme="minorEastAsia" w:hAnsi="Cambria Math"/>
+            <w:sz w:val="28"/>
+            <w:szCs w:val="28"/>
+          </w:rPr>
+          <m:t>s</m:t>
+        </m:r>
+      </m:oMath>
+      <w:r>
+        <w:rPr>
+          <w:rFonts w:eastAsiaTheme="minorEastAsia" w:hint="cs"/>
+          <w:i/>
+          <w:sz w:val="28"/>
+          <w:szCs w:val="28"/>
+          <w:rtl/>
+        </w:rPr>
+        <w:t xml:space="preserve">. </w:t>
+      </w:r>
+      <w:r>
+        <w:rPr>
+          <w:rFonts w:eastAsiaTheme="minorEastAsia" w:hint="cs"/>
+          <w:i/>
+          <w:sz w:val="28"/>
+          <w:szCs w:val="28"/>
+          <w:rtl/>
+        </w:rPr>
+        <w:t xml:space="preserve">לאחר מכן יש למצוא לכל </w:t>
+      </w:r>
+      <w:r>
+        <w:rPr>
+          <w:rFonts w:eastAsiaTheme="minorEastAsia" w:hint="cs"/>
+          <w:i/>
+          <w:sz w:val="28"/>
+          <w:szCs w:val="28"/>
+          <w:rtl/>
+        </w:rPr>
+        <w:t>סגמנט</w:t>
+      </w:r>
+      <w:r>
+        <w:rPr>
+          <w:rFonts w:eastAsiaTheme="minorEastAsia" w:hint="cs"/>
+          <w:i/>
+          <w:sz w:val="28"/>
+          <w:szCs w:val="28"/>
+          <w:rtl/>
+        </w:rPr>
+        <w:t xml:space="preserve"> במילון מה היה התיוג הכי שכיח בשביל</w:t>
+      </w:r>
+      <w:r>
+        <w:rPr>
+          <w:rFonts w:eastAsiaTheme="minorEastAsia" w:hint="cs"/>
+          <w:i/>
+          <w:sz w:val="28"/>
+          <w:szCs w:val="28"/>
+          <w:rtl/>
+        </w:rPr>
+        <w:t xml:space="preserve">ו, לכן לכל סגמנט נעבור על </w:t>
+      </w:r>
+      <m:oMath>
+        <m:r>
+          <w:rPr>
+            <w:rFonts w:ascii="Cambria Math" w:eastAsiaTheme="minorEastAsia" w:hAnsi="Cambria Math"/>
+            <w:sz w:val="28"/>
+            <w:szCs w:val="28"/>
+          </w:rPr>
+          <m:t>O</m:t>
+        </m:r>
+        <m:d>
+          <m:dPr>
+            <m:ctrlPr>
+              <w:rPr>
+                <w:rFonts w:ascii="Cambria Math" w:eastAsiaTheme="minorEastAsia" w:hAnsi="Cambria Math"/>
+                <w:i/>
+                <w:sz w:val="28"/>
+                <w:szCs w:val="28"/>
+              </w:rPr>
+            </m:ctrlPr>
+          </m:dPr>
+          <m:e>
+            <m:r>
+              <w:rPr>
+                <w:rFonts w:ascii="Cambria Math" w:eastAsiaTheme="minorEastAsia" w:hAnsi="Cambria Math"/>
+                <w:sz w:val="28"/>
+                <w:szCs w:val="28"/>
+              </w:rPr>
+              <m:t>t</m:t>
+            </m:r>
+          </m:e>
+        </m:d>
+      </m:oMath>
+      <w:r>
+        <w:rPr>
+          <w:rFonts w:eastAsiaTheme="minorEastAsia" w:hint="cs"/>
+          <w:i/>
+          <w:sz w:val="28"/>
+          <w:szCs w:val="28"/>
+          <w:rtl/>
+        </w:rPr>
+        <w:t xml:space="preserve"> תגים, לכן </w:t>
+      </w:r>
+      <m:oMath>
+        <m:r>
+          <w:rPr>
+            <w:rFonts w:ascii="Cambria Math" w:eastAsiaTheme="minorEastAsia" w:hAnsi="Cambria Math"/>
+            <w:sz w:val="28"/>
+            <w:szCs w:val="28"/>
+          </w:rPr>
+          <m:t>O</m:t>
+        </m:r>
+        <m:d>
+          <m:dPr>
+            <m:ctrlPr>
+              <w:rPr>
+                <w:rFonts w:ascii="Cambria Math" w:eastAsiaTheme="minorEastAsia" w:hAnsi="Cambria Math"/>
+                <w:i/>
+                <w:sz w:val="28"/>
+                <w:szCs w:val="28"/>
+              </w:rPr>
+            </m:ctrlPr>
+          </m:dPr>
+          <m:e>
+            <m:r>
+              <w:rPr>
+                <w:rFonts w:ascii="Cambria Math" w:eastAsiaTheme="minorEastAsia" w:hAnsi="Cambria Math"/>
+                <w:sz w:val="28"/>
+                <w:szCs w:val="28"/>
+              </w:rPr>
+              <m:t>s∙t</m:t>
+            </m:r>
+          </m:e>
+        </m:d>
+      </m:oMath>
+      <w:r>
+        <w:rPr>
+          <w:rFonts w:eastAsiaTheme="minorEastAsia" w:hint="cs"/>
+          <w:i/>
+          <w:sz w:val="28"/>
+          <w:szCs w:val="28"/>
+          <w:rtl/>
+        </w:rPr>
+        <w:t xml:space="preserve"> וסך הכל </w:t>
+      </w:r>
+      <m:oMath>
+        <m:r>
+          <w:rPr>
+            <w:rFonts w:ascii="Cambria Math" w:eastAsiaTheme="minorEastAsia" w:hAnsi="Cambria Math"/>
+            <w:sz w:val="28"/>
+            <w:szCs w:val="28"/>
+          </w:rPr>
+          <m:t>O</m:t>
+        </m:r>
+        <m:d>
+          <m:dPr>
+            <m:ctrlPr>
+              <w:rPr>
+                <w:rFonts w:ascii="Cambria Math" w:eastAsiaTheme="minorEastAsia" w:hAnsi="Cambria Math"/>
+                <w:i/>
+                <w:sz w:val="28"/>
+                <w:szCs w:val="28"/>
+              </w:rPr>
+            </m:ctrlPr>
+          </m:dPr>
+          <m:e>
+            <m:sSub>
+              <m:sSubPr>
+                <m:ctrlPr>
+                  <w:rPr>
+                    <w:rFonts w:ascii="Cambria Math" w:eastAsiaTheme="minorEastAsia" w:hAnsi="Cambria Math"/>
+                    <w:i/>
+                    <w:sz w:val="28"/>
+                    <w:szCs w:val="28"/>
+                  </w:rPr>
+                </m:ctrlPr>
+              </m:sSubPr>
+              <m:e>
+                <m:r>
+                  <w:rPr>
+                    <w:rFonts w:ascii="Cambria Math" w:eastAsiaTheme="minorEastAsia" w:hAnsi="Cambria Math"/>
+                    <w:sz w:val="28"/>
+                    <w:szCs w:val="28"/>
+                  </w:rPr>
+                  <m:t>N</m:t>
+                </m:r>
+              </m:e>
+              <m:sub>
+                <m:r>
+                  <w:rPr>
+                    <w:rFonts w:ascii="Cambria Math" w:eastAsiaTheme="minorEastAsia" w:hAnsi="Cambria Math"/>
+                    <w:sz w:val="28"/>
+                    <w:szCs w:val="28"/>
+                  </w:rPr>
+                  <m:t>1</m:t>
+                </m:r>
+              </m:sub>
+            </m:sSub>
+            <m:r>
+              <w:rPr>
+                <w:rFonts w:ascii="Cambria Math" w:eastAsiaTheme="minorEastAsia" w:hAnsi="Cambria Math"/>
+                <w:sz w:val="28"/>
+                <w:szCs w:val="28"/>
+              </w:rPr>
+              <m:t>m+s∙t</m:t>
+            </m:r>
+          </m:e>
+        </m:d>
+      </m:oMath>
+      <w:r>
+        <w:rPr>
+          <w:rFonts w:eastAsiaTheme="minorEastAsia" w:hint="cs"/>
+          <w:i/>
+          <w:sz w:val="28"/>
+          <w:szCs w:val="28"/>
+          <w:rtl/>
+        </w:rPr>
+        <w:t>, אך כיוון שבהכרח גודל המילון קטן מ-</w:t>
+      </w:r>
+      <m:oMath>
+        <m:sSub>
+          <m:sSubPr>
+            <m:ctrlPr>
+              <w:rPr>
+                <w:rFonts w:ascii="Cambria Math" w:eastAsiaTheme="minorEastAsia" w:hAnsi="Cambria Math"/>
+                <w:i/>
+                <w:sz w:val="28"/>
+                <w:szCs w:val="28"/>
+              </w:rPr>
+            </m:ctrlPr>
+          </m:sSubPr>
+          <m:e>
+            <m:r>
+              <w:rPr>
+                <w:rFonts w:ascii="Cambria Math" w:eastAsiaTheme="minorEastAsia" w:hAnsi="Cambria Math"/>
+                <w:sz w:val="28"/>
+                <w:szCs w:val="28"/>
+              </w:rPr>
+              <m:t>N</m:t>
+            </m:r>
+          </m:e>
+          <m:sub>
+            <m:r>
+              <w:rPr>
+                <w:rFonts w:ascii="Cambria Math" w:eastAsiaTheme="minorEastAsia" w:hAnsi="Cambria Math"/>
+                <w:sz w:val="28"/>
+                <w:szCs w:val="28"/>
+              </w:rPr>
+              <m:t>1</m:t>
+            </m:r>
+          </m:sub>
+        </m:sSub>
+        <m:r>
+          <w:rPr>
+            <w:rFonts w:ascii="Cambria Math" w:eastAsiaTheme="minorEastAsia" w:hAnsi="Cambria Math"/>
+            <w:sz w:val="28"/>
+            <w:szCs w:val="28"/>
+          </w:rPr>
+          <m:t>m</m:t>
+        </m:r>
+      </m:oMath>
+      <w:r>
+        <w:rPr>
+          <w:rFonts w:eastAsiaTheme="minorEastAsia" w:hint="cs"/>
+          <w:i/>
+          <w:sz w:val="28"/>
+          <w:szCs w:val="28"/>
+          <w:rtl/>
+        </w:rPr>
+        <w:t xml:space="preserve">, נקבל כי סיבוכיות האימון הכוללת היא </w:t>
+      </w:r>
+      <m:oMath>
+        <m:r>
+          <w:rPr>
+            <w:rFonts w:ascii="Cambria Math" w:eastAsiaTheme="minorEastAsia" w:hAnsi="Cambria Math"/>
+            <w:sz w:val="28"/>
+            <w:szCs w:val="28"/>
+          </w:rPr>
+          <m:t>O(</m:t>
+        </m:r>
+        <m:sSub>
+          <m:sSubPr>
+            <m:ctrlPr>
+              <w:rPr>
+                <w:rFonts w:ascii="Cambria Math" w:eastAsiaTheme="minorEastAsia" w:hAnsi="Cambria Math"/>
+                <w:i/>
+                <w:sz w:val="28"/>
+                <w:szCs w:val="28"/>
+              </w:rPr>
+            </m:ctrlPr>
+          </m:sSubPr>
+          <m:e>
+            <m:r>
+              <w:rPr>
+                <w:rFonts w:ascii="Cambria Math" w:eastAsiaTheme="minorEastAsia" w:hAnsi="Cambria Math"/>
+                <w:sz w:val="28"/>
+                <w:szCs w:val="28"/>
+              </w:rPr>
+              <m:t>N</m:t>
+            </m:r>
+          </m:e>
+          <m:sub>
+            <m:r>
+              <w:rPr>
+                <w:rFonts w:ascii="Cambria Math" w:eastAsiaTheme="minorEastAsia" w:hAnsi="Cambria Math"/>
+                <w:sz w:val="28"/>
+                <w:szCs w:val="28"/>
+              </w:rPr>
+              <m:t>1</m:t>
+            </m:r>
+          </m:sub>
+        </m:sSub>
+        <m:r>
+          <w:rPr>
+            <w:rFonts w:ascii="Cambria Math" w:eastAsiaTheme="minorEastAsia" w:hAnsi="Cambria Math"/>
+            <w:sz w:val="28"/>
+            <w:szCs w:val="28"/>
+          </w:rPr>
+          <m:t>m)</m:t>
+        </m:r>
+      </m:oMath>
+      <w:r>
+        <w:rPr>
+          <w:rFonts w:eastAsiaTheme="minorEastAsia" w:hint="cs"/>
+          <w:i/>
+          <w:sz w:val="28"/>
+          <w:szCs w:val="28"/>
+          <w:rtl/>
+        </w:rPr>
+        <w:t>.</w:t>
+      </w:r>
+    </w:p>
+    <w:p>
+      <w:pPr>
+        <w:pStyle w:val="ListParagraph"/>
+        <w:numPr>
+          <w:ilvl w:val="0"/>
+          <w:numId w:val="23"/>
+        </w:numPr>
+        <w:rPr>
+          <w:rFonts w:eastAsiaTheme="minorEastAsia"/>
+          <w:i/>
+          <w:sz w:val="28"/>
+          <w:szCs w:val="28"/>
+        </w:rPr>
+      </w:pPr>
+      <w:r>
+        <w:rPr>
+          <w:rFonts w:eastAsiaTheme="minorEastAsia" w:hint="cs"/>
+          <w:i/>
+          <w:sz w:val="28"/>
+          <w:szCs w:val="28"/>
+          <w:rtl/>
+        </w:rPr>
+        <w:t xml:space="preserve">סיבוכיות התיוג היא </w:t>
+      </w:r>
+      <m:oMath>
+        <m:r>
+          <w:rPr>
+            <w:rFonts w:ascii="Cambria Math" w:eastAsiaTheme="minorEastAsia" w:hAnsi="Cambria Math"/>
+            <w:sz w:val="28"/>
+            <w:szCs w:val="28"/>
+          </w:rPr>
+          <m:t>O</m:t>
+        </m:r>
+        <m:d>
+          <m:dPr>
+            <m:ctrlPr>
+              <w:rPr>
+                <w:rFonts w:ascii="Cambria Math" w:eastAsiaTheme="minorEastAsia" w:hAnsi="Cambria Math"/>
+                <w:i/>
+                <w:sz w:val="28"/>
+                <w:szCs w:val="28"/>
+              </w:rPr>
+            </m:ctrlPr>
+          </m:dPr>
+          <m:e>
+            <m:sSub>
+              <m:sSubPr>
+                <m:ctrlPr>
+                  <w:rPr>
+                    <w:rFonts w:ascii="Cambria Math" w:eastAsiaTheme="minorEastAsia" w:hAnsi="Cambria Math"/>
+                    <w:i/>
+                    <w:sz w:val="28"/>
+                    <w:szCs w:val="28"/>
+                  </w:rPr>
+                </m:ctrlPr>
+              </m:sSubPr>
+              <m:e>
+                <m:r>
+                  <w:rPr>
+                    <w:rFonts w:ascii="Cambria Math" w:eastAsiaTheme="minorEastAsia" w:hAnsi="Cambria Math"/>
+                    <w:sz w:val="28"/>
+                    <w:szCs w:val="28"/>
+                  </w:rPr>
+                  <m:t>N</m:t>
+                </m:r>
+              </m:e>
+              <m:sub>
+                <m:r>
+                  <w:rPr>
+                    <w:rFonts w:ascii="Cambria Math" w:eastAsiaTheme="minorEastAsia" w:hAnsi="Cambria Math"/>
+                    <w:sz w:val="28"/>
+                    <w:szCs w:val="28"/>
+                  </w:rPr>
+                  <m:t>2</m:t>
+                </m:r>
+              </m:sub>
+            </m:sSub>
+            <m:r>
+              <w:rPr>
+                <w:rFonts w:ascii="Cambria Math" w:eastAsiaTheme="minorEastAsia" w:hAnsi="Cambria Math"/>
+                <w:sz w:val="28"/>
+                <w:szCs w:val="28"/>
+              </w:rPr>
+              <m:t>m</m:t>
+            </m:r>
+          </m:e>
+        </m:d>
+      </m:oMath>
+      <w:r>
+        <w:rPr>
+          <w:rFonts w:eastAsiaTheme="minorEastAsia" w:hint="cs"/>
+          <w:i/>
+          <w:sz w:val="28"/>
+          <w:szCs w:val="28"/>
+          <w:rtl/>
+        </w:rPr>
+        <w:t xml:space="preserve"> שכן עוברים בצורה סדרתית על כל המשפטים, לכל משפט עוברים על כל המילים וכל מילה מתייגים בתיוג שמצאנו בשלב האימון.</w:t>
+      </w:r>
+    </w:p>
+    <w:p>
+      <w:pPr>
+        <w:pStyle w:val="ListParagraph"/>
+        <w:ind w:left="1080"/>
+        <w:rPr>
+          <w:rFonts w:eastAsiaTheme="minorEastAsia"/>
+          <w:i/>
+          <w:sz w:val="28"/>
+          <w:szCs w:val="28"/>
+          <w:rtl/>
+        </w:rPr>
+      </w:pPr>
+    </w:p>
+    <w:p>
+      <w:pPr>
+        <w:pStyle w:val="ListParagraph"/>
+        <w:numPr>
+          <w:ilvl w:val="0"/>
+          <w:numId w:val="22"/>
+        </w:numPr>
+        <w:rPr>
+          <w:rFonts w:eastAsiaTheme="minorEastAsia"/>
+          <w:i/>
+          <w:sz w:val="28"/>
+          <w:szCs w:val="28"/>
+        </w:rPr>
+      </w:pPr>
+      <w:r>
+        <w:rPr>
+          <w:rFonts w:eastAsiaTheme="minorEastAsia" w:hint="cs"/>
+          <w:i/>
+          <w:sz w:val="28"/>
+          <w:szCs w:val="28"/>
+          <w:rtl/>
+        </w:rPr>
+        <w:t>ה-</w:t>
+      </w:r>
+      <w:r>
+        <w:rPr>
+          <w:rFonts w:eastAsiaTheme="minorEastAsia"/>
+          <w:iCs/>
+          <w:sz w:val="28"/>
+          <w:szCs w:val="28"/>
+        </w:rPr>
+        <w:t>macro-</w:t>
+      </w:r>
+      <w:proofErr w:type="spellStart"/>
+      <w:r>
+        <w:rPr>
+          <w:rFonts w:eastAsiaTheme="minorEastAsia"/>
+          <w:iCs/>
+          <w:sz w:val="28"/>
+          <w:szCs w:val="28"/>
+        </w:rPr>
+        <w:t>avg</w:t>
+      </w:r>
+      <w:proofErr w:type="spellEnd"/>
+      <w:r>
+        <w:rPr>
+          <w:rFonts w:eastAsiaTheme="minorEastAsia" w:hint="cs"/>
+          <w:iCs/>
+          <w:sz w:val="28"/>
+          <w:szCs w:val="28"/>
+          <w:rtl/>
+        </w:rPr>
+        <w:t xml:space="preserve"> </w:t>
+      </w:r>
+      <w:r>
+        <w:rPr>
+          <w:rFonts w:eastAsiaTheme="minorEastAsia" w:hint="cs"/>
+          <w:i/>
+          <w:sz w:val="28"/>
+          <w:szCs w:val="28"/>
+          <w:rtl/>
+        </w:rPr>
+        <w:t>הוא</w:t>
+      </w:r>
+      <w:r>
+        <w:rPr>
+          <w:rFonts w:eastAsiaTheme="minorEastAsia" w:hint="cs"/>
+          <w:i/>
+          <w:sz w:val="28"/>
+          <w:szCs w:val="28"/>
+          <w:rtl/>
+        </w:rPr>
+        <w:t xml:space="preserve"> </w:t>
+      </w:r>
+      <m:oMath>
+        <m:r>
+          <w:rPr>
+            <w:rFonts w:ascii="Cambria Math" w:eastAsiaTheme="minorEastAsia" w:hAnsi="Cambria Math"/>
+            <w:sz w:val="28"/>
+            <w:szCs w:val="28"/>
+          </w:rPr>
+          <m:t>A=0.809253678426</m:t>
+        </m:r>
+      </m:oMath>
+      <w:r>
+        <w:rPr>
+          <w:rFonts w:eastAsiaTheme="minorEastAsia" w:hint="cs"/>
+          <w:i/>
+          <w:sz w:val="28"/>
+          <w:szCs w:val="28"/>
+          <w:rtl/>
+        </w:rPr>
+        <w:t xml:space="preserve"> ו-</w:t>
+      </w:r>
+      <m:oMath>
+        <m:r>
+          <w:rPr>
+            <w:rFonts w:ascii="Cambria Math" w:eastAsiaTheme="minorEastAsia" w:hAnsi="Cambria Math"/>
+            <w:sz w:val="28"/>
+            <w:szCs w:val="28"/>
+          </w:rPr>
+          <m:t>All=0.09</m:t>
+        </m:r>
+      </m:oMath>
+      <w:r>
+        <w:rPr>
+          <w:rFonts w:eastAsiaTheme="minorEastAsia" w:hint="cs"/>
+          <w:i/>
+          <w:sz w:val="28"/>
+          <w:szCs w:val="28"/>
+          <w:rtl/>
+        </w:rPr>
+        <w:t>.</w:t>
+      </w:r>
+    </w:p>
+    <w:p>
+      <w:pPr>
+        <w:rPr>
+          <w:rFonts w:eastAsiaTheme="minorEastAsia"/>
+          <w:i/>
+          <w:sz w:val="28"/>
+          <w:szCs w:val="28"/>
+          <w:rtl/>
+        </w:rPr>
+      </w:pPr>
+    </w:p>
+    <w:p>
+      <w:pPr>
+        <w:ind w:left="360"/>
+        <w:rPr>
+          <w:b/>
+          <w:bCs/>
+          <w:sz w:val="28"/>
+          <w:szCs w:val="28"/>
+          <w:u w:val="single"/>
+          <w:rtl/>
+        </w:rPr>
+      </w:pPr>
+      <w:r>
+        <w:rPr>
+          <w:b/>
+          <w:bCs/>
+          <w:sz w:val="28"/>
+          <w:szCs w:val="28"/>
+          <w:u w:val="single"/>
+          <w:rtl/>
+        </w:rPr>
+        <w:t xml:space="preserve">שאלה </w:t>
+      </w:r>
+      <w:r>
+        <w:rPr>
+          <w:rFonts w:hint="cs"/>
+          <w:b/>
+          <w:bCs/>
+          <w:sz w:val="28"/>
+          <w:szCs w:val="28"/>
+          <w:u w:val="single"/>
+          <w:rtl/>
+        </w:rPr>
+        <w:t>3</w:t>
+      </w:r>
+    </w:p>
+    <w:p>
+      <w:pPr>
+        <w:pStyle w:val="ListParagraph"/>
+        <w:numPr>
+          <w:ilvl w:val="0"/>
+          <w:numId w:val="24"/>
+        </w:numPr>
+        <w:rPr>
+          <w:sz w:val="28"/>
+          <w:szCs w:val="28"/>
+        </w:rPr>
+      </w:pPr>
+      <w:r>
+        <w:rPr>
+          <w:rFonts w:hint="cs"/>
+          <w:sz w:val="28"/>
+          <w:szCs w:val="28"/>
+          <w:rtl/>
+        </w:rPr>
+        <w:t xml:space="preserve">נסמן: הקלט הוא סדרת מילים </w:t>
+      </w:r>
+      <m:oMath>
+        <m:sSub>
+          <m:sSubPr>
+            <m:ctrlPr>
+              <w:rPr>
+                <w:rFonts w:ascii="Cambria Math" w:hAnsi="Cambria Math"/>
+                <w:i/>
+                <w:sz w:val="28"/>
+                <w:szCs w:val="28"/>
+              </w:rPr>
+            </m:ctrlPr>
+          </m:sSubPr>
+          <m:e>
+            <m:r>
+              <w:rPr>
+                <w:rFonts w:ascii="Cambria Math" w:hAnsi="Cambria Math"/>
+                <w:sz w:val="28"/>
+                <w:szCs w:val="28"/>
+              </w:rPr>
+              <m:t>w</m:t>
+            </m:r>
+          </m:e>
+          <m:sub>
+            <m:r>
+              <w:rPr>
+                <w:rFonts w:ascii="Cambria Math" w:hAnsi="Cambria Math"/>
+                <w:sz w:val="28"/>
+                <w:szCs w:val="28"/>
+              </w:rPr>
+              <m:t>1</m:t>
+            </m:r>
+          </m:sub>
+        </m:sSub>
+        <m:r>
+          <w:rPr>
+            <w:rFonts w:ascii="Cambria Math" w:hAnsi="Cambria Math"/>
+            <w:sz w:val="28"/>
+            <w:szCs w:val="28"/>
+          </w:rPr>
+          <m:t>,…,</m:t>
+        </m:r>
+        <m:sSub>
+          <m:sSubPr>
+            <m:ctrlPr>
+              <w:rPr>
+                <w:rFonts w:ascii="Cambria Math" w:hAnsi="Cambria Math"/>
+                <w:i/>
+                <w:sz w:val="28"/>
+                <w:szCs w:val="28"/>
+              </w:rPr>
+            </m:ctrlPr>
+          </m:sSubPr>
+          <m:e>
+            <m:r>
+              <w:rPr>
+                <w:rFonts w:ascii="Cambria Math" w:hAnsi="Cambria Math"/>
+                <w:sz w:val="28"/>
+                <w:szCs w:val="28"/>
+              </w:rPr>
+              <m:t>w</m:t>
+            </m:r>
+          </m:e>
+          <m:sub>
+            <m:r>
+              <w:rPr>
+                <w:rFonts w:ascii="Cambria Math" w:hAnsi="Cambria Math"/>
+                <w:sz w:val="28"/>
+                <w:szCs w:val="28"/>
+              </w:rPr>
+              <m:t>n</m:t>
+            </m:r>
+          </m:sub>
+        </m:sSub>
+      </m:oMath>
+      <w:r>
+        <w:rPr>
+          <w:rFonts w:eastAsiaTheme="minorEastAsia" w:hint="cs"/>
+          <w:sz w:val="28"/>
+          <w:szCs w:val="28"/>
+          <w:rtl/>
+        </w:rPr>
+        <w:t xml:space="preserve">, הפלט הוא סדרת תיוגים </w:t>
+      </w:r>
+      <m:oMath>
+        <m:sSub>
+          <m:sSubPr>
+            <m:ctrlPr>
+              <w:rPr>
+                <w:rFonts w:ascii="Cambria Math" w:eastAsiaTheme="minorEastAsia" w:hAnsi="Cambria Math"/>
+                <w:i/>
+                <w:sz w:val="28"/>
+                <w:szCs w:val="28"/>
+              </w:rPr>
+            </m:ctrlPr>
+          </m:sSubPr>
+          <m:e>
+            <m:r>
+              <w:rPr>
+                <w:rFonts w:ascii="Cambria Math" w:eastAsiaTheme="minorEastAsia" w:hAnsi="Cambria Math"/>
+                <w:sz w:val="28"/>
+                <w:szCs w:val="28"/>
+              </w:rPr>
+              <m:t>t</m:t>
+            </m:r>
+          </m:e>
+          <m:sub>
+            <m:r>
+              <w:rPr>
+                <w:rFonts w:ascii="Cambria Math" w:eastAsiaTheme="minorEastAsia" w:hAnsi="Cambria Math"/>
+                <w:sz w:val="28"/>
+                <w:szCs w:val="28"/>
+              </w:rPr>
+              <m:t>1</m:t>
+            </m:r>
+          </m:sub>
+        </m:sSub>
+        <m:r>
+          <w:rPr>
+            <w:rFonts w:ascii="Cambria Math" w:eastAsiaTheme="minorEastAsia" w:hAnsi="Cambria Math"/>
+            <w:sz w:val="28"/>
+            <w:szCs w:val="28"/>
+          </w:rPr>
+          <m:t>,…</m:t>
+        </m:r>
+        <m:sSub>
+          <m:sSubPr>
+            <m:ctrlPr>
+              <w:rPr>
+                <w:rFonts w:ascii="Cambria Math" w:eastAsiaTheme="minorEastAsia" w:hAnsi="Cambria Math"/>
+                <w:i/>
+                <w:sz w:val="28"/>
+                <w:szCs w:val="28"/>
+              </w:rPr>
+            </m:ctrlPr>
+          </m:sSubPr>
+          <m:e>
+            <m:r>
+              <w:rPr>
+                <w:rFonts w:ascii="Cambria Math" w:eastAsiaTheme="minorEastAsia" w:hAnsi="Cambria Math"/>
+                <w:sz w:val="28"/>
+                <w:szCs w:val="28"/>
+              </w:rPr>
+              <m:t>t</m:t>
+            </m:r>
+          </m:e>
+          <m:sub>
+            <m:r>
+              <w:rPr>
+                <w:rFonts w:ascii="Cambria Math" w:eastAsiaTheme="minorEastAsia" w:hAnsi="Cambria Math"/>
+                <w:sz w:val="28"/>
+                <w:szCs w:val="28"/>
+              </w:rPr>
+              <m:t>n</m:t>
+            </m:r>
+          </m:sub>
+        </m:sSub>
+      </m:oMath>
+      <w:r>
+        <w:rPr>
+          <w:rFonts w:hint="cs"/>
+          <w:sz w:val="28"/>
+          <w:szCs w:val="28"/>
+          <w:rtl/>
+        </w:rPr>
+        <w:t xml:space="preserve">, אוסף כל התיוגים האפשריים הוא </w:t>
+      </w:r>
+      <m:oMath>
+        <m:r>
+          <m:rPr>
+            <m:sty m:val="p"/>
+          </m:rPr>
+          <w:rPr>
+            <w:rFonts w:ascii="Cambria Math" w:hAnsi="Cambria Math"/>
+            <w:sz w:val="28"/>
+            <w:szCs w:val="28"/>
+          </w:rPr>
+          <m:t>Τ</m:t>
+        </m:r>
+      </m:oMath>
+      <w:r>
+        <w:rPr>
+          <w:rFonts w:hint="cs"/>
+          <w:sz w:val="28"/>
+          <w:szCs w:val="28"/>
+          <w:rtl/>
+        </w:rPr>
+        <w:t>.</w:t>
+      </w:r>
+    </w:p>
+    <w:p>
+      <w:pPr>
+        <w:pStyle w:val="ListParagraph"/>
+        <w:rPr>
+          <w:sz w:val="28"/>
+          <w:szCs w:val="28"/>
+          <w:rtl/>
+        </w:rPr>
+      </w:pPr>
+      <w:r>
+        <w:rPr>
+          <w:rFonts w:hint="cs"/>
+          <w:sz w:val="28"/>
+          <w:szCs w:val="28"/>
+          <w:rtl/>
+        </w:rPr>
+        <w:t>פונקציית המטרה היא</w:t>
+      </w:r>
+    </w:p>
+    <w:p>
+      <w:pPr>
+        <w:pStyle w:val="ListParagraph"/>
+        <w:bidi w:val="0"/>
+        <w:rPr>
+          <w:rFonts w:eastAsiaTheme="minorEastAsia"/>
+          <w:sz w:val="28"/>
+          <w:szCs w:val="28"/>
+        </w:rPr>
+      </w:pPr>
+      <m:oMathPara>
+        <m:oMath>
+          <m:r>
+            <w:rPr>
+              <w:rFonts w:ascii="Cambria Math" w:hAnsi="Cambria Math"/>
+              <w:sz w:val="28"/>
+              <w:szCs w:val="28"/>
+            </w:rPr>
+            <m:t>f</m:t>
+          </m:r>
+          <m:d>
+            <m:dPr>
+              <m:ctrlPr>
+                <w:rPr>
+                  <w:rFonts w:ascii="Cambria Math" w:hAnsi="Cambria Math"/>
+                  <w:i/>
+                  <w:sz w:val="28"/>
+                  <w:szCs w:val="28"/>
+                </w:rPr>
+              </m:ctrlPr>
+            </m:dPr>
+            <m:e>
+              <m:sSubSup>
+                <m:sSubSupPr>
+                  <m:ctrlPr>
+                    <w:rPr>
+                      <w:rFonts w:ascii="Cambria Math" w:hAnsi="Cambria Math"/>
+                      <w:i/>
+                      <w:sz w:val="28"/>
+                      <w:szCs w:val="28"/>
+                    </w:rPr>
+                  </m:ctrlPr>
+                </m:sSubSupPr>
+                <m:e>
+                  <m:r>
+                    <w:rPr>
+                      <w:rFonts w:ascii="Cambria Math" w:hAnsi="Cambria Math"/>
+                      <w:sz w:val="28"/>
+                      <w:szCs w:val="28"/>
+                    </w:rPr>
+                    <m:t>w</m:t>
+                  </m:r>
+                </m:e>
+                <m:sub>
+                  <m:r>
+                    <w:rPr>
+                      <w:rFonts w:ascii="Cambria Math" w:hAnsi="Cambria Math"/>
+                      <w:sz w:val="28"/>
+                      <w:szCs w:val="28"/>
+                    </w:rPr>
+                    <m:t>1</m:t>
+                  </m:r>
+                </m:sub>
+                <m:sup>
+                  <m:r>
+                    <w:rPr>
+                      <w:rFonts w:ascii="Cambria Math" w:hAnsi="Cambria Math"/>
+                      <w:sz w:val="28"/>
+                      <w:szCs w:val="28"/>
+                    </w:rPr>
+                    <m:t>n</m:t>
+                  </m:r>
+                </m:sup>
+              </m:sSubSup>
+            </m:e>
+          </m:d>
+          <m:r>
+            <w:rPr>
+              <w:rFonts w:ascii="Cambria Math" w:hAnsi="Cambria Math"/>
+              <w:sz w:val="28"/>
+              <w:szCs w:val="28"/>
+            </w:rPr>
+            <m:t>=argma</m:t>
+          </m:r>
+          <m:sSub>
+            <m:sSubPr>
+              <m:ctrlPr>
+                <w:rPr>
+                  <w:rFonts w:ascii="Cambria Math" w:hAnsi="Cambria Math"/>
+                  <w:i/>
+                  <w:sz w:val="28"/>
+                  <w:szCs w:val="28"/>
+                </w:rPr>
+              </m:ctrlPr>
+            </m:sSubPr>
+            <m:e>
+              <m:r>
+                <w:rPr>
+                  <w:rFonts w:ascii="Cambria Math" w:hAnsi="Cambria Math"/>
+                  <w:sz w:val="28"/>
+                  <w:szCs w:val="28"/>
+                </w:rPr>
+                <m:t>x</m:t>
+              </m:r>
+            </m:e>
+            <m:sub>
+              <m:d>
+                <m:dPr>
+                  <m:begChr m:val="{"/>
+                  <m:endChr m:val="}"/>
+                  <m:ctrlPr>
+                    <w:rPr>
+                      <w:rFonts w:ascii="Cambria Math" w:hAnsi="Cambria Math"/>
+                      <w:i/>
+                      <w:sz w:val="28"/>
+                      <w:szCs w:val="28"/>
+                    </w:rPr>
+                  </m:ctrlPr>
+                </m:dPr>
+                <m:e>
+                  <m:sSubSup>
+                    <m:sSubSupPr>
+                      <m:ctrlPr>
+                        <w:rPr>
+                          <w:rFonts w:ascii="Cambria Math" w:hAnsi="Cambria Math"/>
+                          <w:i/>
+                          <w:sz w:val="28"/>
+                          <w:szCs w:val="28"/>
+                        </w:rPr>
+                      </m:ctrlPr>
+                    </m:sSubSupPr>
+                    <m:e>
+                      <m:r>
+                        <w:rPr>
+                          <w:rFonts w:ascii="Cambria Math" w:hAnsi="Cambria Math"/>
+                          <w:sz w:val="28"/>
+                          <w:szCs w:val="28"/>
+                        </w:rPr>
+                        <m:t>t</m:t>
+                      </m:r>
+                    </m:e>
+                    <m:sub>
+                      <m:r>
+                        <w:rPr>
+                          <w:rFonts w:ascii="Cambria Math" w:hAnsi="Cambria Math"/>
+                          <w:sz w:val="28"/>
+                          <w:szCs w:val="28"/>
+                        </w:rPr>
+                        <m:t>1</m:t>
+                      </m:r>
+                    </m:sub>
+                    <m:sup>
+                      <m:r>
+                        <w:rPr>
+                          <w:rFonts w:ascii="Cambria Math" w:hAnsi="Cambria Math"/>
+                          <w:sz w:val="28"/>
+                          <w:szCs w:val="28"/>
+                        </w:rPr>
+                        <m:t>n</m:t>
+                      </m:r>
+                    </m:sup>
+                  </m:sSubSup>
+                </m:e>
+                <m:e>
+                  <m:sSub>
+                    <m:sSubPr>
+                      <m:ctrlPr>
+                        <w:rPr>
+                          <w:rFonts w:ascii="Cambria Math" w:hAnsi="Cambria Math"/>
+                          <w:i/>
+                          <w:sz w:val="28"/>
+                          <w:szCs w:val="28"/>
+                        </w:rPr>
+                      </m:ctrlPr>
+                    </m:sSubPr>
+                    <m:e>
+                      <m:r>
+                        <w:rPr>
+                          <w:rFonts w:ascii="Cambria Math" w:hAnsi="Cambria Math"/>
+                          <w:sz w:val="28"/>
+                          <w:szCs w:val="28"/>
+                        </w:rPr>
+                        <m:t>t</m:t>
+                      </m:r>
+                    </m:e>
+                    <m:sub>
+                      <m:r>
+                        <w:rPr>
+                          <w:rFonts w:ascii="Cambria Math" w:hAnsi="Cambria Math"/>
+                          <w:sz w:val="28"/>
+                          <w:szCs w:val="28"/>
+                        </w:rPr>
+                        <m:t>i</m:t>
+                      </m:r>
+                    </m:sub>
+                  </m:sSub>
+                  <m:r>
+                    <w:rPr>
+                      <w:rFonts w:ascii="Cambria Math" w:hAnsi="Cambria Math"/>
+                      <w:sz w:val="28"/>
+                      <w:szCs w:val="28"/>
+                    </w:rPr>
+                    <m:t>∈</m:t>
+                  </m:r>
+                  <m:r>
+                    <m:rPr>
+                      <m:sty m:val="p"/>
+                    </m:rPr>
+                    <w:rPr>
+                      <w:rFonts w:ascii="Cambria Math" w:hAnsi="Cambria Math"/>
+                      <w:sz w:val="28"/>
+                      <w:szCs w:val="28"/>
+                    </w:rPr>
+                    <m:t>Τ</m:t>
+                  </m:r>
+                </m:e>
+              </m:d>
+            </m:sub>
+          </m:sSub>
+          <m:r>
+            <w:rPr>
+              <w:rFonts w:ascii="Cambria Math" w:hAnsi="Cambria Math"/>
+              <w:sz w:val="28"/>
+              <w:szCs w:val="28"/>
+            </w:rPr>
+            <m:t>P</m:t>
+          </m:r>
+          <m:d>
+            <m:dPr>
+              <m:ctrlPr>
+                <w:rPr>
+                  <w:rFonts w:ascii="Cambria Math" w:hAnsi="Cambria Math"/>
+                  <w:i/>
+                  <w:sz w:val="28"/>
+                  <w:szCs w:val="28"/>
+                </w:rPr>
+              </m:ctrlPr>
+            </m:dPr>
+            <m:e>
+              <m:sSubSup>
+                <m:sSubSupPr>
+                  <m:ctrlPr>
+                    <w:rPr>
+                      <w:rFonts w:ascii="Cambria Math" w:hAnsi="Cambria Math"/>
+                      <w:i/>
+                      <w:sz w:val="28"/>
+                      <w:szCs w:val="28"/>
+                    </w:rPr>
+                  </m:ctrlPr>
+                </m:sSubSupPr>
+                <m:e>
+                  <m:r>
+                    <w:rPr>
+                      <w:rFonts w:ascii="Cambria Math" w:hAnsi="Cambria Math"/>
+                      <w:sz w:val="28"/>
+                      <w:szCs w:val="28"/>
+                    </w:rPr>
+                    <m:t>t</m:t>
+                  </m:r>
+                </m:e>
+                <m:sub>
+                  <m:r>
+                    <w:rPr>
+                      <w:rFonts w:ascii="Cambria Math" w:hAnsi="Cambria Math"/>
+                      <w:sz w:val="28"/>
+                      <w:szCs w:val="28"/>
+                    </w:rPr>
+                    <m:t>1</m:t>
+                  </m:r>
+                </m:sub>
+                <m:sup>
+                  <m:r>
+                    <w:rPr>
+                      <w:rFonts w:ascii="Cambria Math" w:hAnsi="Cambria Math"/>
+                      <w:sz w:val="28"/>
+                      <w:szCs w:val="28"/>
+                    </w:rPr>
+                    <m:t>n</m:t>
+                  </m:r>
+                </m:sup>
+              </m:sSubSup>
+            </m:e>
+            <m:e>
+              <m:sSubSup>
+                <m:sSubSupPr>
+                  <m:ctrlPr>
+                    <w:rPr>
+                      <w:rFonts w:ascii="Cambria Math" w:hAnsi="Cambria Math"/>
+                      <w:i/>
+                      <w:sz w:val="28"/>
+                      <w:szCs w:val="28"/>
+                    </w:rPr>
+                  </m:ctrlPr>
+                </m:sSubSupPr>
+                <m:e>
+                  <m:r>
+                    <w:rPr>
+                      <w:rFonts w:ascii="Cambria Math" w:hAnsi="Cambria Math"/>
+                      <w:sz w:val="28"/>
+                      <w:szCs w:val="28"/>
+                    </w:rPr>
+                    <m:t>w</m:t>
+                  </m:r>
+                </m:e>
+                <m:sub>
+                  <m:r>
+                    <w:rPr>
+                      <w:rFonts w:ascii="Cambria Math" w:hAnsi="Cambria Math"/>
+                      <w:sz w:val="28"/>
+                      <w:szCs w:val="28"/>
+                    </w:rPr>
+                    <m:t>1</m:t>
+                  </m:r>
+                </m:sub>
+                <m:sup>
+                  <m:r>
+                    <w:rPr>
+                      <w:rFonts w:ascii="Cambria Math" w:hAnsi="Cambria Math"/>
+                      <w:sz w:val="28"/>
+                      <w:szCs w:val="28"/>
+                    </w:rPr>
+                    <m:t>n</m:t>
+                  </m:r>
+                </m:sup>
+              </m:sSubSup>
+            </m:e>
+          </m:d>
+        </m:oMath>
+      </m:oMathPara>
+    </w:p>
+    <w:p>
+      <w:pPr>
+        <w:pStyle w:val="ListParagraph"/>
+        <w:rPr>
+          <w:sz w:val="28"/>
+          <w:szCs w:val="28"/>
+          <w:rtl/>
+        </w:rPr>
+      </w:pPr>
+      <w:r>
+        <w:rPr>
+          <w:rFonts w:hint="cs"/>
+          <w:sz w:val="28"/>
+          <w:szCs w:val="28"/>
+          <w:rtl/>
+        </w:rPr>
+        <w:t>באמצעות נוסחת בייז נקבל</w:t>
+      </w:r>
+    </w:p>
+    <w:p>
+      <w:pPr>
+        <w:pStyle w:val="ListParagraph"/>
+        <w:bidi w:val="0"/>
+        <w:rPr>
+          <w:rFonts w:eastAsiaTheme="minorEastAsia"/>
+          <w:sz w:val="28"/>
+          <w:szCs w:val="28"/>
+        </w:rPr>
+      </w:pPr>
+      <m:oMathPara>
+        <m:oMath>
+          <m:r>
+            <w:rPr>
+              <w:rFonts w:ascii="Cambria Math" w:hAnsi="Cambria Math"/>
+              <w:sz w:val="28"/>
+              <w:szCs w:val="28"/>
+            </w:rPr>
+            <m:t>f</m:t>
+          </m:r>
+          <m:d>
+            <m:dPr>
+              <m:ctrlPr>
+                <w:rPr>
+                  <w:rFonts w:ascii="Cambria Math" w:hAnsi="Cambria Math"/>
+                  <w:i/>
+                  <w:sz w:val="28"/>
+                  <w:szCs w:val="28"/>
+                </w:rPr>
+              </m:ctrlPr>
+            </m:dPr>
+            <m:e>
+              <m:sSubSup>
+                <m:sSubSupPr>
+                  <m:ctrlPr>
+                    <w:rPr>
+                      <w:rFonts w:ascii="Cambria Math" w:hAnsi="Cambria Math"/>
+                      <w:i/>
+                      <w:sz w:val="28"/>
+                      <w:szCs w:val="28"/>
+                    </w:rPr>
+                  </m:ctrlPr>
+                </m:sSubSupPr>
+                <m:e>
+                  <m:r>
+                    <w:rPr>
+                      <w:rFonts w:ascii="Cambria Math" w:hAnsi="Cambria Math"/>
+                      <w:sz w:val="28"/>
+                      <w:szCs w:val="28"/>
+                    </w:rPr>
+                    <m:t>w</m:t>
+                  </m:r>
+                </m:e>
+                <m:sub>
+                  <m:r>
+                    <w:rPr>
+                      <w:rFonts w:ascii="Cambria Math" w:hAnsi="Cambria Math"/>
+                      <w:sz w:val="28"/>
+                      <w:szCs w:val="28"/>
+                    </w:rPr>
+                    <m:t>1</m:t>
+                  </m:r>
+                </m:sub>
+                <m:sup>
+                  <m:r>
+                    <w:rPr>
+                      <w:rFonts w:ascii="Cambria Math" w:hAnsi="Cambria Math"/>
+                      <w:sz w:val="28"/>
+                      <w:szCs w:val="28"/>
+                    </w:rPr>
+                    <m:t>n</m:t>
+                  </m:r>
+                </m:sup>
+              </m:sSubSup>
+            </m:e>
+          </m:d>
+          <m:r>
+            <w:rPr>
+              <w:rFonts w:ascii="Cambria Math" w:hAnsi="Cambria Math"/>
+              <w:sz w:val="28"/>
+              <w:szCs w:val="28"/>
+            </w:rPr>
+            <m:t>=argma</m:t>
+          </m:r>
+          <m:sSub>
+            <m:sSubPr>
+              <m:ctrlPr>
+                <w:rPr>
+                  <w:rFonts w:ascii="Cambria Math" w:hAnsi="Cambria Math"/>
+                  <w:i/>
+                  <w:sz w:val="28"/>
+                  <w:szCs w:val="28"/>
+                </w:rPr>
+              </m:ctrlPr>
+            </m:sSubPr>
+            <m:e>
+              <m:r>
+                <w:rPr>
+                  <w:rFonts w:ascii="Cambria Math" w:hAnsi="Cambria Math"/>
+                  <w:sz w:val="28"/>
+                  <w:szCs w:val="28"/>
+                </w:rPr>
+                <m:t>x</m:t>
+              </m:r>
+            </m:e>
+            <m:sub>
+              <m:d>
+                <m:dPr>
+                  <m:begChr m:val="{"/>
+                  <m:endChr m:val="}"/>
+                  <m:ctrlPr>
+                    <w:rPr>
+                      <w:rFonts w:ascii="Cambria Math" w:hAnsi="Cambria Math"/>
+                      <w:i/>
+                      <w:sz w:val="28"/>
+                      <w:szCs w:val="28"/>
+                    </w:rPr>
+                  </m:ctrlPr>
+                </m:dPr>
+                <m:e>
+                  <m:sSubSup>
+                    <m:sSubSupPr>
+                      <m:ctrlPr>
+                        <w:rPr>
+                          <w:rFonts w:ascii="Cambria Math" w:hAnsi="Cambria Math"/>
+                          <w:i/>
+                          <w:sz w:val="28"/>
+                          <w:szCs w:val="28"/>
+                        </w:rPr>
+                      </m:ctrlPr>
+                    </m:sSubSupPr>
+                    <m:e>
+                      <m:r>
+                        <w:rPr>
+                          <w:rFonts w:ascii="Cambria Math" w:hAnsi="Cambria Math"/>
+                          <w:sz w:val="28"/>
+                          <w:szCs w:val="28"/>
+                        </w:rPr>
+                        <m:t>t</m:t>
+                      </m:r>
+                    </m:e>
+                    <m:sub>
+                      <m:r>
+                        <w:rPr>
+                          <w:rFonts w:ascii="Cambria Math" w:hAnsi="Cambria Math"/>
+                          <w:sz w:val="28"/>
+                          <w:szCs w:val="28"/>
+                        </w:rPr>
+                        <m:t>1</m:t>
+                      </m:r>
+                    </m:sub>
+                    <m:sup>
+                      <m:r>
+                        <w:rPr>
+                          <w:rFonts w:ascii="Cambria Math" w:hAnsi="Cambria Math"/>
+                          <w:sz w:val="28"/>
+                          <w:szCs w:val="28"/>
+                        </w:rPr>
+                        <m:t>n</m:t>
+                      </m:r>
+                    </m:sup>
+                  </m:sSubSup>
+                </m:e>
+                <m:e>
+                  <m:sSub>
+                    <m:sSubPr>
+                      <m:ctrlPr>
+                        <w:rPr>
+                          <w:rFonts w:ascii="Cambria Math" w:hAnsi="Cambria Math"/>
+                          <w:i/>
+                          <w:sz w:val="28"/>
+                          <w:szCs w:val="28"/>
+                        </w:rPr>
+                      </m:ctrlPr>
+                    </m:sSubPr>
+                    <m:e>
+                      <m:r>
+                        <w:rPr>
+                          <w:rFonts w:ascii="Cambria Math" w:hAnsi="Cambria Math"/>
+                          <w:sz w:val="28"/>
+                          <w:szCs w:val="28"/>
+                        </w:rPr>
+                        <m:t>t</m:t>
+                      </m:r>
+                    </m:e>
+                    <m:sub>
+                      <m:r>
+                        <w:rPr>
+                          <w:rFonts w:ascii="Cambria Math" w:hAnsi="Cambria Math"/>
+                          <w:sz w:val="28"/>
+                          <w:szCs w:val="28"/>
+                        </w:rPr>
+                        <m:t>i</m:t>
+                      </m:r>
+                    </m:sub>
+                  </m:sSub>
+                  <m:r>
+                    <w:rPr>
+                      <w:rFonts w:ascii="Cambria Math" w:hAnsi="Cambria Math"/>
+                      <w:sz w:val="28"/>
+                      <w:szCs w:val="28"/>
+                    </w:rPr>
+                    <m:t>∈</m:t>
+                  </m:r>
+                  <m:r>
+                    <m:rPr>
+                      <m:sty m:val="p"/>
+                    </m:rPr>
+                    <w:rPr>
+                      <w:rFonts w:ascii="Cambria Math" w:hAnsi="Cambria Math"/>
+                      <w:sz w:val="28"/>
+                      <w:szCs w:val="28"/>
+                    </w:rPr>
+                    <m:t>Τ</m:t>
+                  </m:r>
+                </m:e>
+              </m:d>
+            </m:sub>
+          </m:sSub>
+          <m:f>
+            <m:fPr>
+              <m:ctrlPr>
+                <w:rPr>
+                  <w:rFonts w:ascii="Cambria Math" w:hAnsi="Cambria Math"/>
+                  <w:i/>
+                  <w:sz w:val="28"/>
+                  <w:szCs w:val="28"/>
+                </w:rPr>
+              </m:ctrlPr>
+            </m:fPr>
+            <m:num>
+              <m:r>
+                <w:rPr>
+                  <w:rFonts w:ascii="Cambria Math" w:hAnsi="Cambria Math"/>
+                  <w:sz w:val="28"/>
+                  <w:szCs w:val="28"/>
+                </w:rPr>
+                <m:t>P</m:t>
+              </m:r>
+              <m:d>
+                <m:dPr>
+                  <m:ctrlPr>
+                    <w:rPr>
+                      <w:rFonts w:ascii="Cambria Math" w:hAnsi="Cambria Math"/>
+                      <w:i/>
+                      <w:sz w:val="28"/>
+                      <w:szCs w:val="28"/>
+                    </w:rPr>
+                  </m:ctrlPr>
+                </m:dPr>
+                <m:e>
+                  <m:sSubSup>
+                    <m:sSubSupPr>
+                      <m:ctrlPr>
+                        <w:rPr>
+                          <w:rFonts w:ascii="Cambria Math" w:hAnsi="Cambria Math"/>
+                          <w:i/>
+                          <w:sz w:val="28"/>
+                          <w:szCs w:val="28"/>
+                        </w:rPr>
+                      </m:ctrlPr>
+                    </m:sSubSupPr>
+                    <m:e>
+                      <m:r>
+                        <w:rPr>
+                          <w:rFonts w:ascii="Cambria Math" w:hAnsi="Cambria Math"/>
+                          <w:sz w:val="28"/>
+                          <w:szCs w:val="28"/>
+                        </w:rPr>
+                        <m:t>w</m:t>
+                      </m:r>
+                    </m:e>
+                    <m:sub>
+                      <m:r>
+                        <w:rPr>
+                          <w:rFonts w:ascii="Cambria Math" w:hAnsi="Cambria Math"/>
+                          <w:sz w:val="28"/>
+                          <w:szCs w:val="28"/>
+                        </w:rPr>
+                        <m:t>1</m:t>
+                      </m:r>
+                    </m:sub>
+                    <m:sup>
+                      <m:r>
+                        <w:rPr>
+                          <w:rFonts w:ascii="Cambria Math" w:hAnsi="Cambria Math"/>
+                          <w:sz w:val="28"/>
+                          <w:szCs w:val="28"/>
+                        </w:rPr>
+                        <m:t>n</m:t>
+                      </m:r>
+                    </m:sup>
+                  </m:sSubSup>
+                </m:e>
+                <m:e>
+                  <m:sSubSup>
+                    <m:sSubSupPr>
+                      <m:ctrlPr>
+                        <w:rPr>
+                          <w:rFonts w:ascii="Cambria Math" w:hAnsi="Cambria Math"/>
+                          <w:i/>
+                          <w:sz w:val="28"/>
+                          <w:szCs w:val="28"/>
+                        </w:rPr>
+                      </m:ctrlPr>
+                    </m:sSubSupPr>
+                    <m:e>
+                      <m:r>
+                        <w:rPr>
+                          <w:rFonts w:ascii="Cambria Math" w:hAnsi="Cambria Math"/>
+                          <w:sz w:val="28"/>
+                          <w:szCs w:val="28"/>
+                        </w:rPr>
+                        <m:t>t</m:t>
+                      </m:r>
+                    </m:e>
+                    <m:sub>
+                      <m:r>
+                        <w:rPr>
+                          <w:rFonts w:ascii="Cambria Math" w:hAnsi="Cambria Math"/>
+                          <w:sz w:val="28"/>
+                          <w:szCs w:val="28"/>
+                        </w:rPr>
+                        <m:t>1</m:t>
+                      </m:r>
+                    </m:sub>
+                    <m:sup>
+                      <m:r>
+                        <w:rPr>
+                          <w:rFonts w:ascii="Cambria Math" w:hAnsi="Cambria Math"/>
+                          <w:sz w:val="28"/>
+                          <w:szCs w:val="28"/>
+                        </w:rPr>
+                        <m:t>n</m:t>
+                      </m:r>
+                    </m:sup>
+                  </m:sSubSup>
+                </m:e>
+              </m:d>
+              <m:r>
+                <w:rPr>
+                  <w:rFonts w:ascii="Cambria Math" w:hAnsi="Cambria Math"/>
+                  <w:sz w:val="28"/>
+                  <w:szCs w:val="28"/>
+                </w:rPr>
+                <m:t>P</m:t>
+              </m:r>
+              <m:d>
+                <m:dPr>
+                  <m:ctrlPr>
+                    <w:rPr>
+                      <w:rFonts w:ascii="Cambria Math" w:hAnsi="Cambria Math"/>
+                      <w:i/>
+                      <w:sz w:val="28"/>
+                      <w:szCs w:val="28"/>
+                    </w:rPr>
+                  </m:ctrlPr>
+                </m:dPr>
+                <m:e>
+                  <m:sSubSup>
+                    <m:sSubSupPr>
+                      <m:ctrlPr>
+                        <w:rPr>
+                          <w:rFonts w:ascii="Cambria Math" w:hAnsi="Cambria Math"/>
+                          <w:i/>
+                          <w:sz w:val="28"/>
+                          <w:szCs w:val="28"/>
+                        </w:rPr>
+                      </m:ctrlPr>
+                    </m:sSubSupPr>
+                    <m:e>
+                      <m:r>
+                        <w:rPr>
+                          <w:rFonts w:ascii="Cambria Math" w:hAnsi="Cambria Math"/>
+                          <w:sz w:val="28"/>
+                          <w:szCs w:val="28"/>
+                        </w:rPr>
+                        <m:t>t</m:t>
+                      </m:r>
+                    </m:e>
+                    <m:sub>
+                      <m:r>
+                        <w:rPr>
+                          <w:rFonts w:ascii="Cambria Math" w:hAnsi="Cambria Math"/>
+                          <w:sz w:val="28"/>
+                          <w:szCs w:val="28"/>
+                        </w:rPr>
+                        <m:t>1</m:t>
+                      </m:r>
+                    </m:sub>
+                    <m:sup>
+                      <m:r>
+                        <w:rPr>
+                          <w:rFonts w:ascii="Cambria Math" w:hAnsi="Cambria Math"/>
+                          <w:sz w:val="28"/>
+                          <w:szCs w:val="28"/>
+                        </w:rPr>
+                        <m:t>n</m:t>
+                      </m:r>
+                    </m:sup>
+                  </m:sSubSup>
+                </m:e>
+              </m:d>
+            </m:num>
+            <m:den>
+              <m:r>
+                <w:rPr>
+                  <w:rFonts w:ascii="Cambria Math" w:hAnsi="Cambria Math"/>
+                  <w:sz w:val="28"/>
+                  <w:szCs w:val="28"/>
+                </w:rPr>
+                <m:t>P</m:t>
+              </m:r>
+              <m:d>
+                <m:dPr>
+                  <m:ctrlPr>
+                    <w:rPr>
+                      <w:rFonts w:ascii="Cambria Math" w:hAnsi="Cambria Math"/>
+                      <w:i/>
+                      <w:sz w:val="28"/>
+                      <w:szCs w:val="28"/>
+                    </w:rPr>
+                  </m:ctrlPr>
+                </m:dPr>
+                <m:e>
+                  <m:sSubSup>
+                    <m:sSubSupPr>
+                      <m:ctrlPr>
+                        <w:rPr>
+                          <w:rFonts w:ascii="Cambria Math" w:hAnsi="Cambria Math"/>
+                          <w:i/>
+                          <w:sz w:val="28"/>
+                          <w:szCs w:val="28"/>
+                        </w:rPr>
+                      </m:ctrlPr>
+                    </m:sSubSupPr>
+                    <m:e>
+                      <m:r>
+                        <w:rPr>
+                          <w:rFonts w:ascii="Cambria Math" w:hAnsi="Cambria Math"/>
+                          <w:sz w:val="28"/>
+                          <w:szCs w:val="28"/>
+                        </w:rPr>
+                        <m:t>w</m:t>
+                      </m:r>
+                    </m:e>
+                    <m:sub>
+                      <m:r>
+                        <w:rPr>
+                          <w:rFonts w:ascii="Cambria Math" w:hAnsi="Cambria Math"/>
+                          <w:sz w:val="28"/>
+                          <w:szCs w:val="28"/>
+                        </w:rPr>
+                        <m:t>1</m:t>
+                      </m:r>
+                    </m:sub>
+                    <m:sup>
+                      <m:r>
+                        <w:rPr>
+                          <w:rFonts w:ascii="Cambria Math" w:hAnsi="Cambria Math"/>
+                          <w:sz w:val="28"/>
+                          <w:szCs w:val="28"/>
+                        </w:rPr>
+                        <m:t>n</m:t>
+                      </m:r>
+                    </m:sup>
+                  </m:sSubSup>
+                </m:e>
+              </m:d>
+            </m:den>
+          </m:f>
+        </m:oMath>
+      </m:oMathPara>
+    </w:p>
+    <w:p>
+      <w:pPr>
+        <w:pStyle w:val="ListParagraph"/>
+        <w:rPr>
+          <w:sz w:val="28"/>
+          <w:szCs w:val="28"/>
+          <w:rtl/>
+        </w:rPr>
+      </w:pPr>
+      <w:r>
+        <w:rPr>
+          <w:rFonts w:hint="cs"/>
+          <w:sz w:val="28"/>
+          <w:szCs w:val="28"/>
+          <w:rtl/>
+        </w:rPr>
+        <w:t>בשלב זה ניתן להשמיט את המכנה שכן הוא אינו משפיע על המקסימיזציה. אז נקבל</w:t>
+      </w:r>
+    </w:p>
+    <w:p>
+      <w:pPr>
+        <w:pStyle w:val="ListParagraph"/>
+        <w:bidi w:val="0"/>
+        <w:rPr>
+          <w:rFonts w:eastAsiaTheme="minorEastAsia"/>
+          <w:sz w:val="28"/>
+          <w:szCs w:val="28"/>
+        </w:rPr>
+      </w:pPr>
+      <m:oMathPara>
+        <m:oMath>
+          <m:r>
+            <w:rPr>
+              <w:rFonts w:ascii="Cambria Math" w:hAnsi="Cambria Math"/>
+              <w:sz w:val="28"/>
+              <w:szCs w:val="28"/>
+            </w:rPr>
+            <m:t>f</m:t>
+          </m:r>
+          <m:d>
+            <m:dPr>
+              <m:ctrlPr>
+                <w:rPr>
+                  <w:rFonts w:ascii="Cambria Math" w:hAnsi="Cambria Math"/>
+                  <w:i/>
+                  <w:sz w:val="28"/>
+                  <w:szCs w:val="28"/>
+                </w:rPr>
+              </m:ctrlPr>
+            </m:dPr>
+            <m:e>
+              <m:sSubSup>
+                <m:sSubSupPr>
+                  <m:ctrlPr>
+                    <w:rPr>
+                      <w:rFonts w:ascii="Cambria Math" w:hAnsi="Cambria Math"/>
+                      <w:i/>
+                      <w:sz w:val="28"/>
+                      <w:szCs w:val="28"/>
+                    </w:rPr>
+                  </m:ctrlPr>
+                </m:sSubSupPr>
+                <m:e>
+                  <m:r>
+                    <w:rPr>
+                      <w:rFonts w:ascii="Cambria Math" w:hAnsi="Cambria Math"/>
+                      <w:sz w:val="28"/>
+                      <w:szCs w:val="28"/>
+                    </w:rPr>
+                    <m:t>w</m:t>
+                  </m:r>
+                </m:e>
+                <m:sub>
+                  <m:r>
+                    <w:rPr>
+                      <w:rFonts w:ascii="Cambria Math" w:hAnsi="Cambria Math"/>
+                      <w:sz w:val="28"/>
+                      <w:szCs w:val="28"/>
+                    </w:rPr>
+                    <m:t>1</m:t>
+                  </m:r>
+                </m:sub>
+                <m:sup>
+                  <m:r>
+                    <w:rPr>
+                      <w:rFonts w:ascii="Cambria Math" w:hAnsi="Cambria Math"/>
+                      <w:sz w:val="28"/>
+                      <w:szCs w:val="28"/>
+                    </w:rPr>
+                    <m:t>n</m:t>
+                  </m:r>
+                </m:sup>
+              </m:sSubSup>
+            </m:e>
+          </m:d>
+          <m:r>
+            <w:rPr>
+              <w:rFonts w:ascii="Cambria Math" w:hAnsi="Cambria Math"/>
+              <w:sz w:val="28"/>
+              <w:szCs w:val="28"/>
+            </w:rPr>
+            <m:t>=argma</m:t>
+          </m:r>
+          <m:sSub>
+            <m:sSubPr>
+              <m:ctrlPr>
+                <w:rPr>
+                  <w:rFonts w:ascii="Cambria Math" w:hAnsi="Cambria Math"/>
+                  <w:i/>
+                  <w:sz w:val="28"/>
+                  <w:szCs w:val="28"/>
+                </w:rPr>
+              </m:ctrlPr>
+            </m:sSubPr>
+            <m:e>
+              <m:r>
+                <w:rPr>
+                  <w:rFonts w:ascii="Cambria Math" w:hAnsi="Cambria Math"/>
+                  <w:sz w:val="28"/>
+                  <w:szCs w:val="28"/>
+                </w:rPr>
+                <m:t>x</m:t>
+              </m:r>
+            </m:e>
+            <m:sub>
+              <m:d>
+                <m:dPr>
+                  <m:begChr m:val="{"/>
+                  <m:endChr m:val="}"/>
+                  <m:ctrlPr>
+                    <w:rPr>
+                      <w:rFonts w:ascii="Cambria Math" w:hAnsi="Cambria Math"/>
+                      <w:i/>
+                      <w:sz w:val="28"/>
+                      <w:szCs w:val="28"/>
+                    </w:rPr>
+                  </m:ctrlPr>
+                </m:dPr>
+                <m:e>
+                  <m:sSubSup>
+                    <m:sSubSupPr>
+                      <m:ctrlPr>
+                        <w:rPr>
+                          <w:rFonts w:ascii="Cambria Math" w:hAnsi="Cambria Math"/>
+                          <w:i/>
+                          <w:sz w:val="28"/>
+                          <w:szCs w:val="28"/>
+                        </w:rPr>
+                      </m:ctrlPr>
+                    </m:sSubSupPr>
+                    <m:e>
+                      <m:r>
+                        <w:rPr>
+                          <w:rFonts w:ascii="Cambria Math" w:hAnsi="Cambria Math"/>
+                          <w:sz w:val="28"/>
+                          <w:szCs w:val="28"/>
+                        </w:rPr>
+                        <m:t>t</m:t>
+                      </m:r>
+                    </m:e>
+                    <m:sub>
+                      <m:r>
+                        <w:rPr>
+                          <w:rFonts w:ascii="Cambria Math" w:hAnsi="Cambria Math"/>
+                          <w:sz w:val="28"/>
+                          <w:szCs w:val="28"/>
+                        </w:rPr>
+                        <m:t>1</m:t>
+                      </m:r>
+                    </m:sub>
+                    <m:sup>
+                      <m:r>
+                        <w:rPr>
+                          <w:rFonts w:ascii="Cambria Math" w:hAnsi="Cambria Math"/>
+                          <w:sz w:val="28"/>
+                          <w:szCs w:val="28"/>
+                        </w:rPr>
+                        <m:t>n</m:t>
+                      </m:r>
+                    </m:sup>
+                  </m:sSubSup>
+                </m:e>
+                <m:e>
+                  <m:sSub>
+                    <m:sSubPr>
+                      <m:ctrlPr>
+                        <w:rPr>
+                          <w:rFonts w:ascii="Cambria Math" w:hAnsi="Cambria Math"/>
+                          <w:i/>
+                          <w:sz w:val="28"/>
+                          <w:szCs w:val="28"/>
+                        </w:rPr>
+                      </m:ctrlPr>
+                    </m:sSubPr>
+                    <m:e>
+                      <m:r>
+                        <w:rPr>
+                          <w:rFonts w:ascii="Cambria Math" w:hAnsi="Cambria Math"/>
+                          <w:sz w:val="28"/>
+                          <w:szCs w:val="28"/>
+                        </w:rPr>
+                        <m:t>t</m:t>
+                      </m:r>
+                    </m:e>
+                    <m:sub>
+                      <m:r>
+                        <w:rPr>
+                          <w:rFonts w:ascii="Cambria Math" w:hAnsi="Cambria Math"/>
+                          <w:sz w:val="28"/>
+                          <w:szCs w:val="28"/>
+                        </w:rPr>
+                        <m:t>i</m:t>
+                      </m:r>
+                    </m:sub>
+                  </m:sSub>
+                  <m:r>
+                    <w:rPr>
+                      <w:rFonts w:ascii="Cambria Math" w:hAnsi="Cambria Math"/>
+                      <w:sz w:val="28"/>
+                      <w:szCs w:val="28"/>
+                    </w:rPr>
+                    <m:t>∈</m:t>
+                  </m:r>
+                  <m:r>
+                    <m:rPr>
+                      <m:sty m:val="p"/>
+                    </m:rPr>
+                    <w:rPr>
+                      <w:rFonts w:ascii="Cambria Math" w:hAnsi="Cambria Math"/>
+                      <w:sz w:val="28"/>
+                      <w:szCs w:val="28"/>
+                    </w:rPr>
+                    <m:t>Τ</m:t>
+                  </m:r>
+                </m:e>
+              </m:d>
+            </m:sub>
+          </m:sSub>
+          <m:r>
+            <w:rPr>
+              <w:rFonts w:ascii="Cambria Math" w:hAnsi="Cambria Math"/>
+              <w:sz w:val="28"/>
+              <w:szCs w:val="28"/>
+            </w:rPr>
+            <m:t>P</m:t>
+          </m:r>
+          <m:d>
+            <m:dPr>
+              <m:ctrlPr>
+                <w:rPr>
+                  <w:rFonts w:ascii="Cambria Math" w:hAnsi="Cambria Math"/>
+                  <w:i/>
+                  <w:sz w:val="28"/>
+                  <w:szCs w:val="28"/>
+                </w:rPr>
+              </m:ctrlPr>
+            </m:dPr>
+            <m:e>
+              <m:sSubSup>
+                <m:sSubSupPr>
+                  <m:ctrlPr>
+                    <w:rPr>
+                      <w:rFonts w:ascii="Cambria Math" w:hAnsi="Cambria Math"/>
+                      <w:i/>
+                      <w:sz w:val="28"/>
+                      <w:szCs w:val="28"/>
+                    </w:rPr>
+                  </m:ctrlPr>
+                </m:sSubSupPr>
+                <m:e>
+                  <m:r>
+                    <w:rPr>
+                      <w:rFonts w:ascii="Cambria Math" w:hAnsi="Cambria Math"/>
+                      <w:sz w:val="28"/>
+                      <w:szCs w:val="28"/>
+                    </w:rPr>
+                    <m:t>w</m:t>
+                  </m:r>
+                </m:e>
+                <m:sub>
+                  <m:r>
+                    <w:rPr>
+                      <w:rFonts w:ascii="Cambria Math" w:hAnsi="Cambria Math"/>
+                      <w:sz w:val="28"/>
+                      <w:szCs w:val="28"/>
+                    </w:rPr>
+                    <m:t>1</m:t>
+                  </m:r>
+                </m:sub>
+                <m:sup>
+                  <m:r>
+                    <w:rPr>
+                      <w:rFonts w:ascii="Cambria Math" w:hAnsi="Cambria Math"/>
+                      <w:sz w:val="28"/>
+                      <w:szCs w:val="28"/>
+                    </w:rPr>
+                    <m:t>n</m:t>
+                  </m:r>
+                </m:sup>
+              </m:sSubSup>
+            </m:e>
+            <m:e>
+              <m:sSubSup>
+                <m:sSubSupPr>
+                  <m:ctrlPr>
+                    <w:rPr>
+                      <w:rFonts w:ascii="Cambria Math" w:hAnsi="Cambria Math"/>
+                      <w:i/>
+                      <w:sz w:val="28"/>
+                      <w:szCs w:val="28"/>
+                    </w:rPr>
+                  </m:ctrlPr>
+                </m:sSubSupPr>
+                <m:e>
+                  <m:r>
+                    <w:rPr>
+                      <w:rFonts w:ascii="Cambria Math" w:hAnsi="Cambria Math"/>
+                      <w:sz w:val="28"/>
+                      <w:szCs w:val="28"/>
+                    </w:rPr>
+                    <m:t>t</m:t>
+                  </m:r>
+                </m:e>
+                <m:sub>
+                  <m:r>
+                    <w:rPr>
+                      <w:rFonts w:ascii="Cambria Math" w:hAnsi="Cambria Math"/>
+                      <w:sz w:val="28"/>
+                      <w:szCs w:val="28"/>
+                    </w:rPr>
+                    <m:t>1</m:t>
+                  </m:r>
+                </m:sub>
+                <m:sup>
+                  <m:r>
+                    <w:rPr>
+                      <w:rFonts w:ascii="Cambria Math" w:hAnsi="Cambria Math"/>
+                      <w:sz w:val="28"/>
+                      <w:szCs w:val="28"/>
+                    </w:rPr>
+                    <m:t>n</m:t>
+                  </m:r>
+                </m:sup>
+              </m:sSubSup>
+            </m:e>
+          </m:d>
+          <m:r>
+            <w:rPr>
+              <w:rFonts w:ascii="Cambria Math" w:hAnsi="Cambria Math"/>
+              <w:sz w:val="28"/>
+              <w:szCs w:val="28"/>
+            </w:rPr>
+            <m:t>P</m:t>
+          </m:r>
+          <m:d>
+            <m:dPr>
+              <m:ctrlPr>
+                <w:rPr>
+                  <w:rFonts w:ascii="Cambria Math" w:hAnsi="Cambria Math"/>
+                  <w:i/>
+                  <w:sz w:val="28"/>
+                  <w:szCs w:val="28"/>
+                </w:rPr>
+              </m:ctrlPr>
+            </m:dPr>
+            <m:e>
+              <m:sSubSup>
+                <m:sSubSupPr>
+                  <m:ctrlPr>
+                    <w:rPr>
+                      <w:rFonts w:ascii="Cambria Math" w:hAnsi="Cambria Math"/>
+                      <w:i/>
+                      <w:sz w:val="28"/>
+                      <w:szCs w:val="28"/>
+                    </w:rPr>
+                  </m:ctrlPr>
+                </m:sSubSupPr>
+                <m:e>
+                  <m:r>
+                    <w:rPr>
+                      <w:rFonts w:ascii="Cambria Math" w:hAnsi="Cambria Math"/>
+                      <w:sz w:val="28"/>
+                      <w:szCs w:val="28"/>
+                    </w:rPr>
+                    <m:t>t</m:t>
+                  </m:r>
+                </m:e>
+                <m:sub>
+                  <m:r>
+                    <w:rPr>
+                      <w:rFonts w:ascii="Cambria Math" w:hAnsi="Cambria Math"/>
+                      <w:sz w:val="28"/>
+                      <w:szCs w:val="28"/>
+                    </w:rPr>
+                    <m:t>1</m:t>
+                  </m:r>
+                </m:sub>
+                <m:sup>
+                  <m:r>
+                    <w:rPr>
+                      <w:rFonts w:ascii="Cambria Math" w:hAnsi="Cambria Math"/>
+                      <w:sz w:val="28"/>
+                      <w:szCs w:val="28"/>
+                    </w:rPr>
+                    <m:t>n</m:t>
+                  </m:r>
+                </m:sup>
+              </m:sSubSup>
+            </m:e>
+          </m:d>
+        </m:oMath>
+      </m:oMathPara>
+    </w:p>
+    <w:p>
+      <w:pPr>
+        <w:pStyle w:val="ListParagraph"/>
+        <w:rPr>
+          <w:sz w:val="28"/>
+          <w:szCs w:val="28"/>
+        </w:rPr>
+      </w:pPr>
+    </w:p>
+    <w:p>
+      <w:pPr>
+        <w:pStyle w:val="ListParagraph"/>
+        <w:rPr>
+          <w:sz w:val="28"/>
+          <w:szCs w:val="28"/>
+          <w:rtl/>
+        </w:rPr>
+      </w:pPr>
+      <w:r>
+        <w:rPr>
+          <w:rFonts w:hint="cs"/>
+          <w:sz w:val="28"/>
+          <w:szCs w:val="28"/>
+          <w:rtl/>
+        </w:rPr>
+        <w:t xml:space="preserve">במודל מסדר ראשון נקרב </w:t>
+      </w:r>
+      <w:r>
+        <w:rPr>
+          <w:rFonts w:hint="cs"/>
+          <w:sz w:val="28"/>
+          <w:szCs w:val="28"/>
+          <w:rtl/>
+        </w:rPr>
+        <w:t>את ההסתברויות באופן הבא</w:t>
+      </w:r>
+    </w:p>
+    <w:p>
+      <w:pPr>
+        <w:pStyle w:val="ListParagraph"/>
+        <w:rPr>
+          <w:rFonts w:eastAsiaTheme="minorEastAsia"/>
+          <w:sz w:val="28"/>
+          <w:szCs w:val="28"/>
+          <w:rtl/>
+        </w:rPr>
+      </w:pPr>
+      <m:oMathPara>
+        <m:oMath>
+          <m:r>
+            <w:rPr>
+              <w:rFonts w:ascii="Cambria Math" w:hAnsi="Cambria Math"/>
+              <w:sz w:val="28"/>
+              <w:szCs w:val="28"/>
+            </w:rPr>
+            <m:t>P</m:t>
+          </m:r>
+          <m:d>
+            <m:dPr>
+              <m:ctrlPr>
+                <w:rPr>
+                  <w:rFonts w:ascii="Cambria Math" w:hAnsi="Cambria Math"/>
+                  <w:i/>
+                  <w:sz w:val="28"/>
+                  <w:szCs w:val="28"/>
+                </w:rPr>
+              </m:ctrlPr>
+            </m:dPr>
+            <m:e>
+              <m:sSubSup>
+                <m:sSubSupPr>
+                  <m:ctrlPr>
+                    <w:rPr>
+                      <w:rFonts w:ascii="Cambria Math" w:hAnsi="Cambria Math"/>
+                      <w:i/>
+                      <w:sz w:val="28"/>
+                      <w:szCs w:val="28"/>
+                    </w:rPr>
+                  </m:ctrlPr>
+                </m:sSubSupPr>
+                <m:e>
+                  <m:r>
+                    <w:rPr>
+                      <w:rFonts w:ascii="Cambria Math" w:hAnsi="Cambria Math"/>
+                      <w:sz w:val="28"/>
+                      <w:szCs w:val="28"/>
+                    </w:rPr>
+                    <m:t>w</m:t>
+                  </m:r>
+                </m:e>
+                <m:sub>
+                  <m:r>
+                    <w:rPr>
+                      <w:rFonts w:ascii="Cambria Math" w:hAnsi="Cambria Math"/>
+                      <w:sz w:val="28"/>
+                      <w:szCs w:val="28"/>
+                    </w:rPr>
+                    <m:t>1</m:t>
+                  </m:r>
+                </m:sub>
+                <m:sup>
+                  <m:r>
+                    <w:rPr>
+                      <w:rFonts w:ascii="Cambria Math" w:hAnsi="Cambria Math"/>
+                      <w:sz w:val="28"/>
+                      <w:szCs w:val="28"/>
+                    </w:rPr>
+                    <m:t>n</m:t>
+                  </m:r>
+                </m:sup>
+              </m:sSubSup>
+            </m:e>
+            <m:e>
+              <m:sSubSup>
+                <m:sSubSupPr>
+                  <m:ctrlPr>
+                    <w:rPr>
+                      <w:rFonts w:ascii="Cambria Math" w:hAnsi="Cambria Math"/>
+                      <w:i/>
+                      <w:sz w:val="28"/>
+                      <w:szCs w:val="28"/>
+                    </w:rPr>
+                  </m:ctrlPr>
+                </m:sSubSupPr>
+                <m:e>
+                  <m:r>
+                    <w:rPr>
+                      <w:rFonts w:ascii="Cambria Math" w:hAnsi="Cambria Math"/>
+                      <w:sz w:val="28"/>
+                      <w:szCs w:val="28"/>
+                    </w:rPr>
+                    <m:t>t</m:t>
+                  </m:r>
+                </m:e>
+                <m:sub>
+                  <m:r>
+                    <w:rPr>
+                      <w:rFonts w:ascii="Cambria Math" w:hAnsi="Cambria Math"/>
+                      <w:sz w:val="28"/>
+                      <w:szCs w:val="28"/>
+                    </w:rPr>
+                    <m:t>1</m:t>
+                  </m:r>
+                </m:sub>
+                <m:sup>
+                  <m:r>
+                    <w:rPr>
+                      <w:rFonts w:ascii="Cambria Math" w:hAnsi="Cambria Math"/>
+                      <w:sz w:val="28"/>
+                      <w:szCs w:val="28"/>
+                    </w:rPr>
+                    <m:t>n</m:t>
+                  </m:r>
+                </m:sup>
+              </m:sSubSup>
+            </m:e>
+          </m:d>
+          <m:r>
+            <w:rPr>
+              <w:rFonts w:ascii="Cambria Math" w:hAnsi="Cambria Math"/>
+              <w:sz w:val="28"/>
+              <w:szCs w:val="28"/>
+            </w:rPr>
+            <m:t>≈</m:t>
+          </m:r>
+          <m:nary>
+            <m:naryPr>
+              <m:chr m:val="∏"/>
+              <m:limLoc m:val="undOvr"/>
+              <m:ctrlPr>
+                <w:rPr>
+                  <w:rFonts w:ascii="Cambria Math" w:hAnsi="Cambria Math"/>
+                  <w:i/>
+                  <w:sz w:val="28"/>
+                  <w:szCs w:val="28"/>
+                </w:rPr>
+              </m:ctrlPr>
+            </m:naryPr>
+            <m:sub>
+              <m:r>
+                <w:rPr>
+                  <w:rFonts w:ascii="Cambria Math" w:hAnsi="Cambria Math"/>
+                  <w:sz w:val="28"/>
+                  <w:szCs w:val="28"/>
+                </w:rPr>
+                <m:t>i=1</m:t>
+              </m:r>
+            </m:sub>
+            <m:sup>
+              <m:r>
+                <w:rPr>
+                  <w:rFonts w:ascii="Cambria Math" w:hAnsi="Cambria Math"/>
+                  <w:sz w:val="28"/>
+                  <w:szCs w:val="28"/>
+                </w:rPr>
+                <m:t>n</m:t>
+              </m:r>
+            </m:sup>
+            <m:e>
+              <m:r>
+                <w:rPr>
+                  <w:rFonts w:ascii="Cambria Math" w:hAnsi="Cambria Math"/>
+                  <w:sz w:val="28"/>
+                  <w:szCs w:val="28"/>
+                </w:rPr>
+                <m:t>P</m:t>
+              </m:r>
+              <m:d>
+                <m:dPr>
+                  <m:ctrlPr>
+                    <w:rPr>
+                      <w:rFonts w:ascii="Cambria Math" w:hAnsi="Cambria Math"/>
+                      <w:i/>
+                      <w:sz w:val="28"/>
+                      <w:szCs w:val="28"/>
+                    </w:rPr>
+                  </m:ctrlPr>
+                </m:dPr>
+                <m:e>
+                  <m:sSub>
+                    <m:sSubPr>
+                      <m:ctrlPr>
+                        <w:rPr>
+                          <w:rFonts w:ascii="Cambria Math" w:hAnsi="Cambria Math"/>
+                          <w:i/>
+                          <w:sz w:val="28"/>
+                          <w:szCs w:val="28"/>
+                        </w:rPr>
+                      </m:ctrlPr>
+                    </m:sSubPr>
+                    <m:e>
+                      <m:r>
+                        <w:rPr>
+                          <w:rFonts w:ascii="Cambria Math" w:hAnsi="Cambria Math"/>
+                          <w:sz w:val="28"/>
+                          <w:szCs w:val="28"/>
+                        </w:rPr>
+                        <m:t>w</m:t>
+                      </m:r>
+                    </m:e>
+                    <m:sub>
+                      <m:r>
+                        <w:rPr>
+                          <w:rFonts w:ascii="Cambria Math" w:hAnsi="Cambria Math"/>
+                          <w:sz w:val="28"/>
+                          <w:szCs w:val="28"/>
+                        </w:rPr>
+                        <m:t>i</m:t>
+                      </m:r>
+                    </m:sub>
+                  </m:sSub>
+                  <m:r>
+                    <w:rPr>
+                      <w:rFonts w:ascii="Cambria Math" w:hAnsi="Cambria Math"/>
+                      <w:sz w:val="28"/>
+                      <w:szCs w:val="28"/>
+                    </w:rPr>
+                    <m:t xml:space="preserve"> </m:t>
+                  </m:r>
+                </m:e>
+                <m:e>
+                  <m:r>
+                    <w:rPr>
+                      <w:rFonts w:ascii="Cambria Math" w:hAnsi="Cambria Math"/>
+                      <w:sz w:val="28"/>
+                      <w:szCs w:val="28"/>
+                    </w:rPr>
+                    <m:t xml:space="preserve"> </m:t>
+                  </m:r>
+                  <m:sSub>
+                    <m:sSubPr>
+                      <m:ctrlPr>
+                        <w:rPr>
+                          <w:rFonts w:ascii="Cambria Math" w:hAnsi="Cambria Math"/>
+                          <w:i/>
+                          <w:sz w:val="28"/>
+                          <w:szCs w:val="28"/>
+                        </w:rPr>
+                      </m:ctrlPr>
+                    </m:sSubPr>
+                    <m:e>
+                      <m:r>
+                        <w:rPr>
+                          <w:rFonts w:ascii="Cambria Math" w:hAnsi="Cambria Math"/>
+                          <w:sz w:val="28"/>
+                          <w:szCs w:val="28"/>
+                        </w:rPr>
+                        <m:t>t</m:t>
+                      </m:r>
+                    </m:e>
+                    <m:sub>
+                      <m:r>
+                        <w:rPr>
+                          <w:rFonts w:ascii="Cambria Math" w:hAnsi="Cambria Math"/>
+                          <w:sz w:val="28"/>
+                          <w:szCs w:val="28"/>
+                        </w:rPr>
+                        <m:t>i</m:t>
+                      </m:r>
+                    </m:sub>
+                  </m:sSub>
+                </m:e>
+              </m:d>
+            </m:e>
+          </m:nary>
+        </m:oMath>
+      </m:oMathPara>
+    </w:p>
+    <w:p>
+      <w:pPr>
+        <w:pStyle w:val="ListParagraph"/>
+        <w:jc w:val="center"/>
+        <w:rPr>
+          <w:rFonts w:eastAsiaTheme="minorEastAsia"/>
+          <w:sz w:val="28"/>
+          <w:szCs w:val="28"/>
+          <w:rtl/>
+        </w:rPr>
+      </w:pPr>
+    </w:p>
+    <w:p>
+      <w:pPr>
+        <w:pStyle w:val="ListParagraph"/>
+        <w:jc w:val="center"/>
+        <w:rPr>
+          <w:rFonts w:eastAsiaTheme="minorEastAsia"/>
+          <w:sz w:val="28"/>
+          <w:szCs w:val="28"/>
+          <w:rtl/>
+        </w:rPr>
+      </w:pPr>
+    </w:p>
+    <w:p>
+      <w:pPr>
+        <w:pStyle w:val="ListParagraph"/>
+        <w:jc w:val="center"/>
+        <w:rPr>
+          <w:rFonts w:eastAsiaTheme="minorEastAsia"/>
+          <w:i/>
+          <w:sz w:val="28"/>
+          <w:szCs w:val="28"/>
+          <w:rtl/>
+        </w:rPr>
+      </w:pPr>
+      <m:oMathPara>
+        <m:oMath>
+          <m:r>
+            <w:rPr>
+              <w:rFonts w:ascii="Cambria Math" w:hAnsi="Cambria Math"/>
+              <w:sz w:val="28"/>
+              <w:szCs w:val="28"/>
+            </w:rPr>
+            <m:t>P</m:t>
+          </m:r>
+          <m:d>
+            <m:dPr>
+              <m:ctrlPr>
+                <w:rPr>
+                  <w:rFonts w:ascii="Cambria Math" w:hAnsi="Cambria Math"/>
+                  <w:i/>
+                  <w:sz w:val="28"/>
+                  <w:szCs w:val="28"/>
+                </w:rPr>
+              </m:ctrlPr>
+            </m:dPr>
+            <m:e>
+              <m:sSubSup>
+                <m:sSubSupPr>
+                  <m:ctrlPr>
+                    <w:rPr>
+                      <w:rFonts w:ascii="Cambria Math" w:hAnsi="Cambria Math"/>
+                      <w:i/>
+                      <w:sz w:val="28"/>
+                      <w:szCs w:val="28"/>
+                    </w:rPr>
+                  </m:ctrlPr>
+                </m:sSubSupPr>
+                <m:e>
+                  <m:r>
+                    <w:rPr>
+                      <w:rFonts w:ascii="Cambria Math" w:hAnsi="Cambria Math"/>
+                      <w:sz w:val="28"/>
+                      <w:szCs w:val="28"/>
+                    </w:rPr>
+                    <m:t>t</m:t>
+                  </m:r>
+                </m:e>
+                <m:sub>
+                  <m:r>
+                    <w:rPr>
+                      <w:rFonts w:ascii="Cambria Math" w:hAnsi="Cambria Math"/>
+                      <w:sz w:val="28"/>
+                      <w:szCs w:val="28"/>
+                    </w:rPr>
+                    <m:t>1</m:t>
+                  </m:r>
+                </m:sub>
+                <m:sup>
+                  <m:r>
+                    <w:rPr>
+                      <w:rFonts w:ascii="Cambria Math" w:hAnsi="Cambria Math"/>
+                      <w:sz w:val="28"/>
+                      <w:szCs w:val="28"/>
+                    </w:rPr>
+                    <m:t>n</m:t>
+                  </m:r>
+                </m:sup>
+              </m:sSubSup>
+            </m:e>
+          </m:d>
+          <m:r>
+            <w:rPr>
+              <w:rFonts w:ascii="Cambria Math" w:hAnsi="Cambria Math"/>
+              <w:sz w:val="28"/>
+              <w:szCs w:val="28"/>
+            </w:rPr>
+            <m:t>≈</m:t>
+          </m:r>
+          <m:nary>
+            <m:naryPr>
+              <m:chr m:val="∏"/>
+              <m:limLoc m:val="undOvr"/>
+              <m:ctrlPr>
+                <w:rPr>
+                  <w:rFonts w:ascii="Cambria Math" w:hAnsi="Cambria Math"/>
+                  <w:i/>
+                  <w:sz w:val="28"/>
+                  <w:szCs w:val="28"/>
+                </w:rPr>
+              </m:ctrlPr>
+            </m:naryPr>
+            <m:sub>
+              <m:r>
+                <w:rPr>
+                  <w:rFonts w:ascii="Cambria Math" w:hAnsi="Cambria Math"/>
+                  <w:sz w:val="28"/>
+                  <w:szCs w:val="28"/>
+                </w:rPr>
+                <m:t>i=1</m:t>
+              </m:r>
+            </m:sub>
+            <m:sup>
+              <m:r>
+                <w:rPr>
+                  <w:rFonts w:ascii="Cambria Math" w:hAnsi="Cambria Math"/>
+                  <w:sz w:val="28"/>
+                  <w:szCs w:val="28"/>
+                </w:rPr>
+                <m:t>n</m:t>
+              </m:r>
+            </m:sup>
+            <m:e>
+              <m:r>
+                <w:rPr>
+                  <w:rFonts w:ascii="Cambria Math" w:hAnsi="Cambria Math"/>
+                  <w:sz w:val="28"/>
+                  <w:szCs w:val="28"/>
+                </w:rPr>
+                <m:t>P</m:t>
+              </m:r>
+              <m:d>
+                <m:dPr>
+                  <m:ctrlPr>
+                    <w:rPr>
+                      <w:rFonts w:ascii="Cambria Math" w:hAnsi="Cambria Math"/>
+                      <w:i/>
+                      <w:sz w:val="28"/>
+                      <w:szCs w:val="28"/>
+                    </w:rPr>
+                  </m:ctrlPr>
+                </m:dPr>
+                <m:e>
+                  <m:sSub>
+                    <m:sSubPr>
+                      <m:ctrlPr>
+                        <w:rPr>
+                          <w:rFonts w:ascii="Cambria Math" w:hAnsi="Cambria Math"/>
+                          <w:i/>
+                          <w:sz w:val="28"/>
+                          <w:szCs w:val="28"/>
+                        </w:rPr>
+                      </m:ctrlPr>
+                    </m:sSubPr>
+                    <m:e>
+                      <m:r>
+                        <w:rPr>
+                          <w:rFonts w:ascii="Cambria Math" w:hAnsi="Cambria Math"/>
+                          <w:sz w:val="28"/>
+                          <w:szCs w:val="28"/>
+                        </w:rPr>
+                        <m:t>t</m:t>
+                      </m:r>
+                    </m:e>
+                    <m:sub>
+                      <m:r>
+                        <w:rPr>
+                          <w:rFonts w:ascii="Cambria Math" w:hAnsi="Cambria Math"/>
+                          <w:sz w:val="28"/>
+                          <w:szCs w:val="28"/>
+                        </w:rPr>
+                        <m:t>i</m:t>
+                      </m:r>
+                    </m:sub>
+                  </m:sSub>
+                  <m:r>
+                    <w:rPr>
+                      <w:rFonts w:ascii="Cambria Math" w:hAnsi="Cambria Math"/>
+                      <w:sz w:val="28"/>
+                      <w:szCs w:val="28"/>
+                    </w:rPr>
+                    <m:t xml:space="preserve"> </m:t>
+                  </m:r>
+                </m:e>
+                <m:e>
+                  <m:r>
+                    <w:rPr>
+                      <w:rFonts w:ascii="Cambria Math" w:hAnsi="Cambria Math"/>
+                      <w:sz w:val="28"/>
+                      <w:szCs w:val="28"/>
+                    </w:rPr>
+                    <m:t xml:space="preserve"> </m:t>
+                  </m:r>
+                  <m:sSub>
+                    <m:sSubPr>
+                      <m:ctrlPr>
+                        <w:rPr>
+                          <w:rFonts w:ascii="Cambria Math" w:hAnsi="Cambria Math"/>
+                          <w:i/>
+                          <w:sz w:val="28"/>
+                          <w:szCs w:val="28"/>
+                        </w:rPr>
+                      </m:ctrlPr>
+                    </m:sSubPr>
+                    <m:e>
+                      <m:r>
+                        <w:rPr>
+                          <w:rFonts w:ascii="Cambria Math" w:hAnsi="Cambria Math"/>
+                          <w:sz w:val="28"/>
+                          <w:szCs w:val="28"/>
+                        </w:rPr>
+                        <m:t>t</m:t>
+                      </m:r>
+                    </m:e>
+                    <m:sub>
+                      <m:r>
+                        <w:rPr>
+                          <w:rFonts w:ascii="Cambria Math" w:hAnsi="Cambria Math"/>
+                          <w:sz w:val="28"/>
+                          <w:szCs w:val="28"/>
+                        </w:rPr>
+                        <m:t>i-1</m:t>
+                      </m:r>
+                    </m:sub>
+                  </m:sSub>
+                </m:e>
+              </m:d>
+            </m:e>
+          </m:nary>
+        </m:oMath>
+      </m:oMathPara>
+    </w:p>
+    <w:p>
+      <w:pPr>
+        <w:pStyle w:val="ListParagraph"/>
+        <w:rPr>
+          <w:rFonts w:eastAsiaTheme="minorEastAsia"/>
+          <w:i/>
+          <w:sz w:val="28"/>
+          <w:szCs w:val="28"/>
+        </w:rPr>
+      </w:pPr>
+      <w:r>
+        <w:rPr>
+          <w:rFonts w:hint="cs"/>
+          <w:i/>
+          <w:sz w:val="28"/>
+          <w:szCs w:val="28"/>
+          <w:rtl/>
+        </w:rPr>
+        <w:lastRenderedPageBreak/>
+        <w:t xml:space="preserve">עבור הנוסחה השניה נגדיר </w:t>
+      </w:r>
+      <m:oMath>
+        <m:sSub>
+          <m:sSubPr>
+            <m:ctrlPr>
+              <w:rPr>
+                <w:rFonts w:ascii="Cambria Math" w:hAnsi="Cambria Math"/>
+                <w:i/>
+                <w:sz w:val="28"/>
+                <w:szCs w:val="28"/>
+              </w:rPr>
+            </m:ctrlPr>
+          </m:sSubPr>
+          <m:e>
+            <m:r>
+              <w:rPr>
+                <w:rFonts w:ascii="Cambria Math" w:hAnsi="Cambria Math"/>
+                <w:sz w:val="28"/>
+                <w:szCs w:val="28"/>
+              </w:rPr>
+              <m:t>t</m:t>
+            </m:r>
+          </m:e>
+          <m:sub>
+            <m:r>
+              <w:rPr>
+                <w:rFonts w:ascii="Cambria Math" w:hAnsi="Cambria Math"/>
+                <w:sz w:val="28"/>
+                <w:szCs w:val="28"/>
+              </w:rPr>
+              <m:t>0</m:t>
+            </m:r>
+          </m:sub>
+        </m:sSub>
+        <m:r>
+          <w:rPr>
+            <w:rFonts w:ascii="Cambria Math" w:hAnsi="Cambria Math"/>
+            <w:sz w:val="28"/>
+            <w:szCs w:val="28"/>
+          </w:rPr>
+          <m:t>=&lt;S&gt;</m:t>
+        </m:r>
+      </m:oMath>
+      <w:r>
+        <w:rPr>
+          <w:rFonts w:eastAsiaTheme="minorEastAsia" w:hint="cs"/>
+          <w:i/>
+          <w:sz w:val="28"/>
+          <w:szCs w:val="28"/>
+          <w:rtl/>
+        </w:rPr>
+        <w:t xml:space="preserve"> על מנת לקבל נוסחה מוגדרת היטב.</w:t>
+      </w:r>
+    </w:p>
+    <w:p>
+      <w:pPr>
+        <w:pStyle w:val="ListParagraph"/>
+        <w:numPr>
+          <w:ilvl w:val="0"/>
+          <w:numId w:val="24"/>
+        </w:numPr>
+        <w:rPr>
+          <w:rFonts w:eastAsiaTheme="minorEastAsia"/>
+          <w:i/>
+          <w:sz w:val="28"/>
+          <w:szCs w:val="28"/>
+        </w:rPr>
+      </w:pPr>
+      <w:r>
+        <w:rPr>
+          <w:rFonts w:eastAsiaTheme="minorEastAsia" w:hint="cs"/>
+          <w:i/>
+          <w:sz w:val="28"/>
+          <w:szCs w:val="28"/>
+          <w:rtl/>
+        </w:rPr>
+        <w:t xml:space="preserve">במודל זה קיימות שתי נוסחאות של פרמטרים. הסתברות של מילה בהנתן תג </w:t>
+      </w:r>
+      <m:oMath>
+        <m:r>
+          <w:rPr>
+            <w:rFonts w:ascii="Cambria Math" w:hAnsi="Cambria Math"/>
+            <w:sz w:val="28"/>
+            <w:szCs w:val="28"/>
+          </w:rPr>
+          <m:t>P</m:t>
+        </m:r>
+        <m:d>
+          <m:dPr>
+            <m:ctrlPr>
+              <w:rPr>
+                <w:rFonts w:ascii="Cambria Math" w:hAnsi="Cambria Math"/>
+                <w:i/>
+                <w:sz w:val="28"/>
+                <w:szCs w:val="28"/>
+              </w:rPr>
+            </m:ctrlPr>
+          </m:dPr>
+          <m:e>
+            <m:sSub>
+              <m:sSubPr>
+                <m:ctrlPr>
+                  <w:rPr>
+                    <w:rFonts w:ascii="Cambria Math" w:hAnsi="Cambria Math"/>
+                    <w:i/>
+                    <w:sz w:val="28"/>
+                    <w:szCs w:val="28"/>
+                  </w:rPr>
+                </m:ctrlPr>
+              </m:sSubPr>
+              <m:e>
+                <m:r>
+                  <w:rPr>
+                    <w:rFonts w:ascii="Cambria Math" w:hAnsi="Cambria Math"/>
+                    <w:sz w:val="28"/>
+                    <w:szCs w:val="28"/>
+                  </w:rPr>
+                  <m:t>w</m:t>
+                </m:r>
+              </m:e>
+              <m:sub>
+                <m:r>
+                  <w:rPr>
+                    <w:rFonts w:ascii="Cambria Math" w:hAnsi="Cambria Math"/>
+                    <w:sz w:val="28"/>
+                    <w:szCs w:val="28"/>
+                  </w:rPr>
+                  <m:t>i</m:t>
+                </m:r>
+              </m:sub>
+            </m:sSub>
+            <m:r>
+              <w:rPr>
+                <w:rFonts w:ascii="Cambria Math" w:hAnsi="Cambria Math"/>
+                <w:sz w:val="28"/>
+                <w:szCs w:val="28"/>
+              </w:rPr>
+              <m:t xml:space="preserve"> </m:t>
+            </m:r>
+          </m:e>
+          <m:e>
+            <m:r>
+              <w:rPr>
+                <w:rFonts w:ascii="Cambria Math" w:hAnsi="Cambria Math"/>
+                <w:sz w:val="28"/>
+                <w:szCs w:val="28"/>
+              </w:rPr>
+              <m:t xml:space="preserve"> </m:t>
+            </m:r>
+            <m:sSub>
+              <m:sSubPr>
+                <m:ctrlPr>
+                  <w:rPr>
+                    <w:rFonts w:ascii="Cambria Math" w:hAnsi="Cambria Math"/>
+                    <w:i/>
+                    <w:sz w:val="28"/>
+                    <w:szCs w:val="28"/>
+                  </w:rPr>
+                </m:ctrlPr>
+              </m:sSubPr>
+              <m:e>
+                <m:r>
+                  <w:rPr>
+                    <w:rFonts w:ascii="Cambria Math" w:hAnsi="Cambria Math"/>
+                    <w:sz w:val="28"/>
+                    <w:szCs w:val="28"/>
+                  </w:rPr>
+                  <m:t>t</m:t>
+                </m:r>
+              </m:e>
+              <m:sub>
+                <m:r>
+                  <w:rPr>
+                    <w:rFonts w:ascii="Cambria Math" w:hAnsi="Cambria Math"/>
+                    <w:sz w:val="28"/>
+                    <w:szCs w:val="28"/>
+                  </w:rPr>
+                  <m:t>i</m:t>
+                </m:r>
+              </m:sub>
+            </m:sSub>
+          </m:e>
+        </m:d>
+      </m:oMath>
+      <w:r>
+        <w:rPr>
+          <w:rFonts w:eastAsiaTheme="minorEastAsia" w:hint="cs"/>
+          <w:i/>
+          <w:sz w:val="28"/>
+          <w:szCs w:val="28"/>
+          <w:rtl/>
+        </w:rPr>
+        <w:t xml:space="preserve">, והסתברות של תג בהנתן התג שמופיע לפניו </w:t>
+      </w:r>
+      <m:oMath>
+        <m:r>
+          <w:rPr>
+            <w:rFonts w:ascii="Cambria Math" w:hAnsi="Cambria Math"/>
+            <w:sz w:val="28"/>
+            <w:szCs w:val="28"/>
+          </w:rPr>
+          <m:t>P</m:t>
+        </m:r>
+        <m:d>
+          <m:dPr>
+            <m:ctrlPr>
+              <w:rPr>
+                <w:rFonts w:ascii="Cambria Math" w:hAnsi="Cambria Math"/>
+                <w:i/>
+                <w:sz w:val="28"/>
+                <w:szCs w:val="28"/>
+              </w:rPr>
+            </m:ctrlPr>
+          </m:dPr>
+          <m:e>
+            <m:sSub>
+              <m:sSubPr>
+                <m:ctrlPr>
+                  <w:rPr>
+                    <w:rFonts w:ascii="Cambria Math" w:hAnsi="Cambria Math"/>
+                    <w:i/>
+                    <w:sz w:val="28"/>
+                    <w:szCs w:val="28"/>
+                  </w:rPr>
+                </m:ctrlPr>
+              </m:sSubPr>
+              <m:e>
+                <m:r>
+                  <w:rPr>
+                    <w:rFonts w:ascii="Cambria Math" w:hAnsi="Cambria Math"/>
+                    <w:sz w:val="28"/>
+                    <w:szCs w:val="28"/>
+                  </w:rPr>
+                  <m:t>t</m:t>
+                </m:r>
+              </m:e>
+              <m:sub>
+                <m:r>
+                  <w:rPr>
+                    <w:rFonts w:ascii="Cambria Math" w:hAnsi="Cambria Math"/>
+                    <w:sz w:val="28"/>
+                    <w:szCs w:val="28"/>
+                  </w:rPr>
+                  <m:t>i</m:t>
+                </m:r>
+              </m:sub>
+            </m:sSub>
+            <m:r>
+              <w:rPr>
+                <w:rFonts w:ascii="Cambria Math" w:hAnsi="Cambria Math"/>
+                <w:sz w:val="28"/>
+                <w:szCs w:val="28"/>
+              </w:rPr>
+              <m:t xml:space="preserve"> </m:t>
+            </m:r>
+          </m:e>
+          <m:e>
+            <m:r>
+              <w:rPr>
+                <w:rFonts w:ascii="Cambria Math" w:hAnsi="Cambria Math"/>
+                <w:sz w:val="28"/>
+                <w:szCs w:val="28"/>
+              </w:rPr>
+              <m:t xml:space="preserve"> </m:t>
+            </m:r>
+            <m:sSub>
+              <m:sSubPr>
+                <m:ctrlPr>
+                  <w:rPr>
+                    <w:rFonts w:ascii="Cambria Math" w:hAnsi="Cambria Math"/>
+                    <w:i/>
+                    <w:sz w:val="28"/>
+                    <w:szCs w:val="28"/>
+                  </w:rPr>
+                </m:ctrlPr>
+              </m:sSubPr>
+              <m:e>
+                <m:r>
+                  <w:rPr>
+                    <w:rFonts w:ascii="Cambria Math" w:hAnsi="Cambria Math"/>
+                    <w:sz w:val="28"/>
+                    <w:szCs w:val="28"/>
+                  </w:rPr>
+                  <m:t>t</m:t>
+                </m:r>
+              </m:e>
+              <m:sub>
+                <m:r>
+                  <w:rPr>
+                    <w:rFonts w:ascii="Cambria Math" w:hAnsi="Cambria Math"/>
+                    <w:sz w:val="28"/>
+                    <w:szCs w:val="28"/>
+                  </w:rPr>
+                  <m:t>i-1</m:t>
+                </m:r>
+              </m:sub>
+            </m:sSub>
+          </m:e>
+        </m:d>
+      </m:oMath>
+      <w:r>
+        <w:rPr>
+          <w:rFonts w:eastAsiaTheme="minorEastAsia" w:hint="cs"/>
+          <w:i/>
+          <w:sz w:val="28"/>
+          <w:szCs w:val="28"/>
+          <w:rtl/>
+        </w:rPr>
+        <w:t>.</w:t>
+      </w:r>
+    </w:p>
+    <w:p>
+      <w:pPr>
+        <w:pStyle w:val="ListParagraph"/>
+        <w:rPr>
+          <w:rFonts w:eastAsiaTheme="minorEastAsia"/>
+          <w:i/>
+          <w:sz w:val="28"/>
+          <w:szCs w:val="28"/>
+        </w:rPr>
+      </w:pPr>
+    </w:p>
+    <w:p>
+      <w:pPr>
+        <w:pStyle w:val="ListParagraph"/>
+        <w:numPr>
+          <w:ilvl w:val="0"/>
+          <w:numId w:val="24"/>
+        </w:numPr>
+        <w:rPr>
+          <w:rFonts w:eastAsiaTheme="minorEastAsia"/>
+          <w:i/>
+          <w:sz w:val="28"/>
+          <w:szCs w:val="28"/>
+        </w:rPr>
+      </w:pPr>
+      <w:r>
+        <w:rPr>
+          <w:rFonts w:eastAsiaTheme="minorEastAsia" w:hint="cs"/>
+          <w:i/>
+          <w:sz w:val="28"/>
+          <w:szCs w:val="28"/>
+          <w:rtl/>
+        </w:rPr>
+        <w:t>נוסחאות המשערכים הן</w:t>
+      </w:r>
+    </w:p>
+    <w:p>
+      <w:pPr>
+        <w:pStyle w:val="ListParagraph"/>
+        <w:jc w:val="center"/>
+        <w:rPr>
+          <w:rFonts w:eastAsiaTheme="minorEastAsia"/>
+          <w:sz w:val="28"/>
+          <w:szCs w:val="28"/>
+          <w:rtl/>
+        </w:rPr>
+      </w:pPr>
+      <m:oMathPara>
+        <m:oMath>
+          <m:r>
+            <w:rPr>
+              <w:rFonts w:ascii="Cambria Math" w:hAnsi="Cambria Math"/>
+              <w:sz w:val="28"/>
+              <w:szCs w:val="28"/>
+            </w:rPr>
+            <m:t>P</m:t>
+          </m:r>
+          <m:d>
+            <m:dPr>
+              <m:ctrlPr>
+                <w:rPr>
+                  <w:rFonts w:ascii="Cambria Math" w:hAnsi="Cambria Math"/>
+                  <w:i/>
+                  <w:sz w:val="28"/>
+                  <w:szCs w:val="28"/>
+                </w:rPr>
+              </m:ctrlPr>
+            </m:dPr>
+            <m:e>
+              <m:sSub>
+                <m:sSubPr>
+                  <m:ctrlPr>
+                    <w:rPr>
+                      <w:rFonts w:ascii="Cambria Math" w:hAnsi="Cambria Math"/>
+                      <w:i/>
+                      <w:sz w:val="28"/>
+                      <w:szCs w:val="28"/>
+                    </w:rPr>
+                  </m:ctrlPr>
+                </m:sSubPr>
+                <m:e>
+                  <m:r>
+                    <w:rPr>
+                      <w:rFonts w:ascii="Cambria Math" w:hAnsi="Cambria Math"/>
+                      <w:sz w:val="28"/>
+                      <w:szCs w:val="28"/>
+                    </w:rPr>
+                    <m:t>w</m:t>
+                  </m:r>
+                </m:e>
+                <m:sub>
+                  <m:r>
+                    <w:rPr>
+                      <w:rFonts w:ascii="Cambria Math" w:hAnsi="Cambria Math"/>
+                      <w:sz w:val="28"/>
+                      <w:szCs w:val="28"/>
+                    </w:rPr>
+                    <m:t>i</m:t>
+                  </m:r>
+                </m:sub>
+              </m:sSub>
+              <m:r>
+                <w:rPr>
+                  <w:rFonts w:ascii="Cambria Math" w:hAnsi="Cambria Math"/>
+                  <w:sz w:val="28"/>
+                  <w:szCs w:val="28"/>
+                </w:rPr>
+                <m:t xml:space="preserve"> </m:t>
+              </m:r>
+            </m:e>
+            <m:e>
+              <m:r>
+                <w:rPr>
+                  <w:rFonts w:ascii="Cambria Math" w:hAnsi="Cambria Math"/>
+                  <w:sz w:val="28"/>
+                  <w:szCs w:val="28"/>
+                </w:rPr>
+                <m:t xml:space="preserve"> </m:t>
+              </m:r>
+              <m:sSub>
+                <m:sSubPr>
+                  <m:ctrlPr>
+                    <w:rPr>
+                      <w:rFonts w:ascii="Cambria Math" w:hAnsi="Cambria Math"/>
+                      <w:i/>
+                      <w:sz w:val="28"/>
+                      <w:szCs w:val="28"/>
+                    </w:rPr>
+                  </m:ctrlPr>
+                </m:sSubPr>
+                <m:e>
+                  <m:r>
+                    <w:rPr>
+                      <w:rFonts w:ascii="Cambria Math" w:hAnsi="Cambria Math"/>
+                      <w:sz w:val="28"/>
+                      <w:szCs w:val="28"/>
+                    </w:rPr>
+                    <m:t>t</m:t>
+                  </m:r>
+                </m:e>
+                <m:sub>
+                  <m:r>
+                    <w:rPr>
+                      <w:rFonts w:ascii="Cambria Math" w:hAnsi="Cambria Math"/>
+                      <w:sz w:val="28"/>
+                      <w:szCs w:val="28"/>
+                    </w:rPr>
+                    <m:t>i</m:t>
+                  </m:r>
+                </m:sub>
+              </m:sSub>
+            </m:e>
+          </m:d>
+          <m:r>
+            <w:rPr>
+              <w:rFonts w:ascii="Cambria Math" w:eastAsiaTheme="minorEastAsia" w:hAnsi="Cambria Math"/>
+              <w:sz w:val="28"/>
+              <w:szCs w:val="28"/>
+            </w:rPr>
+            <m:t>=</m:t>
+          </m:r>
+          <m:f>
+            <m:fPr>
+              <m:ctrlPr>
+                <w:rPr>
+                  <w:rFonts w:ascii="Cambria Math" w:eastAsiaTheme="minorEastAsia" w:hAnsi="Cambria Math"/>
+                  <w:i/>
+                  <w:sz w:val="28"/>
+                  <w:szCs w:val="28"/>
+                </w:rPr>
+              </m:ctrlPr>
+            </m:fPr>
+            <m:num>
+              <m:r>
+                <m:rPr>
+                  <m:sty m:val="p"/>
+                </m:rPr>
+                <w:rPr>
+                  <w:rFonts w:ascii="Cambria Math" w:eastAsiaTheme="minorEastAsia" w:hAnsi="Cambria Math"/>
+                  <w:sz w:val="28"/>
+                  <w:szCs w:val="28"/>
+                </w:rPr>
+                <m:t>Count</m:t>
+              </m:r>
+              <m:d>
+                <m:dPr>
+                  <m:ctrlPr>
+                    <w:rPr>
+                      <w:rFonts w:ascii="Cambria Math" w:eastAsiaTheme="minorEastAsia" w:hAnsi="Cambria Math"/>
+                      <w:i/>
+                      <w:sz w:val="28"/>
+                      <w:szCs w:val="28"/>
+                    </w:rPr>
+                  </m:ctrlPr>
+                </m:dPr>
+                <m:e>
+                  <m:sSub>
+                    <m:sSubPr>
+                      <m:ctrlPr>
+                        <w:rPr>
+                          <w:rFonts w:ascii="Cambria Math" w:eastAsiaTheme="minorEastAsia" w:hAnsi="Cambria Math"/>
+                          <w:i/>
+                          <w:sz w:val="28"/>
+                          <w:szCs w:val="28"/>
+                        </w:rPr>
+                      </m:ctrlPr>
+                    </m:sSubPr>
+                    <m:e>
+                      <m:r>
+                        <w:rPr>
+                          <w:rFonts w:ascii="Cambria Math" w:eastAsiaTheme="minorEastAsia" w:hAnsi="Cambria Math"/>
+                          <w:sz w:val="28"/>
+                          <w:szCs w:val="28"/>
+                        </w:rPr>
+                        <m:t>w</m:t>
+                      </m:r>
+                    </m:e>
+                    <m:sub>
+                      <m:r>
+                        <w:rPr>
+                          <w:rFonts w:ascii="Cambria Math" w:eastAsiaTheme="minorEastAsia" w:hAnsi="Cambria Math"/>
+                          <w:sz w:val="28"/>
+                          <w:szCs w:val="28"/>
+                        </w:rPr>
+                        <m:t>i</m:t>
+                      </m:r>
+                    </m:sub>
+                  </m:sSub>
+                  <m:r>
+                    <w:rPr>
+                      <w:rFonts w:ascii="Cambria Math" w:eastAsiaTheme="minorEastAsia" w:hAnsi="Cambria Math"/>
+                      <w:sz w:val="28"/>
+                      <w:szCs w:val="28"/>
+                    </w:rPr>
+                    <m:t xml:space="preserve"> </m:t>
+                  </m:r>
+                  <m:r>
+                    <m:rPr>
+                      <m:sty m:val="p"/>
+                    </m:rPr>
+                    <w:rPr>
+                      <w:rFonts w:ascii="Cambria Math" w:eastAsiaTheme="minorEastAsia" w:hAnsi="Cambria Math"/>
+                      <w:sz w:val="28"/>
+                      <w:szCs w:val="28"/>
+                    </w:rPr>
+                    <m:t>with tag</m:t>
+                  </m:r>
+                  <m:r>
+                    <w:rPr>
+                      <w:rFonts w:ascii="Cambria Math" w:eastAsiaTheme="minorEastAsia" w:hAnsi="Cambria Math"/>
+                      <w:sz w:val="28"/>
+                      <w:szCs w:val="28"/>
+                    </w:rPr>
+                    <m:t xml:space="preserve"> </m:t>
+                  </m:r>
+                  <m:sSub>
+                    <m:sSubPr>
+                      <m:ctrlPr>
+                        <w:rPr>
+                          <w:rFonts w:ascii="Cambria Math" w:eastAsiaTheme="minorEastAsia" w:hAnsi="Cambria Math"/>
+                          <w:i/>
+                          <w:sz w:val="28"/>
+                          <w:szCs w:val="28"/>
+                        </w:rPr>
+                      </m:ctrlPr>
+                    </m:sSubPr>
+                    <m:e>
+                      <m:r>
+                        <w:rPr>
+                          <w:rFonts w:ascii="Cambria Math" w:eastAsiaTheme="minorEastAsia" w:hAnsi="Cambria Math"/>
+                          <w:sz w:val="28"/>
+                          <w:szCs w:val="28"/>
+                        </w:rPr>
+                        <m:t>t</m:t>
+                      </m:r>
+                    </m:e>
+                    <m:sub>
+                      <m:r>
+                        <w:rPr>
+                          <w:rFonts w:ascii="Cambria Math" w:eastAsiaTheme="minorEastAsia" w:hAnsi="Cambria Math"/>
+                          <w:sz w:val="28"/>
+                          <w:szCs w:val="28"/>
+                        </w:rPr>
+                        <m:t>i</m:t>
+                      </m:r>
+                    </m:sub>
+                  </m:sSub>
+                </m:e>
+              </m:d>
+            </m:num>
+            <m:den>
+              <m:r>
+                <m:rPr>
+                  <m:sty m:val="p"/>
+                </m:rPr>
+                <w:rPr>
+                  <w:rFonts w:ascii="Cambria Math" w:eastAsiaTheme="minorEastAsia" w:hAnsi="Cambria Math"/>
+                  <w:sz w:val="28"/>
+                  <w:szCs w:val="28"/>
+                </w:rPr>
+                <m:t>Count</m:t>
+              </m:r>
+              <m:d>
+                <m:dPr>
+                  <m:ctrlPr>
+                    <w:rPr>
+                      <w:rFonts w:ascii="Cambria Math" w:eastAsiaTheme="minorEastAsia" w:hAnsi="Cambria Math"/>
+                      <w:i/>
+                      <w:sz w:val="28"/>
+                      <w:szCs w:val="28"/>
+                    </w:rPr>
+                  </m:ctrlPr>
+                </m:dPr>
+                <m:e>
+                  <m:sSub>
+                    <m:sSubPr>
+                      <m:ctrlPr>
+                        <w:rPr>
+                          <w:rFonts w:ascii="Cambria Math" w:eastAsiaTheme="minorEastAsia" w:hAnsi="Cambria Math"/>
+                          <w:i/>
+                          <w:sz w:val="28"/>
+                          <w:szCs w:val="28"/>
+                        </w:rPr>
+                      </m:ctrlPr>
+                    </m:sSubPr>
+                    <m:e>
+                      <m:r>
+                        <w:rPr>
+                          <w:rFonts w:ascii="Cambria Math" w:eastAsiaTheme="minorEastAsia" w:hAnsi="Cambria Math"/>
+                          <w:sz w:val="28"/>
+                          <w:szCs w:val="28"/>
+                        </w:rPr>
+                        <m:t>t</m:t>
+                      </m:r>
+                    </m:e>
+                    <m:sub>
+                      <m:r>
+                        <w:rPr>
+                          <w:rFonts w:ascii="Cambria Math" w:eastAsiaTheme="minorEastAsia" w:hAnsi="Cambria Math"/>
+                          <w:sz w:val="28"/>
+                          <w:szCs w:val="28"/>
+                        </w:rPr>
+                        <m:t>i</m:t>
+                      </m:r>
+                    </m:sub>
+                  </m:sSub>
+                </m:e>
+              </m:d>
+            </m:den>
+          </m:f>
+          <m:r>
+            <w:rPr>
+              <w:rFonts w:ascii="Cambria Math" w:eastAsiaTheme="minorEastAsia" w:hAnsi="Cambria Math"/>
+              <w:sz w:val="28"/>
+              <w:szCs w:val="28"/>
+            </w:rPr>
+            <m:t xml:space="preserve"> </m:t>
+          </m:r>
+        </m:oMath>
+      </m:oMathPara>
+    </w:p>
+    <w:p>
+      <w:pPr>
+        <w:pStyle w:val="ListParagraph"/>
+        <w:jc w:val="center"/>
+        <w:rPr>
+          <w:rFonts w:eastAsiaTheme="minorEastAsia"/>
+          <w:sz w:val="28"/>
+          <w:szCs w:val="28"/>
+          <w:rtl/>
+        </w:rPr>
+      </w:pPr>
+      <m:oMathPara>
+        <m:oMath>
+          <m:r>
+            <w:rPr>
+              <w:rFonts w:ascii="Cambria Math" w:hAnsi="Cambria Math"/>
+              <w:sz w:val="28"/>
+              <w:szCs w:val="28"/>
+            </w:rPr>
+            <m:t>P</m:t>
+          </m:r>
+          <m:d>
+            <m:dPr>
+              <m:ctrlPr>
+                <w:rPr>
+                  <w:rFonts w:ascii="Cambria Math" w:hAnsi="Cambria Math"/>
+                  <w:i/>
+                  <w:sz w:val="28"/>
+                  <w:szCs w:val="28"/>
+                </w:rPr>
+              </m:ctrlPr>
+            </m:dPr>
+            <m:e>
+              <m:sSub>
+                <m:sSubPr>
+                  <m:ctrlPr>
+                    <w:rPr>
+                      <w:rFonts w:ascii="Cambria Math" w:hAnsi="Cambria Math"/>
+                      <w:i/>
+                      <w:sz w:val="28"/>
+                      <w:szCs w:val="28"/>
+                    </w:rPr>
+                  </m:ctrlPr>
+                </m:sSubPr>
+                <m:e>
+                  <m:r>
+                    <w:rPr>
+                      <w:rFonts w:ascii="Cambria Math" w:hAnsi="Cambria Math"/>
+                      <w:sz w:val="28"/>
+                      <w:szCs w:val="28"/>
+                    </w:rPr>
+                    <m:t>t</m:t>
+                  </m:r>
+                </m:e>
+                <m:sub>
+                  <m:r>
+                    <w:rPr>
+                      <w:rFonts w:ascii="Cambria Math" w:hAnsi="Cambria Math"/>
+                      <w:sz w:val="28"/>
+                      <w:szCs w:val="28"/>
+                    </w:rPr>
+                    <m:t>i</m:t>
+                  </m:r>
+                </m:sub>
+              </m:sSub>
+              <m:r>
+                <w:rPr>
+                  <w:rFonts w:ascii="Cambria Math" w:hAnsi="Cambria Math"/>
+                  <w:sz w:val="28"/>
+                  <w:szCs w:val="28"/>
+                </w:rPr>
+                <m:t xml:space="preserve"> </m:t>
+              </m:r>
+            </m:e>
+            <m:e>
+              <m:r>
+                <w:rPr>
+                  <w:rFonts w:ascii="Cambria Math" w:hAnsi="Cambria Math"/>
+                  <w:sz w:val="28"/>
+                  <w:szCs w:val="28"/>
+                </w:rPr>
+                <m:t xml:space="preserve"> </m:t>
+              </m:r>
+              <m:sSub>
+                <m:sSubPr>
+                  <m:ctrlPr>
+                    <w:rPr>
+                      <w:rFonts w:ascii="Cambria Math" w:hAnsi="Cambria Math"/>
+                      <w:i/>
+                      <w:sz w:val="28"/>
+                      <w:szCs w:val="28"/>
+                    </w:rPr>
+                  </m:ctrlPr>
+                </m:sSubPr>
+                <m:e>
+                  <m:r>
+                    <w:rPr>
+                      <w:rFonts w:ascii="Cambria Math" w:hAnsi="Cambria Math"/>
+                      <w:sz w:val="28"/>
+                      <w:szCs w:val="28"/>
+                    </w:rPr>
+                    <m:t>t</m:t>
+                  </m:r>
+                </m:e>
+                <m:sub>
+                  <m:r>
+                    <w:rPr>
+                      <w:rFonts w:ascii="Cambria Math" w:hAnsi="Cambria Math"/>
+                      <w:sz w:val="28"/>
+                      <w:szCs w:val="28"/>
+                    </w:rPr>
+                    <m:t>i-1</m:t>
+                  </m:r>
+                </m:sub>
+              </m:sSub>
+            </m:e>
+          </m:d>
+          <m:r>
+            <w:rPr>
+              <w:rFonts w:ascii="Cambria Math" w:eastAsiaTheme="minorEastAsia" w:hAnsi="Cambria Math"/>
+              <w:sz w:val="28"/>
+              <w:szCs w:val="28"/>
+            </w:rPr>
+            <m:t>=</m:t>
+          </m:r>
+          <m:f>
+            <m:fPr>
+              <m:ctrlPr>
+                <w:rPr>
+                  <w:rFonts w:ascii="Cambria Math" w:eastAsiaTheme="minorEastAsia" w:hAnsi="Cambria Math"/>
+                  <w:i/>
+                  <w:sz w:val="28"/>
+                  <w:szCs w:val="28"/>
+                </w:rPr>
+              </m:ctrlPr>
+            </m:fPr>
+            <m:num>
+              <m:r>
+                <m:rPr>
+                  <m:sty m:val="p"/>
+                </m:rPr>
+                <w:rPr>
+                  <w:rFonts w:ascii="Cambria Math" w:eastAsiaTheme="minorEastAsia" w:hAnsi="Cambria Math"/>
+                  <w:sz w:val="28"/>
+                  <w:szCs w:val="28"/>
+                </w:rPr>
+                <m:t>Count</m:t>
+              </m:r>
+              <m:d>
+                <m:dPr>
+                  <m:ctrlPr>
+                    <w:rPr>
+                      <w:rFonts w:ascii="Cambria Math" w:eastAsiaTheme="minorEastAsia" w:hAnsi="Cambria Math"/>
+                      <w:i/>
+                      <w:sz w:val="28"/>
+                      <w:szCs w:val="28"/>
+                    </w:rPr>
+                  </m:ctrlPr>
+                </m:dPr>
+                <m:e>
+                  <m:r>
+                    <m:rPr>
+                      <m:sty m:val="p"/>
+                    </m:rPr>
+                    <w:rPr>
+                      <w:rFonts w:ascii="Cambria Math" w:eastAsiaTheme="minorEastAsia" w:hAnsi="Cambria Math"/>
+                      <w:sz w:val="28"/>
+                      <w:szCs w:val="28"/>
+                    </w:rPr>
+                    <m:t>tag</m:t>
+                  </m:r>
+                  <m:r>
+                    <w:rPr>
+                      <w:rFonts w:ascii="Cambria Math" w:eastAsiaTheme="minorEastAsia" w:hAnsi="Cambria Math"/>
+                      <w:sz w:val="28"/>
+                      <w:szCs w:val="28"/>
+                    </w:rPr>
+                    <m:t xml:space="preserve"> </m:t>
+                  </m:r>
+                  <m:sSub>
+                    <m:sSubPr>
+                      <m:ctrlPr>
+                        <w:rPr>
+                          <w:rFonts w:ascii="Cambria Math" w:eastAsiaTheme="minorEastAsia" w:hAnsi="Cambria Math"/>
+                          <w:i/>
+                          <w:sz w:val="28"/>
+                          <w:szCs w:val="28"/>
+                        </w:rPr>
+                      </m:ctrlPr>
+                    </m:sSubPr>
+                    <m:e>
+                      <m:r>
+                        <w:rPr>
+                          <w:rFonts w:ascii="Cambria Math" w:eastAsiaTheme="minorEastAsia" w:hAnsi="Cambria Math"/>
+                          <w:sz w:val="28"/>
+                          <w:szCs w:val="28"/>
+                        </w:rPr>
+                        <m:t>t</m:t>
+                      </m:r>
+                    </m:e>
+                    <m:sub>
+                      <m:r>
+                        <w:rPr>
+                          <w:rFonts w:ascii="Cambria Math" w:eastAsiaTheme="minorEastAsia" w:hAnsi="Cambria Math"/>
+                          <w:sz w:val="28"/>
+                          <w:szCs w:val="28"/>
+                        </w:rPr>
+                        <m:t>i-1</m:t>
+                      </m:r>
+                    </m:sub>
+                  </m:sSub>
+                  <m:r>
+                    <w:rPr>
+                      <w:rFonts w:ascii="Cambria Math" w:eastAsiaTheme="minorEastAsia" w:hAnsi="Cambria Math"/>
+                      <w:sz w:val="28"/>
+                      <w:szCs w:val="28"/>
+                    </w:rPr>
+                    <m:t xml:space="preserve"> </m:t>
+                  </m:r>
+                  <m:r>
+                    <m:rPr>
+                      <m:sty m:val="p"/>
+                    </m:rPr>
+                    <w:rPr>
+                      <w:rFonts w:ascii="Cambria Math" w:eastAsiaTheme="minorEastAsia" w:hAnsi="Cambria Math"/>
+                      <w:sz w:val="28"/>
+                      <w:szCs w:val="28"/>
+                    </w:rPr>
+                    <m:t>followed by tag</m:t>
+                  </m:r>
+                  <m:r>
+                    <w:rPr>
+                      <w:rFonts w:ascii="Cambria Math" w:eastAsiaTheme="minorEastAsia" w:hAnsi="Cambria Math"/>
+                      <w:sz w:val="28"/>
+                      <w:szCs w:val="28"/>
+                    </w:rPr>
+                    <m:t xml:space="preserve"> </m:t>
+                  </m:r>
+                  <m:sSub>
+                    <m:sSubPr>
+                      <m:ctrlPr>
+                        <w:rPr>
+                          <w:rFonts w:ascii="Cambria Math" w:eastAsiaTheme="minorEastAsia" w:hAnsi="Cambria Math"/>
+                          <w:i/>
+                          <w:sz w:val="28"/>
+                          <w:szCs w:val="28"/>
+                        </w:rPr>
+                      </m:ctrlPr>
+                    </m:sSubPr>
+                    <m:e>
+                      <m:r>
+                        <w:rPr>
+                          <w:rFonts w:ascii="Cambria Math" w:eastAsiaTheme="minorEastAsia" w:hAnsi="Cambria Math"/>
+                          <w:sz w:val="28"/>
+                          <w:szCs w:val="28"/>
+                        </w:rPr>
+                        <m:t>t</m:t>
+                      </m:r>
+                    </m:e>
+                    <m:sub>
+                      <m:r>
+                        <w:rPr>
+                          <w:rFonts w:ascii="Cambria Math" w:eastAsiaTheme="minorEastAsia" w:hAnsi="Cambria Math"/>
+                          <w:sz w:val="28"/>
+                          <w:szCs w:val="28"/>
+                        </w:rPr>
+                        <m:t>i</m:t>
+                      </m:r>
+                    </m:sub>
+                  </m:sSub>
+                </m:e>
+              </m:d>
+            </m:num>
+            <m:den>
+              <m:r>
+                <m:rPr>
+                  <m:sty m:val="p"/>
+                </m:rPr>
+                <w:rPr>
+                  <w:rFonts w:ascii="Cambria Math" w:eastAsiaTheme="minorEastAsia" w:hAnsi="Cambria Math"/>
+                  <w:sz w:val="28"/>
+                  <w:szCs w:val="28"/>
+                </w:rPr>
+                <m:t>Count</m:t>
+              </m:r>
+              <m:d>
+                <m:dPr>
+                  <m:ctrlPr>
+                    <w:rPr>
+                      <w:rFonts w:ascii="Cambria Math" w:eastAsiaTheme="minorEastAsia" w:hAnsi="Cambria Math"/>
+                      <w:i/>
+                      <w:sz w:val="28"/>
+                      <w:szCs w:val="28"/>
+                    </w:rPr>
+                  </m:ctrlPr>
+                </m:dPr>
+                <m:e>
+                  <m:sSub>
+                    <m:sSubPr>
+                      <m:ctrlPr>
+                        <w:rPr>
+                          <w:rFonts w:ascii="Cambria Math" w:eastAsiaTheme="minorEastAsia" w:hAnsi="Cambria Math"/>
+                          <w:i/>
+                          <w:sz w:val="28"/>
+                          <w:szCs w:val="28"/>
+                        </w:rPr>
+                      </m:ctrlPr>
+                    </m:sSubPr>
+                    <m:e>
+                      <m:r>
+                        <w:rPr>
+                          <w:rFonts w:ascii="Cambria Math" w:eastAsiaTheme="minorEastAsia" w:hAnsi="Cambria Math"/>
+                          <w:sz w:val="28"/>
+                          <w:szCs w:val="28"/>
+                        </w:rPr>
+                        <m:t>t</m:t>
+                      </m:r>
+                    </m:e>
+                    <m:sub>
+                      <m:r>
+                        <w:rPr>
+                          <w:rFonts w:ascii="Cambria Math" w:eastAsiaTheme="minorEastAsia" w:hAnsi="Cambria Math"/>
+                          <w:sz w:val="28"/>
+                          <w:szCs w:val="28"/>
+                        </w:rPr>
+                        <m:t>i-1</m:t>
+                      </m:r>
+                    </m:sub>
+                  </m:sSub>
+                </m:e>
+              </m:d>
+            </m:den>
+          </m:f>
+        </m:oMath>
+      </m:oMathPara>
+    </w:p>
+    <w:p>
+      <w:pPr>
+        <w:pStyle w:val="ListParagraph"/>
+        <w:jc w:val="center"/>
+        <w:rPr>
+          <w:rFonts w:eastAsiaTheme="minorEastAsia"/>
+          <w:sz w:val="28"/>
+          <w:szCs w:val="28"/>
+          <w:rtl/>
+        </w:rPr>
+      </w:pPr>
+    </w:p>
+    <w:p>
+      <w:pPr>
+        <w:pStyle w:val="ListParagraph"/>
+        <w:numPr>
+          <w:ilvl w:val="0"/>
+          <w:numId w:val="24"/>
+        </w:numPr>
+        <w:rPr>
+          <w:rFonts w:eastAsiaTheme="minorEastAsia"/>
+          <w:i/>
+          <w:sz w:val="28"/>
+          <w:szCs w:val="28"/>
+        </w:rPr>
+      </w:pPr>
+      <w:r>
+        <w:rPr>
+          <w:rFonts w:eastAsiaTheme="minorEastAsia" w:hint="cs"/>
+          <w:i/>
+          <w:sz w:val="28"/>
+          <w:szCs w:val="28"/>
+          <w:rtl/>
+        </w:rPr>
+        <w:t xml:space="preserve">בהנתן כי מספר המשפטים בקורפוס האימון הוא </w:t>
+      </w:r>
+      <m:oMath>
+        <m:sSub>
+          <m:sSubPr>
+            <m:ctrlPr>
+              <w:rPr>
+                <w:rFonts w:ascii="Cambria Math" w:eastAsiaTheme="minorEastAsia" w:hAnsi="Cambria Math"/>
+                <w:i/>
+                <w:sz w:val="28"/>
+                <w:szCs w:val="28"/>
+              </w:rPr>
+            </m:ctrlPr>
+          </m:sSubPr>
+          <m:e>
+            <m:r>
+              <w:rPr>
+                <w:rFonts w:ascii="Cambria Math" w:eastAsiaTheme="minorEastAsia" w:hAnsi="Cambria Math"/>
+                <w:sz w:val="28"/>
+                <w:szCs w:val="28"/>
+              </w:rPr>
+              <m:t>N</m:t>
+            </m:r>
+          </m:e>
+          <m:sub>
+            <m:r>
+              <w:rPr>
+                <w:rFonts w:ascii="Cambria Math" w:eastAsiaTheme="minorEastAsia" w:hAnsi="Cambria Math"/>
+                <w:sz w:val="28"/>
+                <w:szCs w:val="28"/>
+              </w:rPr>
+              <m:t>1</m:t>
+            </m:r>
+          </m:sub>
+        </m:sSub>
+      </m:oMath>
+      <w:r>
+        <w:rPr>
+          <w:rFonts w:eastAsiaTheme="minorEastAsia" w:hint="cs"/>
+          <w:i/>
+          <w:sz w:val="28"/>
+          <w:szCs w:val="28"/>
+          <w:rtl/>
+        </w:rPr>
+        <w:t xml:space="preserve">, מספר המשפטים בקורפוס הבדיקה הוא </w:t>
+      </w:r>
+      <m:oMath>
+        <m:sSub>
+          <m:sSubPr>
+            <m:ctrlPr>
+              <w:rPr>
+                <w:rFonts w:ascii="Cambria Math" w:eastAsiaTheme="minorEastAsia" w:hAnsi="Cambria Math"/>
+                <w:i/>
+                <w:sz w:val="28"/>
+                <w:szCs w:val="28"/>
+              </w:rPr>
+            </m:ctrlPr>
+          </m:sSubPr>
+          <m:e>
+            <m:r>
+              <w:rPr>
+                <w:rFonts w:ascii="Cambria Math" w:eastAsiaTheme="minorEastAsia" w:hAnsi="Cambria Math"/>
+                <w:sz w:val="28"/>
+                <w:szCs w:val="28"/>
+              </w:rPr>
+              <m:t>N</m:t>
+            </m:r>
+          </m:e>
+          <m:sub>
+            <m:r>
+              <w:rPr>
+                <w:rFonts w:ascii="Cambria Math" w:eastAsiaTheme="minorEastAsia" w:hAnsi="Cambria Math"/>
+                <w:sz w:val="28"/>
+                <w:szCs w:val="28"/>
+              </w:rPr>
+              <m:t>2</m:t>
+            </m:r>
+          </m:sub>
+        </m:sSub>
+      </m:oMath>
+      <w:r>
+        <w:rPr>
+          <w:rFonts w:eastAsiaTheme="minorEastAsia" w:hint="cs"/>
+          <w:i/>
+          <w:sz w:val="28"/>
+          <w:szCs w:val="28"/>
+          <w:rtl/>
+        </w:rPr>
+        <w:t xml:space="preserve"> אורך כל משפט הוא </w:t>
+      </w:r>
+      <m:oMath>
+        <m:r>
+          <w:rPr>
+            <w:rFonts w:ascii="Cambria Math" w:eastAsiaTheme="minorEastAsia" w:hAnsi="Cambria Math"/>
+            <w:sz w:val="28"/>
+            <w:szCs w:val="28"/>
+          </w:rPr>
+          <m:t>O</m:t>
+        </m:r>
+        <m:d>
+          <m:dPr>
+            <m:ctrlPr>
+              <w:rPr>
+                <w:rFonts w:ascii="Cambria Math" w:eastAsiaTheme="minorEastAsia" w:hAnsi="Cambria Math"/>
+                <w:i/>
+                <w:sz w:val="28"/>
+                <w:szCs w:val="28"/>
+              </w:rPr>
+            </m:ctrlPr>
+          </m:dPr>
+          <m:e>
+            <m:r>
+              <w:rPr>
+                <w:rFonts w:ascii="Cambria Math" w:eastAsiaTheme="minorEastAsia" w:hAnsi="Cambria Math"/>
+                <w:sz w:val="28"/>
+                <w:szCs w:val="28"/>
+              </w:rPr>
+              <m:t>m</m:t>
+            </m:r>
+          </m:e>
+        </m:d>
+      </m:oMath>
+      <w:r>
+        <w:rPr>
+          <w:rFonts w:eastAsiaTheme="minorEastAsia" w:hint="cs"/>
+          <w:i/>
+          <w:sz w:val="28"/>
+          <w:szCs w:val="28"/>
+          <w:rtl/>
+        </w:rPr>
+        <w:t xml:space="preserve">, גודל קבוצת הסגמנטים הוא </w:t>
+      </w:r>
+      <m:oMath>
+        <m:r>
+          <w:rPr>
+            <w:rFonts w:ascii="Cambria Math" w:eastAsiaTheme="minorEastAsia" w:hAnsi="Cambria Math"/>
+            <w:sz w:val="28"/>
+            <w:szCs w:val="28"/>
+          </w:rPr>
+          <m:t>s</m:t>
+        </m:r>
+      </m:oMath>
+      <w:r>
+        <w:rPr>
+          <w:rFonts w:eastAsiaTheme="minorEastAsia" w:hint="cs"/>
+          <w:i/>
+          <w:sz w:val="28"/>
+          <w:szCs w:val="28"/>
+          <w:rtl/>
+        </w:rPr>
+        <w:t xml:space="preserve"> וגודל קבוצת התגים הוא </w:t>
+      </w:r>
+      <m:oMath>
+        <m:r>
+          <w:rPr>
+            <w:rFonts w:ascii="Cambria Math" w:eastAsiaTheme="minorEastAsia" w:hAnsi="Cambria Math"/>
+            <w:sz w:val="28"/>
+            <w:szCs w:val="28"/>
+          </w:rPr>
+          <m:t>t</m:t>
+        </m:r>
+      </m:oMath>
+      <w:r>
+        <w:rPr>
+          <w:rFonts w:eastAsiaTheme="minorEastAsia" w:hint="cs"/>
+          <w:i/>
+          <w:sz w:val="28"/>
+          <w:szCs w:val="28"/>
+          <w:rtl/>
+        </w:rPr>
+        <w:t xml:space="preserve"> מתקיים כי סיבוכיות האימון היא </w:t>
+      </w:r>
+      <m:oMath>
+        <m:r>
+          <w:rPr>
+            <w:rFonts w:ascii="Cambria Math" w:eastAsiaTheme="minorEastAsia" w:hAnsi="Cambria Math"/>
+            <w:sz w:val="28"/>
+            <w:szCs w:val="28"/>
+          </w:rPr>
+          <m:t>O</m:t>
+        </m:r>
+        <m:d>
+          <m:dPr>
+            <m:ctrlPr>
+              <w:rPr>
+                <w:rFonts w:ascii="Cambria Math" w:eastAsiaTheme="minorEastAsia" w:hAnsi="Cambria Math"/>
+                <w:i/>
+                <w:sz w:val="28"/>
+                <w:szCs w:val="28"/>
+              </w:rPr>
+            </m:ctrlPr>
+          </m:dPr>
+          <m:e>
+            <m:sSub>
+              <m:sSubPr>
+                <m:ctrlPr>
+                  <w:rPr>
+                    <w:rFonts w:ascii="Cambria Math" w:eastAsiaTheme="minorEastAsia" w:hAnsi="Cambria Math"/>
+                    <w:i/>
+                    <w:sz w:val="28"/>
+                    <w:szCs w:val="28"/>
+                  </w:rPr>
+                </m:ctrlPr>
+              </m:sSubPr>
+              <m:e>
+                <m:r>
+                  <w:rPr>
+                    <w:rFonts w:ascii="Cambria Math" w:eastAsiaTheme="minorEastAsia" w:hAnsi="Cambria Math"/>
+                    <w:sz w:val="28"/>
+                    <w:szCs w:val="28"/>
+                  </w:rPr>
+                  <m:t>N</m:t>
+                </m:r>
+              </m:e>
+              <m:sub>
+                <m:r>
+                  <w:rPr>
+                    <w:rFonts w:ascii="Cambria Math" w:eastAsiaTheme="minorEastAsia" w:hAnsi="Cambria Math"/>
+                    <w:sz w:val="28"/>
+                    <w:szCs w:val="28"/>
+                  </w:rPr>
+                  <m:t>1</m:t>
+                </m:r>
+              </m:sub>
+            </m:sSub>
+            <m:r>
+              <w:rPr>
+                <w:rFonts w:ascii="Cambria Math" w:eastAsiaTheme="minorEastAsia" w:hAnsi="Cambria Math"/>
+                <w:sz w:val="28"/>
+                <w:szCs w:val="28"/>
+              </w:rPr>
+              <m:t>m+s∙t+</m:t>
+            </m:r>
+            <m:sSup>
+              <m:sSupPr>
+                <m:ctrlPr>
+                  <w:rPr>
+                    <w:rFonts w:ascii="Cambria Math" w:eastAsiaTheme="minorEastAsia" w:hAnsi="Cambria Math"/>
+                    <w:i/>
+                    <w:sz w:val="28"/>
+                    <w:szCs w:val="28"/>
+                  </w:rPr>
+                </m:ctrlPr>
+              </m:sSupPr>
+              <m:e>
+                <m:r>
+                  <w:rPr>
+                    <w:rFonts w:ascii="Cambria Math" w:eastAsiaTheme="minorEastAsia" w:hAnsi="Cambria Math"/>
+                    <w:sz w:val="28"/>
+                    <w:szCs w:val="28"/>
+                  </w:rPr>
+                  <m:t>t</m:t>
+                </m:r>
+              </m:e>
+              <m:sup>
+                <m:r>
+                  <w:rPr>
+                    <w:rFonts w:ascii="Cambria Math" w:eastAsiaTheme="minorEastAsia" w:hAnsi="Cambria Math"/>
+                    <w:sz w:val="28"/>
+                    <w:szCs w:val="28"/>
+                  </w:rPr>
+                  <m:t>2</m:t>
+                </m:r>
+              </m:sup>
+            </m:sSup>
+          </m:e>
+        </m:d>
+      </m:oMath>
+      <w:r>
+        <w:rPr>
+          <w:rFonts w:eastAsiaTheme="minorEastAsia" w:hint="cs"/>
+          <w:i/>
+          <w:sz w:val="28"/>
+          <w:szCs w:val="28"/>
+          <w:rtl/>
+        </w:rPr>
+        <w:t xml:space="preserve"> שכן עוברים בצורה סדרתית על כל המשפטים, לכל משפט עוברים על כל המילים ולכל מילה שומרים במילון או בטבלת גיבוב את מספר הפעמים אותה המילה הופיעה עם התיוג הנתון ושומרים במילון אחר את מספר הפעמים אשר כל רצף של שני תגים הופיע, סך הכל </w:t>
+      </w:r>
+      <m:oMath>
+        <m:r>
+          <w:rPr>
+            <w:rFonts w:ascii="Cambria Math" w:eastAsiaTheme="minorEastAsia" w:hAnsi="Cambria Math"/>
+            <w:sz w:val="28"/>
+            <w:szCs w:val="28"/>
+          </w:rPr>
+          <m:t>O</m:t>
+        </m:r>
+        <m:d>
+          <m:dPr>
+            <m:ctrlPr>
+              <w:rPr>
+                <w:rFonts w:ascii="Cambria Math" w:eastAsiaTheme="minorEastAsia" w:hAnsi="Cambria Math"/>
+                <w:i/>
+                <w:sz w:val="28"/>
+                <w:szCs w:val="28"/>
+              </w:rPr>
+            </m:ctrlPr>
+          </m:dPr>
+          <m:e>
+            <m:sSub>
+              <m:sSubPr>
+                <m:ctrlPr>
+                  <w:rPr>
+                    <w:rFonts w:ascii="Cambria Math" w:eastAsiaTheme="minorEastAsia" w:hAnsi="Cambria Math"/>
+                    <w:i/>
+                    <w:sz w:val="28"/>
+                    <w:szCs w:val="28"/>
+                  </w:rPr>
+                </m:ctrlPr>
+              </m:sSubPr>
+              <m:e>
+                <m:r>
+                  <w:rPr>
+                    <w:rFonts w:ascii="Cambria Math" w:eastAsiaTheme="minorEastAsia" w:hAnsi="Cambria Math"/>
+                    <w:sz w:val="28"/>
+                    <w:szCs w:val="28"/>
+                  </w:rPr>
+                  <m:t>N</m:t>
+                </m:r>
+              </m:e>
+              <m:sub>
+                <m:r>
+                  <w:rPr>
+                    <w:rFonts w:ascii="Cambria Math" w:eastAsiaTheme="minorEastAsia" w:hAnsi="Cambria Math"/>
+                    <w:sz w:val="28"/>
+                    <w:szCs w:val="28"/>
+                  </w:rPr>
+                  <m:t>1</m:t>
+                </m:r>
+              </m:sub>
+            </m:sSub>
+            <m:r>
+              <w:rPr>
+                <w:rFonts w:ascii="Cambria Math" w:eastAsiaTheme="minorEastAsia" w:hAnsi="Cambria Math"/>
+                <w:sz w:val="28"/>
+                <w:szCs w:val="28"/>
+              </w:rPr>
+              <m:t>m</m:t>
+            </m:r>
+          </m:e>
+        </m:d>
+      </m:oMath>
+      <w:r>
+        <w:rPr>
+          <w:rFonts w:eastAsiaTheme="minorEastAsia" w:hint="cs"/>
+          <w:i/>
+          <w:sz w:val="28"/>
+          <w:szCs w:val="28"/>
+          <w:rtl/>
+        </w:rPr>
+        <w:t xml:space="preserve">. לאחר מכן לכל סגמנט במילון הראשון מוצאים את התג הכי שכיח עבורו, סך הכל </w:t>
+      </w:r>
+      <m:oMath>
+        <m:r>
+          <w:rPr>
+            <w:rFonts w:ascii="Cambria Math" w:eastAsiaTheme="minorEastAsia" w:hAnsi="Cambria Math"/>
+            <w:sz w:val="28"/>
+            <w:szCs w:val="28"/>
+          </w:rPr>
+          <m:t>O</m:t>
+        </m:r>
+        <m:d>
+          <m:dPr>
+            <m:ctrlPr>
+              <w:rPr>
+                <w:rFonts w:ascii="Cambria Math" w:eastAsiaTheme="minorEastAsia" w:hAnsi="Cambria Math"/>
+                <w:i/>
+                <w:sz w:val="28"/>
+                <w:szCs w:val="28"/>
+              </w:rPr>
+            </m:ctrlPr>
+          </m:dPr>
+          <m:e>
+            <m:r>
+              <w:rPr>
+                <w:rFonts w:ascii="Cambria Math" w:eastAsiaTheme="minorEastAsia" w:hAnsi="Cambria Math"/>
+                <w:sz w:val="28"/>
+                <w:szCs w:val="28"/>
+              </w:rPr>
+              <m:t>s∙t</m:t>
+            </m:r>
+          </m:e>
+        </m:d>
+      </m:oMath>
+      <w:r>
+        <w:rPr>
+          <w:rFonts w:eastAsiaTheme="minorEastAsia" w:hint="cs"/>
+          <w:i/>
+          <w:sz w:val="28"/>
+          <w:szCs w:val="28"/>
+          <w:rtl/>
+        </w:rPr>
+        <w:t xml:space="preserve"> וכן עוברים על כל רצף של שני תגים במילון השני, סך הכל </w:t>
+      </w:r>
+      <m:oMath>
+        <m:r>
+          <w:rPr>
+            <w:rFonts w:ascii="Cambria Math" w:eastAsiaTheme="minorEastAsia" w:hAnsi="Cambria Math"/>
+            <w:sz w:val="28"/>
+            <w:szCs w:val="28"/>
+          </w:rPr>
+          <m:t>O</m:t>
+        </m:r>
+        <m:d>
+          <m:dPr>
+            <m:ctrlPr>
+              <w:rPr>
+                <w:rFonts w:ascii="Cambria Math" w:eastAsiaTheme="minorEastAsia" w:hAnsi="Cambria Math"/>
+                <w:i/>
+                <w:sz w:val="28"/>
+                <w:szCs w:val="28"/>
+              </w:rPr>
+            </m:ctrlPr>
+          </m:dPr>
+          <m:e>
+            <m:sSup>
+              <m:sSupPr>
+                <m:ctrlPr>
+                  <w:rPr>
+                    <w:rFonts w:ascii="Cambria Math" w:eastAsiaTheme="minorEastAsia" w:hAnsi="Cambria Math"/>
+                    <w:i/>
+                    <w:sz w:val="28"/>
+                    <w:szCs w:val="28"/>
+                  </w:rPr>
+                </m:ctrlPr>
+              </m:sSupPr>
+              <m:e>
+                <m:r>
+                  <w:rPr>
+                    <w:rFonts w:ascii="Cambria Math" w:eastAsiaTheme="minorEastAsia" w:hAnsi="Cambria Math"/>
+                    <w:sz w:val="28"/>
+                    <w:szCs w:val="28"/>
+                  </w:rPr>
+                  <m:t>t</m:t>
+                </m:r>
+              </m:e>
+              <m:sup>
+                <m:r>
+                  <w:rPr>
+                    <w:rFonts w:ascii="Cambria Math" w:eastAsiaTheme="minorEastAsia" w:hAnsi="Cambria Math"/>
+                    <w:sz w:val="28"/>
+                    <w:szCs w:val="28"/>
+                  </w:rPr>
+                  <m:t>2</m:t>
+                </m:r>
+              </m:sup>
+            </m:sSup>
+          </m:e>
+        </m:d>
+      </m:oMath>
+      <w:r>
+        <w:rPr>
+          <w:rFonts w:eastAsiaTheme="minorEastAsia" w:hint="cs"/>
+          <w:i/>
+          <w:sz w:val="28"/>
+          <w:szCs w:val="28"/>
+          <w:rtl/>
+        </w:rPr>
+        <w:t>.</w:t>
+      </w:r>
+      <w:r>
+        <w:rPr>
+          <w:rFonts w:eastAsiaTheme="minorEastAsia" w:hint="cs"/>
+          <w:i/>
+          <w:sz w:val="28"/>
+          <w:szCs w:val="28"/>
+          <w:rtl/>
+        </w:rPr>
+        <w:t xml:space="preserve"> כיוון שגודל שני המילונים חסום על ידי </w:t>
+      </w:r>
+      <m:oMath>
+        <m:sSub>
+          <m:sSubPr>
+            <m:ctrlPr>
+              <w:rPr>
+                <w:rFonts w:ascii="Cambria Math" w:eastAsiaTheme="minorEastAsia" w:hAnsi="Cambria Math"/>
+                <w:i/>
+                <w:sz w:val="28"/>
+                <w:szCs w:val="28"/>
+              </w:rPr>
+            </m:ctrlPr>
+          </m:sSubPr>
+          <m:e>
+            <m:r>
+              <w:rPr>
+                <w:rFonts w:ascii="Cambria Math" w:eastAsiaTheme="minorEastAsia" w:hAnsi="Cambria Math"/>
+                <w:sz w:val="28"/>
+                <w:szCs w:val="28"/>
+              </w:rPr>
+              <m:t>N</m:t>
+            </m:r>
+          </m:e>
+          <m:sub>
+            <m:r>
+              <w:rPr>
+                <w:rFonts w:ascii="Cambria Math" w:eastAsiaTheme="minorEastAsia" w:hAnsi="Cambria Math"/>
+                <w:sz w:val="28"/>
+                <w:szCs w:val="28"/>
+              </w:rPr>
+              <m:t>1</m:t>
+            </m:r>
+          </m:sub>
+        </m:sSub>
+        <m:r>
+          <w:rPr>
+            <w:rFonts w:ascii="Cambria Math" w:eastAsiaTheme="minorEastAsia" w:hAnsi="Cambria Math"/>
+            <w:sz w:val="28"/>
+            <w:szCs w:val="28"/>
+          </w:rPr>
+          <m:t>m</m:t>
+        </m:r>
+      </m:oMath>
+      <w:r>
+        <w:rPr>
+          <w:rFonts w:eastAsiaTheme="minorEastAsia" w:hint="cs"/>
+          <w:i/>
+          <w:sz w:val="28"/>
+          <w:szCs w:val="28"/>
+          <w:rtl/>
+        </w:rPr>
+        <w:t xml:space="preserve"> (שכן מספר המילים ומספר הרצפים של שני תגים יהיה לכל היותר כמספר כלל המילים בקורפוס), נקבל כי סיבוכיות האימון הכוללת היא </w:t>
+      </w:r>
+      <m:oMath>
+        <m:r>
+          <w:rPr>
+            <w:rFonts w:ascii="Cambria Math" w:eastAsiaTheme="minorEastAsia" w:hAnsi="Cambria Math"/>
+            <w:sz w:val="28"/>
+            <w:szCs w:val="28"/>
+          </w:rPr>
+          <m:t>O</m:t>
+        </m:r>
+        <m:d>
+          <m:dPr>
+            <m:ctrlPr>
+              <w:rPr>
+                <w:rFonts w:ascii="Cambria Math" w:eastAsiaTheme="minorEastAsia" w:hAnsi="Cambria Math"/>
+                <w:i/>
+                <w:sz w:val="28"/>
+                <w:szCs w:val="28"/>
+              </w:rPr>
+            </m:ctrlPr>
+          </m:dPr>
+          <m:e>
+            <m:sSub>
+              <m:sSubPr>
+                <m:ctrlPr>
+                  <w:rPr>
+                    <w:rFonts w:ascii="Cambria Math" w:eastAsiaTheme="minorEastAsia" w:hAnsi="Cambria Math"/>
+                    <w:i/>
+                    <w:sz w:val="28"/>
+                    <w:szCs w:val="28"/>
+                  </w:rPr>
+                </m:ctrlPr>
+              </m:sSubPr>
+              <m:e>
+                <m:r>
+                  <w:rPr>
+                    <w:rFonts w:ascii="Cambria Math" w:eastAsiaTheme="minorEastAsia" w:hAnsi="Cambria Math"/>
+                    <w:sz w:val="28"/>
+                    <w:szCs w:val="28"/>
+                  </w:rPr>
+                  <m:t>N</m:t>
+                </m:r>
+              </m:e>
+              <m:sub>
+                <m:r>
+                  <w:rPr>
+                    <w:rFonts w:ascii="Cambria Math" w:eastAsiaTheme="minorEastAsia" w:hAnsi="Cambria Math"/>
+                    <w:sz w:val="28"/>
+                    <w:szCs w:val="28"/>
+                  </w:rPr>
+                  <m:t>1</m:t>
+                </m:r>
+              </m:sub>
+            </m:sSub>
+            <m:r>
+              <w:rPr>
+                <w:rFonts w:ascii="Cambria Math" w:eastAsiaTheme="minorEastAsia" w:hAnsi="Cambria Math"/>
+                <w:sz w:val="28"/>
+                <w:szCs w:val="28"/>
+              </w:rPr>
+              <m:t>m</m:t>
+            </m:r>
+          </m:e>
+        </m:d>
+      </m:oMath>
+      <w:r>
+        <w:rPr>
+          <w:rFonts w:eastAsiaTheme="minorEastAsia" w:hint="cs"/>
+          <w:i/>
+          <w:sz w:val="28"/>
+          <w:szCs w:val="28"/>
+          <w:rtl/>
+        </w:rPr>
+        <w:t>.</w:t>
+      </w:r>
+    </w:p>
+    <w:p>
+      <w:pPr>
+        <w:pStyle w:val="ListParagraph"/>
+        <w:rPr>
+          <w:rFonts w:eastAsiaTheme="minorEastAsia"/>
+          <w:i/>
+          <w:sz w:val="28"/>
+          <w:szCs w:val="28"/>
+        </w:rPr>
+      </w:pPr>
+    </w:p>
+    <w:p>
+      <w:pPr>
+        <w:pStyle w:val="ListParagraph"/>
+        <w:numPr>
+          <w:ilvl w:val="0"/>
+          <w:numId w:val="24"/>
+        </w:numPr>
+        <w:rPr>
+          <w:rFonts w:eastAsiaTheme="minorEastAsia"/>
+          <w:i/>
+          <w:sz w:val="28"/>
+          <w:szCs w:val="28"/>
+        </w:rPr>
+      </w:pPr>
+      <w:r>
+        <w:rPr>
+          <w:rFonts w:eastAsiaTheme="minorEastAsia" w:hint="cs"/>
+          <w:i/>
+          <w:sz w:val="28"/>
+          <w:szCs w:val="28"/>
+          <w:rtl/>
+        </w:rPr>
+        <w:t xml:space="preserve">בהנתן אותן ההנחות כמו בסעיף הקודם, סיבוכיות התיוג היא </w:t>
+      </w:r>
+      <m:oMath>
+        <m:r>
+          <w:rPr>
+            <w:rFonts w:ascii="Cambria Math" w:eastAsiaTheme="minorEastAsia" w:hAnsi="Cambria Math"/>
+            <w:sz w:val="28"/>
+            <w:szCs w:val="28"/>
+          </w:rPr>
+          <m:t>O(</m:t>
+        </m:r>
+        <m:sSub>
+          <m:sSubPr>
+            <m:ctrlPr>
+              <w:rPr>
+                <w:rFonts w:ascii="Cambria Math" w:eastAsiaTheme="minorEastAsia" w:hAnsi="Cambria Math"/>
+                <w:i/>
+                <w:sz w:val="28"/>
+                <w:szCs w:val="28"/>
+              </w:rPr>
+            </m:ctrlPr>
+          </m:sSubPr>
+          <m:e>
+            <m:r>
+              <w:rPr>
+                <w:rFonts w:ascii="Cambria Math" w:eastAsiaTheme="minorEastAsia" w:hAnsi="Cambria Math"/>
+                <w:sz w:val="28"/>
+                <w:szCs w:val="28"/>
+              </w:rPr>
+              <m:t>N</m:t>
+            </m:r>
+          </m:e>
+          <m:sub>
+            <m:r>
+              <w:rPr>
+                <w:rFonts w:ascii="Cambria Math" w:eastAsiaTheme="minorEastAsia" w:hAnsi="Cambria Math"/>
+                <w:sz w:val="28"/>
+                <w:szCs w:val="28"/>
+              </w:rPr>
+              <m:t>2</m:t>
+            </m:r>
+          </m:sub>
+        </m:sSub>
+        <m:r>
+          <w:rPr>
+            <w:rFonts w:ascii="Cambria Math" w:eastAsiaTheme="minorEastAsia" w:hAnsi="Cambria Math"/>
+            <w:sz w:val="28"/>
+            <w:szCs w:val="28"/>
+          </w:rPr>
+          <m:t>m</m:t>
+        </m:r>
+        <m:sSup>
+          <m:sSupPr>
+            <m:ctrlPr>
+              <w:rPr>
+                <w:rFonts w:ascii="Cambria Math" w:eastAsiaTheme="minorEastAsia" w:hAnsi="Cambria Math"/>
+                <w:i/>
+                <w:sz w:val="28"/>
+                <w:szCs w:val="28"/>
+              </w:rPr>
+            </m:ctrlPr>
+          </m:sSupPr>
+          <m:e>
+            <m:r>
+              <w:rPr>
+                <w:rFonts w:ascii="Cambria Math" w:eastAsiaTheme="minorEastAsia" w:hAnsi="Cambria Math"/>
+                <w:sz w:val="28"/>
+                <w:szCs w:val="28"/>
+              </w:rPr>
+              <m:t>t</m:t>
+            </m:r>
+          </m:e>
+          <m:sup>
+            <m:r>
+              <w:rPr>
+                <w:rFonts w:ascii="Cambria Math" w:eastAsiaTheme="minorEastAsia" w:hAnsi="Cambria Math"/>
+                <w:sz w:val="28"/>
+                <w:szCs w:val="28"/>
+              </w:rPr>
+              <m:t>2</m:t>
+            </m:r>
+          </m:sup>
+        </m:sSup>
+        <m:r>
+          <w:rPr>
+            <w:rFonts w:ascii="Cambria Math" w:eastAsiaTheme="minorEastAsia" w:hAnsi="Cambria Math"/>
+            <w:sz w:val="28"/>
+            <w:szCs w:val="28"/>
+          </w:rPr>
+          <m:t>)</m:t>
+        </m:r>
+      </m:oMath>
+      <w:r>
+        <w:rPr>
+          <w:rFonts w:eastAsiaTheme="minorEastAsia" w:hint="cs"/>
+          <w:i/>
+          <w:sz w:val="28"/>
+          <w:szCs w:val="28"/>
+          <w:rtl/>
+        </w:rPr>
+        <w:t xml:space="preserve"> שכן לכל משפט אנו מריצים אלגוריתם ויטרבי שהסיבוכיות שלו היא </w:t>
+      </w:r>
+      <m:oMath>
+        <m:r>
+          <w:rPr>
+            <w:rFonts w:ascii="Cambria Math" w:eastAsiaTheme="minorEastAsia" w:hAnsi="Cambria Math"/>
+            <w:sz w:val="28"/>
+            <w:szCs w:val="28"/>
+          </w:rPr>
+          <m:t>O</m:t>
+        </m:r>
+        <m:d>
+          <m:dPr>
+            <m:ctrlPr>
+              <w:rPr>
+                <w:rFonts w:ascii="Cambria Math" w:eastAsiaTheme="minorEastAsia" w:hAnsi="Cambria Math"/>
+                <w:i/>
+                <w:sz w:val="28"/>
+                <w:szCs w:val="28"/>
+              </w:rPr>
+            </m:ctrlPr>
+          </m:dPr>
+          <m:e>
+            <m:r>
+              <w:rPr>
+                <w:rFonts w:ascii="Cambria Math" w:eastAsiaTheme="minorEastAsia" w:hAnsi="Cambria Math"/>
+                <w:sz w:val="28"/>
+                <w:szCs w:val="28"/>
+              </w:rPr>
+              <m:t>m</m:t>
+            </m:r>
+            <m:sSup>
+              <m:sSupPr>
+                <m:ctrlPr>
+                  <w:rPr>
+                    <w:rFonts w:ascii="Cambria Math" w:eastAsiaTheme="minorEastAsia" w:hAnsi="Cambria Math"/>
+                    <w:i/>
+                    <w:sz w:val="28"/>
+                    <w:szCs w:val="28"/>
+                  </w:rPr>
+                </m:ctrlPr>
+              </m:sSupPr>
+              <m:e>
+                <m:r>
+                  <w:rPr>
+                    <w:rFonts w:ascii="Cambria Math" w:eastAsiaTheme="minorEastAsia" w:hAnsi="Cambria Math"/>
+                    <w:sz w:val="28"/>
+                    <w:szCs w:val="28"/>
+                  </w:rPr>
+                  <m:t>t</m:t>
+                </m:r>
+              </m:e>
+              <m:sup>
+                <m:r>
+                  <w:rPr>
+                    <w:rFonts w:ascii="Cambria Math" w:eastAsiaTheme="minorEastAsia" w:hAnsi="Cambria Math"/>
+                    <w:sz w:val="28"/>
+                    <w:szCs w:val="28"/>
+                  </w:rPr>
+                  <m:t>2</m:t>
+                </m:r>
+              </m:sup>
+            </m:sSup>
+          </m:e>
+        </m:d>
+      </m:oMath>
+      <w:r>
+        <w:rPr>
+          <w:rFonts w:eastAsiaTheme="minorEastAsia" w:hint="cs"/>
+          <w:i/>
+          <w:sz w:val="28"/>
+          <w:szCs w:val="28"/>
+          <w:rtl/>
+        </w:rPr>
+        <w:t>.</w:t>
+      </w:r>
+    </w:p>
+    <w:p>
+      <w:pPr>
+        <w:pStyle w:val="ListParagraph"/>
+        <w:rPr>
+          <w:rFonts w:eastAsiaTheme="minorEastAsia"/>
+          <w:i/>
+          <w:sz w:val="28"/>
+          <w:szCs w:val="28"/>
+          <w:rtl/>
+        </w:rPr>
+      </w:pPr>
+    </w:p>
+    <w:p>
+      <w:pPr>
+        <w:pStyle w:val="ListParagraph"/>
+        <w:numPr>
+          <w:ilvl w:val="0"/>
+          <w:numId w:val="24"/>
+        </w:numPr>
+        <w:rPr>
+          <w:rFonts w:eastAsiaTheme="minorEastAsia"/>
+          <w:i/>
+          <w:sz w:val="28"/>
+          <w:szCs w:val="28"/>
+        </w:rPr>
+      </w:pPr>
+      <w:r>
+        <w:rPr>
+          <w:rFonts w:eastAsiaTheme="minorEastAsia" w:hint="cs"/>
+          <w:i/>
+          <w:sz w:val="28"/>
+          <w:szCs w:val="28"/>
+          <w:rtl/>
+        </w:rPr>
+        <w:t>ה-</w:t>
+      </w:r>
+      <w:r>
+        <w:rPr>
+          <w:rFonts w:eastAsiaTheme="minorEastAsia"/>
+          <w:iCs/>
+          <w:sz w:val="28"/>
+          <w:szCs w:val="28"/>
+        </w:rPr>
+        <w:t>macro-</w:t>
+      </w:r>
+      <w:proofErr w:type="spellStart"/>
+      <w:r>
+        <w:rPr>
+          <w:rFonts w:eastAsiaTheme="minorEastAsia"/>
+          <w:iCs/>
+          <w:sz w:val="28"/>
+          <w:szCs w:val="28"/>
+        </w:rPr>
+        <w:t>avg</w:t>
+      </w:r>
+      <w:proofErr w:type="spellEnd"/>
+      <w:r>
+        <w:rPr>
+          <w:rFonts w:eastAsiaTheme="minorEastAsia" w:hint="cs"/>
+          <w:iCs/>
+          <w:sz w:val="28"/>
+          <w:szCs w:val="28"/>
+          <w:rtl/>
+        </w:rPr>
+        <w:t xml:space="preserve"> </w:t>
+      </w:r>
+      <w:r>
+        <w:rPr>
+          <w:rFonts w:eastAsiaTheme="minorEastAsia" w:hint="cs"/>
+          <w:i/>
+          <w:sz w:val="28"/>
+          <w:szCs w:val="28"/>
+          <w:rtl/>
+        </w:rPr>
+        <w:t xml:space="preserve">הוא </w:t>
+      </w:r>
+      <m:oMath>
+        <m:r>
+          <w:rPr>
+            <w:rFonts w:ascii="Cambria Math" w:eastAsiaTheme="minorEastAsia" w:hAnsi="Cambria Math"/>
+            <w:sz w:val="28"/>
+            <w:szCs w:val="28"/>
+          </w:rPr>
+          <m:t>A=0.348697039532</m:t>
+        </m:r>
+      </m:oMath>
+      <w:r>
+        <w:rPr>
+          <w:rFonts w:eastAsiaTheme="minorEastAsia" w:hint="cs"/>
+          <w:i/>
+          <w:sz w:val="28"/>
+          <w:szCs w:val="28"/>
+          <w:rtl/>
+        </w:rPr>
+        <w:t xml:space="preserve"> ו-</w:t>
+      </w:r>
+      <m:oMath>
+        <m:r>
+          <w:rPr>
+            <w:rFonts w:ascii="Cambria Math" w:eastAsiaTheme="minorEastAsia" w:hAnsi="Cambria Math"/>
+            <w:sz w:val="28"/>
+            <w:szCs w:val="28"/>
+          </w:rPr>
+          <m:t>A</m:t>
+        </m:r>
+        <m:r>
+          <w:rPr>
+            <w:rFonts w:ascii="Cambria Math" w:eastAsiaTheme="minorEastAsia" w:hAnsi="Cambria Math"/>
+            <w:sz w:val="28"/>
+            <w:szCs w:val="28"/>
+          </w:rPr>
+          <m:t>ll</m:t>
+        </m:r>
+        <m:r>
+          <w:rPr>
+            <w:rFonts w:ascii="Cambria Math" w:eastAsiaTheme="minorEastAsia" w:hAnsi="Cambria Math"/>
+            <w:sz w:val="28"/>
+            <w:szCs w:val="28"/>
+          </w:rPr>
+          <m:t>=0.134</m:t>
+        </m:r>
+      </m:oMath>
+    </w:p>
+    <w:p>
+      <w:pPr>
+        <w:pStyle w:val="ListParagraph"/>
+        <w:rPr>
+          <w:rFonts w:eastAsiaTheme="minorEastAsia"/>
+          <w:i/>
+          <w:sz w:val="28"/>
+          <w:szCs w:val="28"/>
+          <w:rtl/>
+        </w:rPr>
+      </w:pPr>
+    </w:p>
+    <w:p>
+      <w:pPr>
+        <w:pStyle w:val="ListParagraph"/>
+        <w:numPr>
+          <w:ilvl w:val="0"/>
+          <w:numId w:val="24"/>
+        </w:numPr>
+        <w:rPr>
+          <w:rFonts w:eastAsiaTheme="minorEastAsia"/>
+          <w:i/>
+          <w:sz w:val="28"/>
+          <w:szCs w:val="28"/>
+        </w:rPr>
+      </w:pPr>
+      <w:r>
+        <w:rPr>
+          <w:rFonts w:eastAsiaTheme="minorEastAsia" w:hint="cs"/>
+          <w:i/>
+          <w:sz w:val="28"/>
+          <w:szCs w:val="28"/>
+          <w:rtl/>
+        </w:rPr>
+        <w:t>הו</w:t>
+      </w:r>
+      <w:r>
+        <w:rPr>
+          <w:rFonts w:eastAsiaTheme="minorEastAsia" w:hint="cs"/>
+          <w:i/>
+          <w:sz w:val="28"/>
+          <w:szCs w:val="28"/>
+          <w:rtl/>
+        </w:rPr>
+        <w:t>ספנו החלקה פשוטה למילים שלא נראו</w:t>
+      </w:r>
+      <w:r>
+        <w:rPr>
+          <w:rFonts w:eastAsiaTheme="minorEastAsia" w:hint="cs"/>
+          <w:i/>
+          <w:sz w:val="28"/>
+          <w:szCs w:val="28"/>
+          <w:rtl/>
+        </w:rPr>
+        <w:t xml:space="preserve">: הנחנו שכמות המילים שאינן נראו שווה לכמות המילים שנראו פעם אחת בלבד. עבור כל מילה באימון שנראתה פעם אחת הוספנו מופע אחד למילה </w:t>
+      </w:r>
+      <w:r>
+        <w:rPr>
+          <w:rFonts w:eastAsiaTheme="minorEastAsia" w:hint="cs"/>
+          <w:iCs/>
+          <w:sz w:val="28"/>
+          <w:szCs w:val="28"/>
+        </w:rPr>
+        <w:t>UNK</w:t>
+      </w:r>
+      <w:r>
+        <w:rPr>
+          <w:rFonts w:eastAsiaTheme="minorEastAsia" w:hint="cs"/>
+          <w:i/>
+          <w:sz w:val="28"/>
+          <w:szCs w:val="28"/>
+          <w:rtl/>
+        </w:rPr>
+        <w:t xml:space="preserve"> עם התג הנתון. בשלב התיוג, עבור כל מילה שלא נראתה באימון אנו מחפשים במקומה את המילה </w:t>
+      </w:r>
+      <w:r>
+        <w:rPr>
+          <w:rFonts w:eastAsiaTheme="minorEastAsia"/>
+          <w:iCs/>
+          <w:sz w:val="28"/>
+          <w:szCs w:val="28"/>
+        </w:rPr>
+        <w:t>UNK</w:t>
+      </w:r>
+      <w:r>
+        <w:rPr>
+          <w:rFonts w:eastAsiaTheme="minorEastAsia" w:hint="cs"/>
+          <w:i/>
+          <w:sz w:val="28"/>
+          <w:szCs w:val="28"/>
+          <w:rtl/>
+        </w:rPr>
+        <w:t xml:space="preserve"> עבור חלק הדיבר הרלוונטי באלגוריתם ויטרבי. החלקה </w:t>
+      </w:r>
+      <w:r>
+        <w:rPr>
+          <w:rFonts w:eastAsiaTheme="minorEastAsia" w:hint="cs"/>
+          <w:i/>
+          <w:sz w:val="28"/>
+          <w:szCs w:val="28"/>
+          <w:rtl/>
+        </w:rPr>
+        <w:lastRenderedPageBreak/>
+        <w:t>זו נותנת את ה-</w:t>
+      </w:r>
+      <w:r>
+        <w:rPr>
+          <w:rFonts w:eastAsiaTheme="minorEastAsia"/>
+          <w:iCs/>
+          <w:sz w:val="28"/>
+          <w:szCs w:val="28"/>
+        </w:rPr>
+        <w:t>macro-</w:t>
+      </w:r>
+      <w:proofErr w:type="spellStart"/>
+      <w:r>
+        <w:rPr>
+          <w:rFonts w:eastAsiaTheme="minorEastAsia"/>
+          <w:iCs/>
+          <w:sz w:val="28"/>
+          <w:szCs w:val="28"/>
+        </w:rPr>
+        <w:t>avg</w:t>
+      </w:r>
+      <w:proofErr w:type="spellEnd"/>
+      <w:r>
+        <w:rPr>
+          <w:rFonts w:eastAsiaTheme="minorEastAsia" w:hint="cs"/>
+          <w:i/>
+          <w:sz w:val="28"/>
+          <w:szCs w:val="28"/>
+          <w:rtl/>
+        </w:rPr>
+        <w:t xml:space="preserve">: </w:t>
+      </w:r>
+      <m:oMath>
+        <m:r>
+          <w:rPr>
+            <w:rFonts w:ascii="Cambria Math" w:eastAsiaTheme="minorEastAsia" w:hAnsi="Cambria Math"/>
+            <w:sz w:val="28"/>
+            <w:szCs w:val="28"/>
+          </w:rPr>
+          <m:t>A=</m:t>
+        </m:r>
+        <m:r>
+          <w:rPr>
+            <w:rFonts w:ascii="Cambria Math" w:eastAsiaTheme="minorEastAsia" w:hAnsi="Cambria Math"/>
+            <w:sz w:val="28"/>
+            <w:szCs w:val="28"/>
+          </w:rPr>
+          <m:t>0.892306328665</m:t>
+        </m:r>
+      </m:oMath>
+      <w:r>
+        <w:rPr>
+          <w:rFonts w:eastAsiaTheme="minorEastAsia" w:hint="cs"/>
+          <w:i/>
+          <w:sz w:val="28"/>
+          <w:szCs w:val="28"/>
+          <w:rtl/>
+        </w:rPr>
+        <w:t xml:space="preserve"> ו-</w:t>
+      </w:r>
+      <m:oMath>
+        <m:r>
+          <w:rPr>
+            <w:rFonts w:ascii="Cambria Math" w:eastAsiaTheme="minorEastAsia" w:hAnsi="Cambria Math"/>
+            <w:sz w:val="28"/>
+            <w:szCs w:val="28"/>
+          </w:rPr>
+          <m:t>All=</m:t>
+        </m:r>
+        <m:r>
+          <w:rPr>
+            <w:rFonts w:ascii="Cambria Math" w:eastAsiaTheme="minorEastAsia" w:hAnsi="Cambria Math"/>
+            <w:sz w:val="28"/>
+            <w:szCs w:val="28"/>
+          </w:rPr>
+          <m:t>0.268</m:t>
+        </m:r>
+      </m:oMath>
+      <w:r>
+        <w:rPr>
+          <w:rFonts w:eastAsiaTheme="minorEastAsia" w:hint="cs"/>
+          <w:i/>
+          <w:sz w:val="28"/>
+          <w:szCs w:val="28"/>
+          <w:rtl/>
+        </w:rPr>
+        <w:t xml:space="preserve"> </w:t>
+      </w:r>
+      <w:r>
+        <w:rPr>
+          <w:rFonts w:eastAsiaTheme="minorEastAsia"/>
+          <w:i/>
+          <w:sz w:val="28"/>
+          <w:szCs w:val="28"/>
+          <w:rtl/>
+        </w:rPr>
+        <w:t>–</w:t>
+      </w:r>
+      <w:r>
+        <w:rPr>
+          <w:rFonts w:eastAsiaTheme="minorEastAsia" w:hint="cs"/>
+          <w:i/>
+          <w:sz w:val="28"/>
+          <w:szCs w:val="28"/>
+          <w:rtl/>
+        </w:rPr>
+        <w:t xml:space="preserve"> שיפור ניכר לתוצאה ללא החלקה.</w:t>
+      </w:r>
+    </w:p>
+    <w:p>
+      <w:pPr>
+        <w:pStyle w:val="ListParagraph"/>
+        <w:rPr>
+          <w:rFonts w:eastAsiaTheme="minorEastAsia" w:hint="cs"/>
+          <w:i/>
+          <w:sz w:val="28"/>
+          <w:szCs w:val="28"/>
+          <w:rtl/>
+        </w:rPr>
+      </w:pPr>
+    </w:p>
+    <w:p>
+      <w:pPr>
+        <w:pStyle w:val="ListParagraph"/>
+        <w:numPr>
+          <w:ilvl w:val="0"/>
+          <w:numId w:val="24"/>
+        </w:numPr>
+        <w:rPr>
+          <w:rFonts w:eastAsiaTheme="minorEastAsia"/>
+          <w:i/>
+          <w:sz w:val="28"/>
+          <w:szCs w:val="28"/>
+        </w:rPr>
+      </w:pPr>
+      <w:r>
+        <w:rPr>
+          <w:rFonts w:eastAsiaTheme="minorEastAsia" w:hint="cs"/>
+          <w:i/>
+          <w:sz w:val="28"/>
+          <w:szCs w:val="28"/>
+          <w:rtl/>
+        </w:rPr>
+        <w:t xml:space="preserve">הוספנו החלקה פשוטה למעברים שלא נראו: הנחנו שכמות המעברים שאינם נראו שווה לכמות המעברים שנראו פעם אחת בלבד. </w:t>
+      </w:r>
+      <w:r>
+        <w:rPr>
+          <w:rFonts w:eastAsiaTheme="minorEastAsia" w:hint="cs"/>
+          <w:i/>
+          <w:sz w:val="28"/>
+          <w:szCs w:val="28"/>
+          <w:rtl/>
+        </w:rPr>
+        <w:t xml:space="preserve">עבור כל מעבר באימון שנראה פעם אחת בלבד הוספנו מופע אחד למעבר מהתג </w:t>
+      </w:r>
+      <w:r>
+        <w:rPr>
+          <w:rFonts w:eastAsiaTheme="minorEastAsia"/>
+          <w:iCs/>
+          <w:sz w:val="28"/>
+          <w:szCs w:val="28"/>
+        </w:rPr>
+        <w:t>UNK</w:t>
+      </w:r>
+      <w:r>
+        <w:rPr>
+          <w:rFonts w:eastAsiaTheme="minorEastAsia" w:hint="cs"/>
+          <w:i/>
+          <w:sz w:val="28"/>
+          <w:szCs w:val="28"/>
+          <w:rtl/>
+        </w:rPr>
+        <w:t xml:space="preserve"> לתג הנתון אליו עוברים במעבר הנוכחי. בשלב התיוג</w:t>
+      </w:r>
+      <w:r>
+        <w:rPr>
+          <w:rFonts w:eastAsiaTheme="minorEastAsia" w:hint="cs"/>
+          <w:i/>
+          <w:sz w:val="28"/>
+          <w:szCs w:val="28"/>
+          <w:rtl/>
+        </w:rPr>
+        <w:t xml:space="preserve">, במהלך אלגוריתם ויטרבי אם אנחנו מכפילים בהסתברות למעבר שלו נתקלנו בו, נחליף הסתברות זו במעבר מהתג </w:t>
+      </w:r>
+      <w:r>
+        <w:rPr>
+          <w:rFonts w:eastAsiaTheme="minorEastAsia" w:hint="cs"/>
+          <w:iCs/>
+          <w:sz w:val="28"/>
+          <w:szCs w:val="28"/>
+        </w:rPr>
+        <w:t>UNK</w:t>
+      </w:r>
+      <w:r>
+        <w:rPr>
+          <w:rFonts w:eastAsiaTheme="minorEastAsia" w:hint="cs"/>
+          <w:i/>
+          <w:sz w:val="28"/>
+          <w:szCs w:val="28"/>
+          <w:rtl/>
+        </w:rPr>
+        <w:t xml:space="preserve"> לתג הנבדק באיטרציה הנוכחית.</w:t>
+      </w:r>
+      <w:r>
+        <w:rPr>
+          <w:rFonts w:eastAsiaTheme="minorEastAsia" w:hint="cs"/>
+          <w:i/>
+          <w:sz w:val="28"/>
+          <w:szCs w:val="28"/>
+          <w:rtl/>
+        </w:rPr>
+        <w:t xml:space="preserve"> החלקה זו נותנת את </w:t>
+      </w:r>
+      <w:r>
+        <w:rPr>
+          <w:rFonts w:eastAsiaTheme="minorEastAsia" w:hint="cs"/>
+          <w:i/>
+          <w:sz w:val="28"/>
+          <w:szCs w:val="28"/>
+          <w:rtl/>
+        </w:rPr>
+        <w:t>ה-</w:t>
+      </w:r>
+      <w:r>
+        <w:rPr>
+          <w:rFonts w:eastAsiaTheme="minorEastAsia"/>
+          <w:iCs/>
+          <w:sz w:val="28"/>
+          <w:szCs w:val="28"/>
+        </w:rPr>
+        <w:t>macro-</w:t>
+      </w:r>
+      <w:proofErr w:type="spellStart"/>
+      <w:r>
+        <w:rPr>
+          <w:rFonts w:eastAsiaTheme="minorEastAsia"/>
+          <w:iCs/>
+          <w:sz w:val="28"/>
+          <w:szCs w:val="28"/>
+        </w:rPr>
+        <w:t>avg</w:t>
+      </w:r>
+      <w:proofErr w:type="spellEnd"/>
+      <w:r>
+        <w:rPr>
+          <w:rFonts w:eastAsiaTheme="minorEastAsia" w:hint="cs"/>
+          <w:i/>
+          <w:sz w:val="28"/>
+          <w:szCs w:val="28"/>
+          <w:rtl/>
+        </w:rPr>
+        <w:t>:</w:t>
+      </w:r>
+      <w:r>
+        <w:rPr>
+          <w:rFonts w:eastAsiaTheme="minorEastAsia" w:hint="cs"/>
+          <w:i/>
+          <w:sz w:val="28"/>
+          <w:szCs w:val="28"/>
+          <w:rtl/>
+        </w:rPr>
+        <w:t xml:space="preserve"> </w:t>
+      </w:r>
+      <m:oMath>
+        <m:r>
+          <w:rPr>
+            <w:rFonts w:ascii="Cambria Math" w:eastAsiaTheme="minorEastAsia" w:hAnsi="Cambria Math"/>
+            <w:sz w:val="28"/>
+            <w:szCs w:val="28"/>
+          </w:rPr>
+          <m:t>A=</m:t>
+        </m:r>
+        <m:r>
+          <w:rPr>
+            <w:rFonts w:ascii="Cambria Math" w:eastAsiaTheme="minorEastAsia" w:hAnsi="Cambria Math"/>
+            <w:sz w:val="28"/>
+            <w:szCs w:val="28"/>
+          </w:rPr>
+          <m:t>0.900904095019</m:t>
+        </m:r>
+      </m:oMath>
+      <w:r>
+        <w:rPr>
+          <w:rFonts w:eastAsiaTheme="minorEastAsia" w:hint="cs"/>
+          <w:i/>
+          <w:sz w:val="28"/>
+          <w:szCs w:val="28"/>
+          <w:rtl/>
+        </w:rPr>
+        <w:t xml:space="preserve"> ו-</w:t>
+      </w:r>
+      <m:oMath>
+        <m:r>
+          <w:rPr>
+            <w:rFonts w:ascii="Cambria Math" w:eastAsiaTheme="minorEastAsia" w:hAnsi="Cambria Math"/>
+            <w:sz w:val="28"/>
+            <w:szCs w:val="28"/>
+          </w:rPr>
+          <m:t>All=</m:t>
+        </m:r>
+        <m:r>
+          <w:rPr>
+            <w:rFonts w:ascii="Cambria Math" w:eastAsiaTheme="minorEastAsia" w:hAnsi="Cambria Math"/>
+            <w:sz w:val="28"/>
+            <w:szCs w:val="28"/>
+          </w:rPr>
+          <m:t>0.26</m:t>
+        </m:r>
+      </m:oMath>
+      <w:r>
+        <w:rPr>
+          <w:rFonts w:eastAsiaTheme="minorEastAsia"/>
+          <w:i/>
+          <w:sz w:val="28"/>
+          <w:szCs w:val="28"/>
+          <w:rtl/>
+        </w:rPr>
+        <w:t>–</w:t>
+      </w:r>
+      <w:r>
+        <w:rPr>
+          <w:rFonts w:eastAsiaTheme="minorEastAsia" w:hint="cs"/>
+          <w:i/>
+          <w:sz w:val="28"/>
+          <w:szCs w:val="28"/>
+          <w:rtl/>
+        </w:rPr>
+        <w:t xml:space="preserve"> </w:t>
+      </w:r>
+      <w:r>
+        <w:rPr>
+          <w:rFonts w:eastAsiaTheme="minorEastAsia" w:hint="cs"/>
+          <w:i/>
+          <w:sz w:val="28"/>
+          <w:szCs w:val="28"/>
+          <w:rtl/>
+        </w:rPr>
+        <w:t>נותן שיפור מינורי ב-</w:t>
+      </w:r>
+      <m:oMath>
+        <m:r>
+          <w:rPr>
+            <w:rFonts w:ascii="Cambria Math" w:eastAsiaTheme="minorEastAsia" w:hAnsi="Cambria Math"/>
+            <w:sz w:val="28"/>
+            <w:szCs w:val="28"/>
+          </w:rPr>
+          <m:t>A</m:t>
+        </m:r>
+      </m:oMath>
+      <w:r>
+        <w:rPr>
+          <w:rFonts w:eastAsiaTheme="minorEastAsia" w:hint="cs"/>
+          <w:i/>
+          <w:sz w:val="28"/>
+          <w:szCs w:val="28"/>
+          <w:rtl/>
+        </w:rPr>
+        <w:t xml:space="preserve"> וגורע</w:t>
+      </w:r>
+      <w:r>
+        <w:rPr>
+          <w:rFonts w:eastAsiaTheme="minorEastAsia" w:hint="cs"/>
+          <w:i/>
+          <w:sz w:val="28"/>
+          <w:szCs w:val="28"/>
+          <w:rtl/>
+        </w:rPr>
+        <w:t xml:space="preserve"> באופן לא משמעותי</w:t>
+      </w:r>
+      <w:r>
+        <w:rPr>
+          <w:rFonts w:eastAsiaTheme="minorEastAsia" w:hint="cs"/>
+          <w:i/>
+          <w:sz w:val="28"/>
+          <w:szCs w:val="28"/>
+          <w:rtl/>
+        </w:rPr>
+        <w:t xml:space="preserve"> מערך הפרמטר </w:t>
+      </w:r>
+      <m:oMath>
+        <m:r>
+          <w:rPr>
+            <w:rFonts w:ascii="Cambria Math" w:eastAsiaTheme="minorEastAsia" w:hAnsi="Cambria Math"/>
+            <w:sz w:val="28"/>
+            <w:szCs w:val="28"/>
+          </w:rPr>
+          <m:t>All</m:t>
+        </m:r>
+      </m:oMath>
+      <w:r>
+        <w:rPr>
+          <w:rFonts w:eastAsiaTheme="minorEastAsia" w:hint="cs"/>
+          <w:i/>
+          <w:sz w:val="28"/>
+          <w:szCs w:val="28"/>
+          <w:rtl/>
+        </w:rPr>
+        <w:t>.</w:t>
+      </w:r>
+    </w:p>
+    <w:p>
+      <w:pPr>
+        <w:pStyle w:val="ListParagraph"/>
+        <w:rPr>
+          <w:rFonts w:eastAsiaTheme="minorEastAsia" w:hint="cs"/>
+          <w:i/>
+          <w:sz w:val="28"/>
+          <w:szCs w:val="28"/>
+          <w:rtl/>
+        </w:rPr>
+      </w:pPr>
+    </w:p>
+    <w:p>
+      <w:pPr>
+        <w:pStyle w:val="ListParagraph"/>
+        <w:rPr>
+          <w:rFonts w:eastAsiaTheme="minorEastAsia"/>
+          <w:i/>
+          <w:sz w:val="28"/>
+          <w:szCs w:val="28"/>
+          <w:rtl/>
+        </w:rPr>
+      </w:pPr>
+      <w:bookmarkStart w:id="0" w:name="_GoBack"/>
+      <w:bookmarkEnd w:id="0"/>
     </w:p>
     <w:sectPr>
       <w:pgSz w:w="11906" w:h="16838"/>
@@ -1333,6 +7536,184 @@
     </w:lvl>
   </w:abstractNum>
   <w:abstractNum w:abstractNumId="5" w15:restartNumberingAfterBreak="0">
+    <w:nsid w:val="117D1C9A"/>
+    <w:multiLevelType w:val="hybridMultilevel"/>
+    <w:tmpl w:val="32AE9954"/>
+    <w:lvl w:ilvl="0" w:tplc="0409000F">
+      <w:start w:val="1"/>
+      <w:numFmt w:val="decimal"/>
+      <w:lvlText w:val="%1."/>
+      <w:lvlJc w:val="left"/>
+      <w:pPr>
+        <w:ind w:left="720" w:hanging="360"/>
+      </w:pPr>
+      <w:rPr>
+        <w:rFonts w:hint="default"/>
+      </w:rPr>
+    </w:lvl>
+    <w:lvl w:ilvl="1" w:tplc="04090019" w:tentative="1">
+      <w:start w:val="1"/>
+      <w:numFmt w:val="lowerLetter"/>
+      <w:lvlText w:val="%2."/>
+      <w:lvlJc w:val="left"/>
+      <w:pPr>
+        <w:ind w:left="1440" w:hanging="360"/>
+      </w:pPr>
+    </w:lvl>
+    <w:lvl w:ilvl="2" w:tplc="0409001B" w:tentative="1">
+      <w:start w:val="1"/>
+      <w:numFmt w:val="lowerRoman"/>
+      <w:lvlText w:val="%3."/>
+      <w:lvlJc w:val="right"/>
+      <w:pPr>
+        <w:ind w:left="2160" w:hanging="180"/>
+      </w:pPr>
+    </w:lvl>
+    <w:lvl w:ilvl="3" w:tplc="0409000F" w:tentative="1">
+      <w:start w:val="1"/>
+      <w:numFmt w:val="decimal"/>
+      <w:lvlText w:val="%4."/>
+      <w:lvlJc w:val="left"/>
+      <w:pPr>
+        <w:ind w:left="2880" w:hanging="360"/>
+      </w:pPr>
+    </w:lvl>
+    <w:lvl w:ilvl="4" w:tplc="04090019" w:tentative="1">
+      <w:start w:val="1"/>
+      <w:numFmt w:val="lowerLetter"/>
+      <w:lvlText w:val="%5."/>
+      <w:lvlJc w:val="left"/>
+      <w:pPr>
+        <w:ind w:left="3600" w:hanging="360"/>
+      </w:pPr>
+    </w:lvl>
+    <w:lvl w:ilvl="5" w:tplc="0409001B" w:tentative="1">
+      <w:start w:val="1"/>
+      <w:numFmt w:val="lowerRoman"/>
+      <w:lvlText w:val="%6."/>
+      <w:lvlJc w:val="right"/>
+      <w:pPr>
+        <w:ind w:left="4320" w:hanging="180"/>
+      </w:pPr>
+    </w:lvl>
+    <w:lvl w:ilvl="6" w:tplc="0409000F" w:tentative="1">
+      <w:start w:val="1"/>
+      <w:numFmt w:val="decimal"/>
+      <w:lvlText w:val="%7."/>
+      <w:lvlJc w:val="left"/>
+      <w:pPr>
+        <w:ind w:left="5040" w:hanging="360"/>
+      </w:pPr>
+    </w:lvl>
+    <w:lvl w:ilvl="7" w:tplc="04090019" w:tentative="1">
+      <w:start w:val="1"/>
+      <w:numFmt w:val="lowerLetter"/>
+      <w:lvlText w:val="%8."/>
+      <w:lvlJc w:val="left"/>
+      <w:pPr>
+        <w:ind w:left="5760" w:hanging="360"/>
+      </w:pPr>
+    </w:lvl>
+    <w:lvl w:ilvl="8" w:tplc="0409001B" w:tentative="1">
+      <w:start w:val="1"/>
+      <w:numFmt w:val="lowerRoman"/>
+      <w:lvlText w:val="%9."/>
+      <w:lvlJc w:val="right"/>
+      <w:pPr>
+        <w:ind w:left="6480" w:hanging="180"/>
+      </w:pPr>
+    </w:lvl>
+  </w:abstractNum>
+  <w:abstractNum w:abstractNumId="6" w15:restartNumberingAfterBreak="0">
+    <w:nsid w:val="134A2A9F"/>
+    <w:multiLevelType w:val="hybridMultilevel"/>
+    <w:tmpl w:val="64128AEE"/>
+    <w:lvl w:ilvl="0" w:tplc="0409000F">
+      <w:start w:val="1"/>
+      <w:numFmt w:val="decimal"/>
+      <w:lvlText w:val="%1."/>
+      <w:lvlJc w:val="left"/>
+      <w:pPr>
+        <w:ind w:left="720" w:hanging="360"/>
+      </w:pPr>
+      <w:rPr>
+        <w:rFonts w:hint="default"/>
+      </w:rPr>
+    </w:lvl>
+    <w:lvl w:ilvl="1" w:tplc="04090019" w:tentative="1">
+      <w:start w:val="1"/>
+      <w:numFmt w:val="lowerLetter"/>
+      <w:lvlText w:val="%2."/>
+      <w:lvlJc w:val="left"/>
+      <w:pPr>
+        <w:ind w:left="1440" w:hanging="360"/>
+      </w:pPr>
+    </w:lvl>
+    <w:lvl w:ilvl="2" w:tplc="0409001B" w:tentative="1">
+      <w:start w:val="1"/>
+      <w:numFmt w:val="lowerRoman"/>
+      <w:lvlText w:val="%3."/>
+      <w:lvlJc w:val="right"/>
+      <w:pPr>
+        <w:ind w:left="2160" w:hanging="180"/>
+      </w:pPr>
+    </w:lvl>
+    <w:lvl w:ilvl="3" w:tplc="0409000F" w:tentative="1">
+      <w:start w:val="1"/>
+      <w:numFmt w:val="decimal"/>
+      <w:lvlText w:val="%4."/>
+      <w:lvlJc w:val="left"/>
+      <w:pPr>
+        <w:ind w:left="2880" w:hanging="360"/>
+      </w:pPr>
+    </w:lvl>
+    <w:lvl w:ilvl="4" w:tplc="04090019" w:tentative="1">
+      <w:start w:val="1"/>
+      <w:numFmt w:val="lowerLetter"/>
+      <w:lvlText w:val="%5."/>
+      <w:lvlJc w:val="left"/>
+      <w:pPr>
+        <w:ind w:left="3600" w:hanging="360"/>
+      </w:pPr>
+    </w:lvl>
+    <w:lvl w:ilvl="5" w:tplc="0409001B" w:tentative="1">
+      <w:start w:val="1"/>
+      <w:numFmt w:val="lowerRoman"/>
+      <w:lvlText w:val="%6."/>
+      <w:lvlJc w:val="right"/>
+      <w:pPr>
+        <w:ind w:left="4320" w:hanging="180"/>
+      </w:pPr>
+    </w:lvl>
+    <w:lvl w:ilvl="6" w:tplc="0409000F" w:tentative="1">
+      <w:start w:val="1"/>
+      <w:numFmt w:val="decimal"/>
+      <w:lvlText w:val="%7."/>
+      <w:lvlJc w:val="left"/>
+      <w:pPr>
+        <w:ind w:left="5040" w:hanging="360"/>
+      </w:pPr>
+    </w:lvl>
+    <w:lvl w:ilvl="7" w:tplc="04090019" w:tentative="1">
+      <w:start w:val="1"/>
+      <w:numFmt w:val="lowerLetter"/>
+      <w:lvlText w:val="%8."/>
+      <w:lvlJc w:val="left"/>
+      <w:pPr>
+        <w:ind w:left="5760" w:hanging="360"/>
+      </w:pPr>
+    </w:lvl>
+    <w:lvl w:ilvl="8" w:tplc="0409001B" w:tentative="1">
+      <w:start w:val="1"/>
+      <w:numFmt w:val="lowerRoman"/>
+      <w:lvlText w:val="%9."/>
+      <w:lvlJc w:val="right"/>
+      <w:pPr>
+        <w:ind w:left="6480" w:hanging="180"/>
+      </w:pPr>
+    </w:lvl>
+  </w:abstractNum>
+  <w:abstractNum w:abstractNumId="7" w15:restartNumberingAfterBreak="0">
     <w:nsid w:val="141E05CC"/>
     <w:multiLevelType w:val="hybridMultilevel"/>
     <w:tmpl w:val="757CAB6A"/>
@@ -1421,7 +7802,7 @@
       </w:pPr>
     </w:lvl>
   </w:abstractNum>
-  <w:abstractNum w:abstractNumId="6" w15:restartNumberingAfterBreak="0">
+  <w:abstractNum w:abstractNumId="8" w15:restartNumberingAfterBreak="0">
     <w:nsid w:val="15D77BEA"/>
     <w:multiLevelType w:val="hybridMultilevel"/>
     <w:tmpl w:val="5E82185C"/>
@@ -1510,7 +7891,7 @@
       </w:pPr>
     </w:lvl>
   </w:abstractNum>
-  <w:abstractNum w:abstractNumId="7" w15:restartNumberingAfterBreak="0">
+  <w:abstractNum w:abstractNumId="9" w15:restartNumberingAfterBreak="0">
     <w:nsid w:val="164D340E"/>
     <w:multiLevelType w:val="hybridMultilevel"/>
     <w:tmpl w:val="1ADA9AB0"/>
@@ -1599,7 +7980,7 @@
       </w:pPr>
     </w:lvl>
   </w:abstractNum>
-  <w:abstractNum w:abstractNumId="8" w15:restartNumberingAfterBreak="0">
+  <w:abstractNum w:abstractNumId="10" w15:restartNumberingAfterBreak="0">
     <w:nsid w:val="20B33768"/>
     <w:multiLevelType w:val="hybridMultilevel"/>
     <w:tmpl w:val="EF02A4B0"/>
@@ -1688,7 +8069,7 @@
       </w:pPr>
     </w:lvl>
   </w:abstractNum>
-  <w:abstractNum w:abstractNumId="9" w15:restartNumberingAfterBreak="0">
+  <w:abstractNum w:abstractNumId="11" w15:restartNumberingAfterBreak="0">
     <w:nsid w:val="22A2467B"/>
     <w:multiLevelType w:val="hybridMultilevel"/>
     <w:tmpl w:val="1E388A60"/>
@@ -1777,7 +8158,7 @@
       </w:pPr>
     </w:lvl>
   </w:abstractNum>
-  <w:abstractNum w:abstractNumId="10" w15:restartNumberingAfterBreak="0">
+  <w:abstractNum w:abstractNumId="12" w15:restartNumberingAfterBreak="0">
     <w:nsid w:val="28A9173B"/>
     <w:multiLevelType w:val="hybridMultilevel"/>
     <w:tmpl w:val="1A50E992"/>
@@ -1866,7 +8247,96 @@
       </w:pPr>
     </w:lvl>
   </w:abstractNum>
-  <w:abstractNum w:abstractNumId="11" w15:restartNumberingAfterBreak="0">
+  <w:abstractNum w:abstractNumId="13" w15:restartNumberingAfterBreak="0">
+    <w:nsid w:val="2958563C"/>
+    <w:multiLevelType w:val="hybridMultilevel"/>
+    <w:tmpl w:val="B96E46AE"/>
+    <w:lvl w:ilvl="0" w:tplc="0409000F">
+      <w:start w:val="1"/>
+      <w:numFmt w:val="decimal"/>
+      <w:lvlText w:val="%1."/>
+      <w:lvlJc w:val="left"/>
+      <w:pPr>
+        <w:ind w:left="720" w:hanging="360"/>
+      </w:pPr>
+      <w:rPr>
+        <w:rFonts w:hint="default"/>
+      </w:rPr>
+    </w:lvl>
+    <w:lvl w:ilvl="1" w:tplc="04090019" w:tentative="1">
+      <w:start w:val="1"/>
+      <w:numFmt w:val="lowerLetter"/>
+      <w:lvlText w:val="%2."/>
+      <w:lvlJc w:val="left"/>
+      <w:pPr>
+        <w:ind w:left="1440" w:hanging="360"/>
+      </w:pPr>
+    </w:lvl>
+    <w:lvl w:ilvl="2" w:tplc="0409001B" w:tentative="1">
+      <w:start w:val="1"/>
+      <w:numFmt w:val="lowerRoman"/>
+      <w:lvlText w:val="%3."/>
+      <w:lvlJc w:val="right"/>
+      <w:pPr>
+        <w:ind w:left="2160" w:hanging="180"/>
+      </w:pPr>
+    </w:lvl>
+    <w:lvl w:ilvl="3" w:tplc="0409000F" w:tentative="1">
+      <w:start w:val="1"/>
+      <w:numFmt w:val="decimal"/>
+      <w:lvlText w:val="%4."/>
+      <w:lvlJc w:val="left"/>
+      <w:pPr>
+        <w:ind w:left="2880" w:hanging="360"/>
+      </w:pPr>
+    </w:lvl>
+    <w:lvl w:ilvl="4" w:tplc="04090019" w:tentative="1">
+      <w:start w:val="1"/>
+      <w:numFmt w:val="lowerLetter"/>
+      <w:lvlText w:val="%5."/>
+      <w:lvlJc w:val="left"/>
+      <w:pPr>
+        <w:ind w:left="3600" w:hanging="360"/>
+      </w:pPr>
+    </w:lvl>
+    <w:lvl w:ilvl="5" w:tplc="0409001B" w:tentative="1">
+      <w:start w:val="1"/>
+      <w:numFmt w:val="lowerRoman"/>
+      <w:lvlText w:val="%6."/>
+      <w:lvlJc w:val="right"/>
+      <w:pPr>
+        <w:ind w:left="4320" w:hanging="180"/>
+      </w:pPr>
+    </w:lvl>
+    <w:lvl w:ilvl="6" w:tplc="0409000F" w:tentative="1">
+      <w:start w:val="1"/>
+      <w:numFmt w:val="decimal"/>
+      <w:lvlText w:val="%7."/>
+      <w:lvlJc w:val="left"/>
+      <w:pPr>
+        <w:ind w:left="5040" w:hanging="360"/>
+      </w:pPr>
+    </w:lvl>
+    <w:lvl w:ilvl="7" w:tplc="04090019" w:tentative="1">
+      <w:start w:val="1"/>
+      <w:numFmt w:val="lowerLetter"/>
+      <w:lvlText w:val="%8."/>
+      <w:lvlJc w:val="left"/>
+      <w:pPr>
+        <w:ind w:left="5760" w:hanging="360"/>
+      </w:pPr>
+    </w:lvl>
+    <w:lvl w:ilvl="8" w:tplc="0409001B" w:tentative="1">
+      <w:start w:val="1"/>
+      <w:numFmt w:val="lowerRoman"/>
+      <w:lvlText w:val="%9."/>
+      <w:lvlJc w:val="right"/>
+      <w:pPr>
+        <w:ind w:left="6480" w:hanging="180"/>
+      </w:pPr>
+    </w:lvl>
+  </w:abstractNum>
+  <w:abstractNum w:abstractNumId="14" w15:restartNumberingAfterBreak="0">
     <w:nsid w:val="3AA80132"/>
     <w:multiLevelType w:val="hybridMultilevel"/>
     <w:tmpl w:val="01322444"/>
@@ -1956,7 +8426,7 @@
       </w:pPr>
     </w:lvl>
   </w:abstractNum>
-  <w:abstractNum w:abstractNumId="12" w15:restartNumberingAfterBreak="0">
+  <w:abstractNum w:abstractNumId="15" w15:restartNumberingAfterBreak="0">
     <w:nsid w:val="3FE575B9"/>
     <w:multiLevelType w:val="hybridMultilevel"/>
     <w:tmpl w:val="466052FA"/>
@@ -2045,7 +8515,7 @@
       </w:pPr>
     </w:lvl>
   </w:abstractNum>
-  <w:abstractNum w:abstractNumId="13" w15:restartNumberingAfterBreak="0">
+  <w:abstractNum w:abstractNumId="16" w15:restartNumberingAfterBreak="0">
     <w:nsid w:val="417F65A1"/>
     <w:multiLevelType w:val="hybridMultilevel"/>
     <w:tmpl w:val="6EFADB04"/>
@@ -2134,7 +8604,7 @@
       </w:pPr>
     </w:lvl>
   </w:abstractNum>
-  <w:abstractNum w:abstractNumId="14" w15:restartNumberingAfterBreak="0">
+  <w:abstractNum w:abstractNumId="17" w15:restartNumberingAfterBreak="0">
     <w:nsid w:val="51284524"/>
     <w:multiLevelType w:val="hybridMultilevel"/>
     <w:tmpl w:val="E97A914A"/>
@@ -2223,7 +8693,7 @@
       </w:pPr>
     </w:lvl>
   </w:abstractNum>
-  <w:abstractNum w:abstractNumId="15" w15:restartNumberingAfterBreak="0">
+  <w:abstractNum w:abstractNumId="18" w15:restartNumberingAfterBreak="0">
     <w:nsid w:val="5A8F6447"/>
     <w:multiLevelType w:val="hybridMultilevel"/>
     <w:tmpl w:val="6EFADB04"/>
@@ -2312,7 +8782,120 @@
       </w:pPr>
     </w:lvl>
   </w:abstractNum>
-  <w:abstractNum w:abstractNumId="16" w15:restartNumberingAfterBreak="0">
+  <w:abstractNum w:abstractNumId="19" w15:restartNumberingAfterBreak="0">
+    <w:nsid w:val="5F2735F4"/>
+    <w:multiLevelType w:val="hybridMultilevel"/>
+    <w:tmpl w:val="E5A8D9E8"/>
+    <w:lvl w:ilvl="0" w:tplc="0734C994">
+      <w:start w:val="3"/>
+      <w:numFmt w:val="bullet"/>
+      <w:lvlText w:val="-"/>
+      <w:lvlJc w:val="left"/>
+      <w:pPr>
+        <w:ind w:left="1080" w:hanging="360"/>
+      </w:pPr>
+      <w:rPr>
+        <w:rFonts w:ascii="Arial" w:eastAsiaTheme="minorEastAsia" w:hAnsi="Arial" w:cs="Arial" w:hint="default"/>
+      </w:rPr>
+    </w:lvl>
+    <w:lvl w:ilvl="1" w:tplc="04090003" w:tentative="1">
+      <w:start w:val="1"/>
+      <w:numFmt w:val="bullet"/>
+      <w:lvlText w:val="o"/>
+      <w:lvlJc w:val="left"/>
+      <w:pPr>
+        <w:ind w:left="1800" w:hanging="360"/>
+      </w:pPr>
+      <w:rPr>
+        <w:rFonts w:ascii="Courier New" w:hAnsi="Courier New" w:cs="Courier New" w:hint="default"/>
+      </w:rPr>
+    </w:lvl>
+    <w:lvl w:ilvl="2" w:tplc="04090005" w:tentative="1">
+      <w:start w:val="1"/>
+      <w:numFmt w:val="bullet"/>
+      <w:lvlText w:val=""/>
+      <w:lvlJc w:val="left"/>
+      <w:pPr>
+        <w:ind w:left="2520" w:hanging="360"/>
+      </w:pPr>
+      <w:rPr>
+        <w:rFonts w:ascii="Wingdings" w:hAnsi="Wingdings" w:hint="default"/>
+      </w:rPr>
+    </w:lvl>
+    <w:lvl w:ilvl="3" w:tplc="04090001" w:tentative="1">
+      <w:start w:val="1"/>
+      <w:numFmt w:val="bullet"/>
+      <w:lvlText w:val=""/>
+      <w:lvlJc w:val="left"/>
+      <w:pPr>
+        <w:ind w:left="3240" w:hanging="360"/>
+      </w:pPr>
+      <w:rPr>
+        <w:rFonts w:ascii="Symbol" w:hAnsi="Symbol" w:hint="default"/>
+      </w:rPr>
+    </w:lvl>
+    <w:lvl w:ilvl="4" w:tplc="04090003" w:tentative="1">
+      <w:start w:val="1"/>
+      <w:numFmt w:val="bullet"/>
+      <w:lvlText w:val="o"/>
+      <w:lvlJc w:val="left"/>
+      <w:pPr>
+        <w:ind w:left="3960" w:hanging="360"/>
+      </w:pPr>
+      <w:rPr>
+        <w:rFonts w:ascii="Courier New" w:hAnsi="Courier New" w:cs="Courier New" w:hint="default"/>
+      </w:rPr>
+    </w:lvl>
+    <w:lvl w:ilvl="5" w:tplc="04090005" w:tentative="1">
+      <w:start w:val="1"/>
+      <w:numFmt w:val="bullet"/>
+      <w:lvlText w:val=""/>
+      <w:lvlJc w:val="left"/>
+      <w:pPr>
+        <w:ind w:left="4680" w:hanging="360"/>
+      </w:pPr>
+      <w:rPr>
+        <w:rFonts w:ascii="Wingdings" w:hAnsi="Wingdings" w:hint="default"/>
+      </w:rPr>
+    </w:lvl>
+    <w:lvl w:ilvl="6" w:tplc="04090001" w:tentative="1">
+      <w:start w:val="1"/>
+      <w:numFmt w:val="bullet"/>
+      <w:lvlText w:val=""/>
+      <w:lvlJc w:val="left"/>
+      <w:pPr>
+        <w:ind w:left="5400" w:hanging="360"/>
+      </w:pPr>
+      <w:rPr>
+        <w:rFonts w:ascii="Symbol" w:hAnsi="Symbol" w:hint="default"/>
+      </w:rPr>
+    </w:lvl>
+    <w:lvl w:ilvl="7" w:tplc="04090003" w:tentative="1">
+      <w:start w:val="1"/>
+      <w:numFmt w:val="bullet"/>
+      <w:lvlText w:val="o"/>
+      <w:lvlJc w:val="left"/>
+      <w:pPr>
+        <w:ind w:left="6120" w:hanging="360"/>
+      </w:pPr>
+      <w:rPr>
+        <w:rFonts w:ascii="Courier New" w:hAnsi="Courier New" w:cs="Courier New" w:hint="default"/>
+      </w:rPr>
+    </w:lvl>
+    <w:lvl w:ilvl="8" w:tplc="04090005" w:tentative="1">
+      <w:start w:val="1"/>
+      <w:numFmt w:val="bullet"/>
+      <w:lvlText w:val=""/>
+      <w:lvlJc w:val="left"/>
+      <w:pPr>
+        <w:ind w:left="6840" w:hanging="360"/>
+      </w:pPr>
+      <w:rPr>
+        <w:rFonts w:ascii="Wingdings" w:hAnsi="Wingdings" w:hint="default"/>
+      </w:rPr>
+    </w:lvl>
+  </w:abstractNum>
+  <w:abstractNum w:abstractNumId="20" w15:restartNumberingAfterBreak="0">
     <w:nsid w:val="5F561E24"/>
     <w:multiLevelType w:val="hybridMultilevel"/>
     <w:tmpl w:val="94ECC798"/>
@@ -2425,7 +9008,7 @@
       </w:rPr>
     </w:lvl>
   </w:abstractNum>
-  <w:abstractNum w:abstractNumId="17" w15:restartNumberingAfterBreak="0">
+  <w:abstractNum w:abstractNumId="21" w15:restartNumberingAfterBreak="0">
     <w:nsid w:val="61280724"/>
     <w:multiLevelType w:val="hybridMultilevel"/>
     <w:tmpl w:val="20BC3D54"/>
@@ -2517,7 +9100,7 @@
       </w:pPr>
     </w:lvl>
   </w:abstractNum>
-  <w:abstractNum w:abstractNumId="18" w15:restartNumberingAfterBreak="0">
+  <w:abstractNum w:abstractNumId="22" w15:restartNumberingAfterBreak="0">
     <w:nsid w:val="62F75752"/>
     <w:multiLevelType w:val="hybridMultilevel"/>
     <w:tmpl w:val="D276B528"/>
@@ -2606,7 +9189,7 @@
       </w:pPr>
     </w:lvl>
   </w:abstractNum>
-  <w:abstractNum w:abstractNumId="19" w15:restartNumberingAfterBreak="0">
+  <w:abstractNum w:abstractNumId="23" w15:restartNumberingAfterBreak="0">
     <w:nsid w:val="75F917AA"/>
     <w:multiLevelType w:val="hybridMultilevel"/>
     <w:tmpl w:val="B9AEF338"/>
@@ -2696,64 +9279,76 @@
     </w:lvl>
   </w:abstractNum>
   <w:num w:numId="1">
-    <w:abstractNumId w:val="12"/>
+    <w:abstractNumId w:val="15"/>
   </w:num>
   <w:num w:numId="2">
     <w:abstractNumId w:val="1"/>
   </w:num>
   <w:num w:numId="3">
-    <w:abstractNumId w:val="16"/>
+    <w:abstractNumId w:val="20"/>
   </w:num>
   <w:num w:numId="4">
-    <w:abstractNumId w:val="17"/>
+    <w:abstractNumId w:val="21"/>
   </w:num>
   <w:num w:numId="5">
     <w:abstractNumId w:val="4"/>
   </w:num>
   <w:num w:numId="6">
-    <w:abstractNumId w:val="11"/>
+    <w:abstractNumId w:val="14"/>
   </w:num>
   <w:num w:numId="7">
-    <w:abstractNumId w:val="19"/>
+    <w:abstractNumId w:val="23"/>
   </w:num>
   <w:num w:numId="8">
-    <w:abstractNumId w:val="7"/>
+    <w:abstractNumId w:val="9"/>
   </w:num>
   <w:num w:numId="9">
-    <w:abstractNumId w:val="5"/>
+    <w:abstractNumId w:val="7"/>
   </w:num>
   <w:num w:numId="10">
     <w:abstractNumId w:val="3"/>
   </w:num>
   <w:num w:numId="11">
-    <w:abstractNumId w:val="18"/>
+    <w:abstractNumId w:val="22"/>
   </w:num>
   <w:num w:numId="12">
-    <w:abstractNumId w:val="10"/>
+    <w:abstractNumId w:val="12"/>
   </w:num>
   <w:num w:numId="13">
     <w:abstractNumId w:val="0"/>
   </w:num>
   <w:num w:numId="14">
+    <w:abstractNumId w:val="10"/>
+  </w:num>
+  <w:num w:numId="15">
+    <w:abstractNumId w:val="18"/>
+  </w:num>
+  <w:num w:numId="16">
+    <w:abstractNumId w:val="16"/>
+  </w:num>
+  <w:num w:numId="17">
     <w:abstractNumId w:val="8"/>
   </w:num>
-  <w:num w:numId="15">
-    <w:abstractNumId w:val="15"/>
-  </w:num>
-  <w:num w:numId="16">
-    <w:abstractNumId w:val="13"/>
-  </w:num>
-  <w:num w:numId="17">
-    <w:abstractNumId w:val="6"/>
-  </w:num>
   <w:num w:numId="18">
-    <w:abstractNumId w:val="14"/>
+    <w:abstractNumId w:val="17"/>
   </w:num>
   <w:num w:numId="19">
-    <w:abstractNumId w:val="9"/>
+    <w:abstractNumId w:val="11"/>
   </w:num>
   <w:num w:numId="20">
     <w:abstractNumId w:val="2"/>
+  </w:num>
+  <w:num w:numId="21">
+    <w:abstractNumId w:val="6"/>
+  </w:num>
+  <w:num w:numId="22">
+    <w:abstractNumId w:val="13"/>
+  </w:num>
+  <w:num w:numId="23">
+    <w:abstractNumId w:val="19"/>
+  </w:num>
+  <w:num w:numId="24">
+    <w:abstractNumId w:val="5"/>
   </w:num>
 </w:numbering>
 </file>

--- a/doc/ממן11.docx
+++ b/doc/ממן11.docx
@@ -2397,19 +2397,8 @@
           <w:sz w:val="28"/>
           <w:szCs w:val="28"/>
         </w:rPr>
-        <w:t>macro-</w:t>
-      </w:r>
-      <w:proofErr w:type="spellStart"/>
-      <w:r>
-        <w:rPr>
-          <w:rFonts w:eastAsiaTheme="minorEastAsia"/>
-          <w:iCs/>
-          <w:sz w:val="28"/>
-          <w:szCs w:val="28"/>
-        </w:rPr>
-        <w:t>avg</w:t>
-      </w:r>
-      <w:proofErr w:type="spellEnd"/>
+        <w:t>macro-avg</w:t>
+      </w:r>
       <w:r>
         <w:rPr>
           <w:rFonts w:eastAsiaTheme="minorEastAsia" w:hint="cs"/>
@@ -6466,19 +6455,8 @@
           <w:sz w:val="28"/>
           <w:szCs w:val="28"/>
         </w:rPr>
-        <w:t>macro-</w:t>
-      </w:r>
-      <w:proofErr w:type="spellStart"/>
-      <w:r>
-        <w:rPr>
-          <w:rFonts w:eastAsiaTheme="minorEastAsia"/>
-          <w:iCs/>
-          <w:sz w:val="28"/>
-          <w:szCs w:val="28"/>
-        </w:rPr>
-        <w:t>avg</w:t>
-      </w:r>
-      <w:proofErr w:type="spellEnd"/>
+        <w:t>macro-avg</w:t>
+      </w:r>
       <w:r>
         <w:rPr>
           <w:rFonts w:eastAsiaTheme="minorEastAsia" w:hint="cs"/>
@@ -6526,23 +6504,7 @@
             <w:sz w:val="28"/>
             <w:szCs w:val="28"/>
           </w:rPr>
-          <m:t>A</m:t>
-        </m:r>
-        <m:r>
-          <w:rPr>
-            <w:rFonts w:ascii="Cambria Math" w:eastAsiaTheme="minorEastAsia" w:hAnsi="Cambria Math"/>
-            <w:sz w:val="28"/>
-            <w:szCs w:val="28"/>
-          </w:rPr>
-          <m:t>ll</m:t>
-        </m:r>
-        <m:r>
-          <w:rPr>
-            <w:rFonts w:ascii="Cambria Math" w:eastAsiaTheme="minorEastAsia" w:hAnsi="Cambria Math"/>
-            <w:sz w:val="28"/>
-            <w:szCs w:val="28"/>
-          </w:rPr>
-          <m:t>=0.134</m:t>
+          <m:t>All=0.134</m:t>
         </m:r>
       </m:oMath>
     </w:p>
@@ -6658,19 +6620,8 @@
           <w:sz w:val="28"/>
           <w:szCs w:val="28"/>
         </w:rPr>
-        <w:t>macro-</w:t>
-      </w:r>
-      <w:proofErr w:type="spellStart"/>
-      <w:r>
-        <w:rPr>
-          <w:rFonts w:eastAsiaTheme="minorEastAsia"/>
-          <w:iCs/>
-          <w:sz w:val="28"/>
-          <w:szCs w:val="28"/>
-        </w:rPr>
-        <w:t>avg</w:t>
-      </w:r>
-      <w:proofErr w:type="spellEnd"/>
+        <w:t>macro-avg</w:t>
+      </w:r>
       <w:r>
         <w:rPr>
           <w:rFonts w:eastAsiaTheme="minorEastAsia" w:hint="cs"/>
@@ -6688,15 +6639,7 @@
             <w:sz w:val="28"/>
             <w:szCs w:val="28"/>
           </w:rPr>
-          <m:t>A=</m:t>
-        </m:r>
-        <m:r>
-          <w:rPr>
-            <w:rFonts w:ascii="Cambria Math" w:eastAsiaTheme="minorEastAsia" w:hAnsi="Cambria Math"/>
-            <w:sz w:val="28"/>
-            <w:szCs w:val="28"/>
-          </w:rPr>
-          <m:t>0.892306328665</m:t>
+          <m:t>A=0.892306328665</m:t>
         </m:r>
       </m:oMath>
       <w:r>
@@ -6716,15 +6659,7 @@
             <w:sz w:val="28"/>
             <w:szCs w:val="28"/>
           </w:rPr>
-          <m:t>All=</m:t>
-        </m:r>
-        <m:r>
-          <w:rPr>
-            <w:rFonts w:ascii="Cambria Math" w:eastAsiaTheme="minorEastAsia" w:hAnsi="Cambria Math"/>
-            <w:sz w:val="28"/>
-            <w:szCs w:val="28"/>
-          </w:rPr>
-          <m:t>0.268</m:t>
+          <m:t>All=0.268</m:t>
         </m:r>
       </m:oMath>
       <w:r>
@@ -6762,7 +6697,7 @@
       <w:pPr>
         <w:pStyle w:val="ListParagraph"/>
         <w:rPr>
-          <w:rFonts w:eastAsiaTheme="minorEastAsia" w:hint="cs"/>
+          <w:rFonts w:eastAsiaTheme="minorEastAsia"/>
           <w:i/>
           <w:sz w:val="28"/>
           <w:szCs w:val="28"/>
@@ -6860,17 +6795,7 @@
           <w:szCs w:val="28"/>
           <w:rtl/>
         </w:rPr>
-        <w:t xml:space="preserve"> החלקה זו נותנת את </w:t>
-      </w:r>
-      <w:r>
-        <w:rPr>
-          <w:rFonts w:eastAsiaTheme="minorEastAsia" w:hint="cs"/>
-          <w:i/>
-          <w:sz w:val="28"/>
-          <w:szCs w:val="28"/>
-          <w:rtl/>
-        </w:rPr>
-        <w:t>ה-</w:t>
+        <w:t xml:space="preserve"> החלקה זו נותנת את ה-</w:t>
       </w:r>
       <w:r>
         <w:rPr>
@@ -6879,38 +6804,17 @@
           <w:sz w:val="28"/>
           <w:szCs w:val="28"/>
         </w:rPr>
-        <w:t>macro-</w:t>
-      </w:r>
-      <w:proofErr w:type="spellStart"/>
-      <w:r>
-        <w:rPr>
-          <w:rFonts w:eastAsiaTheme="minorEastAsia"/>
-          <w:iCs/>
-          <w:sz w:val="28"/>
-          <w:szCs w:val="28"/>
-        </w:rPr>
-        <w:t>avg</w:t>
-      </w:r>
-      <w:proofErr w:type="spellEnd"/>
-      <w:r>
-        <w:rPr>
-          <w:rFonts w:eastAsiaTheme="minorEastAsia" w:hint="cs"/>
-          <w:i/>
-          <w:sz w:val="28"/>
-          <w:szCs w:val="28"/>
-          <w:rtl/>
-        </w:rPr>
-        <w:t>:</w:t>
-      </w:r>
-      <w:r>
-        <w:rPr>
-          <w:rFonts w:eastAsiaTheme="minorEastAsia" w:hint="cs"/>
-          <w:i/>
-          <w:sz w:val="28"/>
-          <w:szCs w:val="28"/>
-          <w:rtl/>
-        </w:rPr>
-        <w:t xml:space="preserve"> </w:t>
+        <w:t>macro-avg</w:t>
+      </w:r>
+      <w:r>
+        <w:rPr>
+          <w:rFonts w:eastAsiaTheme="minorEastAsia" w:hint="cs"/>
+          <w:i/>
+          <w:sz w:val="28"/>
+          <w:szCs w:val="28"/>
+          <w:rtl/>
+        </w:rPr>
+        <w:t xml:space="preserve">: </w:t>
       </w:r>
       <m:oMath>
         <m:r>
@@ -6919,15 +6823,7 @@
             <w:sz w:val="28"/>
             <w:szCs w:val="28"/>
           </w:rPr>
-          <m:t>A=</m:t>
-        </m:r>
-        <m:r>
-          <w:rPr>
-            <w:rFonts w:ascii="Cambria Math" w:eastAsiaTheme="minorEastAsia" w:hAnsi="Cambria Math"/>
-            <w:sz w:val="28"/>
-            <w:szCs w:val="28"/>
-          </w:rPr>
-          <m:t>0.900904095019</m:t>
+          <m:t>A=0.900904095019</m:t>
         </m:r>
       </m:oMath>
       <w:r>
@@ -6947,15 +6843,7 @@
             <w:sz w:val="28"/>
             <w:szCs w:val="28"/>
           </w:rPr>
-          <m:t>All=</m:t>
-        </m:r>
-        <m:r>
-          <w:rPr>
-            <w:rFonts w:ascii="Cambria Math" w:eastAsiaTheme="minorEastAsia" w:hAnsi="Cambria Math"/>
-            <w:sz w:val="28"/>
-            <w:szCs w:val="28"/>
-          </w:rPr>
-          <m:t>0.26</m:t>
+          <m:t>All=0.26</m:t>
         </m:r>
       </m:oMath>
       <w:r>
@@ -6976,17 +6864,7 @@
           <w:szCs w:val="28"/>
           <w:rtl/>
         </w:rPr>
-        <w:t xml:space="preserve"> </w:t>
-      </w:r>
-      <w:r>
-        <w:rPr>
-          <w:rFonts w:eastAsiaTheme="minorEastAsia" w:hint="cs"/>
-          <w:i/>
-          <w:sz w:val="28"/>
-          <w:szCs w:val="28"/>
-          <w:rtl/>
-        </w:rPr>
-        <w:t>נותן שיפור מינורי ב-</w:t>
+        <w:t xml:space="preserve"> נותן שיפור מינורי ב-</w:t>
       </w:r>
       <m:oMath>
         <m:r>
@@ -7053,7 +6931,7 @@
       <w:pPr>
         <w:pStyle w:val="ListParagraph"/>
         <w:rPr>
-          <w:rFonts w:eastAsiaTheme="minorEastAsia" w:hint="cs"/>
+          <w:rFonts w:eastAsiaTheme="minorEastAsia"/>
           <w:i/>
           <w:sz w:val="28"/>
           <w:szCs w:val="28"/>
@@ -7072,8 +6950,1010 @@
           <w:rtl/>
         </w:rPr>
       </w:pPr>
+    </w:p>
+    <w:p>
+      <w:pPr>
+        <w:ind w:left="360"/>
+        <w:rPr>
+          <w:b/>
+          <w:bCs/>
+          <w:sz w:val="28"/>
+          <w:szCs w:val="28"/>
+          <w:u w:val="single"/>
+          <w:rtl/>
+        </w:rPr>
+      </w:pPr>
+      <w:r>
+        <w:rPr>
+          <w:b/>
+          <w:bCs/>
+          <w:sz w:val="28"/>
+          <w:szCs w:val="28"/>
+          <w:u w:val="single"/>
+          <w:rtl/>
+        </w:rPr>
+        <w:t xml:space="preserve">שאלה </w:t>
+      </w:r>
+      <w:r>
+        <w:rPr>
+          <w:rFonts w:hint="cs"/>
+          <w:b/>
+          <w:bCs/>
+          <w:sz w:val="28"/>
+          <w:szCs w:val="28"/>
+          <w:u w:val="single"/>
+          <w:rtl/>
+        </w:rPr>
+        <w:t>4</w:t>
+      </w:r>
+    </w:p>
+    <w:p>
+      <w:pPr>
+        <w:pStyle w:val="ListParagraph"/>
+        <w:numPr>
+          <w:ilvl w:val="0"/>
+          <w:numId w:val="25"/>
+        </w:numPr>
+        <w:rPr>
+          <w:sz w:val="28"/>
+          <w:szCs w:val="28"/>
+        </w:rPr>
+      </w:pPr>
+      <w:r>
+        <w:rPr>
+          <w:rFonts w:hint="cs"/>
+          <w:sz w:val="28"/>
+          <w:szCs w:val="28"/>
+          <w:rtl/>
+        </w:rPr>
+        <w:t xml:space="preserve">מטריצת הבילבול מצורפת בקובץ </w:t>
+      </w:r>
+      <w:r>
+        <w:rPr>
+          <w:sz w:val="28"/>
+          <w:szCs w:val="28"/>
+        </w:rPr>
+        <w:t>exps/confusion.matrix</w:t>
+      </w:r>
+      <w:r>
+        <w:rPr>
+          <w:rFonts w:hint="cs"/>
+          <w:sz w:val="28"/>
+          <w:szCs w:val="28"/>
+          <w:rtl/>
+        </w:rPr>
+        <w:t>. שלושת השגיאות הנפוצות ביותר היו:</w:t>
+      </w:r>
+    </w:p>
+    <w:p>
+      <w:pPr>
+        <w:pStyle w:val="ListParagraph"/>
+        <w:bidi w:val="0"/>
+        <w:rPr>
+          <w:sz w:val="28"/>
+          <w:szCs w:val="28"/>
+        </w:rPr>
+      </w:pPr>
+      <w:r>
+        <w:rPr>
+          <w:rFonts w:cs="Arial"/>
+          <w:sz w:val="28"/>
+          <w:szCs w:val="28"/>
+          <w:rtl/>
+        </w:rPr>
+        <w:t xml:space="preserve">81 </w:t>
+      </w:r>
+      <w:r>
+        <w:rPr>
+          <w:sz w:val="28"/>
+          <w:szCs w:val="28"/>
+        </w:rPr>
+        <w:t xml:space="preserve"> </w:t>
+      </w:r>
+      <w:r>
+        <w:rPr>
+          <w:sz w:val="28"/>
+          <w:szCs w:val="28"/>
+        </w:rPr>
+        <w:t>times NN was tagged as VB</w:t>
+      </w:r>
+    </w:p>
+    <w:p>
+      <w:pPr>
+        <w:pStyle w:val="ListParagraph"/>
+        <w:bidi w:val="0"/>
+        <w:rPr>
+          <w:sz w:val="28"/>
+          <w:szCs w:val="28"/>
+        </w:rPr>
+      </w:pPr>
+      <w:r>
+        <w:rPr>
+          <w:rFonts w:cs="Arial"/>
+          <w:sz w:val="28"/>
+          <w:szCs w:val="28"/>
+          <w:rtl/>
+        </w:rPr>
+        <w:t xml:space="preserve">71 </w:t>
+      </w:r>
+      <w:r>
+        <w:rPr>
+          <w:sz w:val="28"/>
+          <w:szCs w:val="28"/>
+        </w:rPr>
+        <w:t xml:space="preserve"> </w:t>
+      </w:r>
+      <w:r>
+        <w:rPr>
+          <w:sz w:val="28"/>
+          <w:szCs w:val="28"/>
+        </w:rPr>
+        <w:t>times NN was tagged as NNT</w:t>
+      </w:r>
+    </w:p>
+    <w:p>
+      <w:pPr>
+        <w:pStyle w:val="ListParagraph"/>
+        <w:bidi w:val="0"/>
+        <w:rPr>
+          <w:sz w:val="28"/>
+          <w:szCs w:val="28"/>
+          <w:rtl/>
+        </w:rPr>
+      </w:pPr>
+      <w:r>
+        <w:rPr>
+          <w:rFonts w:cs="Arial"/>
+          <w:sz w:val="28"/>
+          <w:szCs w:val="28"/>
+          <w:rtl/>
+        </w:rPr>
+        <w:t xml:space="preserve">64 </w:t>
+      </w:r>
+      <w:r>
+        <w:rPr>
+          <w:sz w:val="28"/>
+          <w:szCs w:val="28"/>
+        </w:rPr>
+        <w:t xml:space="preserve"> </w:t>
+      </w:r>
+      <w:r>
+        <w:rPr>
+          <w:sz w:val="28"/>
+          <w:szCs w:val="28"/>
+        </w:rPr>
+        <w:t>times NNT was tagged as NN</w:t>
+      </w:r>
+    </w:p>
+    <w:p>
+      <w:pPr>
+        <w:pStyle w:val="ListParagraph"/>
+        <w:numPr>
+          <w:ilvl w:val="0"/>
+          <w:numId w:val="25"/>
+        </w:numPr>
+        <w:rPr>
+          <w:rFonts w:eastAsiaTheme="minorEastAsia"/>
+          <w:i/>
+          <w:sz w:val="28"/>
+          <w:szCs w:val="28"/>
+        </w:rPr>
+      </w:pPr>
+      <w:r>
+        <w:rPr>
+          <w:rFonts w:eastAsiaTheme="minorEastAsia" w:hint="cs"/>
+          <w:i/>
+          <w:sz w:val="28"/>
+          <w:szCs w:val="28"/>
+          <w:rtl/>
+        </w:rPr>
+        <w:t>התיוג הנכון של המשפט הוא</w:t>
+      </w:r>
+    </w:p>
+    <w:p>
+      <w:pPr>
+        <w:pStyle w:val="ListParagraph"/>
+        <w:rPr>
+          <w:rFonts w:eastAsiaTheme="minorEastAsia"/>
+          <w:iCs/>
+          <w:sz w:val="28"/>
+          <w:szCs w:val="28"/>
+        </w:rPr>
+      </w:pPr>
+      <w:r>
+        <w:rPr>
+          <w:rFonts w:eastAsiaTheme="minorEastAsia" w:hint="cs"/>
+          <w:i/>
+          <w:sz w:val="28"/>
+          <w:szCs w:val="28"/>
+        </w:rPr>
+        <w:t>NN</w:t>
+      </w:r>
+      <w:r>
+        <w:rPr>
+          <w:rFonts w:eastAsiaTheme="minorEastAsia" w:hint="cs"/>
+          <w:i/>
+          <w:sz w:val="28"/>
+          <w:szCs w:val="28"/>
+          <w:rtl/>
+        </w:rPr>
+        <w:t xml:space="preserve">     </w:t>
+      </w:r>
+      <w:r>
+        <w:rPr>
+          <w:rFonts w:eastAsiaTheme="minorEastAsia" w:hint="cs"/>
+          <w:i/>
+          <w:sz w:val="28"/>
+          <w:szCs w:val="28"/>
+        </w:rPr>
+        <w:t>JJ</w:t>
+      </w:r>
+      <w:r>
+        <w:rPr>
+          <w:rFonts w:eastAsiaTheme="minorEastAsia" w:hint="cs"/>
+          <w:i/>
+          <w:sz w:val="28"/>
+          <w:szCs w:val="28"/>
+          <w:rtl/>
+        </w:rPr>
+        <w:t xml:space="preserve">     </w:t>
+      </w:r>
+      <w:r>
+        <w:rPr>
+          <w:rFonts w:eastAsiaTheme="minorEastAsia" w:hint="cs"/>
+          <w:i/>
+          <w:sz w:val="28"/>
+          <w:szCs w:val="28"/>
+        </w:rPr>
+        <w:t>VB</w:t>
+      </w:r>
+      <w:r>
+        <w:rPr>
+          <w:rFonts w:eastAsiaTheme="minorEastAsia" w:hint="cs"/>
+          <w:i/>
+          <w:sz w:val="28"/>
+          <w:szCs w:val="28"/>
+          <w:rtl/>
+        </w:rPr>
+        <w:t xml:space="preserve">    </w:t>
+      </w:r>
+      <w:r>
+        <w:rPr>
+          <w:rFonts w:eastAsiaTheme="minorEastAsia" w:hint="cs"/>
+          <w:i/>
+          <w:sz w:val="28"/>
+          <w:szCs w:val="28"/>
+        </w:rPr>
+        <w:t>NN</w:t>
+      </w:r>
+      <w:r>
+        <w:rPr>
+          <w:rFonts w:eastAsiaTheme="minorEastAsia" w:hint="cs"/>
+          <w:iCs/>
+          <w:sz w:val="28"/>
+          <w:szCs w:val="28"/>
+          <w:rtl/>
+        </w:rPr>
+        <w:t xml:space="preserve"> </w:t>
+      </w:r>
+      <w:r>
+        <w:rPr>
+          <w:rFonts w:eastAsiaTheme="minorEastAsia"/>
+          <w:iCs/>
+          <w:sz w:val="28"/>
+          <w:szCs w:val="28"/>
+        </w:rPr>
+        <w:t>yyCM</w:t>
+      </w:r>
+      <w:r>
+        <w:rPr>
+          <w:rFonts w:eastAsiaTheme="minorEastAsia" w:hint="cs"/>
+          <w:iCs/>
+          <w:sz w:val="28"/>
+          <w:szCs w:val="28"/>
+          <w:rtl/>
+        </w:rPr>
+        <w:t xml:space="preserve"> </w:t>
+      </w:r>
+      <w:r>
+        <w:rPr>
+          <w:rFonts w:eastAsiaTheme="minorEastAsia" w:hint="cs"/>
+          <w:iCs/>
+          <w:sz w:val="28"/>
+          <w:szCs w:val="28"/>
+        </w:rPr>
+        <w:t>V</w:t>
+      </w:r>
+      <w:r>
+        <w:rPr>
+          <w:rFonts w:eastAsiaTheme="minorEastAsia"/>
+          <w:iCs/>
+          <w:sz w:val="28"/>
+          <w:szCs w:val="28"/>
+        </w:rPr>
+        <w:t>B</w:t>
+      </w:r>
+      <w:r>
+        <w:rPr>
+          <w:rFonts w:eastAsiaTheme="minorEastAsia" w:hint="cs"/>
+          <w:iCs/>
+          <w:sz w:val="28"/>
+          <w:szCs w:val="28"/>
+          <w:rtl/>
+        </w:rPr>
+        <w:t xml:space="preserve"> </w:t>
+      </w:r>
+      <w:r>
+        <w:rPr>
+          <w:rFonts w:eastAsiaTheme="minorEastAsia" w:hint="cs"/>
+          <w:iCs/>
+          <w:sz w:val="28"/>
+          <w:szCs w:val="28"/>
+        </w:rPr>
+        <w:t>AT</w:t>
+      </w:r>
+      <w:r>
+        <w:rPr>
+          <w:rFonts w:eastAsiaTheme="minorEastAsia"/>
+          <w:iCs/>
+          <w:sz w:val="28"/>
+          <w:szCs w:val="28"/>
+        </w:rPr>
+        <w:t xml:space="preserve"> </w:t>
+      </w:r>
+      <w:r>
+        <w:rPr>
+          <w:rFonts w:eastAsiaTheme="minorEastAsia" w:hint="cs"/>
+          <w:iCs/>
+          <w:sz w:val="28"/>
+          <w:szCs w:val="28"/>
+          <w:rtl/>
+        </w:rPr>
+        <w:t xml:space="preserve">  </w:t>
+      </w:r>
+      <w:r>
+        <w:rPr>
+          <w:rFonts w:eastAsiaTheme="minorEastAsia" w:hint="cs"/>
+          <w:iCs/>
+          <w:sz w:val="28"/>
+          <w:szCs w:val="28"/>
+        </w:rPr>
+        <w:t>H</w:t>
+      </w:r>
+      <w:r>
+        <w:rPr>
+          <w:rFonts w:eastAsiaTheme="minorEastAsia" w:hint="cs"/>
+          <w:iCs/>
+          <w:sz w:val="28"/>
+          <w:szCs w:val="28"/>
+          <w:rtl/>
+        </w:rPr>
+        <w:t xml:space="preserve"> </w:t>
+      </w:r>
+      <w:r>
+        <w:rPr>
+          <w:rFonts w:eastAsiaTheme="minorEastAsia" w:hint="cs"/>
+          <w:iCs/>
+          <w:sz w:val="28"/>
+          <w:szCs w:val="28"/>
+        </w:rPr>
+        <w:t>NN</w:t>
+      </w:r>
+      <w:r>
+        <w:rPr>
+          <w:rFonts w:eastAsiaTheme="minorEastAsia" w:hint="cs"/>
+          <w:iCs/>
+          <w:sz w:val="28"/>
+          <w:szCs w:val="28"/>
+          <w:rtl/>
+        </w:rPr>
+        <w:t xml:space="preserve"> </w:t>
+      </w:r>
+      <w:r>
+        <w:rPr>
+          <w:rFonts w:eastAsiaTheme="minorEastAsia" w:hint="cs"/>
+          <w:iCs/>
+          <w:sz w:val="28"/>
+          <w:szCs w:val="28"/>
+        </w:rPr>
+        <w:t>IN</w:t>
+      </w:r>
+      <w:r>
+        <w:rPr>
+          <w:rFonts w:eastAsiaTheme="minorEastAsia" w:hint="cs"/>
+          <w:iCs/>
+          <w:sz w:val="28"/>
+          <w:szCs w:val="28"/>
+          <w:rtl/>
+        </w:rPr>
+        <w:t xml:space="preserve">    </w:t>
+      </w:r>
+      <w:r>
+        <w:rPr>
+          <w:rFonts w:eastAsiaTheme="minorEastAsia" w:hint="cs"/>
+          <w:iCs/>
+          <w:sz w:val="28"/>
+          <w:szCs w:val="28"/>
+        </w:rPr>
+        <w:t>NN</w:t>
+      </w:r>
+      <w:r>
+        <w:rPr>
+          <w:rFonts w:eastAsiaTheme="minorEastAsia" w:hint="cs"/>
+          <w:iCs/>
+          <w:sz w:val="28"/>
+          <w:szCs w:val="28"/>
+          <w:rtl/>
+        </w:rPr>
+        <w:t xml:space="preserve"> </w:t>
+      </w:r>
+      <w:r>
+        <w:rPr>
+          <w:rFonts w:eastAsiaTheme="minorEastAsia"/>
+          <w:iCs/>
+          <w:sz w:val="28"/>
+          <w:szCs w:val="28"/>
+        </w:rPr>
+        <w:t>yyDOT</w:t>
+      </w:r>
+    </w:p>
+    <w:p>
+      <w:pPr>
+        <w:pStyle w:val="ListParagraph"/>
+        <w:rPr>
+          <w:rFonts w:eastAsiaTheme="minorEastAsia"/>
+          <w:i/>
+          <w:sz w:val="28"/>
+          <w:szCs w:val="28"/>
+          <w:rtl/>
+        </w:rPr>
+      </w:pPr>
+      <w:r>
+        <w:rPr>
+          <w:rFonts w:eastAsiaTheme="minorEastAsia" w:hint="cs"/>
+          <w:i/>
+          <w:sz w:val="28"/>
+          <w:szCs w:val="28"/>
+          <w:rtl/>
+        </w:rPr>
+        <w:t>אישה נעלה נעלה נעלה,</w:t>
+      </w:r>
+      <w:r>
+        <w:rPr>
+          <w:rFonts w:eastAsiaTheme="minorEastAsia"/>
+          <w:i/>
+          <w:sz w:val="28"/>
+          <w:szCs w:val="28"/>
+          <w:rtl/>
+        </w:rPr>
+        <w:tab/>
+      </w:r>
+      <w:r>
+        <w:rPr>
+          <w:rFonts w:eastAsiaTheme="minorEastAsia" w:hint="cs"/>
+          <w:i/>
+          <w:sz w:val="28"/>
+          <w:szCs w:val="28"/>
+          <w:rtl/>
+        </w:rPr>
+        <w:t xml:space="preserve"> נעלה את הדלת לפני בעלה. </w:t>
+      </w:r>
+    </w:p>
+    <w:p>
+      <w:pPr>
+        <w:pStyle w:val="ListParagraph"/>
+        <w:rPr>
+          <w:rFonts w:eastAsiaTheme="minorEastAsia"/>
+          <w:i/>
+          <w:sz w:val="28"/>
+          <w:szCs w:val="28"/>
+          <w:rtl/>
+        </w:rPr>
+      </w:pPr>
+    </w:p>
+    <w:p>
+      <w:pPr>
+        <w:pStyle w:val="ListParagraph"/>
+        <w:rPr>
+          <w:rFonts w:eastAsiaTheme="minorEastAsia" w:hint="cs"/>
+          <w:i/>
+          <w:sz w:val="28"/>
+          <w:szCs w:val="28"/>
+          <w:rtl/>
+        </w:rPr>
+      </w:pPr>
+      <w:r>
+        <w:rPr>
+          <w:rFonts w:eastAsiaTheme="minorEastAsia" w:hint="cs"/>
+          <w:i/>
+          <w:sz w:val="28"/>
+          <w:szCs w:val="28"/>
+          <w:rtl/>
+        </w:rPr>
+        <w:t xml:space="preserve">הרצנו על משפט זה את מתייג מסדר ראשון עם החלקות אשר אומן על הקובץ </w:t>
+      </w:r>
+      <w:r>
+        <w:rPr>
+          <w:rFonts w:eastAsiaTheme="minorEastAsia"/>
+          <w:iCs/>
+          <w:sz w:val="28"/>
+          <w:szCs w:val="28"/>
+        </w:rPr>
+        <w:t>heb-pos.train</w:t>
+      </w:r>
+      <w:r>
+        <w:rPr>
+          <w:rFonts w:eastAsiaTheme="minorEastAsia" w:hint="cs"/>
+          <w:i/>
+          <w:sz w:val="28"/>
+          <w:szCs w:val="28"/>
+          <w:rtl/>
+        </w:rPr>
+        <w:t>. התיוג שהתקבל הוא:</w:t>
+      </w:r>
+    </w:p>
+    <w:p>
+      <w:pPr>
+        <w:pStyle w:val="ListParagraph"/>
+        <w:rPr>
+          <w:rFonts w:eastAsiaTheme="minorEastAsia"/>
+          <w:iCs/>
+          <w:sz w:val="28"/>
+          <w:szCs w:val="28"/>
+          <w:rtl/>
+        </w:rPr>
+      </w:pPr>
+      <w:r>
+        <w:rPr>
+          <w:rFonts w:eastAsiaTheme="minorEastAsia"/>
+          <w:iCs/>
+          <w:sz w:val="28"/>
+          <w:szCs w:val="28"/>
+        </w:rPr>
+        <w:t>NN</w:t>
+      </w:r>
+      <w:r>
+        <w:rPr>
+          <w:rFonts w:eastAsiaTheme="minorEastAsia" w:hint="cs"/>
+          <w:iCs/>
+          <w:sz w:val="28"/>
+          <w:szCs w:val="28"/>
+          <w:rtl/>
+        </w:rPr>
+        <w:t xml:space="preserve"> </w:t>
+      </w:r>
+      <w:r>
+        <w:rPr>
+          <w:rFonts w:eastAsiaTheme="minorEastAsia"/>
+          <w:iCs/>
+          <w:sz w:val="28"/>
+          <w:szCs w:val="28"/>
+        </w:rPr>
+        <w:t>NNP</w:t>
+      </w:r>
+      <w:r>
+        <w:rPr>
+          <w:rFonts w:eastAsiaTheme="minorEastAsia" w:hint="cs"/>
+          <w:iCs/>
+          <w:sz w:val="28"/>
+          <w:szCs w:val="28"/>
+          <w:rtl/>
+        </w:rPr>
+        <w:t xml:space="preserve"> </w:t>
+      </w:r>
+      <w:r>
+        <w:rPr>
+          <w:rFonts w:eastAsiaTheme="minorEastAsia"/>
+          <w:iCs/>
+          <w:sz w:val="28"/>
+          <w:szCs w:val="28"/>
+        </w:rPr>
+        <w:t>NNP</w:t>
+      </w:r>
+      <w:r>
+        <w:rPr>
+          <w:rFonts w:eastAsiaTheme="minorEastAsia"/>
+          <w:iCs/>
+          <w:sz w:val="28"/>
+          <w:szCs w:val="28"/>
+        </w:rPr>
+        <w:t xml:space="preserve"> </w:t>
+      </w:r>
+      <w:r>
+        <w:rPr>
+          <w:rFonts w:eastAsiaTheme="minorEastAsia"/>
+          <w:iCs/>
+          <w:sz w:val="28"/>
+          <w:szCs w:val="28"/>
+        </w:rPr>
+        <w:t>NNP</w:t>
+      </w:r>
+      <w:r>
+        <w:rPr>
+          <w:rFonts w:eastAsiaTheme="minorEastAsia" w:hint="cs"/>
+          <w:iCs/>
+          <w:sz w:val="28"/>
+          <w:szCs w:val="28"/>
+          <w:rtl/>
+        </w:rPr>
+        <w:t xml:space="preserve"> </w:t>
+      </w:r>
+      <w:r>
+        <w:rPr>
+          <w:rFonts w:eastAsiaTheme="minorEastAsia"/>
+          <w:iCs/>
+          <w:sz w:val="28"/>
+          <w:szCs w:val="28"/>
+        </w:rPr>
+        <w:t>yyCM</w:t>
+      </w:r>
+      <w:r>
+        <w:rPr>
+          <w:rFonts w:eastAsiaTheme="minorEastAsia" w:hint="cs"/>
+          <w:iCs/>
+          <w:sz w:val="28"/>
+          <w:szCs w:val="28"/>
+          <w:rtl/>
+        </w:rPr>
+        <w:t xml:space="preserve"> </w:t>
+      </w:r>
+      <w:r>
+        <w:rPr>
+          <w:rFonts w:eastAsiaTheme="minorEastAsia" w:hint="cs"/>
+          <w:iCs/>
+          <w:sz w:val="28"/>
+          <w:szCs w:val="28"/>
+        </w:rPr>
+        <w:t>VB</w:t>
+      </w:r>
+      <w:r>
+        <w:rPr>
+          <w:rFonts w:eastAsiaTheme="minorEastAsia" w:hint="cs"/>
+          <w:iCs/>
+          <w:sz w:val="28"/>
+          <w:szCs w:val="28"/>
+          <w:rtl/>
+        </w:rPr>
+        <w:t xml:space="preserve"> </w:t>
+      </w:r>
+      <w:r>
+        <w:rPr>
+          <w:rFonts w:eastAsiaTheme="minorEastAsia" w:hint="cs"/>
+          <w:iCs/>
+          <w:sz w:val="28"/>
+          <w:szCs w:val="28"/>
+        </w:rPr>
+        <w:t>AT</w:t>
+      </w:r>
+      <w:r>
+        <w:rPr>
+          <w:rFonts w:eastAsiaTheme="minorEastAsia" w:hint="cs"/>
+          <w:iCs/>
+          <w:sz w:val="28"/>
+          <w:szCs w:val="28"/>
+          <w:rtl/>
+        </w:rPr>
+        <w:t xml:space="preserve"> </w:t>
+      </w:r>
+      <w:r>
+        <w:rPr>
+          <w:rFonts w:eastAsiaTheme="minorEastAsia" w:hint="cs"/>
+          <w:iCs/>
+          <w:sz w:val="28"/>
+          <w:szCs w:val="28"/>
+        </w:rPr>
+        <w:t>H</w:t>
+      </w:r>
+      <w:r>
+        <w:rPr>
+          <w:rFonts w:eastAsiaTheme="minorEastAsia" w:hint="cs"/>
+          <w:iCs/>
+          <w:sz w:val="28"/>
+          <w:szCs w:val="28"/>
+          <w:rtl/>
+        </w:rPr>
+        <w:t xml:space="preserve"> </w:t>
+      </w:r>
+      <w:r>
+        <w:rPr>
+          <w:rFonts w:eastAsiaTheme="minorEastAsia" w:hint="cs"/>
+          <w:iCs/>
+          <w:sz w:val="28"/>
+          <w:szCs w:val="28"/>
+        </w:rPr>
+        <w:t>NN</w:t>
+      </w:r>
+      <w:r>
+        <w:rPr>
+          <w:rFonts w:eastAsiaTheme="minorEastAsia" w:hint="cs"/>
+          <w:iCs/>
+          <w:sz w:val="28"/>
+          <w:szCs w:val="28"/>
+          <w:rtl/>
+        </w:rPr>
+        <w:t xml:space="preserve"> </w:t>
+      </w:r>
+      <w:r>
+        <w:rPr>
+          <w:rFonts w:eastAsiaTheme="minorEastAsia" w:hint="cs"/>
+          <w:iCs/>
+          <w:sz w:val="28"/>
+          <w:szCs w:val="28"/>
+        </w:rPr>
+        <w:t>IN</w:t>
+      </w:r>
+      <w:r>
+        <w:rPr>
+          <w:rFonts w:eastAsiaTheme="minorEastAsia" w:hint="cs"/>
+          <w:iCs/>
+          <w:sz w:val="28"/>
+          <w:szCs w:val="28"/>
+          <w:rtl/>
+        </w:rPr>
+        <w:t xml:space="preserve"> </w:t>
+      </w:r>
+      <w:r>
+        <w:rPr>
+          <w:rFonts w:eastAsiaTheme="minorEastAsia"/>
+          <w:iCs/>
+          <w:sz w:val="28"/>
+          <w:szCs w:val="28"/>
+        </w:rPr>
+        <w:t>NN</w:t>
+      </w:r>
+      <w:r>
+        <w:rPr>
+          <w:rFonts w:eastAsiaTheme="minorEastAsia" w:hint="cs"/>
+          <w:iCs/>
+          <w:sz w:val="28"/>
+          <w:szCs w:val="28"/>
+          <w:rtl/>
+        </w:rPr>
+        <w:t xml:space="preserve"> </w:t>
+      </w:r>
+      <w:r>
+        <w:rPr>
+          <w:rFonts w:eastAsiaTheme="minorEastAsia"/>
+          <w:iCs/>
+          <w:sz w:val="28"/>
+          <w:szCs w:val="28"/>
+        </w:rPr>
+        <w:t>yyDOT</w:t>
+      </w:r>
+    </w:p>
+    <w:p>
+      <w:pPr>
+        <w:pStyle w:val="ListParagraph"/>
+        <w:rPr>
+          <w:rFonts w:eastAsiaTheme="minorEastAsia"/>
+          <w:iCs/>
+          <w:sz w:val="28"/>
+          <w:szCs w:val="28"/>
+          <w:rtl/>
+        </w:rPr>
+      </w:pPr>
+    </w:p>
+    <w:p>
+      <w:pPr>
+        <w:pStyle w:val="ListParagraph"/>
+        <w:rPr>
+          <w:rFonts w:eastAsiaTheme="minorEastAsia" w:hint="cs"/>
+          <w:i/>
+          <w:sz w:val="28"/>
+          <w:szCs w:val="28"/>
+          <w:rtl/>
+        </w:rPr>
+      </w:pPr>
+      <w:r>
+        <w:rPr>
+          <w:rFonts w:eastAsiaTheme="minorEastAsia" w:hint="cs"/>
+          <w:i/>
+          <w:sz w:val="28"/>
+          <w:szCs w:val="28"/>
+          <w:rtl/>
+        </w:rPr>
+        <w:t>המתייג</w:t>
+      </w:r>
+      <w:r>
+        <w:rPr>
+          <w:rFonts w:eastAsiaTheme="minorEastAsia" w:hint="cs"/>
+          <w:i/>
+          <w:sz w:val="28"/>
+          <w:szCs w:val="28"/>
+          <w:rtl/>
+        </w:rPr>
+        <w:t xml:space="preserve"> צדק בכל המילים פרט סדרת המופעים של "נעלה" לפני הפסיק הראשון.</w:t>
+      </w:r>
+      <w:r>
+        <w:rPr>
+          <w:rFonts w:eastAsiaTheme="minorEastAsia" w:hint="cs"/>
+          <w:i/>
+          <w:sz w:val="28"/>
+          <w:szCs w:val="28"/>
+          <w:rtl/>
+        </w:rPr>
+        <w:t xml:space="preserve"> הדיוק הוא </w:t>
+      </w:r>
+      <m:oMath>
+        <m:r>
+          <w:rPr>
+            <w:rFonts w:ascii="Cambria Math" w:eastAsiaTheme="minorEastAsia" w:hAnsi="Cambria Math"/>
+            <w:sz w:val="28"/>
+            <w:szCs w:val="28"/>
+          </w:rPr>
+          <m:t>75%</m:t>
+        </m:r>
+      </m:oMath>
+      <w:r>
+        <w:rPr>
+          <w:rFonts w:eastAsiaTheme="minorEastAsia" w:hint="cs"/>
+          <w:i/>
+          <w:sz w:val="28"/>
+          <w:szCs w:val="28"/>
+          <w:rtl/>
+        </w:rPr>
+        <w:t xml:space="preserve"> שכן תוייגו נכון 9 מילים מתוך 12.</w:t>
+      </w:r>
+    </w:p>
+    <w:p>
+      <w:pPr>
+        <w:pStyle w:val="ListParagraph"/>
+        <w:rPr>
+          <w:rFonts w:eastAsiaTheme="minorEastAsia"/>
+          <w:i/>
+          <w:sz w:val="28"/>
+          <w:szCs w:val="28"/>
+          <w:rtl/>
+        </w:rPr>
+      </w:pPr>
+      <w:r>
+        <w:rPr>
+          <w:rFonts w:eastAsiaTheme="minorEastAsia" w:hint="cs"/>
+          <w:i/>
+          <w:sz w:val="28"/>
+          <w:szCs w:val="28"/>
+          <w:rtl/>
+        </w:rPr>
+        <w:t>מבדיקה עולה כי המילה "נעלה" כלל לא הופיעה בקורפוס האימון</w:t>
+      </w:r>
+      <w:r>
+        <w:rPr>
+          <w:rFonts w:eastAsiaTheme="minorEastAsia" w:hint="cs"/>
+          <w:i/>
+          <w:sz w:val="28"/>
+          <w:szCs w:val="28"/>
+          <w:rtl/>
+        </w:rPr>
+        <w:t>,</w:t>
+      </w:r>
+      <w:r>
+        <w:rPr>
+          <w:rFonts w:eastAsiaTheme="minorEastAsia" w:hint="cs"/>
+          <w:i/>
+          <w:sz w:val="28"/>
+          <w:szCs w:val="28"/>
+          <w:rtl/>
+        </w:rPr>
+        <w:t xml:space="preserve"> </w:t>
+      </w:r>
+      <w:r>
+        <w:rPr>
+          <w:rFonts w:eastAsiaTheme="minorEastAsia" w:hint="cs"/>
+          <w:i/>
+          <w:sz w:val="28"/>
+          <w:szCs w:val="28"/>
+          <w:rtl/>
+        </w:rPr>
+        <w:t>ו</w:t>
+      </w:r>
+      <w:r>
+        <w:rPr>
+          <w:rFonts w:eastAsiaTheme="minorEastAsia" w:hint="cs"/>
+          <w:i/>
+          <w:sz w:val="28"/>
+          <w:szCs w:val="28"/>
+          <w:rtl/>
+        </w:rPr>
+        <w:t xml:space="preserve">מכאן ניתן להסיק שהמופע האחרון של המילה תוייג נכון בזכות החלקה של </w:t>
+      </w:r>
+      <w:r>
+        <w:rPr>
+          <w:rFonts w:eastAsiaTheme="minorEastAsia"/>
+          <w:iCs/>
+          <w:sz w:val="28"/>
+          <w:szCs w:val="28"/>
+        </w:rPr>
+        <w:t>transitions</w:t>
+      </w:r>
+      <w:r>
+        <w:rPr>
+          <w:rFonts w:eastAsiaTheme="minorEastAsia" w:hint="cs"/>
+          <w:i/>
+          <w:sz w:val="28"/>
+          <w:szCs w:val="28"/>
+          <w:rtl/>
+        </w:rPr>
+        <w:t xml:space="preserve"> שכן כנראה </w:t>
+      </w:r>
+      <w:r>
+        <w:rPr>
+          <w:rFonts w:eastAsiaTheme="minorEastAsia" w:hint="cs"/>
+          <w:i/>
+          <w:sz w:val="28"/>
+          <w:szCs w:val="28"/>
+          <w:rtl/>
+        </w:rPr>
+        <w:t>קיימת מובהקות להופעת פועל לאחר פסיק.</w:t>
+      </w:r>
+    </w:p>
+    <w:p>
+      <w:pPr>
+        <w:pStyle w:val="ListParagraph"/>
+        <w:rPr>
+          <w:rFonts w:eastAsiaTheme="minorEastAsia"/>
+          <w:i/>
+          <w:sz w:val="28"/>
+          <w:szCs w:val="28"/>
+          <w:rtl/>
+        </w:rPr>
+      </w:pPr>
+    </w:p>
+    <w:p>
+      <w:pPr>
+        <w:pStyle w:val="ListParagraph"/>
+        <w:rPr>
+          <w:rFonts w:eastAsiaTheme="minorEastAsia" w:hint="cs"/>
+          <w:i/>
+          <w:sz w:val="28"/>
+          <w:szCs w:val="28"/>
+          <w:rtl/>
+        </w:rPr>
+      </w:pPr>
+      <w:r>
+        <w:rPr>
+          <w:rFonts w:eastAsiaTheme="minorEastAsia" w:hint="cs"/>
+          <w:i/>
+          <w:sz w:val="28"/>
+          <w:szCs w:val="28"/>
+          <w:rtl/>
+        </w:rPr>
+        <w:lastRenderedPageBreak/>
+        <w:t>האינפורמציה החסרה במודל היא אוצר מילים</w:t>
+      </w:r>
+      <w:r>
+        <w:rPr>
+          <w:rFonts w:eastAsiaTheme="minorEastAsia" w:hint="cs"/>
+          <w:i/>
+          <w:sz w:val="28"/>
+          <w:szCs w:val="28"/>
+          <w:rtl/>
+        </w:rPr>
+        <w:t xml:space="preserve"> ותיוגים אפשריים למילים אלו</w:t>
+      </w:r>
       <w:bookmarkStart w:id="0" w:name="_GoBack"/>
       <w:bookmarkEnd w:id="0"/>
+      <w:r>
+        <w:rPr>
+          <w:rFonts w:eastAsiaTheme="minorEastAsia" w:hint="cs"/>
+          <w:i/>
+          <w:sz w:val="28"/>
+          <w:szCs w:val="28"/>
+          <w:rtl/>
+        </w:rPr>
+        <w:t>. זאת אומרת לדעתנו הסיכוי לתייג נכון את כל המשפט היה עולה אם המילה "נעלה" הייתה מופיעה בקורפוס האימון עם כל חלקי הדיבר איתם המילה נראתה במשפט הנ"ל.</w:t>
+      </w:r>
+    </w:p>
+    <w:p>
+      <w:pPr>
+        <w:pStyle w:val="ListParagraph"/>
+        <w:rPr>
+          <w:rFonts w:eastAsiaTheme="minorEastAsia" w:hint="cs"/>
+          <w:i/>
+          <w:sz w:val="28"/>
+          <w:szCs w:val="28"/>
+          <w:rtl/>
+        </w:rPr>
+      </w:pPr>
     </w:p>
     <w:sectPr>
       <w:pgSz w:w="11906" w:h="16838"/>
@@ -8694,6 +9574,95 @@
     </w:lvl>
   </w:abstractNum>
   <w:abstractNum w:abstractNumId="18" w15:restartNumberingAfterBreak="0">
+    <w:nsid w:val="59363F0A"/>
+    <w:multiLevelType w:val="hybridMultilevel"/>
+    <w:tmpl w:val="A628D440"/>
+    <w:lvl w:ilvl="0" w:tplc="0409000F">
+      <w:start w:val="1"/>
+      <w:numFmt w:val="decimal"/>
+      <w:lvlText w:val="%1."/>
+      <w:lvlJc w:val="left"/>
+      <w:pPr>
+        <w:ind w:left="720" w:hanging="360"/>
+      </w:pPr>
+      <w:rPr>
+        <w:rFonts w:hint="default"/>
+      </w:rPr>
+    </w:lvl>
+    <w:lvl w:ilvl="1" w:tplc="04090019" w:tentative="1">
+      <w:start w:val="1"/>
+      <w:numFmt w:val="lowerLetter"/>
+      <w:lvlText w:val="%2."/>
+      <w:lvlJc w:val="left"/>
+      <w:pPr>
+        <w:ind w:left="1440" w:hanging="360"/>
+      </w:pPr>
+    </w:lvl>
+    <w:lvl w:ilvl="2" w:tplc="0409001B" w:tentative="1">
+      <w:start w:val="1"/>
+      <w:numFmt w:val="lowerRoman"/>
+      <w:lvlText w:val="%3."/>
+      <w:lvlJc w:val="right"/>
+      <w:pPr>
+        <w:ind w:left="2160" w:hanging="180"/>
+      </w:pPr>
+    </w:lvl>
+    <w:lvl w:ilvl="3" w:tplc="0409000F" w:tentative="1">
+      <w:start w:val="1"/>
+      <w:numFmt w:val="decimal"/>
+      <w:lvlText w:val="%4."/>
+      <w:lvlJc w:val="left"/>
+      <w:pPr>
+        <w:ind w:left="2880" w:hanging="360"/>
+      </w:pPr>
+    </w:lvl>
+    <w:lvl w:ilvl="4" w:tplc="04090019" w:tentative="1">
+      <w:start w:val="1"/>
+      <w:numFmt w:val="lowerLetter"/>
+      <w:lvlText w:val="%5."/>
+      <w:lvlJc w:val="left"/>
+      <w:pPr>
+        <w:ind w:left="3600" w:hanging="360"/>
+      </w:pPr>
+    </w:lvl>
+    <w:lvl w:ilvl="5" w:tplc="0409001B" w:tentative="1">
+      <w:start w:val="1"/>
+      <w:numFmt w:val="lowerRoman"/>
+      <w:lvlText w:val="%6."/>
+      <w:lvlJc w:val="right"/>
+      <w:pPr>
+        <w:ind w:left="4320" w:hanging="180"/>
+      </w:pPr>
+    </w:lvl>
+    <w:lvl w:ilvl="6" w:tplc="0409000F" w:tentative="1">
+      <w:start w:val="1"/>
+      <w:numFmt w:val="decimal"/>
+      <w:lvlText w:val="%7."/>
+      <w:lvlJc w:val="left"/>
+      <w:pPr>
+        <w:ind w:left="5040" w:hanging="360"/>
+      </w:pPr>
+    </w:lvl>
+    <w:lvl w:ilvl="7" w:tplc="04090019" w:tentative="1">
+      <w:start w:val="1"/>
+      <w:numFmt w:val="lowerLetter"/>
+      <w:lvlText w:val="%8."/>
+      <w:lvlJc w:val="left"/>
+      <w:pPr>
+        <w:ind w:left="5760" w:hanging="360"/>
+      </w:pPr>
+    </w:lvl>
+    <w:lvl w:ilvl="8" w:tplc="0409001B" w:tentative="1">
+      <w:start w:val="1"/>
+      <w:numFmt w:val="lowerRoman"/>
+      <w:lvlText w:val="%9."/>
+      <w:lvlJc w:val="right"/>
+      <w:pPr>
+        <w:ind w:left="6480" w:hanging="180"/>
+      </w:pPr>
+    </w:lvl>
+  </w:abstractNum>
+  <w:abstractNum w:abstractNumId="19" w15:restartNumberingAfterBreak="0">
     <w:nsid w:val="5A8F6447"/>
     <w:multiLevelType w:val="hybridMultilevel"/>
     <w:tmpl w:val="6EFADB04"/>
@@ -8782,7 +9751,7 @@
       </w:pPr>
     </w:lvl>
   </w:abstractNum>
-  <w:abstractNum w:abstractNumId="19" w15:restartNumberingAfterBreak="0">
+  <w:abstractNum w:abstractNumId="20" w15:restartNumberingAfterBreak="0">
     <w:nsid w:val="5F2735F4"/>
     <w:multiLevelType w:val="hybridMultilevel"/>
     <w:tmpl w:val="E5A8D9E8"/>
@@ -8895,7 +9864,7 @@
       </w:rPr>
     </w:lvl>
   </w:abstractNum>
-  <w:abstractNum w:abstractNumId="20" w15:restartNumberingAfterBreak="0">
+  <w:abstractNum w:abstractNumId="21" w15:restartNumberingAfterBreak="0">
     <w:nsid w:val="5F561E24"/>
     <w:multiLevelType w:val="hybridMultilevel"/>
     <w:tmpl w:val="94ECC798"/>
@@ -9008,7 +9977,7 @@
       </w:rPr>
     </w:lvl>
   </w:abstractNum>
-  <w:abstractNum w:abstractNumId="21" w15:restartNumberingAfterBreak="0">
+  <w:abstractNum w:abstractNumId="22" w15:restartNumberingAfterBreak="0">
     <w:nsid w:val="61280724"/>
     <w:multiLevelType w:val="hybridMultilevel"/>
     <w:tmpl w:val="20BC3D54"/>
@@ -9100,7 +10069,7 @@
       </w:pPr>
     </w:lvl>
   </w:abstractNum>
-  <w:abstractNum w:abstractNumId="22" w15:restartNumberingAfterBreak="0">
+  <w:abstractNum w:abstractNumId="23" w15:restartNumberingAfterBreak="0">
     <w:nsid w:val="62F75752"/>
     <w:multiLevelType w:val="hybridMultilevel"/>
     <w:tmpl w:val="D276B528"/>
@@ -9189,7 +10158,7 @@
       </w:pPr>
     </w:lvl>
   </w:abstractNum>
-  <w:abstractNum w:abstractNumId="23" w15:restartNumberingAfterBreak="0">
+  <w:abstractNum w:abstractNumId="24" w15:restartNumberingAfterBreak="0">
     <w:nsid w:val="75F917AA"/>
     <w:multiLevelType w:val="hybridMultilevel"/>
     <w:tmpl w:val="B9AEF338"/>
@@ -9285,10 +10254,10 @@
     <w:abstractNumId w:val="1"/>
   </w:num>
   <w:num w:numId="3">
-    <w:abstractNumId w:val="20"/>
+    <w:abstractNumId w:val="21"/>
   </w:num>
   <w:num w:numId="4">
-    <w:abstractNumId w:val="21"/>
+    <w:abstractNumId w:val="22"/>
   </w:num>
   <w:num w:numId="5">
     <w:abstractNumId w:val="4"/>
@@ -9297,7 +10266,7 @@
     <w:abstractNumId w:val="14"/>
   </w:num>
   <w:num w:numId="7">
-    <w:abstractNumId w:val="23"/>
+    <w:abstractNumId w:val="24"/>
   </w:num>
   <w:num w:numId="8">
     <w:abstractNumId w:val="9"/>
@@ -9309,7 +10278,7 @@
     <w:abstractNumId w:val="3"/>
   </w:num>
   <w:num w:numId="11">
-    <w:abstractNumId w:val="22"/>
+    <w:abstractNumId w:val="23"/>
   </w:num>
   <w:num w:numId="12">
     <w:abstractNumId w:val="12"/>
@@ -9321,7 +10290,7 @@
     <w:abstractNumId w:val="10"/>
   </w:num>
   <w:num w:numId="15">
-    <w:abstractNumId w:val="18"/>
+    <w:abstractNumId w:val="19"/>
   </w:num>
   <w:num w:numId="16">
     <w:abstractNumId w:val="16"/>
@@ -9345,10 +10314,13 @@
     <w:abstractNumId w:val="13"/>
   </w:num>
   <w:num w:numId="23">
-    <w:abstractNumId w:val="19"/>
+    <w:abstractNumId w:val="20"/>
   </w:num>
   <w:num w:numId="24">
     <w:abstractNumId w:val="5"/>
+  </w:num>
+  <w:num w:numId="25">
+    <w:abstractNumId w:val="18"/>
   </w:num>
 </w:numbering>
 </file>

--- a/doc/ממן11.docx
+++ b/doc/ממן11.docx
@@ -2397,8 +2397,19 @@
           <w:sz w:val="28"/>
           <w:szCs w:val="28"/>
         </w:rPr>
-        <w:t>macro-avg</w:t>
-      </w:r>
+        <w:t>macro-</w:t>
+      </w:r>
+      <w:proofErr w:type="spellStart"/>
+      <w:r>
+        <w:rPr>
+          <w:rFonts w:eastAsiaTheme="minorEastAsia"/>
+          <w:iCs/>
+          <w:sz w:val="28"/>
+          <w:szCs w:val="28"/>
+        </w:rPr>
+        <w:t>avg</w:t>
+      </w:r>
+      <w:proofErr w:type="spellEnd"/>
       <w:r>
         <w:rPr>
           <w:rFonts w:eastAsiaTheme="minorEastAsia" w:hint="cs"/>
@@ -6455,8 +6466,19 @@
           <w:sz w:val="28"/>
           <w:szCs w:val="28"/>
         </w:rPr>
-        <w:t>macro-avg</w:t>
-      </w:r>
+        <w:t>macro-</w:t>
+      </w:r>
+      <w:proofErr w:type="spellStart"/>
+      <w:r>
+        <w:rPr>
+          <w:rFonts w:eastAsiaTheme="minorEastAsia"/>
+          <w:iCs/>
+          <w:sz w:val="28"/>
+          <w:szCs w:val="28"/>
+        </w:rPr>
+        <w:t>avg</w:t>
+      </w:r>
+      <w:proofErr w:type="spellEnd"/>
       <w:r>
         <w:rPr>
           <w:rFonts w:eastAsiaTheme="minorEastAsia" w:hint="cs"/>
@@ -6620,8 +6642,19 @@
           <w:sz w:val="28"/>
           <w:szCs w:val="28"/>
         </w:rPr>
-        <w:t>macro-avg</w:t>
-      </w:r>
+        <w:t>macro-</w:t>
+      </w:r>
+      <w:proofErr w:type="spellStart"/>
+      <w:r>
+        <w:rPr>
+          <w:rFonts w:eastAsiaTheme="minorEastAsia"/>
+          <w:iCs/>
+          <w:sz w:val="28"/>
+          <w:szCs w:val="28"/>
+        </w:rPr>
+        <w:t>avg</w:t>
+      </w:r>
+      <w:proofErr w:type="spellEnd"/>
       <w:r>
         <w:rPr>
           <w:rFonts w:eastAsiaTheme="minorEastAsia" w:hint="cs"/>
@@ -6804,8 +6837,19 @@
           <w:sz w:val="28"/>
           <w:szCs w:val="28"/>
         </w:rPr>
-        <w:t>macro-avg</w:t>
-      </w:r>
+        <w:t>macro-</w:t>
+      </w:r>
+      <w:proofErr w:type="spellStart"/>
+      <w:r>
+        <w:rPr>
+          <w:rFonts w:eastAsiaTheme="minorEastAsia"/>
+          <w:iCs/>
+          <w:sz w:val="28"/>
+          <w:szCs w:val="28"/>
+        </w:rPr>
+        <w:t>avg</w:t>
+      </w:r>
+      <w:proofErr w:type="spellEnd"/>
       <w:r>
         <w:rPr>
           <w:rFonts w:eastAsiaTheme="minorEastAsia" w:hint="cs"/>
@@ -7008,13 +7052,31 @@
         </w:rPr>
         <w:t xml:space="preserve">מטריצת הבילבול מצורפת בקובץ </w:t>
       </w:r>
-      <w:r>
-        <w:rPr>
-          <w:sz w:val="28"/>
-          <w:szCs w:val="28"/>
-        </w:rPr>
-        <w:t>exps/confusion.matrix</w:t>
-      </w:r>
+      <w:proofErr w:type="spellStart"/>
+      <w:r>
+        <w:rPr>
+          <w:sz w:val="28"/>
+          <w:szCs w:val="28"/>
+        </w:rPr>
+        <w:t>exps</w:t>
+      </w:r>
+      <w:proofErr w:type="spellEnd"/>
+      <w:r>
+        <w:rPr>
+          <w:sz w:val="28"/>
+          <w:szCs w:val="28"/>
+        </w:rPr>
+        <w:t>/</w:t>
+      </w:r>
+      <w:proofErr w:type="spellStart"/>
+      <w:r>
+        <w:rPr>
+          <w:sz w:val="28"/>
+          <w:szCs w:val="28"/>
+        </w:rPr>
+        <w:t>confusion.matrix</w:t>
+      </w:r>
+      <w:proofErr w:type="spellEnd"/>
       <w:r>
         <w:rPr>
           <w:rFonts w:hint="cs"/>
@@ -7236,6 +7298,7 @@
         </w:rPr>
         <w:t xml:space="preserve"> </w:t>
       </w:r>
+      <w:proofErr w:type="spellStart"/>
       <w:r>
         <w:rPr>
           <w:rFonts w:eastAsiaTheme="minorEastAsia"/>
@@ -7245,6 +7308,7 @@
         </w:rPr>
         <w:t>yyCM</w:t>
       </w:r>
+      <w:proofErr w:type="spellEnd"/>
       <w:r>
         <w:rPr>
           <w:rFonts w:eastAsiaTheme="minorEastAsia" w:hint="cs"/>
@@ -7387,6 +7451,7 @@
         </w:rPr>
         <w:t xml:space="preserve"> </w:t>
       </w:r>
+      <w:proofErr w:type="spellStart"/>
       <w:r>
         <w:rPr>
           <w:rFonts w:eastAsiaTheme="minorEastAsia"/>
@@ -7396,6 +7461,7 @@
         </w:rPr>
         <w:t>yyDOT</w:t>
       </w:r>
+      <w:proofErr w:type="spellEnd"/>
     </w:p>
     <w:p>
       <w:pPr>
@@ -7472,6 +7538,7 @@
         </w:rPr>
         <w:t xml:space="preserve">הרצנו על משפט זה את מתייג מסדר ראשון עם החלקות אשר אומן על הקובץ </w:t>
       </w:r>
+      <w:proofErr w:type="spellStart"/>
       <w:r>
         <w:rPr>
           <w:rFonts w:eastAsiaTheme="minorEastAsia"/>
@@ -7481,6 +7548,7 @@
         </w:rPr>
         <w:t>heb-pos.train</w:t>
       </w:r>
+      <w:proofErr w:type="spellEnd"/>
       <w:r>
         <w:rPr>
           <w:rFonts w:eastAsiaTheme="minorEastAsia" w:hint="cs"/>
@@ -7541,6 +7609,7 @@
         </w:rPr>
         <w:t xml:space="preserve"> </w:t>
       </w:r>
+      <w:proofErr w:type="spellStart"/>
       <w:r>
         <w:rPr>
           <w:rFonts w:eastAsiaTheme="minorEastAsia"/>
@@ -7550,6 +7619,7 @@
         </w:rPr>
         <w:t>NNP</w:t>
       </w:r>
+      <w:proofErr w:type="spellEnd"/>
       <w:r>
         <w:rPr>
           <w:rFonts w:eastAsiaTheme="minorEastAsia"/>
@@ -7559,6 +7629,7 @@
         </w:rPr>
         <w:t xml:space="preserve"> </w:t>
       </w:r>
+      <w:proofErr w:type="spellStart"/>
       <w:r>
         <w:rPr>
           <w:rFonts w:eastAsiaTheme="minorEastAsia"/>
@@ -7568,6 +7639,7 @@
         </w:rPr>
         <w:t>NNP</w:t>
       </w:r>
+      <w:proofErr w:type="spellEnd"/>
       <w:r>
         <w:rPr>
           <w:rFonts w:eastAsiaTheme="minorEastAsia" w:hint="cs"/>
@@ -7578,6 +7650,7 @@
         </w:rPr>
         <w:t xml:space="preserve"> </w:t>
       </w:r>
+      <w:proofErr w:type="spellStart"/>
       <w:r>
         <w:rPr>
           <w:rFonts w:eastAsiaTheme="minorEastAsia"/>
@@ -7587,6 +7660,7 @@
         </w:rPr>
         <w:t>yyCM</w:t>
       </w:r>
+      <w:proofErr w:type="spellEnd"/>
       <w:r>
         <w:rPr>
           <w:rFonts w:eastAsiaTheme="minorEastAsia" w:hint="cs"/>
@@ -7711,6 +7785,7 @@
         </w:rPr>
         <w:t xml:space="preserve"> </w:t>
       </w:r>
+      <w:proofErr w:type="spellStart"/>
       <w:r>
         <w:rPr>
           <w:rFonts w:eastAsiaTheme="minorEastAsia"/>
@@ -7720,6 +7795,7 @@
         </w:rPr>
         <w:t>yyDOT</w:t>
       </w:r>
+      <w:proofErr w:type="spellEnd"/>
     </w:p>
     <w:p>
       <w:pPr>
@@ -7930,30 +8006,303 @@
         </w:rPr>
         <w:t xml:space="preserve"> ותיוגים אפשריים למילים אלו</w:t>
       </w:r>
+      <w:r>
+        <w:rPr>
+          <w:rFonts w:eastAsiaTheme="minorEastAsia" w:hint="cs"/>
+          <w:i/>
+          <w:sz w:val="28"/>
+          <w:szCs w:val="28"/>
+          <w:rtl/>
+        </w:rPr>
+        <w:t>. זאת אומרת לדעתנו הסיכוי לתייג נכון את כל המשפט היה עולה אם המילה "נעלה" הייתה מופיעה בקורפוס האימון עם כל חלקי הדיבר איתם המילה נראתה במשפט הנ"ל.</w:t>
+      </w:r>
+    </w:p>
+    <w:p>
+      <w:pPr>
+        <w:pStyle w:val="ListParagraph"/>
+        <w:rPr>
+          <w:rFonts w:eastAsiaTheme="minorEastAsia"/>
+          <w:i/>
+          <w:sz w:val="28"/>
+          <w:szCs w:val="28"/>
+          <w:rtl/>
+        </w:rPr>
+      </w:pPr>
+    </w:p>
+    <w:p>
+      <w:pPr>
+        <w:pStyle w:val="ListParagraph"/>
+        <w:numPr>
+          <w:ilvl w:val="0"/>
+          <w:numId w:val="25"/>
+        </w:numPr>
+        <w:rPr>
+          <w:rFonts w:eastAsiaTheme="minorEastAsia"/>
+          <w:i/>
+          <w:sz w:val="28"/>
+          <w:szCs w:val="28"/>
+        </w:rPr>
+      </w:pPr>
+      <w:r>
+        <w:rPr>
+          <w:rFonts w:eastAsiaTheme="minorEastAsia" w:hint="cs"/>
+          <w:i/>
+          <w:sz w:val="28"/>
+          <w:szCs w:val="28"/>
+          <w:rtl/>
+        </w:rPr>
+        <w:t>גרף ערך ה-</w:t>
+      </w:r>
+      <w:r>
+        <w:rPr>
+          <w:rFonts w:eastAsiaTheme="minorEastAsia" w:hint="cs"/>
+          <w:iCs/>
+          <w:sz w:val="28"/>
+          <w:szCs w:val="28"/>
+        </w:rPr>
+        <w:t>A</w:t>
+      </w:r>
+      <w:r>
+        <w:rPr>
+          <w:rFonts w:eastAsiaTheme="minorEastAsia"/>
+          <w:iCs/>
+          <w:sz w:val="28"/>
+          <w:szCs w:val="28"/>
+        </w:rPr>
+        <w:t>LL</w:t>
+      </w:r>
+      <w:r>
+        <w:rPr>
+          <w:rFonts w:eastAsiaTheme="minorEastAsia" w:hint="cs"/>
+          <w:i/>
+          <w:sz w:val="28"/>
+          <w:szCs w:val="28"/>
+          <w:rtl/>
+        </w:rPr>
+        <w:t>:</w:t>
+      </w:r>
+    </w:p>
+    <w:p>
+      <w:pPr>
+        <w:pStyle w:val="ListParagraph"/>
+        <w:rPr>
+          <w:rFonts w:eastAsiaTheme="minorEastAsia"/>
+          <w:i/>
+          <w:sz w:val="28"/>
+          <w:szCs w:val="28"/>
+          <w:rtl/>
+        </w:rPr>
+      </w:pPr>
+      <w:r>
+        <w:rPr>
+          <w:noProof/>
+        </w:rPr>
+        <w:drawing>
+          <wp:inline distT="0" distB="0" distL="0" distR="0" wp14:anchorId="48940106" wp14:editId="7979B1E4">
+            <wp:extent cx="4928723" cy="3201129"/>
+            <wp:effectExtent l="0" t="0" r="5715" b="0"/>
+            <wp:docPr id="1" name="Picture 1"/>
+            <wp:cNvGraphicFramePr>
+              <a:graphicFrameLocks xmlns:a="http://schemas.openxmlformats.org/drawingml/2006/main" noChangeAspect="1"/>
+            </wp:cNvGraphicFramePr>
+            <a:graphic xmlns:a="http://schemas.openxmlformats.org/drawingml/2006/main">
+              <a:graphicData uri="http://schemas.openxmlformats.org/drawingml/2006/picture">
+                <pic:pic xmlns:pic="http://schemas.openxmlformats.org/drawingml/2006/picture">
+                  <pic:nvPicPr>
+                    <pic:cNvPr id="1" name=""/>
+                    <pic:cNvPicPr/>
+                  </pic:nvPicPr>
+                  <pic:blipFill>
+                    <a:blip r:embed="rId5"/>
+                    <a:stretch>
+                      <a:fillRect/>
+                    </a:stretch>
+                  </pic:blipFill>
+                  <pic:spPr>
+                    <a:xfrm>
+                      <a:off x="0" y="0"/>
+                      <a:ext cx="4928723" cy="3201129"/>
+                    </a:xfrm>
+                    <a:prstGeom prst="rect">
+                      <a:avLst/>
+                    </a:prstGeom>
+                  </pic:spPr>
+                </pic:pic>
+              </a:graphicData>
+            </a:graphic>
+          </wp:inline>
+        </w:drawing>
+      </w:r>
+    </w:p>
+    <w:p>
+      <w:pPr>
+        <w:pStyle w:val="ListParagraph"/>
+        <w:rPr>
+          <w:rFonts w:eastAsiaTheme="minorEastAsia"/>
+          <w:i/>
+          <w:sz w:val="28"/>
+          <w:szCs w:val="28"/>
+          <w:rtl/>
+        </w:rPr>
+      </w:pPr>
+      <w:r>
+        <w:rPr>
+          <w:rFonts w:eastAsiaTheme="minorEastAsia" w:hint="cs"/>
+          <w:i/>
+          <w:sz w:val="28"/>
+          <w:szCs w:val="28"/>
+          <w:rtl/>
+        </w:rPr>
+        <w:t>גרף ערך ה-</w:t>
+      </w:r>
+      <w:r>
+        <w:rPr>
+          <w:rFonts w:eastAsiaTheme="minorEastAsia"/>
+          <w:i/>
+          <w:sz w:val="28"/>
+          <w:szCs w:val="28"/>
+        </w:rPr>
+        <w:t>A</w:t>
+      </w:r>
+      <w:r>
+        <w:rPr>
+          <w:rFonts w:eastAsiaTheme="minorEastAsia" w:hint="cs"/>
+          <w:i/>
+          <w:sz w:val="28"/>
+          <w:szCs w:val="28"/>
+          <w:rtl/>
+        </w:rPr>
+        <w:t>:</w:t>
+      </w:r>
+    </w:p>
+    <w:p>
+      <w:pPr>
+        <w:pStyle w:val="ListParagraph"/>
+        <w:rPr>
+          <w:rFonts w:eastAsiaTheme="minorEastAsia"/>
+          <w:i/>
+          <w:sz w:val="28"/>
+          <w:szCs w:val="28"/>
+          <w:rtl/>
+        </w:rPr>
+      </w:pPr>
+      <w:r>
+        <w:rPr>
+          <w:noProof/>
+        </w:rPr>
+        <w:drawing>
+          <wp:inline distT="0" distB="0" distL="0" distR="0" wp14:anchorId="5821114D" wp14:editId="5CE9C579">
+            <wp:extent cx="4839803" cy="3201129"/>
+            <wp:effectExtent l="0" t="0" r="0" b="0"/>
+            <wp:docPr id="2" name="Picture 2"/>
+            <wp:cNvGraphicFramePr>
+              <a:graphicFrameLocks xmlns:a="http://schemas.openxmlformats.org/drawingml/2006/main" noChangeAspect="1"/>
+            </wp:cNvGraphicFramePr>
+            <a:graphic xmlns:a="http://schemas.openxmlformats.org/drawingml/2006/main">
+              <a:graphicData uri="http://schemas.openxmlformats.org/drawingml/2006/picture">
+                <pic:pic xmlns:pic="http://schemas.openxmlformats.org/drawingml/2006/picture">
+                  <pic:nvPicPr>
+                    <pic:cNvPr id="1" name=""/>
+                    <pic:cNvPicPr/>
+                  </pic:nvPicPr>
+                  <pic:blipFill>
+                    <a:blip r:embed="rId6"/>
+                    <a:stretch>
+                      <a:fillRect/>
+                    </a:stretch>
+                  </pic:blipFill>
+                  <pic:spPr>
+                    <a:xfrm>
+                      <a:off x="0" y="0"/>
+                      <a:ext cx="4839803" cy="3201129"/>
+                    </a:xfrm>
+                    <a:prstGeom prst="rect">
+                      <a:avLst/>
+                    </a:prstGeom>
+                  </pic:spPr>
+                </pic:pic>
+              </a:graphicData>
+            </a:graphic>
+          </wp:inline>
+        </w:drawing>
+      </w:r>
+    </w:p>
+    <w:p>
+      <w:pPr>
+        <w:pStyle w:val="ListParagraph"/>
+        <w:rPr>
+          <w:rFonts w:eastAsiaTheme="minorEastAsia"/>
+          <w:i/>
+          <w:sz w:val="28"/>
+          <w:szCs w:val="28"/>
+          <w:rtl/>
+        </w:rPr>
+      </w:pPr>
+    </w:p>
+    <w:p>
+      <w:pPr>
+        <w:pStyle w:val="ListParagraph"/>
+        <w:rPr>
+          <w:rFonts w:eastAsiaTheme="minorEastAsia" w:hint="cs"/>
+          <w:i/>
+          <w:sz w:val="28"/>
+          <w:szCs w:val="28"/>
+          <w:rtl/>
+        </w:rPr>
+      </w:pPr>
+      <w:r>
+        <w:rPr>
+          <w:rFonts w:eastAsiaTheme="minorEastAsia" w:hint="cs"/>
+          <w:i/>
+          <w:sz w:val="28"/>
+          <w:szCs w:val="28"/>
+          <w:rtl/>
+        </w:rPr>
+        <w:lastRenderedPageBreak/>
+        <w:t xml:space="preserve">ניתן לראות תפוקה שולית פוחתת. משמע </w:t>
+      </w:r>
+      <w:r>
+        <w:rPr>
+          <w:rFonts w:eastAsiaTheme="minorEastAsia" w:hint="cs"/>
+          <w:i/>
+          <w:sz w:val="28"/>
+          <w:szCs w:val="28"/>
+          <w:rtl/>
+        </w:rPr>
+        <w:t>ש</w:t>
+      </w:r>
+      <w:r>
+        <w:rPr>
+          <w:rFonts w:eastAsiaTheme="minorEastAsia" w:hint="cs"/>
+          <w:i/>
+          <w:sz w:val="28"/>
+          <w:szCs w:val="28"/>
+          <w:rtl/>
+        </w:rPr>
+        <w:t>אם נאמן על פני קורפוס גדול יותר</w:t>
+      </w:r>
+      <w:r>
+        <w:rPr>
+          <w:rFonts w:eastAsiaTheme="minorEastAsia" w:hint="cs"/>
+          <w:i/>
+          <w:sz w:val="28"/>
+          <w:szCs w:val="28"/>
+          <w:rtl/>
+        </w:rPr>
+        <w:t xml:space="preserve"> אז</w:t>
+      </w:r>
+      <w:r>
+        <w:rPr>
+          <w:rFonts w:eastAsiaTheme="minorEastAsia" w:hint="cs"/>
+          <w:i/>
+          <w:sz w:val="28"/>
+          <w:szCs w:val="28"/>
+          <w:rtl/>
+        </w:rPr>
+        <w:t xml:space="preserve"> הדיוק ישתפר, אך נזדקק ליותר ויותר (באופן אקספוננציאלי) טקסט מתוייג על מנת לשפר את איכות המתייג.</w:t>
+      </w:r>
       <w:bookmarkStart w:id="0" w:name="_GoBack"/>
       <w:bookmarkEnd w:id="0"/>
-      <w:r>
-        <w:rPr>
-          <w:rFonts w:eastAsiaTheme="minorEastAsia" w:hint="cs"/>
-          <w:i/>
-          <w:sz w:val="28"/>
-          <w:szCs w:val="28"/>
-          <w:rtl/>
-        </w:rPr>
-        <w:t>. זאת אומרת לדעתנו הסיכוי לתייג נכון את כל המשפט היה עולה אם המילה "נעלה" הייתה מופיעה בקורפוס האימון עם כל חלקי הדיבר איתם המילה נראתה במשפט הנ"ל.</w:t>
-      </w:r>
-    </w:p>
-    <w:p>
-      <w:pPr>
-        <w:pStyle w:val="ListParagraph"/>
-        <w:rPr>
-          <w:rFonts w:eastAsiaTheme="minorEastAsia" w:hint="cs"/>
-          <w:i/>
-          <w:sz w:val="28"/>
-          <w:szCs w:val="28"/>
-          <w:rtl/>
-        </w:rPr>
-      </w:pPr>
     </w:p>
     <w:sectPr>
       <w:pgSz w:w="11906" w:h="16838"/>

--- a/doc/ממן11.docx
+++ b/doc/ממן11.docx
@@ -7,7 +7,6 @@
         <w:bidi w:val="0"/>
         <w:jc w:val="center"/>
         <w:rPr>
-          <w:b/>
           <w:bCs/>
           <w:sz w:val="40"/>
           <w:szCs w:val="40"/>
@@ -17,7 +16,6 @@
       <w:r>
         <w:rPr>
           <w:rFonts w:hint="cs"/>
-          <w:b/>
           <w:bCs/>
           <w:sz w:val="40"/>
           <w:szCs w:val="40"/>
@@ -29,7 +27,6 @@
       <w:r>
         <w:rPr>
           <w:rFonts w:hint="cs"/>
-          <w:b/>
           <w:bCs/>
           <w:sz w:val="40"/>
           <w:szCs w:val="40"/>
@@ -41,7 +38,6 @@
       <w:r>
         <w:rPr>
           <w:rFonts w:hint="cs"/>
-          <w:b/>
           <w:bCs/>
           <w:sz w:val="40"/>
           <w:szCs w:val="40"/>
@@ -56,7 +52,6 @@
         <w:bidi w:val="0"/>
         <w:jc w:val="center"/>
         <w:rPr>
-          <w:b/>
           <w:bCs/>
           <w:sz w:val="40"/>
           <w:szCs w:val="40"/>
@@ -66,7 +61,6 @@
       </w:pPr>
       <w:r>
         <w:rPr>
-          <w:b/>
           <w:bCs/>
           <w:sz w:val="40"/>
           <w:szCs w:val="40"/>
@@ -78,7 +72,6 @@
       <w:r>
         <w:rPr>
           <w:rFonts w:hint="cs"/>
-          <w:b/>
           <w:bCs/>
           <w:sz w:val="40"/>
           <w:szCs w:val="40"/>
@@ -89,7 +82,6 @@
       </w:r>
       <w:r>
         <w:rPr>
-          <w:b/>
           <w:bCs/>
           <w:sz w:val="40"/>
           <w:szCs w:val="40"/>
@@ -101,7 +93,6 @@
       <w:r>
         <w:rPr>
           <w:rFonts w:hint="cs"/>
-          <w:b/>
           <w:bCs/>
           <w:sz w:val="40"/>
           <w:szCs w:val="40"/>
@@ -113,7 +104,6 @@
       <w:r>
         <w:rPr>
           <w:rFonts w:hint="cs"/>
-          <w:b/>
           <w:bCs/>
           <w:sz w:val="40"/>
           <w:szCs w:val="40"/>
@@ -124,7 +114,6 @@
       </w:r>
       <w:r>
         <w:rPr>
-          <w:b/>
           <w:bCs/>
           <w:sz w:val="40"/>
           <w:szCs w:val="40"/>
@@ -136,7 +125,6 @@
       <w:r>
         <w:rPr>
           <w:rFonts w:hint="cs"/>
-          <w:b/>
           <w:bCs/>
           <w:sz w:val="40"/>
           <w:szCs w:val="40"/>
@@ -150,7 +138,6 @@
       <w:pPr>
         <w:jc w:val="center"/>
         <w:rPr>
-          <w:b/>
           <w:bCs/>
           <w:sz w:val="28"/>
           <w:szCs w:val="28"/>
@@ -160,35 +147,12 @@
       <w:r>
         <w:rPr>
           <w:rFonts w:hint="cs"/>
-          <w:b/>
           <w:bCs/>
           <w:sz w:val="28"/>
           <w:szCs w:val="28"/>
           <w:rtl/>
         </w:rPr>
-        <w:t>אייל טרבלסי</w:t>
-      </w:r>
-      <w:r>
-        <w:rPr>
-          <w:rFonts w:hint="cs"/>
-          <w:b/>
-          <w:bCs/>
-          <w:sz w:val="28"/>
-          <w:szCs w:val="28"/>
-          <w:rtl/>
-        </w:rPr>
-        <w:t xml:space="preserve">, ת.ז. </w:t>
-      </w:r>
-      <w:r>
-        <w:rPr>
-          <w:rFonts w:hint="cs"/>
-          <w:b/>
-          <w:bCs/>
-          <w:sz w:val="28"/>
-          <w:szCs w:val="28"/>
-          <w:rtl/>
-        </w:rPr>
-        <w:t>200953859</w:t>
+        <w:t>אייל טרבלסי, ת.ז. 200953859</w:t>
       </w:r>
     </w:p>
     <w:p>
@@ -196,7 +160,6 @@
         <w:bidi w:val="0"/>
         <w:jc w:val="center"/>
         <w:rPr>
-          <w:b/>
           <w:bCs/>
           <w:sz w:val="28"/>
           <w:szCs w:val="28"/>
@@ -205,7 +168,6 @@
       <w:r>
         <w:rPr>
           <w:rFonts w:hint="cs"/>
-          <w:b/>
           <w:bCs/>
           <w:sz w:val="28"/>
           <w:szCs w:val="28"/>
@@ -216,7 +178,6 @@
       <w:r>
         <w:rPr>
           <w:rFonts w:hint="cs"/>
-          <w:b/>
           <w:bCs/>
           <w:sz w:val="28"/>
           <w:szCs w:val="28"/>
@@ -227,7 +188,6 @@
       <w:r>
         <w:rPr>
           <w:rFonts w:hint="cs"/>
-          <w:b/>
           <w:bCs/>
           <w:sz w:val="28"/>
           <w:szCs w:val="28"/>
@@ -239,7 +199,6 @@
     <w:p>
       <w:pPr>
         <w:rPr>
-          <w:b/>
           <w:bCs/>
           <w:sz w:val="28"/>
           <w:szCs w:val="28"/>
@@ -249,7 +208,6 @@
       </w:pPr>
       <w:r>
         <w:rPr>
-          <w:b/>
           <w:bCs/>
           <w:sz w:val="28"/>
           <w:szCs w:val="28"/>
@@ -406,7 +364,6 @@
             <w:r>
               <w:rPr>
                 <w:rFonts w:eastAsiaTheme="minorEastAsia" w:hint="cs"/>
-                <w:i/>
                 <w:sz w:val="28"/>
                 <w:szCs w:val="28"/>
                 <w:rtl/>
@@ -430,7 +387,6 @@
             <w:r>
               <w:rPr>
                 <w:rFonts w:eastAsiaTheme="minorEastAsia" w:cs="Arial"/>
-                <w:i/>
                 <w:sz w:val="28"/>
                 <w:szCs w:val="28"/>
                 <w:rtl/>
@@ -502,7 +458,6 @@
             <w:r>
               <w:rPr>
                 <w:rFonts w:eastAsiaTheme="minorEastAsia" w:hint="cs"/>
-                <w:i/>
                 <w:sz w:val="28"/>
                 <w:szCs w:val="28"/>
                 <w:rtl/>
@@ -526,7 +481,6 @@
             <w:r>
               <w:rPr>
                 <w:rFonts w:eastAsiaTheme="minorEastAsia" w:cs="Arial"/>
-                <w:i/>
                 <w:sz w:val="28"/>
                 <w:szCs w:val="28"/>
                 <w:rtl/>
@@ -550,7 +504,6 @@
             <w:r>
               <w:rPr>
                 <w:rFonts w:eastAsiaTheme="minorEastAsia" w:cs="Arial"/>
-                <w:i/>
                 <w:sz w:val="28"/>
                 <w:szCs w:val="28"/>
                 <w:rtl/>
@@ -599,7 +552,6 @@
             <w:r>
               <w:rPr>
                 <w:rFonts w:eastAsiaTheme="minorEastAsia" w:hint="cs"/>
-                <w:i/>
                 <w:sz w:val="28"/>
                 <w:szCs w:val="28"/>
                 <w:rtl/>
@@ -650,7 +602,6 @@
             <w:r>
               <w:rPr>
                 <w:rFonts w:eastAsiaTheme="minorEastAsia" w:cs="Arial"/>
-                <w:i/>
                 <w:sz w:val="28"/>
                 <w:szCs w:val="28"/>
                 <w:rtl/>
@@ -722,7 +673,6 @@
             <w:r>
               <w:rPr>
                 <w:rFonts w:eastAsiaTheme="minorEastAsia" w:hint="cs"/>
-                <w:i/>
                 <w:sz w:val="28"/>
                 <w:szCs w:val="28"/>
                 <w:rtl/>
@@ -797,7 +747,6 @@
         </w:numPr>
         <w:rPr>
           <w:rFonts w:eastAsiaTheme="minorEastAsia"/>
-          <w:i/>
           <w:sz w:val="28"/>
           <w:szCs w:val="28"/>
         </w:rPr>
@@ -805,7 +754,6 @@
       <w:r>
         <w:rPr>
           <w:rFonts w:eastAsiaTheme="minorEastAsia" w:cs="Arial" w:hint="cs"/>
-          <w:i/>
           <w:sz w:val="28"/>
           <w:szCs w:val="28"/>
           <w:rtl/>
@@ -815,7 +763,6 @@
       <w:r>
         <w:rPr>
           <w:rFonts w:eastAsiaTheme="minorEastAsia" w:cs="Arial"/>
-          <w:i/>
           <w:sz w:val="28"/>
           <w:szCs w:val="28"/>
           <w:rtl/>
@@ -828,7 +775,6 @@
         <w:pStyle w:val="ListParagraph"/>
         <w:rPr>
           <w:rFonts w:eastAsiaTheme="minorEastAsia"/>
-          <w:i/>
           <w:sz w:val="28"/>
           <w:szCs w:val="28"/>
           <w:rtl/>
@@ -837,7 +783,6 @@
       <w:r>
         <w:rPr>
           <w:rFonts w:eastAsiaTheme="minorEastAsia" w:cs="Arial" w:hint="cs"/>
-          <w:i/>
           <w:sz w:val="28"/>
           <w:szCs w:val="28"/>
           <w:rtl/>
@@ -847,7 +792,6 @@
       <w:r>
         <w:rPr>
           <w:rFonts w:eastAsiaTheme="minorEastAsia" w:cs="Arial"/>
-          <w:i/>
           <w:sz w:val="28"/>
           <w:szCs w:val="28"/>
           <w:rtl/>
@@ -864,7 +808,6 @@
         </w:numPr>
         <w:rPr>
           <w:rFonts w:eastAsiaTheme="minorEastAsia"/>
-          <w:i/>
           <w:sz w:val="28"/>
           <w:szCs w:val="28"/>
         </w:rPr>
@@ -874,7 +817,6 @@
       <w:pPr>
         <w:ind w:left="360"/>
         <w:rPr>
-          <w:b/>
           <w:bCs/>
           <w:sz w:val="28"/>
           <w:szCs w:val="28"/>
@@ -887,7 +829,6 @@
       <w:pPr>
         <w:ind w:left="360"/>
         <w:rPr>
-          <w:b/>
           <w:bCs/>
           <w:sz w:val="28"/>
           <w:szCs w:val="28"/>
@@ -897,7 +838,6 @@
       </w:pPr>
       <w:r>
         <w:rPr>
-          <w:b/>
           <w:bCs/>
           <w:sz w:val="28"/>
           <w:szCs w:val="28"/>
@@ -909,7 +849,6 @@
       <w:r>
         <w:rPr>
           <w:rFonts w:hint="cs"/>
-          <w:b/>
           <w:bCs/>
           <w:sz w:val="28"/>
           <w:szCs w:val="28"/>
@@ -928,15 +867,13 @@
         </w:numPr>
         <w:rPr>
           <w:rFonts w:eastAsiaTheme="minorEastAsia"/>
-          <w:i/>
-          <w:sz w:val="28"/>
-          <w:szCs w:val="28"/>
-        </w:rPr>
-      </w:pPr>
-      <w:r>
-        <w:rPr>
-          <w:rFonts w:eastAsiaTheme="minorEastAsia" w:hint="cs"/>
-          <w:i/>
+          <w:sz w:val="28"/>
+          <w:szCs w:val="28"/>
+        </w:rPr>
+      </w:pPr>
+      <w:r>
+        <w:rPr>
+          <w:rFonts w:eastAsiaTheme="minorEastAsia" w:hint="cs"/>
           <w:sz w:val="28"/>
           <w:szCs w:val="28"/>
           <w:rtl/>
@@ -945,6 +882,9 @@
       </w:r>
       <m:oMath>
         <m:r>
+          <m:rPr>
+            <m:sty m:val="p"/>
+          </m:rPr>
           <w:rPr>
             <w:rFonts w:ascii="Cambria Math" w:eastAsiaTheme="minorEastAsia" w:hAnsi="Cambria Math"/>
             <w:sz w:val="28"/>
@@ -957,7 +897,6 @@
             <m:ctrlPr>
               <w:rPr>
                 <w:rFonts w:ascii="Cambria Math" w:eastAsiaTheme="minorEastAsia" w:hAnsi="Cambria Math"/>
-                <w:i/>
                 <w:sz w:val="28"/>
                 <w:szCs w:val="28"/>
               </w:rPr>
@@ -969,7 +908,6 @@
                 <m:ctrlPr>
                   <w:rPr>
                     <w:rFonts w:ascii="Cambria Math" w:eastAsiaTheme="minorEastAsia" w:hAnsi="Cambria Math"/>
-                    <w:i/>
                     <w:sz w:val="28"/>
                     <w:szCs w:val="28"/>
                   </w:rPr>
@@ -977,6 +915,9 @@
               </m:sSubPr>
               <m:e>
                 <m:r>
+                  <m:rPr>
+                    <m:sty m:val="p"/>
+                  </m:rPr>
                   <w:rPr>
                     <w:rFonts w:ascii="Cambria Math" w:eastAsiaTheme="minorEastAsia" w:hAnsi="Cambria Math"/>
                     <w:sz w:val="28"/>
@@ -987,6 +928,9 @@
               </m:e>
               <m:sub>
                 <m:r>
+                  <m:rPr>
+                    <m:sty m:val="p"/>
+                  </m:rPr>
                   <w:rPr>
                     <w:rFonts w:ascii="Cambria Math" w:eastAsiaTheme="minorEastAsia" w:hAnsi="Cambria Math"/>
                     <w:sz w:val="28"/>
@@ -997,6 +941,9 @@
               </m:sub>
             </m:sSub>
             <m:r>
+              <m:rPr>
+                <m:sty m:val="p"/>
+              </m:rPr>
               <w:rPr>
                 <w:rFonts w:ascii="Cambria Math" w:eastAsiaTheme="minorEastAsia" w:hAnsi="Cambria Math"/>
                 <w:sz w:val="28"/>
@@ -1007,6 +954,9 @@
           </m:e>
           <m:e>
             <m:r>
+              <m:rPr>
+                <m:sty m:val="p"/>
+              </m:rPr>
               <w:rPr>
                 <w:rFonts w:ascii="Cambria Math" w:eastAsiaTheme="minorEastAsia" w:hAnsi="Cambria Math"/>
                 <w:sz w:val="28"/>
@@ -1019,7 +969,6 @@
                 <m:ctrlPr>
                   <w:rPr>
                     <w:rFonts w:ascii="Cambria Math" w:eastAsiaTheme="minorEastAsia" w:hAnsi="Cambria Math"/>
-                    <w:i/>
                     <w:sz w:val="28"/>
                     <w:szCs w:val="28"/>
                   </w:rPr>
@@ -1027,6 +976,9 @@
               </m:sSubPr>
               <m:e>
                 <m:r>
+                  <m:rPr>
+                    <m:sty m:val="p"/>
+                  </m:rPr>
                   <w:rPr>
                     <w:rFonts w:ascii="Cambria Math" w:eastAsiaTheme="minorEastAsia" w:hAnsi="Cambria Math"/>
                     <w:sz w:val="28"/>
@@ -1037,6 +989,9 @@
               </m:e>
               <m:sub>
                 <m:r>
+                  <m:rPr>
+                    <m:sty m:val="p"/>
+                  </m:rPr>
                   <w:rPr>
                     <w:rFonts w:ascii="Cambria Math" w:eastAsiaTheme="minorEastAsia" w:hAnsi="Cambria Math"/>
                     <w:sz w:val="28"/>
@@ -1052,7 +1007,6 @@
       <w:r>
         <w:rPr>
           <w:rFonts w:eastAsiaTheme="minorEastAsia" w:hint="cs"/>
-          <w:i/>
           <w:sz w:val="28"/>
           <w:szCs w:val="28"/>
           <w:rtl/>
@@ -1062,7 +1016,6 @@
       <w:r>
         <w:rPr>
           <w:rFonts w:eastAsiaTheme="minorEastAsia"/>
-          <w:i/>
           <w:sz w:val="28"/>
           <w:szCs w:val="28"/>
           <w:rtl/>
@@ -1072,7 +1025,6 @@
       <w:r>
         <w:rPr>
           <w:rFonts w:eastAsiaTheme="minorEastAsia" w:hint="cs"/>
-          <w:i/>
           <w:sz w:val="28"/>
           <w:szCs w:val="28"/>
           <w:rtl/>
@@ -1085,7 +1037,6 @@
         <w:pStyle w:val="ListParagraph"/>
         <w:rPr>
           <w:rFonts w:eastAsiaTheme="minorEastAsia"/>
-          <w:i/>
           <w:sz w:val="28"/>
           <w:szCs w:val="28"/>
         </w:rPr>
@@ -1100,15 +1051,13 @@
         </w:numPr>
         <w:rPr>
           <w:rFonts w:eastAsiaTheme="minorEastAsia"/>
-          <w:i/>
-          <w:sz w:val="28"/>
-          <w:szCs w:val="28"/>
-        </w:rPr>
-      </w:pPr>
-      <w:r>
-        <w:rPr>
-          <w:rFonts w:eastAsiaTheme="minorEastAsia" w:hint="cs"/>
-          <w:i/>
+          <w:sz w:val="28"/>
+          <w:szCs w:val="28"/>
+        </w:rPr>
+      </w:pPr>
+      <w:r>
+        <w:rPr>
+          <w:rFonts w:eastAsiaTheme="minorEastAsia" w:hint="cs"/>
           <w:sz w:val="28"/>
           <w:szCs w:val="28"/>
           <w:rtl/>
@@ -1122,7 +1071,6 @@
         <w:bidi w:val="0"/>
         <w:rPr>
           <w:rFonts w:eastAsiaTheme="minorEastAsia"/>
-          <w:i/>
           <w:sz w:val="28"/>
           <w:szCs w:val="28"/>
         </w:rPr>
@@ -1130,6 +1078,9 @@
       <m:oMathPara>
         <m:oMath>
           <m:r>
+            <m:rPr>
+              <m:sty m:val="p"/>
+            </m:rPr>
             <w:rPr>
               <w:rFonts w:ascii="Cambria Math" w:eastAsiaTheme="minorEastAsia" w:hAnsi="Cambria Math"/>
               <w:sz w:val="28"/>
@@ -1142,7 +1093,6 @@
               <m:ctrlPr>
                 <w:rPr>
                   <w:rFonts w:ascii="Cambria Math" w:eastAsiaTheme="minorEastAsia" w:hAnsi="Cambria Math"/>
-                  <w:i/>
                   <w:sz w:val="28"/>
                   <w:szCs w:val="28"/>
                 </w:rPr>
@@ -1154,7 +1104,6 @@
                   <m:ctrlPr>
                     <w:rPr>
                       <w:rFonts w:ascii="Cambria Math" w:eastAsiaTheme="minorEastAsia" w:hAnsi="Cambria Math"/>
-                      <w:i/>
                       <w:sz w:val="28"/>
                       <w:szCs w:val="28"/>
                     </w:rPr>
@@ -1162,6 +1111,9 @@
                 </m:sSubPr>
                 <m:e>
                   <m:r>
+                    <m:rPr>
+                      <m:sty m:val="p"/>
+                    </m:rPr>
                     <w:rPr>
                       <w:rFonts w:ascii="Cambria Math" w:eastAsiaTheme="minorEastAsia" w:hAnsi="Cambria Math"/>
                       <w:sz w:val="28"/>
@@ -1172,6 +1124,9 @@
                 </m:e>
                 <m:sub>
                   <m:r>
+                    <m:rPr>
+                      <m:sty m:val="p"/>
+                    </m:rPr>
                     <w:rPr>
                       <w:rFonts w:ascii="Cambria Math" w:eastAsiaTheme="minorEastAsia" w:hAnsi="Cambria Math"/>
                       <w:sz w:val="28"/>
@@ -1182,6 +1137,9 @@
                 </m:sub>
               </m:sSub>
               <m:r>
+                <m:rPr>
+                  <m:sty m:val="p"/>
+                </m:rPr>
                 <w:rPr>
                   <w:rFonts w:ascii="Cambria Math" w:eastAsiaTheme="minorEastAsia" w:hAnsi="Cambria Math"/>
                   <w:sz w:val="28"/>
@@ -1192,6 +1150,9 @@
             </m:e>
             <m:e>
               <m:r>
+                <m:rPr>
+                  <m:sty m:val="p"/>
+                </m:rPr>
                 <w:rPr>
                   <w:rFonts w:ascii="Cambria Math" w:eastAsiaTheme="minorEastAsia" w:hAnsi="Cambria Math"/>
                   <w:sz w:val="28"/>
@@ -1204,7 +1165,6 @@
                   <m:ctrlPr>
                     <w:rPr>
                       <w:rFonts w:ascii="Cambria Math" w:eastAsiaTheme="minorEastAsia" w:hAnsi="Cambria Math"/>
-                      <w:i/>
                       <w:sz w:val="28"/>
                       <w:szCs w:val="28"/>
                     </w:rPr>
@@ -1212,6 +1172,9 @@
                 </m:sSubPr>
                 <m:e>
                   <m:r>
+                    <m:rPr>
+                      <m:sty m:val="p"/>
+                    </m:rPr>
                     <w:rPr>
                       <w:rFonts w:ascii="Cambria Math" w:eastAsiaTheme="minorEastAsia" w:hAnsi="Cambria Math"/>
                       <w:sz w:val="28"/>
@@ -1222,6 +1185,9 @@
                 </m:e>
                 <m:sub>
                   <m:r>
+                    <m:rPr>
+                      <m:sty m:val="p"/>
+                    </m:rPr>
                     <w:rPr>
                       <w:rFonts w:ascii="Cambria Math" w:eastAsiaTheme="minorEastAsia" w:hAnsi="Cambria Math"/>
                       <w:sz w:val="28"/>
@@ -1234,6 +1200,9 @@
             </m:e>
           </m:d>
           <m:r>
+            <m:rPr>
+              <m:sty m:val="p"/>
+            </m:rPr>
             <w:rPr>
               <w:rFonts w:ascii="Cambria Math" w:eastAsiaTheme="minorEastAsia" w:hAnsi="Cambria Math"/>
               <w:sz w:val="28"/>
@@ -1246,7 +1215,6 @@
               <m:ctrlPr>
                 <w:rPr>
                   <w:rFonts w:ascii="Cambria Math" w:eastAsiaTheme="minorEastAsia" w:hAnsi="Cambria Math"/>
-                  <w:i/>
                   <w:sz w:val="28"/>
                   <w:szCs w:val="28"/>
                 </w:rPr>
@@ -1269,7 +1237,6 @@
                   <m:ctrlPr>
                     <w:rPr>
                       <w:rFonts w:ascii="Cambria Math" w:eastAsiaTheme="minorEastAsia" w:hAnsi="Cambria Math"/>
-                      <w:i/>
                       <w:sz w:val="28"/>
                       <w:szCs w:val="28"/>
                     </w:rPr>
@@ -1281,7 +1248,6 @@
                       <m:ctrlPr>
                         <w:rPr>
                           <w:rFonts w:ascii="Cambria Math" w:eastAsiaTheme="minorEastAsia" w:hAnsi="Cambria Math"/>
-                          <w:i/>
                           <w:sz w:val="28"/>
                           <w:szCs w:val="28"/>
                         </w:rPr>
@@ -1289,6 +1255,9 @@
                     </m:sSubPr>
                     <m:e>
                       <m:r>
+                        <m:rPr>
+                          <m:sty m:val="p"/>
+                        </m:rPr>
                         <w:rPr>
                           <w:rFonts w:ascii="Cambria Math" w:eastAsiaTheme="minorEastAsia" w:hAnsi="Cambria Math"/>
                           <w:sz w:val="28"/>
@@ -1299,6 +1268,9 @@
                     </m:e>
                     <m:sub>
                       <m:r>
+                        <m:rPr>
+                          <m:sty m:val="p"/>
+                        </m:rPr>
                         <w:rPr>
                           <w:rFonts w:ascii="Cambria Math" w:eastAsiaTheme="minorEastAsia" w:hAnsi="Cambria Math"/>
                           <w:sz w:val="28"/>
@@ -1309,14 +1281,6 @@
                     </m:sub>
                   </m:sSub>
                   <m:r>
-                    <w:rPr>
-                      <w:rFonts w:ascii="Cambria Math" w:eastAsiaTheme="minorEastAsia" w:hAnsi="Cambria Math"/>
-                      <w:sz w:val="28"/>
-                      <w:szCs w:val="28"/>
-                    </w:rPr>
-                    <m:t xml:space="preserve"> </m:t>
-                  </m:r>
-                  <m:r>
                     <m:rPr>
                       <m:sty m:val="p"/>
                     </m:rPr>
@@ -1325,22 +1289,13 @@
                       <w:sz w:val="28"/>
                       <w:szCs w:val="28"/>
                     </w:rPr>
-                    <m:t>with tag</m:t>
-                  </m:r>
-                  <m:r>
-                    <w:rPr>
-                      <w:rFonts w:ascii="Cambria Math" w:eastAsiaTheme="minorEastAsia" w:hAnsi="Cambria Math"/>
-                      <w:sz w:val="28"/>
-                      <w:szCs w:val="28"/>
-                    </w:rPr>
-                    <m:t xml:space="preserve"> </m:t>
+                    <m:t xml:space="preserve"> with tag </m:t>
                   </m:r>
                   <m:sSub>
                     <m:sSubPr>
                       <m:ctrlPr>
                         <w:rPr>
                           <w:rFonts w:ascii="Cambria Math" w:eastAsiaTheme="minorEastAsia" w:hAnsi="Cambria Math"/>
-                          <w:i/>
                           <w:sz w:val="28"/>
                           <w:szCs w:val="28"/>
                         </w:rPr>
@@ -1348,6 +1303,9 @@
                     </m:sSubPr>
                     <m:e>
                       <m:r>
+                        <m:rPr>
+                          <m:sty m:val="p"/>
+                        </m:rPr>
                         <w:rPr>
                           <w:rFonts w:ascii="Cambria Math" w:eastAsiaTheme="minorEastAsia" w:hAnsi="Cambria Math"/>
                           <w:sz w:val="28"/>
@@ -1358,6 +1316,9 @@
                     </m:e>
                     <m:sub>
                       <m:r>
+                        <m:rPr>
+                          <m:sty m:val="p"/>
+                        </m:rPr>
                         <w:rPr>
                           <w:rFonts w:ascii="Cambria Math" w:eastAsiaTheme="minorEastAsia" w:hAnsi="Cambria Math"/>
                           <w:sz w:val="28"/>
@@ -1387,7 +1348,6 @@
                   <m:ctrlPr>
                     <w:rPr>
                       <w:rFonts w:ascii="Cambria Math" w:eastAsiaTheme="minorEastAsia" w:hAnsi="Cambria Math"/>
-                      <w:i/>
                       <w:sz w:val="28"/>
                       <w:szCs w:val="28"/>
                     </w:rPr>
@@ -1399,7 +1359,6 @@
                       <m:ctrlPr>
                         <w:rPr>
                           <w:rFonts w:ascii="Cambria Math" w:eastAsiaTheme="minorEastAsia" w:hAnsi="Cambria Math"/>
-                          <w:i/>
                           <w:sz w:val="28"/>
                           <w:szCs w:val="28"/>
                         </w:rPr>
@@ -1407,6 +1366,9 @@
                     </m:sSubPr>
                     <m:e>
                       <m:r>
+                        <m:rPr>
+                          <m:sty m:val="p"/>
+                        </m:rPr>
                         <w:rPr>
                           <w:rFonts w:ascii="Cambria Math" w:eastAsiaTheme="minorEastAsia" w:hAnsi="Cambria Math"/>
                           <w:sz w:val="28"/>
@@ -1417,6 +1379,9 @@
                     </m:e>
                     <m:sub>
                       <m:r>
+                        <m:rPr>
+                          <m:sty m:val="p"/>
+                        </m:rPr>
                         <w:rPr>
                           <w:rFonts w:ascii="Cambria Math" w:eastAsiaTheme="minorEastAsia" w:hAnsi="Cambria Math"/>
                           <w:sz w:val="28"/>
@@ -1439,7 +1404,6 @@
         <w:bidi w:val="0"/>
         <w:rPr>
           <w:rFonts w:eastAsiaTheme="minorEastAsia"/>
-          <w:i/>
           <w:sz w:val="28"/>
           <w:szCs w:val="28"/>
         </w:rPr>
@@ -1454,15 +1418,13 @@
         </w:numPr>
         <w:rPr>
           <w:rFonts w:eastAsiaTheme="minorEastAsia"/>
-          <w:i/>
-          <w:sz w:val="28"/>
-          <w:szCs w:val="28"/>
-        </w:rPr>
-      </w:pPr>
-      <w:r>
-        <w:rPr>
-          <w:rFonts w:eastAsiaTheme="minorEastAsia" w:hint="cs"/>
-          <w:i/>
+          <w:sz w:val="28"/>
+          <w:szCs w:val="28"/>
+        </w:rPr>
+      </w:pPr>
+      <w:r>
+        <w:rPr>
+          <w:rFonts w:eastAsiaTheme="minorEastAsia" w:hint="cs"/>
           <w:sz w:val="28"/>
           <w:szCs w:val="28"/>
           <w:rtl/>
@@ -1475,7 +1437,6 @@
             <m:ctrlPr>
               <w:rPr>
                 <w:rFonts w:ascii="Cambria Math" w:eastAsiaTheme="minorEastAsia" w:hAnsi="Cambria Math"/>
-                <w:i/>
                 <w:sz w:val="28"/>
                 <w:szCs w:val="28"/>
               </w:rPr>
@@ -1483,6 +1444,9 @@
           </m:sSubPr>
           <m:e>
             <m:r>
+              <m:rPr>
+                <m:sty m:val="p"/>
+              </m:rPr>
               <w:rPr>
                 <w:rFonts w:ascii="Cambria Math" w:eastAsiaTheme="minorEastAsia" w:hAnsi="Cambria Math"/>
                 <w:sz w:val="28"/>
@@ -1493,6 +1457,9 @@
           </m:e>
           <m:sub>
             <m:r>
+              <m:rPr>
+                <m:sty m:val="p"/>
+              </m:rPr>
               <w:rPr>
                 <w:rFonts w:ascii="Cambria Math" w:eastAsiaTheme="minorEastAsia" w:hAnsi="Cambria Math"/>
                 <w:sz w:val="28"/>
@@ -1506,7 +1473,6 @@
       <w:r>
         <w:rPr>
           <w:rFonts w:eastAsiaTheme="minorEastAsia" w:hint="cs"/>
-          <w:i/>
           <w:sz w:val="28"/>
           <w:szCs w:val="28"/>
           <w:rtl/>
@@ -1519,7 +1485,6 @@
             <m:ctrlPr>
               <w:rPr>
                 <w:rFonts w:ascii="Cambria Math" w:eastAsiaTheme="minorEastAsia" w:hAnsi="Cambria Math"/>
-                <w:i/>
                 <w:sz w:val="28"/>
                 <w:szCs w:val="28"/>
               </w:rPr>
@@ -1527,6 +1492,9 @@
           </m:sSubPr>
           <m:e>
             <m:r>
+              <m:rPr>
+                <m:sty m:val="p"/>
+              </m:rPr>
               <w:rPr>
                 <w:rFonts w:ascii="Cambria Math" w:eastAsiaTheme="minorEastAsia" w:hAnsi="Cambria Math"/>
                 <w:sz w:val="28"/>
@@ -1537,6 +1505,9 @@
           </m:e>
           <m:sub>
             <m:r>
+              <m:rPr>
+                <m:sty m:val="p"/>
+              </m:rPr>
               <w:rPr>
                 <w:rFonts w:ascii="Cambria Math" w:eastAsiaTheme="minorEastAsia" w:hAnsi="Cambria Math"/>
                 <w:sz w:val="28"/>
@@ -1550,7 +1521,6 @@
       <w:r>
         <w:rPr>
           <w:rFonts w:eastAsiaTheme="minorEastAsia" w:hint="cs"/>
-          <w:i/>
           <w:sz w:val="28"/>
           <w:szCs w:val="28"/>
           <w:rtl/>
@@ -1559,6 +1529,9 @@
       </w:r>
       <m:oMath>
         <m:r>
+          <m:rPr>
+            <m:sty m:val="p"/>
+          </m:rPr>
           <w:rPr>
             <w:rFonts w:ascii="Cambria Math" w:eastAsiaTheme="minorEastAsia" w:hAnsi="Cambria Math"/>
             <w:sz w:val="28"/>
@@ -1571,7 +1544,6 @@
             <m:ctrlPr>
               <w:rPr>
                 <w:rFonts w:ascii="Cambria Math" w:eastAsiaTheme="minorEastAsia" w:hAnsi="Cambria Math"/>
-                <w:i/>
                 <w:sz w:val="28"/>
                 <w:szCs w:val="28"/>
               </w:rPr>
@@ -1579,6 +1551,9 @@
           </m:dPr>
           <m:e>
             <m:r>
+              <m:rPr>
+                <m:sty m:val="p"/>
+              </m:rPr>
               <w:rPr>
                 <w:rFonts w:ascii="Cambria Math" w:eastAsiaTheme="minorEastAsia" w:hAnsi="Cambria Math"/>
                 <w:sz w:val="28"/>
@@ -1592,7 +1567,6 @@
       <w:r>
         <w:rPr>
           <w:rFonts w:eastAsiaTheme="minorEastAsia" w:hint="cs"/>
-          <w:i/>
           <w:sz w:val="28"/>
           <w:szCs w:val="28"/>
           <w:rtl/>
@@ -1602,7 +1576,6 @@
       <w:r>
         <w:rPr>
           <w:rFonts w:eastAsiaTheme="minorEastAsia" w:hint="cs"/>
-          <w:i/>
           <w:sz w:val="28"/>
           <w:szCs w:val="28"/>
           <w:rtl/>
@@ -1612,7 +1585,6 @@
       <w:r>
         <w:rPr>
           <w:rFonts w:eastAsiaTheme="minorEastAsia" w:hint="cs"/>
-          <w:i/>
           <w:sz w:val="28"/>
           <w:szCs w:val="28"/>
           <w:rtl/>
@@ -1621,6 +1593,9 @@
       </w:r>
       <m:oMath>
         <m:r>
+          <m:rPr>
+            <m:sty m:val="p"/>
+          </m:rPr>
           <w:rPr>
             <w:rFonts w:ascii="Cambria Math" w:eastAsiaTheme="minorEastAsia" w:hAnsi="Cambria Math"/>
             <w:sz w:val="28"/>
@@ -1632,7 +1607,6 @@
       <w:r>
         <w:rPr>
           <w:rFonts w:eastAsiaTheme="minorEastAsia" w:hint="cs"/>
-          <w:i/>
           <w:sz w:val="28"/>
           <w:szCs w:val="28"/>
           <w:rtl/>
@@ -1642,7 +1616,6 @@
       <w:r>
         <w:rPr>
           <w:rFonts w:eastAsiaTheme="minorEastAsia" w:hint="cs"/>
-          <w:i/>
           <w:sz w:val="28"/>
           <w:szCs w:val="28"/>
           <w:rtl/>
@@ -1651,6 +1624,9 @@
       </w:r>
       <m:oMath>
         <m:r>
+          <m:rPr>
+            <m:sty m:val="p"/>
+          </m:rPr>
           <w:rPr>
             <w:rFonts w:ascii="Cambria Math" w:eastAsiaTheme="minorEastAsia" w:hAnsi="Cambria Math"/>
             <w:sz w:val="28"/>
@@ -1669,15 +1645,13 @@
         </w:numPr>
         <w:rPr>
           <w:rFonts w:eastAsiaTheme="minorEastAsia"/>
-          <w:i/>
-          <w:sz w:val="28"/>
-          <w:szCs w:val="28"/>
-        </w:rPr>
-      </w:pPr>
-      <w:r>
-        <w:rPr>
-          <w:rFonts w:eastAsiaTheme="minorEastAsia" w:hint="cs"/>
-          <w:i/>
+          <w:sz w:val="28"/>
+          <w:szCs w:val="28"/>
+        </w:rPr>
+      </w:pPr>
+      <w:r>
+        <w:rPr>
+          <w:rFonts w:eastAsiaTheme="minorEastAsia" w:hint="cs"/>
           <w:sz w:val="28"/>
           <w:szCs w:val="28"/>
           <w:rtl/>
@@ -1687,6 +1661,9 @@
       </w:r>
       <m:oMath>
         <m:r>
+          <m:rPr>
+            <m:sty m:val="p"/>
+          </m:rPr>
           <w:rPr>
             <w:rFonts w:ascii="Cambria Math" w:eastAsiaTheme="minorEastAsia" w:hAnsi="Cambria Math"/>
             <w:sz w:val="28"/>
@@ -1699,7 +1676,6 @@
             <m:ctrlPr>
               <w:rPr>
                 <w:rFonts w:ascii="Cambria Math" w:eastAsiaTheme="minorEastAsia" w:hAnsi="Cambria Math"/>
-                <w:i/>
                 <w:sz w:val="28"/>
                 <w:szCs w:val="28"/>
               </w:rPr>
@@ -1711,7 +1687,6 @@
                 <m:ctrlPr>
                   <w:rPr>
                     <w:rFonts w:ascii="Cambria Math" w:eastAsiaTheme="minorEastAsia" w:hAnsi="Cambria Math"/>
-                    <w:i/>
                     <w:sz w:val="28"/>
                     <w:szCs w:val="28"/>
                   </w:rPr>
@@ -1719,6 +1694,9 @@
               </m:sSubPr>
               <m:e>
                 <m:r>
+                  <m:rPr>
+                    <m:sty m:val="p"/>
+                  </m:rPr>
                   <w:rPr>
                     <w:rFonts w:ascii="Cambria Math" w:eastAsiaTheme="minorEastAsia" w:hAnsi="Cambria Math"/>
                     <w:sz w:val="28"/>
@@ -1729,6 +1707,9 @@
               </m:e>
               <m:sub>
                 <m:r>
+                  <m:rPr>
+                    <m:sty m:val="p"/>
+                  </m:rPr>
                   <w:rPr>
                     <w:rFonts w:ascii="Cambria Math" w:eastAsiaTheme="minorEastAsia" w:hAnsi="Cambria Math"/>
                     <w:sz w:val="28"/>
@@ -1739,6 +1720,9 @@
               </m:sub>
             </m:sSub>
             <m:r>
+              <m:rPr>
+                <m:sty m:val="p"/>
+              </m:rPr>
               <w:rPr>
                 <w:rFonts w:ascii="Cambria Math" w:eastAsiaTheme="minorEastAsia" w:hAnsi="Cambria Math"/>
                 <w:sz w:val="28"/>
@@ -1752,7 +1736,6 @@
       <w:r>
         <w:rPr>
           <w:rFonts w:eastAsiaTheme="minorEastAsia" w:hint="cs"/>
-          <w:i/>
           <w:sz w:val="28"/>
           <w:szCs w:val="28"/>
           <w:rtl/>
@@ -1762,7 +1745,6 @@
       <w:r>
         <w:rPr>
           <w:rFonts w:eastAsiaTheme="minorEastAsia" w:hint="cs"/>
-          <w:i/>
           <w:sz w:val="28"/>
           <w:szCs w:val="28"/>
           <w:rtl/>
@@ -1772,7 +1754,6 @@
       <w:r>
         <w:rPr>
           <w:rFonts w:eastAsiaTheme="minorEastAsia" w:hint="cs"/>
-          <w:i/>
           <w:sz w:val="28"/>
           <w:szCs w:val="28"/>
           <w:rtl/>
@@ -1782,7 +1763,6 @@
       <w:r>
         <w:rPr>
           <w:rFonts w:eastAsiaTheme="minorEastAsia" w:hint="cs"/>
-          <w:i/>
           <w:sz w:val="28"/>
           <w:szCs w:val="28"/>
           <w:rtl/>
@@ -1792,7 +1772,6 @@
       <w:r>
         <w:rPr>
           <w:rFonts w:eastAsiaTheme="minorEastAsia" w:hint="cs"/>
-          <w:i/>
           <w:sz w:val="28"/>
           <w:szCs w:val="28"/>
           <w:rtl/>
@@ -1802,7 +1781,6 @@
       <w:r>
         <w:rPr>
           <w:rFonts w:eastAsiaTheme="minorEastAsia" w:hint="cs"/>
-          <w:i/>
           <w:sz w:val="28"/>
           <w:szCs w:val="28"/>
           <w:rtl/>
@@ -1812,7 +1790,6 @@
       <w:r>
         <w:rPr>
           <w:rFonts w:eastAsiaTheme="minorEastAsia" w:hint="cs"/>
-          <w:i/>
           <w:sz w:val="28"/>
           <w:szCs w:val="28"/>
           <w:rtl/>
@@ -1822,7 +1799,6 @@
       <w:r>
         <w:rPr>
           <w:rFonts w:eastAsiaTheme="minorEastAsia"/>
-          <w:i/>
           <w:sz w:val="28"/>
           <w:szCs w:val="28"/>
           <w:rtl/>
@@ -1832,7 +1808,6 @@
       <w:r>
         <w:rPr>
           <w:rFonts w:eastAsiaTheme="minorEastAsia" w:hint="cs"/>
-          <w:i/>
           <w:sz w:val="28"/>
           <w:szCs w:val="28"/>
           <w:rtl/>
@@ -1841,6 +1816,9 @@
       </w:r>
       <m:oMath>
         <m:r>
+          <m:rPr>
+            <m:sty m:val="p"/>
+          </m:rPr>
           <w:rPr>
             <w:rFonts w:ascii="Cambria Math" w:eastAsiaTheme="minorEastAsia" w:hAnsi="Cambria Math"/>
             <w:sz w:val="28"/>
@@ -1853,7 +1831,6 @@
             <m:ctrlPr>
               <w:rPr>
                 <w:rFonts w:ascii="Cambria Math" w:eastAsiaTheme="minorEastAsia" w:hAnsi="Cambria Math"/>
-                <w:i/>
                 <w:sz w:val="28"/>
                 <w:szCs w:val="28"/>
               </w:rPr>
@@ -1865,7 +1842,6 @@
                 <m:ctrlPr>
                   <w:rPr>
                     <w:rFonts w:ascii="Cambria Math" w:eastAsiaTheme="minorEastAsia" w:hAnsi="Cambria Math"/>
-                    <w:i/>
                     <w:sz w:val="28"/>
                     <w:szCs w:val="28"/>
                   </w:rPr>
@@ -1873,6 +1849,9 @@
               </m:sSubPr>
               <m:e>
                 <m:r>
+                  <m:rPr>
+                    <m:sty m:val="p"/>
+                  </m:rPr>
                   <w:rPr>
                     <w:rFonts w:ascii="Cambria Math" w:eastAsiaTheme="minorEastAsia" w:hAnsi="Cambria Math"/>
                     <w:sz w:val="28"/>
@@ -1883,6 +1862,9 @@
               </m:e>
               <m:sub>
                 <m:r>
+                  <m:rPr>
+                    <m:sty m:val="p"/>
+                  </m:rPr>
                   <w:rPr>
                     <w:rFonts w:ascii="Cambria Math" w:eastAsiaTheme="minorEastAsia" w:hAnsi="Cambria Math"/>
                     <w:sz w:val="28"/>
@@ -1893,6 +1875,9 @@
               </m:sub>
             </m:sSub>
             <m:r>
+              <m:rPr>
+                <m:sty m:val="p"/>
+              </m:rPr>
               <w:rPr>
                 <w:rFonts w:ascii="Cambria Math" w:eastAsiaTheme="minorEastAsia" w:hAnsi="Cambria Math"/>
                 <w:sz w:val="28"/>
@@ -1906,7 +1891,6 @@
       <w:r>
         <w:rPr>
           <w:rFonts w:eastAsiaTheme="minorEastAsia" w:hint="cs"/>
-          <w:i/>
           <w:sz w:val="28"/>
           <w:szCs w:val="28"/>
           <w:rtl/>
@@ -1916,7 +1900,6 @@
       <w:r>
         <w:rPr>
           <w:rFonts w:eastAsiaTheme="minorEastAsia" w:hint="cs"/>
-          <w:i/>
           <w:sz w:val="28"/>
           <w:szCs w:val="28"/>
           <w:rtl/>
@@ -1925,6 +1908,9 @@
       </w:r>
       <m:oMath>
         <m:r>
+          <m:rPr>
+            <m:sty m:val="p"/>
+          </m:rPr>
           <w:rPr>
             <w:rFonts w:ascii="Cambria Math" w:eastAsiaTheme="minorEastAsia" w:hAnsi="Cambria Math"/>
             <w:sz w:val="28"/>
@@ -1936,7 +1922,6 @@
       <w:r>
         <w:rPr>
           <w:rFonts w:eastAsiaTheme="minorEastAsia" w:hint="cs"/>
-          <w:i/>
           <w:sz w:val="28"/>
           <w:szCs w:val="28"/>
           <w:rtl/>
@@ -1946,7 +1931,6 @@
       <w:r>
         <w:rPr>
           <w:rFonts w:eastAsiaTheme="minorEastAsia" w:hint="cs"/>
-          <w:i/>
           <w:sz w:val="28"/>
           <w:szCs w:val="28"/>
           <w:rtl/>
@@ -1956,7 +1940,6 @@
       <w:r>
         <w:rPr>
           <w:rFonts w:eastAsiaTheme="minorEastAsia" w:hint="cs"/>
-          <w:i/>
           <w:sz w:val="28"/>
           <w:szCs w:val="28"/>
           <w:rtl/>
@@ -1966,7 +1949,6 @@
       <w:r>
         <w:rPr>
           <w:rFonts w:eastAsiaTheme="minorEastAsia" w:hint="cs"/>
-          <w:i/>
           <w:sz w:val="28"/>
           <w:szCs w:val="28"/>
           <w:rtl/>
@@ -1976,7 +1958,6 @@
       <w:r>
         <w:rPr>
           <w:rFonts w:eastAsiaTheme="minorEastAsia" w:hint="cs"/>
-          <w:i/>
           <w:sz w:val="28"/>
           <w:szCs w:val="28"/>
           <w:rtl/>
@@ -1985,6 +1966,9 @@
       </w:r>
       <m:oMath>
         <m:r>
+          <m:rPr>
+            <m:sty m:val="p"/>
+          </m:rPr>
           <w:rPr>
             <w:rFonts w:ascii="Cambria Math" w:eastAsiaTheme="minorEastAsia" w:hAnsi="Cambria Math"/>
             <w:sz w:val="28"/>
@@ -1997,7 +1981,6 @@
             <m:ctrlPr>
               <w:rPr>
                 <w:rFonts w:ascii="Cambria Math" w:eastAsiaTheme="minorEastAsia" w:hAnsi="Cambria Math"/>
-                <w:i/>
                 <w:sz w:val="28"/>
                 <w:szCs w:val="28"/>
               </w:rPr>
@@ -2005,6 +1988,9 @@
           </m:dPr>
           <m:e>
             <m:r>
+              <m:rPr>
+                <m:sty m:val="p"/>
+              </m:rPr>
               <w:rPr>
                 <w:rFonts w:ascii="Cambria Math" w:eastAsiaTheme="minorEastAsia" w:hAnsi="Cambria Math"/>
                 <w:sz w:val="28"/>
@@ -2018,7 +2004,6 @@
       <w:r>
         <w:rPr>
           <w:rFonts w:eastAsiaTheme="minorEastAsia" w:hint="cs"/>
-          <w:i/>
           <w:sz w:val="28"/>
           <w:szCs w:val="28"/>
           <w:rtl/>
@@ -2027,6 +2012,9 @@
       </w:r>
       <m:oMath>
         <m:r>
+          <m:rPr>
+            <m:sty m:val="p"/>
+          </m:rPr>
           <w:rPr>
             <w:rFonts w:ascii="Cambria Math" w:eastAsiaTheme="minorEastAsia" w:hAnsi="Cambria Math"/>
             <w:sz w:val="28"/>
@@ -2039,7 +2027,6 @@
             <m:ctrlPr>
               <w:rPr>
                 <w:rFonts w:ascii="Cambria Math" w:eastAsiaTheme="minorEastAsia" w:hAnsi="Cambria Math"/>
-                <w:i/>
                 <w:sz w:val="28"/>
                 <w:szCs w:val="28"/>
               </w:rPr>
@@ -2047,6 +2034,9 @@
           </m:dPr>
           <m:e>
             <m:r>
+              <m:rPr>
+                <m:sty m:val="p"/>
+              </m:rPr>
               <w:rPr>
                 <w:rFonts w:ascii="Cambria Math" w:eastAsiaTheme="minorEastAsia" w:hAnsi="Cambria Math"/>
                 <w:sz w:val="28"/>
@@ -2060,7 +2050,6 @@
       <w:r>
         <w:rPr>
           <w:rFonts w:eastAsiaTheme="minorEastAsia" w:hint="cs"/>
-          <w:i/>
           <w:sz w:val="28"/>
           <w:szCs w:val="28"/>
           <w:rtl/>
@@ -2069,6 +2058,9 @@
       </w:r>
       <m:oMath>
         <m:r>
+          <m:rPr>
+            <m:sty m:val="p"/>
+          </m:rPr>
           <w:rPr>
             <w:rFonts w:ascii="Cambria Math" w:eastAsiaTheme="minorEastAsia" w:hAnsi="Cambria Math"/>
             <w:sz w:val="28"/>
@@ -2081,7 +2073,6 @@
             <m:ctrlPr>
               <w:rPr>
                 <w:rFonts w:ascii="Cambria Math" w:eastAsiaTheme="minorEastAsia" w:hAnsi="Cambria Math"/>
-                <w:i/>
                 <w:sz w:val="28"/>
                 <w:szCs w:val="28"/>
               </w:rPr>
@@ -2093,7 +2084,6 @@
                 <m:ctrlPr>
                   <w:rPr>
                     <w:rFonts w:ascii="Cambria Math" w:eastAsiaTheme="minorEastAsia" w:hAnsi="Cambria Math"/>
-                    <w:i/>
                     <w:sz w:val="28"/>
                     <w:szCs w:val="28"/>
                   </w:rPr>
@@ -2101,6 +2091,9 @@
               </m:sSubPr>
               <m:e>
                 <m:r>
+                  <m:rPr>
+                    <m:sty m:val="p"/>
+                  </m:rPr>
                   <w:rPr>
                     <w:rFonts w:ascii="Cambria Math" w:eastAsiaTheme="minorEastAsia" w:hAnsi="Cambria Math"/>
                     <w:sz w:val="28"/>
@@ -2111,6 +2104,9 @@
               </m:e>
               <m:sub>
                 <m:r>
+                  <m:rPr>
+                    <m:sty m:val="p"/>
+                  </m:rPr>
                   <w:rPr>
                     <w:rFonts w:ascii="Cambria Math" w:eastAsiaTheme="minorEastAsia" w:hAnsi="Cambria Math"/>
                     <w:sz w:val="28"/>
@@ -2121,6 +2117,9 @@
               </m:sub>
             </m:sSub>
             <m:r>
+              <m:rPr>
+                <m:sty m:val="p"/>
+              </m:rPr>
               <w:rPr>
                 <w:rFonts w:ascii="Cambria Math" w:eastAsiaTheme="minorEastAsia" w:hAnsi="Cambria Math"/>
                 <w:sz w:val="28"/>
@@ -2134,7 +2133,6 @@
       <w:r>
         <w:rPr>
           <w:rFonts w:eastAsiaTheme="minorEastAsia" w:hint="cs"/>
-          <w:i/>
           <w:sz w:val="28"/>
           <w:szCs w:val="28"/>
           <w:rtl/>
@@ -2147,7 +2145,6 @@
             <m:ctrlPr>
               <w:rPr>
                 <w:rFonts w:ascii="Cambria Math" w:eastAsiaTheme="minorEastAsia" w:hAnsi="Cambria Math"/>
-                <w:i/>
                 <w:sz w:val="28"/>
                 <w:szCs w:val="28"/>
               </w:rPr>
@@ -2155,6 +2152,9 @@
           </m:sSubPr>
           <m:e>
             <m:r>
+              <m:rPr>
+                <m:sty m:val="p"/>
+              </m:rPr>
               <w:rPr>
                 <w:rFonts w:ascii="Cambria Math" w:eastAsiaTheme="minorEastAsia" w:hAnsi="Cambria Math"/>
                 <w:sz w:val="28"/>
@@ -2165,6 +2165,9 @@
           </m:e>
           <m:sub>
             <m:r>
+              <m:rPr>
+                <m:sty m:val="p"/>
+              </m:rPr>
               <w:rPr>
                 <w:rFonts w:ascii="Cambria Math" w:eastAsiaTheme="minorEastAsia" w:hAnsi="Cambria Math"/>
                 <w:sz w:val="28"/>
@@ -2175,6 +2178,9 @@
           </m:sub>
         </m:sSub>
         <m:r>
+          <m:rPr>
+            <m:sty m:val="p"/>
+          </m:rPr>
           <w:rPr>
             <w:rFonts w:ascii="Cambria Math" w:eastAsiaTheme="minorEastAsia" w:hAnsi="Cambria Math"/>
             <w:sz w:val="28"/>
@@ -2186,7 +2192,6 @@
       <w:r>
         <w:rPr>
           <w:rFonts w:eastAsiaTheme="minorEastAsia" w:hint="cs"/>
-          <w:i/>
           <w:sz w:val="28"/>
           <w:szCs w:val="28"/>
           <w:rtl/>
@@ -2195,6 +2200,9 @@
       </w:r>
       <m:oMath>
         <m:r>
+          <m:rPr>
+            <m:sty m:val="p"/>
+          </m:rPr>
           <w:rPr>
             <w:rFonts w:ascii="Cambria Math" w:eastAsiaTheme="minorEastAsia" w:hAnsi="Cambria Math"/>
             <w:sz w:val="28"/>
@@ -2207,7 +2215,6 @@
             <m:ctrlPr>
               <w:rPr>
                 <w:rFonts w:ascii="Cambria Math" w:eastAsiaTheme="minorEastAsia" w:hAnsi="Cambria Math"/>
-                <w:i/>
                 <w:sz w:val="28"/>
                 <w:szCs w:val="28"/>
               </w:rPr>
@@ -2215,6 +2222,9 @@
           </m:sSubPr>
           <m:e>
             <m:r>
+              <m:rPr>
+                <m:sty m:val="p"/>
+              </m:rPr>
               <w:rPr>
                 <w:rFonts w:ascii="Cambria Math" w:eastAsiaTheme="minorEastAsia" w:hAnsi="Cambria Math"/>
                 <w:sz w:val="28"/>
@@ -2225,6 +2235,9 @@
           </m:e>
           <m:sub>
             <m:r>
+              <m:rPr>
+                <m:sty m:val="p"/>
+              </m:rPr>
               <w:rPr>
                 <w:rFonts w:ascii="Cambria Math" w:eastAsiaTheme="minorEastAsia" w:hAnsi="Cambria Math"/>
                 <w:sz w:val="28"/>
@@ -2235,6 +2248,9 @@
           </m:sub>
         </m:sSub>
         <m:r>
+          <m:rPr>
+            <m:sty m:val="p"/>
+          </m:rPr>
           <w:rPr>
             <w:rFonts w:ascii="Cambria Math" w:eastAsiaTheme="minorEastAsia" w:hAnsi="Cambria Math"/>
             <w:sz w:val="28"/>
@@ -2246,7 +2262,6 @@
       <w:r>
         <w:rPr>
           <w:rFonts w:eastAsiaTheme="minorEastAsia" w:hint="cs"/>
-          <w:i/>
           <w:sz w:val="28"/>
           <w:szCs w:val="28"/>
           <w:rtl/>
@@ -2263,15 +2278,13 @@
         </w:numPr>
         <w:rPr>
           <w:rFonts w:eastAsiaTheme="minorEastAsia"/>
-          <w:i/>
-          <w:sz w:val="28"/>
-          <w:szCs w:val="28"/>
-        </w:rPr>
-      </w:pPr>
-      <w:r>
-        <w:rPr>
-          <w:rFonts w:eastAsiaTheme="minorEastAsia" w:hint="cs"/>
-          <w:i/>
+          <w:sz w:val="28"/>
+          <w:szCs w:val="28"/>
+        </w:rPr>
+      </w:pPr>
+      <w:r>
+        <w:rPr>
+          <w:rFonts w:eastAsiaTheme="minorEastAsia" w:hint="cs"/>
           <w:sz w:val="28"/>
           <w:szCs w:val="28"/>
           <w:rtl/>
@@ -2280,6 +2293,9 @@
       </w:r>
       <m:oMath>
         <m:r>
+          <m:rPr>
+            <m:sty m:val="p"/>
+          </m:rPr>
           <w:rPr>
             <w:rFonts w:ascii="Cambria Math" w:eastAsiaTheme="minorEastAsia" w:hAnsi="Cambria Math"/>
             <w:sz w:val="28"/>
@@ -2292,7 +2308,6 @@
             <m:ctrlPr>
               <w:rPr>
                 <w:rFonts w:ascii="Cambria Math" w:eastAsiaTheme="minorEastAsia" w:hAnsi="Cambria Math"/>
-                <w:i/>
                 <w:sz w:val="28"/>
                 <w:szCs w:val="28"/>
               </w:rPr>
@@ -2304,7 +2319,6 @@
                 <m:ctrlPr>
                   <w:rPr>
                     <w:rFonts w:ascii="Cambria Math" w:eastAsiaTheme="minorEastAsia" w:hAnsi="Cambria Math"/>
-                    <w:i/>
                     <w:sz w:val="28"/>
                     <w:szCs w:val="28"/>
                   </w:rPr>
@@ -2312,6 +2326,9 @@
               </m:sSubPr>
               <m:e>
                 <m:r>
+                  <m:rPr>
+                    <m:sty m:val="p"/>
+                  </m:rPr>
                   <w:rPr>
                     <w:rFonts w:ascii="Cambria Math" w:eastAsiaTheme="minorEastAsia" w:hAnsi="Cambria Math"/>
                     <w:sz w:val="28"/>
@@ -2322,6 +2339,9 @@
               </m:e>
               <m:sub>
                 <m:r>
+                  <m:rPr>
+                    <m:sty m:val="p"/>
+                  </m:rPr>
                   <w:rPr>
                     <w:rFonts w:ascii="Cambria Math" w:eastAsiaTheme="minorEastAsia" w:hAnsi="Cambria Math"/>
                     <w:sz w:val="28"/>
@@ -2332,6 +2352,9 @@
               </m:sub>
             </m:sSub>
             <m:r>
+              <m:rPr>
+                <m:sty m:val="p"/>
+              </m:rPr>
               <w:rPr>
                 <w:rFonts w:ascii="Cambria Math" w:eastAsiaTheme="minorEastAsia" w:hAnsi="Cambria Math"/>
                 <w:sz w:val="28"/>
@@ -2345,7 +2368,6 @@
       <w:r>
         <w:rPr>
           <w:rFonts w:eastAsiaTheme="minorEastAsia" w:hint="cs"/>
-          <w:i/>
           <w:sz w:val="28"/>
           <w:szCs w:val="28"/>
           <w:rtl/>
@@ -2359,7 +2381,6 @@
         <w:ind w:left="1080"/>
         <w:rPr>
           <w:rFonts w:eastAsiaTheme="minorEastAsia"/>
-          <w:i/>
           <w:sz w:val="28"/>
           <w:szCs w:val="28"/>
           <w:rtl/>
@@ -2375,15 +2396,13 @@
         </w:numPr>
         <w:rPr>
           <w:rFonts w:eastAsiaTheme="minorEastAsia"/>
-          <w:i/>
-          <w:sz w:val="28"/>
-          <w:szCs w:val="28"/>
-        </w:rPr>
-      </w:pPr>
-      <w:r>
-        <w:rPr>
-          <w:rFonts w:eastAsiaTheme="minorEastAsia" w:hint="cs"/>
-          <w:i/>
+          <w:sz w:val="28"/>
+          <w:szCs w:val="28"/>
+        </w:rPr>
+      </w:pPr>
+      <w:r>
+        <w:rPr>
+          <w:rFonts w:eastAsiaTheme="minorEastAsia" w:hint="cs"/>
           <w:sz w:val="28"/>
           <w:szCs w:val="28"/>
           <w:rtl/>
@@ -2397,25 +2416,14 @@
           <w:sz w:val="28"/>
           <w:szCs w:val="28"/>
         </w:rPr>
-        <w:t>macro-</w:t>
-      </w:r>
-      <w:proofErr w:type="spellStart"/>
-      <w:r>
-        <w:rPr>
-          <w:rFonts w:eastAsiaTheme="minorEastAsia"/>
+        <w:t>macro-avg</w:t>
+      </w:r>
+      <w:r>
+        <w:rPr>
+          <w:rFonts w:eastAsiaTheme="minorEastAsia" w:hint="cs"/>
           <w:iCs/>
           <w:sz w:val="28"/>
           <w:szCs w:val="28"/>
-        </w:rPr>
-        <w:t>avg</w:t>
-      </w:r>
-      <w:proofErr w:type="spellEnd"/>
-      <w:r>
-        <w:rPr>
-          <w:rFonts w:eastAsiaTheme="minorEastAsia" w:hint="cs"/>
-          <w:iCs/>
-          <w:sz w:val="28"/>
-          <w:szCs w:val="28"/>
           <w:rtl/>
         </w:rPr>
         <w:t xml:space="preserve"> </w:t>
@@ -2423,7 +2431,6 @@
       <w:r>
         <w:rPr>
           <w:rFonts w:eastAsiaTheme="minorEastAsia" w:hint="cs"/>
-          <w:i/>
           <w:sz w:val="28"/>
           <w:szCs w:val="28"/>
           <w:rtl/>
@@ -2433,7 +2440,6 @@
       <w:r>
         <w:rPr>
           <w:rFonts w:eastAsiaTheme="minorEastAsia" w:hint="cs"/>
-          <w:i/>
           <w:sz w:val="28"/>
           <w:szCs w:val="28"/>
           <w:rtl/>
@@ -2442,38 +2448,64 @@
       </w:r>
       <m:oMath>
         <m:r>
+          <m:rPr>
+            <m:sty m:val="p"/>
+          </m:rPr>
           <w:rPr>
             <w:rFonts w:ascii="Cambria Math" w:eastAsiaTheme="minorEastAsia" w:hAnsi="Cambria Math"/>
             <w:sz w:val="28"/>
             <w:szCs w:val="28"/>
           </w:rPr>
-          <m:t>A=0.809253678426</m:t>
+          <m:t>A=</m:t>
         </m:r>
-      </m:oMath>
-      <w:r>
-        <w:rPr>
-          <w:rFonts w:eastAsiaTheme="minorEastAsia" w:hint="cs"/>
-          <w:i/>
-          <w:sz w:val="28"/>
-          <w:szCs w:val="28"/>
-          <w:rtl/>
-        </w:rPr>
-        <w:t xml:space="preserve"> ו-</w:t>
-      </w:r>
-      <m:oMath>
         <m:r>
+          <m:rPr>
+            <m:sty m:val="p"/>
+          </m:rPr>
           <w:rPr>
             <w:rFonts w:ascii="Cambria Math" w:eastAsiaTheme="minorEastAsia" w:hAnsi="Cambria Math"/>
             <w:sz w:val="28"/>
             <w:szCs w:val="28"/>
           </w:rPr>
-          <m:t>All=0.09</m:t>
+          <m:t>0.83061513916</m:t>
         </m:r>
       </m:oMath>
       <w:r>
         <w:rPr>
           <w:rFonts w:eastAsiaTheme="minorEastAsia" w:hint="cs"/>
-          <w:i/>
+          <w:sz w:val="28"/>
+          <w:szCs w:val="28"/>
+          <w:rtl/>
+        </w:rPr>
+        <w:t xml:space="preserve"> ו-</w:t>
+      </w:r>
+      <m:oMath>
+        <m:r>
+          <m:rPr>
+            <m:sty m:val="p"/>
+          </m:rPr>
+          <w:rPr>
+            <w:rFonts w:ascii="Cambria Math" w:eastAsiaTheme="minorEastAsia" w:hAnsi="Cambria Math"/>
+            <w:sz w:val="28"/>
+            <w:szCs w:val="28"/>
+          </w:rPr>
+          <m:t>All=</m:t>
+        </m:r>
+        <m:r>
+          <m:rPr>
+            <m:sty m:val="p"/>
+          </m:rPr>
+          <w:rPr>
+            <w:rFonts w:ascii="Cambria Math" w:eastAsiaTheme="minorEastAsia" w:hAnsi="Cambria Math"/>
+            <w:sz w:val="28"/>
+            <w:szCs w:val="28"/>
+          </w:rPr>
+          <m:t>0.11</m:t>
+        </m:r>
+      </m:oMath>
+      <w:r>
+        <w:rPr>
+          <w:rFonts w:eastAsiaTheme="minorEastAsia" w:hint="cs"/>
           <w:sz w:val="28"/>
           <w:szCs w:val="28"/>
           <w:rtl/>
@@ -2485,7 +2517,6 @@
       <w:pPr>
         <w:rPr>
           <w:rFonts w:eastAsiaTheme="minorEastAsia"/>
-          <w:i/>
           <w:sz w:val="28"/>
           <w:szCs w:val="28"/>
           <w:rtl/>
@@ -2496,7 +2527,6 @@
       <w:pPr>
         <w:ind w:left="360"/>
         <w:rPr>
-          <w:b/>
           <w:bCs/>
           <w:sz w:val="28"/>
           <w:szCs w:val="28"/>
@@ -2506,7 +2536,6 @@
       </w:pPr>
       <w:r>
         <w:rPr>
-          <w:b/>
           <w:bCs/>
           <w:sz w:val="28"/>
           <w:szCs w:val="28"/>
@@ -2518,7 +2547,6 @@
       <w:r>
         <w:rPr>
           <w:rFonts w:hint="cs"/>
-          <w:b/>
           <w:bCs/>
           <w:sz w:val="28"/>
           <w:szCs w:val="28"/>
@@ -2555,7 +2583,6 @@
             <m:ctrlPr>
               <w:rPr>
                 <w:rFonts w:ascii="Cambria Math" w:hAnsi="Cambria Math"/>
-                <w:i/>
                 <w:sz w:val="28"/>
                 <w:szCs w:val="28"/>
               </w:rPr>
@@ -2563,6 +2590,9 @@
           </m:sSubPr>
           <m:e>
             <m:r>
+              <m:rPr>
+                <m:sty m:val="p"/>
+              </m:rPr>
               <w:rPr>
                 <w:rFonts w:ascii="Cambria Math" w:hAnsi="Cambria Math"/>
                 <w:sz w:val="28"/>
@@ -2573,6 +2603,9 @@
           </m:e>
           <m:sub>
             <m:r>
+              <m:rPr>
+                <m:sty m:val="p"/>
+              </m:rPr>
               <w:rPr>
                 <w:rFonts w:ascii="Cambria Math" w:hAnsi="Cambria Math"/>
                 <w:sz w:val="28"/>
@@ -2583,6 +2616,9 @@
           </m:sub>
         </m:sSub>
         <m:r>
+          <m:rPr>
+            <m:sty m:val="p"/>
+          </m:rPr>
           <w:rPr>
             <w:rFonts w:ascii="Cambria Math" w:hAnsi="Cambria Math"/>
             <w:sz w:val="28"/>
@@ -2595,7 +2631,6 @@
             <m:ctrlPr>
               <w:rPr>
                 <w:rFonts w:ascii="Cambria Math" w:hAnsi="Cambria Math"/>
-                <w:i/>
                 <w:sz w:val="28"/>
                 <w:szCs w:val="28"/>
               </w:rPr>
@@ -2603,6 +2638,9 @@
           </m:sSubPr>
           <m:e>
             <m:r>
+              <m:rPr>
+                <m:sty m:val="p"/>
+              </m:rPr>
               <w:rPr>
                 <w:rFonts w:ascii="Cambria Math" w:hAnsi="Cambria Math"/>
                 <w:sz w:val="28"/>
@@ -2613,6 +2651,9 @@
           </m:e>
           <m:sub>
             <m:r>
+              <m:rPr>
+                <m:sty m:val="p"/>
+              </m:rPr>
               <w:rPr>
                 <w:rFonts w:ascii="Cambria Math" w:hAnsi="Cambria Math"/>
                 <w:sz w:val="28"/>
@@ -2638,7 +2679,6 @@
             <m:ctrlPr>
               <w:rPr>
                 <w:rFonts w:ascii="Cambria Math" w:eastAsiaTheme="minorEastAsia" w:hAnsi="Cambria Math"/>
-                <w:i/>
                 <w:sz w:val="28"/>
                 <w:szCs w:val="28"/>
               </w:rPr>
@@ -2646,6 +2686,9 @@
           </m:sSubPr>
           <m:e>
             <m:r>
+              <m:rPr>
+                <m:sty m:val="p"/>
+              </m:rPr>
               <w:rPr>
                 <w:rFonts w:ascii="Cambria Math" w:eastAsiaTheme="minorEastAsia" w:hAnsi="Cambria Math"/>
                 <w:sz w:val="28"/>
@@ -2656,6 +2699,9 @@
           </m:e>
           <m:sub>
             <m:r>
+              <m:rPr>
+                <m:sty m:val="p"/>
+              </m:rPr>
               <w:rPr>
                 <w:rFonts w:ascii="Cambria Math" w:eastAsiaTheme="minorEastAsia" w:hAnsi="Cambria Math"/>
                 <w:sz w:val="28"/>
@@ -2666,6 +2712,9 @@
           </m:sub>
         </m:sSub>
         <m:r>
+          <m:rPr>
+            <m:sty m:val="p"/>
+          </m:rPr>
           <w:rPr>
             <w:rFonts w:ascii="Cambria Math" w:eastAsiaTheme="minorEastAsia" w:hAnsi="Cambria Math"/>
             <w:sz w:val="28"/>
@@ -2678,7 +2727,6 @@
             <m:ctrlPr>
               <w:rPr>
                 <w:rFonts w:ascii="Cambria Math" w:eastAsiaTheme="minorEastAsia" w:hAnsi="Cambria Math"/>
-                <w:i/>
                 <w:sz w:val="28"/>
                 <w:szCs w:val="28"/>
               </w:rPr>
@@ -2686,6 +2734,9 @@
           </m:sSubPr>
           <m:e>
             <m:r>
+              <m:rPr>
+                <m:sty m:val="p"/>
+              </m:rPr>
               <w:rPr>
                 <w:rFonts w:ascii="Cambria Math" w:eastAsiaTheme="minorEastAsia" w:hAnsi="Cambria Math"/>
                 <w:sz w:val="28"/>
@@ -2696,6 +2747,9 @@
           </m:e>
           <m:sub>
             <m:r>
+              <m:rPr>
+                <m:sty m:val="p"/>
+              </m:rPr>
               <w:rPr>
                 <w:rFonts w:ascii="Cambria Math" w:eastAsiaTheme="minorEastAsia" w:hAnsi="Cambria Math"/>
                 <w:sz w:val="28"/>
@@ -2770,6 +2824,9 @@
       <m:oMathPara>
         <m:oMath>
           <m:r>
+            <m:rPr>
+              <m:sty m:val="p"/>
+            </m:rPr>
             <w:rPr>
               <w:rFonts w:ascii="Cambria Math" w:hAnsi="Cambria Math"/>
               <w:sz w:val="28"/>
@@ -2782,7 +2839,6 @@
               <m:ctrlPr>
                 <w:rPr>
                   <w:rFonts w:ascii="Cambria Math" w:hAnsi="Cambria Math"/>
-                  <w:i/>
                   <w:sz w:val="28"/>
                   <w:szCs w:val="28"/>
                 </w:rPr>
@@ -2794,7 +2850,6 @@
                   <m:ctrlPr>
                     <w:rPr>
                       <w:rFonts w:ascii="Cambria Math" w:hAnsi="Cambria Math"/>
-                      <w:i/>
                       <w:sz w:val="28"/>
                       <w:szCs w:val="28"/>
                     </w:rPr>
@@ -2802,6 +2857,9 @@
                 </m:sSubSupPr>
                 <m:e>
                   <m:r>
+                    <m:rPr>
+                      <m:sty m:val="p"/>
+                    </m:rPr>
                     <w:rPr>
                       <w:rFonts w:ascii="Cambria Math" w:hAnsi="Cambria Math"/>
                       <w:sz w:val="28"/>
@@ -2812,6 +2870,9 @@
                 </m:e>
                 <m:sub>
                   <m:r>
+                    <m:rPr>
+                      <m:sty m:val="p"/>
+                    </m:rPr>
                     <w:rPr>
                       <w:rFonts w:ascii="Cambria Math" w:hAnsi="Cambria Math"/>
                       <w:sz w:val="28"/>
@@ -2822,6 +2883,9 @@
                 </m:sub>
                 <m:sup>
                   <m:r>
+                    <m:rPr>
+                      <m:sty m:val="p"/>
+                    </m:rPr>
                     <w:rPr>
                       <w:rFonts w:ascii="Cambria Math" w:hAnsi="Cambria Math"/>
                       <w:sz w:val="28"/>
@@ -2834,6 +2898,9 @@
             </m:e>
           </m:d>
           <m:r>
+            <m:rPr>
+              <m:sty m:val="p"/>
+            </m:rPr>
             <w:rPr>
               <w:rFonts w:ascii="Cambria Math" w:hAnsi="Cambria Math"/>
               <w:sz w:val="28"/>
@@ -2846,7 +2913,6 @@
               <m:ctrlPr>
                 <w:rPr>
                   <w:rFonts w:ascii="Cambria Math" w:hAnsi="Cambria Math"/>
-                  <w:i/>
                   <w:sz w:val="28"/>
                   <w:szCs w:val="28"/>
                 </w:rPr>
@@ -2854,6 +2920,9 @@
             </m:sSubPr>
             <m:e>
               <m:r>
+                <m:rPr>
+                  <m:sty m:val="p"/>
+                </m:rPr>
                 <w:rPr>
                   <w:rFonts w:ascii="Cambria Math" w:hAnsi="Cambria Math"/>
                   <w:sz w:val="28"/>
@@ -2870,7 +2939,6 @@
                   <m:ctrlPr>
                     <w:rPr>
                       <w:rFonts w:ascii="Cambria Math" w:hAnsi="Cambria Math"/>
-                      <w:i/>
                       <w:sz w:val="28"/>
                       <w:szCs w:val="28"/>
                     </w:rPr>
@@ -2882,7 +2950,6 @@
                       <m:ctrlPr>
                         <w:rPr>
                           <w:rFonts w:ascii="Cambria Math" w:hAnsi="Cambria Math"/>
-                          <w:i/>
                           <w:sz w:val="28"/>
                           <w:szCs w:val="28"/>
                         </w:rPr>
@@ -2890,6 +2957,9 @@
                     </m:sSubSupPr>
                     <m:e>
                       <m:r>
+                        <m:rPr>
+                          <m:sty m:val="p"/>
+                        </m:rPr>
                         <w:rPr>
                           <w:rFonts w:ascii="Cambria Math" w:hAnsi="Cambria Math"/>
                           <w:sz w:val="28"/>
@@ -2900,6 +2970,9 @@
                     </m:e>
                     <m:sub>
                       <m:r>
+                        <m:rPr>
+                          <m:sty m:val="p"/>
+                        </m:rPr>
                         <w:rPr>
                           <w:rFonts w:ascii="Cambria Math" w:hAnsi="Cambria Math"/>
                           <w:sz w:val="28"/>
@@ -2910,6 +2983,9 @@
                     </m:sub>
                     <m:sup>
                       <m:r>
+                        <m:rPr>
+                          <m:sty m:val="p"/>
+                        </m:rPr>
                         <w:rPr>
                           <w:rFonts w:ascii="Cambria Math" w:hAnsi="Cambria Math"/>
                           <w:sz w:val="28"/>
@@ -2926,7 +3002,6 @@
                       <m:ctrlPr>
                         <w:rPr>
                           <w:rFonts w:ascii="Cambria Math" w:hAnsi="Cambria Math"/>
-                          <w:i/>
                           <w:sz w:val="28"/>
                           <w:szCs w:val="28"/>
                         </w:rPr>
@@ -2934,6 +3009,9 @@
                     </m:sSubPr>
                     <m:e>
                       <m:r>
+                        <m:rPr>
+                          <m:sty m:val="p"/>
+                        </m:rPr>
                         <w:rPr>
                           <w:rFonts w:ascii="Cambria Math" w:hAnsi="Cambria Math"/>
                           <w:sz w:val="28"/>
@@ -2944,6 +3022,9 @@
                     </m:e>
                     <m:sub>
                       <m:r>
+                        <m:rPr>
+                          <m:sty m:val="p"/>
+                        </m:rPr>
                         <w:rPr>
                           <w:rFonts w:ascii="Cambria Math" w:hAnsi="Cambria Math"/>
                           <w:sz w:val="28"/>
@@ -2954,14 +3035,6 @@
                     </m:sub>
                   </m:sSub>
                   <m:r>
-                    <w:rPr>
-                      <w:rFonts w:ascii="Cambria Math" w:hAnsi="Cambria Math"/>
-                      <w:sz w:val="28"/>
-                      <w:szCs w:val="28"/>
-                    </w:rPr>
-                    <m:t>∈</m:t>
-                  </m:r>
-                  <m:r>
                     <m:rPr>
                       <m:sty m:val="p"/>
                     </m:rPr>
@@ -2970,13 +3043,16 @@
                       <w:sz w:val="28"/>
                       <w:szCs w:val="28"/>
                     </w:rPr>
-                    <m:t>Τ</m:t>
+                    <m:t>∈Τ</m:t>
                   </m:r>
                 </m:e>
               </m:d>
             </m:sub>
           </m:sSub>
           <m:r>
+            <m:rPr>
+              <m:sty m:val="p"/>
+            </m:rPr>
             <w:rPr>
               <w:rFonts w:ascii="Cambria Math" w:hAnsi="Cambria Math"/>
               <w:sz w:val="28"/>
@@ -2989,7 +3065,6 @@
               <m:ctrlPr>
                 <w:rPr>
                   <w:rFonts w:ascii="Cambria Math" w:hAnsi="Cambria Math"/>
-                  <w:i/>
                   <w:sz w:val="28"/>
                   <w:szCs w:val="28"/>
                 </w:rPr>
@@ -3001,7 +3076,6 @@
                   <m:ctrlPr>
                     <w:rPr>
                       <w:rFonts w:ascii="Cambria Math" w:hAnsi="Cambria Math"/>
-                      <w:i/>
                       <w:sz w:val="28"/>
                       <w:szCs w:val="28"/>
                     </w:rPr>
@@ -3009,6 +3083,9 @@
                 </m:sSubSupPr>
                 <m:e>
                   <m:r>
+                    <m:rPr>
+                      <m:sty m:val="p"/>
+                    </m:rPr>
                     <w:rPr>
                       <w:rFonts w:ascii="Cambria Math" w:hAnsi="Cambria Math"/>
                       <w:sz w:val="28"/>
@@ -3019,6 +3096,9 @@
                 </m:e>
                 <m:sub>
                   <m:r>
+                    <m:rPr>
+                      <m:sty m:val="p"/>
+                    </m:rPr>
                     <w:rPr>
                       <w:rFonts w:ascii="Cambria Math" w:hAnsi="Cambria Math"/>
                       <w:sz w:val="28"/>
@@ -3029,6 +3109,9 @@
                 </m:sub>
                 <m:sup>
                   <m:r>
+                    <m:rPr>
+                      <m:sty m:val="p"/>
+                    </m:rPr>
                     <w:rPr>
                       <w:rFonts w:ascii="Cambria Math" w:hAnsi="Cambria Math"/>
                       <w:sz w:val="28"/>
@@ -3045,7 +3128,6 @@
                   <m:ctrlPr>
                     <w:rPr>
                       <w:rFonts w:ascii="Cambria Math" w:hAnsi="Cambria Math"/>
-                      <w:i/>
                       <w:sz w:val="28"/>
                       <w:szCs w:val="28"/>
                     </w:rPr>
@@ -3053,6 +3135,9 @@
                 </m:sSubSupPr>
                 <m:e>
                   <m:r>
+                    <m:rPr>
+                      <m:sty m:val="p"/>
+                    </m:rPr>
                     <w:rPr>
                       <w:rFonts w:ascii="Cambria Math" w:hAnsi="Cambria Math"/>
                       <w:sz w:val="28"/>
@@ -3063,6 +3148,9 @@
                 </m:e>
                 <m:sub>
                   <m:r>
+                    <m:rPr>
+                      <m:sty m:val="p"/>
+                    </m:rPr>
                     <w:rPr>
                       <w:rFonts w:ascii="Cambria Math" w:hAnsi="Cambria Math"/>
                       <w:sz w:val="28"/>
@@ -3073,6 +3161,9 @@
                 </m:sub>
                 <m:sup>
                   <m:r>
+                    <m:rPr>
+                      <m:sty m:val="p"/>
+                    </m:rPr>
                     <w:rPr>
                       <w:rFonts w:ascii="Cambria Math" w:hAnsi="Cambria Math"/>
                       <w:sz w:val="28"/>
@@ -3119,6 +3210,9 @@
       <m:oMathPara>
         <m:oMath>
           <m:r>
+            <m:rPr>
+              <m:sty m:val="p"/>
+            </m:rPr>
             <w:rPr>
               <w:rFonts w:ascii="Cambria Math" w:hAnsi="Cambria Math"/>
               <w:sz w:val="28"/>
@@ -3131,7 +3225,6 @@
               <m:ctrlPr>
                 <w:rPr>
                   <w:rFonts w:ascii="Cambria Math" w:hAnsi="Cambria Math"/>
-                  <w:i/>
                   <w:sz w:val="28"/>
                   <w:szCs w:val="28"/>
                 </w:rPr>
@@ -3143,7 +3236,6 @@
                   <m:ctrlPr>
                     <w:rPr>
                       <w:rFonts w:ascii="Cambria Math" w:hAnsi="Cambria Math"/>
-                      <w:i/>
                       <w:sz w:val="28"/>
                       <w:szCs w:val="28"/>
                     </w:rPr>
@@ -3151,6 +3243,9 @@
                 </m:sSubSupPr>
                 <m:e>
                   <m:r>
+                    <m:rPr>
+                      <m:sty m:val="p"/>
+                    </m:rPr>
                     <w:rPr>
                       <w:rFonts w:ascii="Cambria Math" w:hAnsi="Cambria Math"/>
                       <w:sz w:val="28"/>
@@ -3161,6 +3256,9 @@
                 </m:e>
                 <m:sub>
                   <m:r>
+                    <m:rPr>
+                      <m:sty m:val="p"/>
+                    </m:rPr>
                     <w:rPr>
                       <w:rFonts w:ascii="Cambria Math" w:hAnsi="Cambria Math"/>
                       <w:sz w:val="28"/>
@@ -3171,6 +3269,9 @@
                 </m:sub>
                 <m:sup>
                   <m:r>
+                    <m:rPr>
+                      <m:sty m:val="p"/>
+                    </m:rPr>
                     <w:rPr>
                       <w:rFonts w:ascii="Cambria Math" w:hAnsi="Cambria Math"/>
                       <w:sz w:val="28"/>
@@ -3183,6 +3284,9 @@
             </m:e>
           </m:d>
           <m:r>
+            <m:rPr>
+              <m:sty m:val="p"/>
+            </m:rPr>
             <w:rPr>
               <w:rFonts w:ascii="Cambria Math" w:hAnsi="Cambria Math"/>
               <w:sz w:val="28"/>
@@ -3195,7 +3299,6 @@
               <m:ctrlPr>
                 <w:rPr>
                   <w:rFonts w:ascii="Cambria Math" w:hAnsi="Cambria Math"/>
-                  <w:i/>
                   <w:sz w:val="28"/>
                   <w:szCs w:val="28"/>
                 </w:rPr>
@@ -3203,6 +3306,9 @@
             </m:sSubPr>
             <m:e>
               <m:r>
+                <m:rPr>
+                  <m:sty m:val="p"/>
+                </m:rPr>
                 <w:rPr>
                   <w:rFonts w:ascii="Cambria Math" w:hAnsi="Cambria Math"/>
                   <w:sz w:val="28"/>
@@ -3219,7 +3325,6 @@
                   <m:ctrlPr>
                     <w:rPr>
                       <w:rFonts w:ascii="Cambria Math" w:hAnsi="Cambria Math"/>
-                      <w:i/>
                       <w:sz w:val="28"/>
                       <w:szCs w:val="28"/>
                     </w:rPr>
@@ -3231,7 +3336,6 @@
                       <m:ctrlPr>
                         <w:rPr>
                           <w:rFonts w:ascii="Cambria Math" w:hAnsi="Cambria Math"/>
-                          <w:i/>
                           <w:sz w:val="28"/>
                           <w:szCs w:val="28"/>
                         </w:rPr>
@@ -3239,6 +3343,9 @@
                     </m:sSubSupPr>
                     <m:e>
                       <m:r>
+                        <m:rPr>
+                          <m:sty m:val="p"/>
+                        </m:rPr>
                         <w:rPr>
                           <w:rFonts w:ascii="Cambria Math" w:hAnsi="Cambria Math"/>
                           <w:sz w:val="28"/>
@@ -3249,6 +3356,9 @@
                     </m:e>
                     <m:sub>
                       <m:r>
+                        <m:rPr>
+                          <m:sty m:val="p"/>
+                        </m:rPr>
                         <w:rPr>
                           <w:rFonts w:ascii="Cambria Math" w:hAnsi="Cambria Math"/>
                           <w:sz w:val="28"/>
@@ -3259,6 +3369,9 @@
                     </m:sub>
                     <m:sup>
                       <m:r>
+                        <m:rPr>
+                          <m:sty m:val="p"/>
+                        </m:rPr>
                         <w:rPr>
                           <w:rFonts w:ascii="Cambria Math" w:hAnsi="Cambria Math"/>
                           <w:sz w:val="28"/>
@@ -3275,7 +3388,6 @@
                       <m:ctrlPr>
                         <w:rPr>
                           <w:rFonts w:ascii="Cambria Math" w:hAnsi="Cambria Math"/>
-                          <w:i/>
                           <w:sz w:val="28"/>
                           <w:szCs w:val="28"/>
                         </w:rPr>
@@ -3283,6 +3395,9 @@
                     </m:sSubPr>
                     <m:e>
                       <m:r>
+                        <m:rPr>
+                          <m:sty m:val="p"/>
+                        </m:rPr>
                         <w:rPr>
                           <w:rFonts w:ascii="Cambria Math" w:hAnsi="Cambria Math"/>
                           <w:sz w:val="28"/>
@@ -3293,6 +3408,9 @@
                     </m:e>
                     <m:sub>
                       <m:r>
+                        <m:rPr>
+                          <m:sty m:val="p"/>
+                        </m:rPr>
                         <w:rPr>
                           <w:rFonts w:ascii="Cambria Math" w:hAnsi="Cambria Math"/>
                           <w:sz w:val="28"/>
@@ -3303,14 +3421,6 @@
                     </m:sub>
                   </m:sSub>
                   <m:r>
-                    <w:rPr>
-                      <w:rFonts w:ascii="Cambria Math" w:hAnsi="Cambria Math"/>
-                      <w:sz w:val="28"/>
-                      <w:szCs w:val="28"/>
-                    </w:rPr>
-                    <m:t>∈</m:t>
-                  </m:r>
-                  <m:r>
                     <m:rPr>
                       <m:sty m:val="p"/>
                     </m:rPr>
@@ -3319,7 +3429,7 @@
                       <w:sz w:val="28"/>
                       <w:szCs w:val="28"/>
                     </w:rPr>
-                    <m:t>Τ</m:t>
+                    <m:t>∈Τ</m:t>
                   </m:r>
                 </m:e>
               </m:d>
@@ -3330,7 +3440,6 @@
               <m:ctrlPr>
                 <w:rPr>
                   <w:rFonts w:ascii="Cambria Math" w:hAnsi="Cambria Math"/>
-                  <w:i/>
                   <w:sz w:val="28"/>
                   <w:szCs w:val="28"/>
                 </w:rPr>
@@ -3338,6 +3447,9 @@
             </m:fPr>
             <m:num>
               <m:r>
+                <m:rPr>
+                  <m:sty m:val="p"/>
+                </m:rPr>
                 <w:rPr>
                   <w:rFonts w:ascii="Cambria Math" w:hAnsi="Cambria Math"/>
                   <w:sz w:val="28"/>
@@ -3350,7 +3462,6 @@
                   <m:ctrlPr>
                     <w:rPr>
                       <w:rFonts w:ascii="Cambria Math" w:hAnsi="Cambria Math"/>
-                      <w:i/>
                       <w:sz w:val="28"/>
                       <w:szCs w:val="28"/>
                     </w:rPr>
@@ -3362,7 +3473,6 @@
                       <m:ctrlPr>
                         <w:rPr>
                           <w:rFonts w:ascii="Cambria Math" w:hAnsi="Cambria Math"/>
-                          <w:i/>
                           <w:sz w:val="28"/>
                           <w:szCs w:val="28"/>
                         </w:rPr>
@@ -3370,6 +3480,9 @@
                     </m:sSubSupPr>
                     <m:e>
                       <m:r>
+                        <m:rPr>
+                          <m:sty m:val="p"/>
+                        </m:rPr>
                         <w:rPr>
                           <w:rFonts w:ascii="Cambria Math" w:hAnsi="Cambria Math"/>
                           <w:sz w:val="28"/>
@@ -3380,6 +3493,9 @@
                     </m:e>
                     <m:sub>
                       <m:r>
+                        <m:rPr>
+                          <m:sty m:val="p"/>
+                        </m:rPr>
                         <w:rPr>
                           <w:rFonts w:ascii="Cambria Math" w:hAnsi="Cambria Math"/>
                           <w:sz w:val="28"/>
@@ -3390,6 +3506,9 @@
                     </m:sub>
                     <m:sup>
                       <m:r>
+                        <m:rPr>
+                          <m:sty m:val="p"/>
+                        </m:rPr>
                         <w:rPr>
                           <w:rFonts w:ascii="Cambria Math" w:hAnsi="Cambria Math"/>
                           <w:sz w:val="28"/>
@@ -3406,7 +3525,6 @@
                       <m:ctrlPr>
                         <w:rPr>
                           <w:rFonts w:ascii="Cambria Math" w:hAnsi="Cambria Math"/>
-                          <w:i/>
                           <w:sz w:val="28"/>
                           <w:szCs w:val="28"/>
                         </w:rPr>
@@ -3414,6 +3532,9 @@
                     </m:sSubSupPr>
                     <m:e>
                       <m:r>
+                        <m:rPr>
+                          <m:sty m:val="p"/>
+                        </m:rPr>
                         <w:rPr>
                           <w:rFonts w:ascii="Cambria Math" w:hAnsi="Cambria Math"/>
                           <w:sz w:val="28"/>
@@ -3424,6 +3545,9 @@
                     </m:e>
                     <m:sub>
                       <m:r>
+                        <m:rPr>
+                          <m:sty m:val="p"/>
+                        </m:rPr>
                         <w:rPr>
                           <w:rFonts w:ascii="Cambria Math" w:hAnsi="Cambria Math"/>
                           <w:sz w:val="28"/>
@@ -3434,6 +3558,9 @@
                     </m:sub>
                     <m:sup>
                       <m:r>
+                        <m:rPr>
+                          <m:sty m:val="p"/>
+                        </m:rPr>
                         <w:rPr>
                           <w:rFonts w:ascii="Cambria Math" w:hAnsi="Cambria Math"/>
                           <w:sz w:val="28"/>
@@ -3446,6 +3573,9 @@
                 </m:e>
               </m:d>
               <m:r>
+                <m:rPr>
+                  <m:sty m:val="p"/>
+                </m:rPr>
                 <w:rPr>
                   <w:rFonts w:ascii="Cambria Math" w:hAnsi="Cambria Math"/>
                   <w:sz w:val="28"/>
@@ -3458,7 +3588,6 @@
                   <m:ctrlPr>
                     <w:rPr>
                       <w:rFonts w:ascii="Cambria Math" w:hAnsi="Cambria Math"/>
-                      <w:i/>
                       <w:sz w:val="28"/>
                       <w:szCs w:val="28"/>
                     </w:rPr>
@@ -3470,7 +3599,6 @@
                       <m:ctrlPr>
                         <w:rPr>
                           <w:rFonts w:ascii="Cambria Math" w:hAnsi="Cambria Math"/>
-                          <w:i/>
                           <w:sz w:val="28"/>
                           <w:szCs w:val="28"/>
                         </w:rPr>
@@ -3478,6 +3606,9 @@
                     </m:sSubSupPr>
                     <m:e>
                       <m:r>
+                        <m:rPr>
+                          <m:sty m:val="p"/>
+                        </m:rPr>
                         <w:rPr>
                           <w:rFonts w:ascii="Cambria Math" w:hAnsi="Cambria Math"/>
                           <w:sz w:val="28"/>
@@ -3488,6 +3619,9 @@
                     </m:e>
                     <m:sub>
                       <m:r>
+                        <m:rPr>
+                          <m:sty m:val="p"/>
+                        </m:rPr>
                         <w:rPr>
                           <w:rFonts w:ascii="Cambria Math" w:hAnsi="Cambria Math"/>
                           <w:sz w:val="28"/>
@@ -3498,6 +3632,9 @@
                     </m:sub>
                     <m:sup>
                       <m:r>
+                        <m:rPr>
+                          <m:sty m:val="p"/>
+                        </m:rPr>
                         <w:rPr>
                           <w:rFonts w:ascii="Cambria Math" w:hAnsi="Cambria Math"/>
                           <w:sz w:val="28"/>
@@ -3512,6 +3649,9 @@
             </m:num>
             <m:den>
               <m:r>
+                <m:rPr>
+                  <m:sty m:val="p"/>
+                </m:rPr>
                 <w:rPr>
                   <w:rFonts w:ascii="Cambria Math" w:hAnsi="Cambria Math"/>
                   <w:sz w:val="28"/>
@@ -3524,7 +3664,6 @@
                   <m:ctrlPr>
                     <w:rPr>
                       <w:rFonts w:ascii="Cambria Math" w:hAnsi="Cambria Math"/>
-                      <w:i/>
                       <w:sz w:val="28"/>
                       <w:szCs w:val="28"/>
                     </w:rPr>
@@ -3536,7 +3675,6 @@
                       <m:ctrlPr>
                         <w:rPr>
                           <w:rFonts w:ascii="Cambria Math" w:hAnsi="Cambria Math"/>
-                          <w:i/>
                           <w:sz w:val="28"/>
                           <w:szCs w:val="28"/>
                         </w:rPr>
@@ -3544,6 +3682,9 @@
                     </m:sSubSupPr>
                     <m:e>
                       <m:r>
+                        <m:rPr>
+                          <m:sty m:val="p"/>
+                        </m:rPr>
                         <w:rPr>
                           <w:rFonts w:ascii="Cambria Math" w:hAnsi="Cambria Math"/>
                           <w:sz w:val="28"/>
@@ -3554,6 +3695,9 @@
                     </m:e>
                     <m:sub>
                       <m:r>
+                        <m:rPr>
+                          <m:sty m:val="p"/>
+                        </m:rPr>
                         <w:rPr>
                           <w:rFonts w:ascii="Cambria Math" w:hAnsi="Cambria Math"/>
                           <w:sz w:val="28"/>
@@ -3564,6 +3708,9 @@
                     </m:sub>
                     <m:sup>
                       <m:r>
+                        <m:rPr>
+                          <m:sty m:val="p"/>
+                        </m:rPr>
                         <w:rPr>
                           <w:rFonts w:ascii="Cambria Math" w:hAnsi="Cambria Math"/>
                           <w:sz w:val="28"/>
@@ -3612,6 +3759,9 @@
       <m:oMathPara>
         <m:oMath>
           <m:r>
+            <m:rPr>
+              <m:sty m:val="p"/>
+            </m:rPr>
             <w:rPr>
               <w:rFonts w:ascii="Cambria Math" w:hAnsi="Cambria Math"/>
               <w:sz w:val="28"/>
@@ -3624,7 +3774,6 @@
               <m:ctrlPr>
                 <w:rPr>
                   <w:rFonts w:ascii="Cambria Math" w:hAnsi="Cambria Math"/>
-                  <w:i/>
                   <w:sz w:val="28"/>
                   <w:szCs w:val="28"/>
                 </w:rPr>
@@ -3636,7 +3785,6 @@
                   <m:ctrlPr>
                     <w:rPr>
                       <w:rFonts w:ascii="Cambria Math" w:hAnsi="Cambria Math"/>
-                      <w:i/>
                       <w:sz w:val="28"/>
                       <w:szCs w:val="28"/>
                     </w:rPr>
@@ -3644,6 +3792,9 @@
                 </m:sSubSupPr>
                 <m:e>
                   <m:r>
+                    <m:rPr>
+                      <m:sty m:val="p"/>
+                    </m:rPr>
                     <w:rPr>
                       <w:rFonts w:ascii="Cambria Math" w:hAnsi="Cambria Math"/>
                       <w:sz w:val="28"/>
@@ -3654,6 +3805,9 @@
                 </m:e>
                 <m:sub>
                   <m:r>
+                    <m:rPr>
+                      <m:sty m:val="p"/>
+                    </m:rPr>
                     <w:rPr>
                       <w:rFonts w:ascii="Cambria Math" w:hAnsi="Cambria Math"/>
                       <w:sz w:val="28"/>
@@ -3664,6 +3818,9 @@
                 </m:sub>
                 <m:sup>
                   <m:r>
+                    <m:rPr>
+                      <m:sty m:val="p"/>
+                    </m:rPr>
                     <w:rPr>
                       <w:rFonts w:ascii="Cambria Math" w:hAnsi="Cambria Math"/>
                       <w:sz w:val="28"/>
@@ -3676,6 +3833,9 @@
             </m:e>
           </m:d>
           <m:r>
+            <m:rPr>
+              <m:sty m:val="p"/>
+            </m:rPr>
             <w:rPr>
               <w:rFonts w:ascii="Cambria Math" w:hAnsi="Cambria Math"/>
               <w:sz w:val="28"/>
@@ -3688,7 +3848,6 @@
               <m:ctrlPr>
                 <w:rPr>
                   <w:rFonts w:ascii="Cambria Math" w:hAnsi="Cambria Math"/>
-                  <w:i/>
                   <w:sz w:val="28"/>
                   <w:szCs w:val="28"/>
                 </w:rPr>
@@ -3696,6 +3855,9 @@
             </m:sSubPr>
             <m:e>
               <m:r>
+                <m:rPr>
+                  <m:sty m:val="p"/>
+                </m:rPr>
                 <w:rPr>
                   <w:rFonts w:ascii="Cambria Math" w:hAnsi="Cambria Math"/>
                   <w:sz w:val="28"/>
@@ -3712,7 +3874,6 @@
                   <m:ctrlPr>
                     <w:rPr>
                       <w:rFonts w:ascii="Cambria Math" w:hAnsi="Cambria Math"/>
-                      <w:i/>
                       <w:sz w:val="28"/>
                       <w:szCs w:val="28"/>
                     </w:rPr>
@@ -3724,7 +3885,6 @@
                       <m:ctrlPr>
                         <w:rPr>
                           <w:rFonts w:ascii="Cambria Math" w:hAnsi="Cambria Math"/>
-                          <w:i/>
                           <w:sz w:val="28"/>
                           <w:szCs w:val="28"/>
                         </w:rPr>
@@ -3732,6 +3892,9 @@
                     </m:sSubSupPr>
                     <m:e>
                       <m:r>
+                        <m:rPr>
+                          <m:sty m:val="p"/>
+                        </m:rPr>
                         <w:rPr>
                           <w:rFonts w:ascii="Cambria Math" w:hAnsi="Cambria Math"/>
                           <w:sz w:val="28"/>
@@ -3742,6 +3905,9 @@
                     </m:e>
                     <m:sub>
                       <m:r>
+                        <m:rPr>
+                          <m:sty m:val="p"/>
+                        </m:rPr>
                         <w:rPr>
                           <w:rFonts w:ascii="Cambria Math" w:hAnsi="Cambria Math"/>
                           <w:sz w:val="28"/>
@@ -3752,6 +3918,9 @@
                     </m:sub>
                     <m:sup>
                       <m:r>
+                        <m:rPr>
+                          <m:sty m:val="p"/>
+                        </m:rPr>
                         <w:rPr>
                           <w:rFonts w:ascii="Cambria Math" w:hAnsi="Cambria Math"/>
                           <w:sz w:val="28"/>
@@ -3768,7 +3937,6 @@
                       <m:ctrlPr>
                         <w:rPr>
                           <w:rFonts w:ascii="Cambria Math" w:hAnsi="Cambria Math"/>
-                          <w:i/>
                           <w:sz w:val="28"/>
                           <w:szCs w:val="28"/>
                         </w:rPr>
@@ -3776,6 +3944,9 @@
                     </m:sSubPr>
                     <m:e>
                       <m:r>
+                        <m:rPr>
+                          <m:sty m:val="p"/>
+                        </m:rPr>
                         <w:rPr>
                           <w:rFonts w:ascii="Cambria Math" w:hAnsi="Cambria Math"/>
                           <w:sz w:val="28"/>
@@ -3786,6 +3957,9 @@
                     </m:e>
                     <m:sub>
                       <m:r>
+                        <m:rPr>
+                          <m:sty m:val="p"/>
+                        </m:rPr>
                         <w:rPr>
                           <w:rFonts w:ascii="Cambria Math" w:hAnsi="Cambria Math"/>
                           <w:sz w:val="28"/>
@@ -3796,14 +3970,6 @@
                     </m:sub>
                   </m:sSub>
                   <m:r>
-                    <w:rPr>
-                      <w:rFonts w:ascii="Cambria Math" w:hAnsi="Cambria Math"/>
-                      <w:sz w:val="28"/>
-                      <w:szCs w:val="28"/>
-                    </w:rPr>
-                    <m:t>∈</m:t>
-                  </m:r>
-                  <m:r>
                     <m:rPr>
                       <m:sty m:val="p"/>
                     </m:rPr>
@@ -3812,13 +3978,16 @@
                       <w:sz w:val="28"/>
                       <w:szCs w:val="28"/>
                     </w:rPr>
-                    <m:t>Τ</m:t>
+                    <m:t>∈Τ</m:t>
                   </m:r>
                 </m:e>
               </m:d>
             </m:sub>
           </m:sSub>
           <m:r>
+            <m:rPr>
+              <m:sty m:val="p"/>
+            </m:rPr>
             <w:rPr>
               <w:rFonts w:ascii="Cambria Math" w:hAnsi="Cambria Math"/>
               <w:sz w:val="28"/>
@@ -3831,7 +4000,6 @@
               <m:ctrlPr>
                 <w:rPr>
                   <w:rFonts w:ascii="Cambria Math" w:hAnsi="Cambria Math"/>
-                  <w:i/>
                   <w:sz w:val="28"/>
                   <w:szCs w:val="28"/>
                 </w:rPr>
@@ -3843,7 +4011,6 @@
                   <m:ctrlPr>
                     <w:rPr>
                       <w:rFonts w:ascii="Cambria Math" w:hAnsi="Cambria Math"/>
-                      <w:i/>
                       <w:sz w:val="28"/>
                       <w:szCs w:val="28"/>
                     </w:rPr>
@@ -3851,6 +4018,9 @@
                 </m:sSubSupPr>
                 <m:e>
                   <m:r>
+                    <m:rPr>
+                      <m:sty m:val="p"/>
+                    </m:rPr>
                     <w:rPr>
                       <w:rFonts w:ascii="Cambria Math" w:hAnsi="Cambria Math"/>
                       <w:sz w:val="28"/>
@@ -3861,6 +4031,9 @@
                 </m:e>
                 <m:sub>
                   <m:r>
+                    <m:rPr>
+                      <m:sty m:val="p"/>
+                    </m:rPr>
                     <w:rPr>
                       <w:rFonts w:ascii="Cambria Math" w:hAnsi="Cambria Math"/>
                       <w:sz w:val="28"/>
@@ -3871,6 +4044,9 @@
                 </m:sub>
                 <m:sup>
                   <m:r>
+                    <m:rPr>
+                      <m:sty m:val="p"/>
+                    </m:rPr>
                     <w:rPr>
                       <w:rFonts w:ascii="Cambria Math" w:hAnsi="Cambria Math"/>
                       <w:sz w:val="28"/>
@@ -3887,7 +4063,6 @@
                   <m:ctrlPr>
                     <w:rPr>
                       <w:rFonts w:ascii="Cambria Math" w:hAnsi="Cambria Math"/>
-                      <w:i/>
                       <w:sz w:val="28"/>
                       <w:szCs w:val="28"/>
                     </w:rPr>
@@ -3895,6 +4070,9 @@
                 </m:sSubSupPr>
                 <m:e>
                   <m:r>
+                    <m:rPr>
+                      <m:sty m:val="p"/>
+                    </m:rPr>
                     <w:rPr>
                       <w:rFonts w:ascii="Cambria Math" w:hAnsi="Cambria Math"/>
                       <w:sz w:val="28"/>
@@ -3905,6 +4083,9 @@
                 </m:e>
                 <m:sub>
                   <m:r>
+                    <m:rPr>
+                      <m:sty m:val="p"/>
+                    </m:rPr>
                     <w:rPr>
                       <w:rFonts w:ascii="Cambria Math" w:hAnsi="Cambria Math"/>
                       <w:sz w:val="28"/>
@@ -3915,6 +4096,9 @@
                 </m:sub>
                 <m:sup>
                   <m:r>
+                    <m:rPr>
+                      <m:sty m:val="p"/>
+                    </m:rPr>
                     <w:rPr>
                       <w:rFonts w:ascii="Cambria Math" w:hAnsi="Cambria Math"/>
                       <w:sz w:val="28"/>
@@ -3927,6 +4111,9 @@
             </m:e>
           </m:d>
           <m:r>
+            <m:rPr>
+              <m:sty m:val="p"/>
+            </m:rPr>
             <w:rPr>
               <w:rFonts w:ascii="Cambria Math" w:hAnsi="Cambria Math"/>
               <w:sz w:val="28"/>
@@ -3939,7 +4126,6 @@
               <m:ctrlPr>
                 <w:rPr>
                   <w:rFonts w:ascii="Cambria Math" w:hAnsi="Cambria Math"/>
-                  <w:i/>
                   <w:sz w:val="28"/>
                   <w:szCs w:val="28"/>
                 </w:rPr>
@@ -3951,7 +4137,6 @@
                   <m:ctrlPr>
                     <w:rPr>
                       <w:rFonts w:ascii="Cambria Math" w:hAnsi="Cambria Math"/>
-                      <w:i/>
                       <w:sz w:val="28"/>
                       <w:szCs w:val="28"/>
                     </w:rPr>
@@ -3959,6 +4144,9 @@
                 </m:sSubSupPr>
                 <m:e>
                   <m:r>
+                    <m:rPr>
+                      <m:sty m:val="p"/>
+                    </m:rPr>
                     <w:rPr>
                       <w:rFonts w:ascii="Cambria Math" w:hAnsi="Cambria Math"/>
                       <w:sz w:val="28"/>
@@ -3969,6 +4157,9 @@
                 </m:e>
                 <m:sub>
                   <m:r>
+                    <m:rPr>
+                      <m:sty m:val="p"/>
+                    </m:rPr>
                     <w:rPr>
                       <w:rFonts w:ascii="Cambria Math" w:hAnsi="Cambria Math"/>
                       <w:sz w:val="28"/>
@@ -3979,6 +4170,9 @@
                 </m:sub>
                 <m:sup>
                   <m:r>
+                    <m:rPr>
+                      <m:sty m:val="p"/>
+                    </m:rPr>
                     <w:rPr>
                       <w:rFonts w:ascii="Cambria Math" w:hAnsi="Cambria Math"/>
                       <w:sz w:val="28"/>
@@ -4043,6 +4237,9 @@
       <m:oMathPara>
         <m:oMath>
           <m:r>
+            <m:rPr>
+              <m:sty m:val="p"/>
+            </m:rPr>
             <w:rPr>
               <w:rFonts w:ascii="Cambria Math" w:hAnsi="Cambria Math"/>
               <w:sz w:val="28"/>
@@ -4055,7 +4252,6 @@
               <m:ctrlPr>
                 <w:rPr>
                   <w:rFonts w:ascii="Cambria Math" w:hAnsi="Cambria Math"/>
-                  <w:i/>
                   <w:sz w:val="28"/>
                   <w:szCs w:val="28"/>
                 </w:rPr>
@@ -4067,7 +4263,6 @@
                   <m:ctrlPr>
                     <w:rPr>
                       <w:rFonts w:ascii="Cambria Math" w:hAnsi="Cambria Math"/>
-                      <w:i/>
                       <w:sz w:val="28"/>
                       <w:szCs w:val="28"/>
                     </w:rPr>
@@ -4075,6 +4270,9 @@
                 </m:sSubSupPr>
                 <m:e>
                   <m:r>
+                    <m:rPr>
+                      <m:sty m:val="p"/>
+                    </m:rPr>
                     <w:rPr>
                       <w:rFonts w:ascii="Cambria Math" w:hAnsi="Cambria Math"/>
                       <w:sz w:val="28"/>
@@ -4085,6 +4283,9 @@
                 </m:e>
                 <m:sub>
                   <m:r>
+                    <m:rPr>
+                      <m:sty m:val="p"/>
+                    </m:rPr>
                     <w:rPr>
                       <w:rFonts w:ascii="Cambria Math" w:hAnsi="Cambria Math"/>
                       <w:sz w:val="28"/>
@@ -4095,6 +4296,9 @@
                 </m:sub>
                 <m:sup>
                   <m:r>
+                    <m:rPr>
+                      <m:sty m:val="p"/>
+                    </m:rPr>
                     <w:rPr>
                       <w:rFonts w:ascii="Cambria Math" w:hAnsi="Cambria Math"/>
                       <w:sz w:val="28"/>
@@ -4111,7 +4315,6 @@
                   <m:ctrlPr>
                     <w:rPr>
                       <w:rFonts w:ascii="Cambria Math" w:hAnsi="Cambria Math"/>
-                      <w:i/>
                       <w:sz w:val="28"/>
                       <w:szCs w:val="28"/>
                     </w:rPr>
@@ -4119,6 +4322,9 @@
                 </m:sSubSupPr>
                 <m:e>
                   <m:r>
+                    <m:rPr>
+                      <m:sty m:val="p"/>
+                    </m:rPr>
                     <w:rPr>
                       <w:rFonts w:ascii="Cambria Math" w:hAnsi="Cambria Math"/>
                       <w:sz w:val="28"/>
@@ -4129,6 +4335,9 @@
                 </m:e>
                 <m:sub>
                   <m:r>
+                    <m:rPr>
+                      <m:sty m:val="p"/>
+                    </m:rPr>
                     <w:rPr>
                       <w:rFonts w:ascii="Cambria Math" w:hAnsi="Cambria Math"/>
                       <w:sz w:val="28"/>
@@ -4139,6 +4348,9 @@
                 </m:sub>
                 <m:sup>
                   <m:r>
+                    <m:rPr>
+                      <m:sty m:val="p"/>
+                    </m:rPr>
                     <w:rPr>
                       <w:rFonts w:ascii="Cambria Math" w:hAnsi="Cambria Math"/>
                       <w:sz w:val="28"/>
@@ -4151,6 +4363,9 @@
             </m:e>
           </m:d>
           <m:r>
+            <m:rPr>
+              <m:sty m:val="p"/>
+            </m:rPr>
             <w:rPr>
               <w:rFonts w:ascii="Cambria Math" w:hAnsi="Cambria Math"/>
               <w:sz w:val="28"/>
@@ -4165,7 +4380,6 @@
               <m:ctrlPr>
                 <w:rPr>
                   <w:rFonts w:ascii="Cambria Math" w:hAnsi="Cambria Math"/>
-                  <w:i/>
                   <w:sz w:val="28"/>
                   <w:szCs w:val="28"/>
                 </w:rPr>
@@ -4173,6 +4387,9 @@
             </m:naryPr>
             <m:sub>
               <m:r>
+                <m:rPr>
+                  <m:sty m:val="p"/>
+                </m:rPr>
                 <w:rPr>
                   <w:rFonts w:ascii="Cambria Math" w:hAnsi="Cambria Math"/>
                   <w:sz w:val="28"/>
@@ -4183,6 +4400,9 @@
             </m:sub>
             <m:sup>
               <m:r>
+                <m:rPr>
+                  <m:sty m:val="p"/>
+                </m:rPr>
                 <w:rPr>
                   <w:rFonts w:ascii="Cambria Math" w:hAnsi="Cambria Math"/>
                   <w:sz w:val="28"/>
@@ -4193,6 +4413,9 @@
             </m:sup>
             <m:e>
               <m:r>
+                <m:rPr>
+                  <m:sty m:val="p"/>
+                </m:rPr>
                 <w:rPr>
                   <w:rFonts w:ascii="Cambria Math" w:hAnsi="Cambria Math"/>
                   <w:sz w:val="28"/>
@@ -4205,7 +4428,6 @@
                   <m:ctrlPr>
                     <w:rPr>
                       <w:rFonts w:ascii="Cambria Math" w:hAnsi="Cambria Math"/>
-                      <w:i/>
                       <w:sz w:val="28"/>
                       <w:szCs w:val="28"/>
                     </w:rPr>
@@ -4217,7 +4439,6 @@
                       <m:ctrlPr>
                         <w:rPr>
                           <w:rFonts w:ascii="Cambria Math" w:hAnsi="Cambria Math"/>
-                          <w:i/>
                           <w:sz w:val="28"/>
                           <w:szCs w:val="28"/>
                         </w:rPr>
@@ -4225,6 +4446,9 @@
                     </m:sSubPr>
                     <m:e>
                       <m:r>
+                        <m:rPr>
+                          <m:sty m:val="p"/>
+                        </m:rPr>
                         <w:rPr>
                           <w:rFonts w:ascii="Cambria Math" w:hAnsi="Cambria Math"/>
                           <w:sz w:val="28"/>
@@ -4235,6 +4459,9 @@
                     </m:e>
                     <m:sub>
                       <m:r>
+                        <m:rPr>
+                          <m:sty m:val="p"/>
+                        </m:rPr>
                         <w:rPr>
                           <w:rFonts w:ascii="Cambria Math" w:hAnsi="Cambria Math"/>
                           <w:sz w:val="28"/>
@@ -4245,6 +4472,9 @@
                     </m:sub>
                   </m:sSub>
                   <m:r>
+                    <m:rPr>
+                      <m:sty m:val="p"/>
+                    </m:rPr>
                     <w:rPr>
                       <w:rFonts w:ascii="Cambria Math" w:hAnsi="Cambria Math"/>
                       <w:sz w:val="28"/>
@@ -4255,6 +4485,9 @@
                 </m:e>
                 <m:e>
                   <m:r>
+                    <m:rPr>
+                      <m:sty m:val="p"/>
+                    </m:rPr>
                     <w:rPr>
                       <w:rFonts w:ascii="Cambria Math" w:hAnsi="Cambria Math"/>
                       <w:sz w:val="28"/>
@@ -4267,7 +4500,6 @@
                       <m:ctrlPr>
                         <w:rPr>
                           <w:rFonts w:ascii="Cambria Math" w:hAnsi="Cambria Math"/>
-                          <w:i/>
                           <w:sz w:val="28"/>
                           <w:szCs w:val="28"/>
                         </w:rPr>
@@ -4275,6 +4507,9 @@
                     </m:sSubPr>
                     <m:e>
                       <m:r>
+                        <m:rPr>
+                          <m:sty m:val="p"/>
+                        </m:rPr>
                         <w:rPr>
                           <w:rFonts w:ascii="Cambria Math" w:hAnsi="Cambria Math"/>
                           <w:sz w:val="28"/>
@@ -4285,6 +4520,9 @@
                     </m:e>
                     <m:sub>
                       <m:r>
+                        <m:rPr>
+                          <m:sty m:val="p"/>
+                        </m:rPr>
                         <w:rPr>
                           <w:rFonts w:ascii="Cambria Math" w:hAnsi="Cambria Math"/>
                           <w:sz w:val="28"/>
@@ -4331,7 +4569,6 @@
         <w:jc w:val="center"/>
         <w:rPr>
           <w:rFonts w:eastAsiaTheme="minorEastAsia"/>
-          <w:i/>
           <w:sz w:val="28"/>
           <w:szCs w:val="28"/>
           <w:rtl/>
@@ -4340,6 +4577,9 @@
       <m:oMathPara>
         <m:oMath>
           <m:r>
+            <m:rPr>
+              <m:sty m:val="p"/>
+            </m:rPr>
             <w:rPr>
               <w:rFonts w:ascii="Cambria Math" w:hAnsi="Cambria Math"/>
               <w:sz w:val="28"/>
@@ -4352,7 +4592,6 @@
               <m:ctrlPr>
                 <w:rPr>
                   <w:rFonts w:ascii="Cambria Math" w:hAnsi="Cambria Math"/>
-                  <w:i/>
                   <w:sz w:val="28"/>
                   <w:szCs w:val="28"/>
                 </w:rPr>
@@ -4364,7 +4603,6 @@
                   <m:ctrlPr>
                     <w:rPr>
                       <w:rFonts w:ascii="Cambria Math" w:hAnsi="Cambria Math"/>
-                      <w:i/>
                       <w:sz w:val="28"/>
                       <w:szCs w:val="28"/>
                     </w:rPr>
@@ -4372,6 +4610,9 @@
                 </m:sSubSupPr>
                 <m:e>
                   <m:r>
+                    <m:rPr>
+                      <m:sty m:val="p"/>
+                    </m:rPr>
                     <w:rPr>
                       <w:rFonts w:ascii="Cambria Math" w:hAnsi="Cambria Math"/>
                       <w:sz w:val="28"/>
@@ -4382,6 +4623,9 @@
                 </m:e>
                 <m:sub>
                   <m:r>
+                    <m:rPr>
+                      <m:sty m:val="p"/>
+                    </m:rPr>
                     <w:rPr>
                       <w:rFonts w:ascii="Cambria Math" w:hAnsi="Cambria Math"/>
                       <w:sz w:val="28"/>
@@ -4392,6 +4636,9 @@
                 </m:sub>
                 <m:sup>
                   <m:r>
+                    <m:rPr>
+                      <m:sty m:val="p"/>
+                    </m:rPr>
                     <w:rPr>
                       <w:rFonts w:ascii="Cambria Math" w:hAnsi="Cambria Math"/>
                       <w:sz w:val="28"/>
@@ -4404,6 +4651,9 @@
             </m:e>
           </m:d>
           <m:r>
+            <m:rPr>
+              <m:sty m:val="p"/>
+            </m:rPr>
             <w:rPr>
               <w:rFonts w:ascii="Cambria Math" w:hAnsi="Cambria Math"/>
               <w:sz w:val="28"/>
@@ -4418,7 +4668,6 @@
               <m:ctrlPr>
                 <w:rPr>
                   <w:rFonts w:ascii="Cambria Math" w:hAnsi="Cambria Math"/>
-                  <w:i/>
                   <w:sz w:val="28"/>
                   <w:szCs w:val="28"/>
                 </w:rPr>
@@ -4426,6 +4675,9 @@
             </m:naryPr>
             <m:sub>
               <m:r>
+                <m:rPr>
+                  <m:sty m:val="p"/>
+                </m:rPr>
                 <w:rPr>
                   <w:rFonts w:ascii="Cambria Math" w:hAnsi="Cambria Math"/>
                   <w:sz w:val="28"/>
@@ -4436,6 +4688,9 @@
             </m:sub>
             <m:sup>
               <m:r>
+                <m:rPr>
+                  <m:sty m:val="p"/>
+                </m:rPr>
                 <w:rPr>
                   <w:rFonts w:ascii="Cambria Math" w:hAnsi="Cambria Math"/>
                   <w:sz w:val="28"/>
@@ -4446,6 +4701,9 @@
             </m:sup>
             <m:e>
               <m:r>
+                <m:rPr>
+                  <m:sty m:val="p"/>
+                </m:rPr>
                 <w:rPr>
                   <w:rFonts w:ascii="Cambria Math" w:hAnsi="Cambria Math"/>
                   <w:sz w:val="28"/>
@@ -4458,7 +4716,6 @@
                   <m:ctrlPr>
                     <w:rPr>
                       <w:rFonts w:ascii="Cambria Math" w:hAnsi="Cambria Math"/>
-                      <w:i/>
                       <w:sz w:val="28"/>
                       <w:szCs w:val="28"/>
                     </w:rPr>
@@ -4470,7 +4727,6 @@
                       <m:ctrlPr>
                         <w:rPr>
                           <w:rFonts w:ascii="Cambria Math" w:hAnsi="Cambria Math"/>
-                          <w:i/>
                           <w:sz w:val="28"/>
                           <w:szCs w:val="28"/>
                         </w:rPr>
@@ -4478,6 +4734,9 @@
                     </m:sSubPr>
                     <m:e>
                       <m:r>
+                        <m:rPr>
+                          <m:sty m:val="p"/>
+                        </m:rPr>
                         <w:rPr>
                           <w:rFonts w:ascii="Cambria Math" w:hAnsi="Cambria Math"/>
                           <w:sz w:val="28"/>
@@ -4488,6 +4747,9 @@
                     </m:e>
                     <m:sub>
                       <m:r>
+                        <m:rPr>
+                          <m:sty m:val="p"/>
+                        </m:rPr>
                         <w:rPr>
                           <w:rFonts w:ascii="Cambria Math" w:hAnsi="Cambria Math"/>
                           <w:sz w:val="28"/>
@@ -4498,6 +4760,9 @@
                     </m:sub>
                   </m:sSub>
                   <m:r>
+                    <m:rPr>
+                      <m:sty m:val="p"/>
+                    </m:rPr>
                     <w:rPr>
                       <w:rFonts w:ascii="Cambria Math" w:hAnsi="Cambria Math"/>
                       <w:sz w:val="28"/>
@@ -4508,6 +4773,9 @@
                 </m:e>
                 <m:e>
                   <m:r>
+                    <m:rPr>
+                      <m:sty m:val="p"/>
+                    </m:rPr>
                     <w:rPr>
                       <w:rFonts w:ascii="Cambria Math" w:hAnsi="Cambria Math"/>
                       <w:sz w:val="28"/>
@@ -4520,7 +4788,6 @@
                       <m:ctrlPr>
                         <w:rPr>
                           <w:rFonts w:ascii="Cambria Math" w:hAnsi="Cambria Math"/>
-                          <w:i/>
                           <w:sz w:val="28"/>
                           <w:szCs w:val="28"/>
                         </w:rPr>
@@ -4528,6 +4795,9 @@
                     </m:sSubPr>
                     <m:e>
                       <m:r>
+                        <m:rPr>
+                          <m:sty m:val="p"/>
+                        </m:rPr>
                         <w:rPr>
                           <w:rFonts w:ascii="Cambria Math" w:hAnsi="Cambria Math"/>
                           <w:sz w:val="28"/>
@@ -4538,6 +4808,9 @@
                     </m:e>
                     <m:sub>
                       <m:r>
+                        <m:rPr>
+                          <m:sty m:val="p"/>
+                        </m:rPr>
                         <w:rPr>
                           <w:rFonts w:ascii="Cambria Math" w:hAnsi="Cambria Math"/>
                           <w:sz w:val="28"/>
@@ -4559,7 +4832,6 @@
         <w:pStyle w:val="ListParagraph"/>
         <w:rPr>
           <w:rFonts w:eastAsiaTheme="minorEastAsia"/>
-          <w:i/>
           <w:sz w:val="28"/>
           <w:szCs w:val="28"/>
         </w:rPr>
@@ -4567,7 +4839,6 @@
       <w:r>
         <w:rPr>
           <w:rFonts w:hint="cs"/>
-          <w:i/>
           <w:sz w:val="28"/>
           <w:szCs w:val="28"/>
           <w:rtl/>
@@ -4581,7 +4852,6 @@
             <m:ctrlPr>
               <w:rPr>
                 <w:rFonts w:ascii="Cambria Math" w:hAnsi="Cambria Math"/>
-                <w:i/>
                 <w:sz w:val="28"/>
                 <w:szCs w:val="28"/>
               </w:rPr>
@@ -4589,6 +4859,9 @@
           </m:sSubPr>
           <m:e>
             <m:r>
+              <m:rPr>
+                <m:sty m:val="p"/>
+              </m:rPr>
               <w:rPr>
                 <w:rFonts w:ascii="Cambria Math" w:hAnsi="Cambria Math"/>
                 <w:sz w:val="28"/>
@@ -4599,6 +4872,9 @@
           </m:e>
           <m:sub>
             <m:r>
+              <m:rPr>
+                <m:sty m:val="p"/>
+              </m:rPr>
               <w:rPr>
                 <w:rFonts w:ascii="Cambria Math" w:hAnsi="Cambria Math"/>
                 <w:sz w:val="28"/>
@@ -4609,6 +4885,9 @@
           </m:sub>
         </m:sSub>
         <m:r>
+          <m:rPr>
+            <m:sty m:val="p"/>
+          </m:rPr>
           <w:rPr>
             <w:rFonts w:ascii="Cambria Math" w:hAnsi="Cambria Math"/>
             <w:sz w:val="28"/>
@@ -4620,7 +4899,6 @@
       <w:r>
         <w:rPr>
           <w:rFonts w:eastAsiaTheme="minorEastAsia" w:hint="cs"/>
-          <w:i/>
           <w:sz w:val="28"/>
           <w:szCs w:val="28"/>
           <w:rtl/>
@@ -4637,15 +4915,13 @@
         </w:numPr>
         <w:rPr>
           <w:rFonts w:eastAsiaTheme="minorEastAsia"/>
-          <w:i/>
-          <w:sz w:val="28"/>
-          <w:szCs w:val="28"/>
-        </w:rPr>
-      </w:pPr>
-      <w:r>
-        <w:rPr>
-          <w:rFonts w:eastAsiaTheme="minorEastAsia" w:hint="cs"/>
-          <w:i/>
+          <w:sz w:val="28"/>
+          <w:szCs w:val="28"/>
+        </w:rPr>
+      </w:pPr>
+      <w:r>
+        <w:rPr>
+          <w:rFonts w:eastAsiaTheme="minorEastAsia" w:hint="cs"/>
           <w:sz w:val="28"/>
           <w:szCs w:val="28"/>
           <w:rtl/>
@@ -4654,6 +4930,9 @@
       </w:r>
       <m:oMath>
         <m:r>
+          <m:rPr>
+            <m:sty m:val="p"/>
+          </m:rPr>
           <w:rPr>
             <w:rFonts w:ascii="Cambria Math" w:hAnsi="Cambria Math"/>
             <w:sz w:val="28"/>
@@ -4666,7 +4945,6 @@
             <m:ctrlPr>
               <w:rPr>
                 <w:rFonts w:ascii="Cambria Math" w:hAnsi="Cambria Math"/>
-                <w:i/>
                 <w:sz w:val="28"/>
                 <w:szCs w:val="28"/>
               </w:rPr>
@@ -4678,7 +4956,6 @@
                 <m:ctrlPr>
                   <w:rPr>
                     <w:rFonts w:ascii="Cambria Math" w:hAnsi="Cambria Math"/>
-                    <w:i/>
                     <w:sz w:val="28"/>
                     <w:szCs w:val="28"/>
                   </w:rPr>
@@ -4686,6 +4963,9 @@
               </m:sSubPr>
               <m:e>
                 <m:r>
+                  <m:rPr>
+                    <m:sty m:val="p"/>
+                  </m:rPr>
                   <w:rPr>
                     <w:rFonts w:ascii="Cambria Math" w:hAnsi="Cambria Math"/>
                     <w:sz w:val="28"/>
@@ -4696,6 +4976,9 @@
               </m:e>
               <m:sub>
                 <m:r>
+                  <m:rPr>
+                    <m:sty m:val="p"/>
+                  </m:rPr>
                   <w:rPr>
                     <w:rFonts w:ascii="Cambria Math" w:hAnsi="Cambria Math"/>
                     <w:sz w:val="28"/>
@@ -4706,6 +4989,9 @@
               </m:sub>
             </m:sSub>
             <m:r>
+              <m:rPr>
+                <m:sty m:val="p"/>
+              </m:rPr>
               <w:rPr>
                 <w:rFonts w:ascii="Cambria Math" w:hAnsi="Cambria Math"/>
                 <w:sz w:val="28"/>
@@ -4716,6 +5002,9 @@
           </m:e>
           <m:e>
             <m:r>
+              <m:rPr>
+                <m:sty m:val="p"/>
+              </m:rPr>
               <w:rPr>
                 <w:rFonts w:ascii="Cambria Math" w:hAnsi="Cambria Math"/>
                 <w:sz w:val="28"/>
@@ -4728,7 +5017,6 @@
                 <m:ctrlPr>
                   <w:rPr>
                     <w:rFonts w:ascii="Cambria Math" w:hAnsi="Cambria Math"/>
-                    <w:i/>
                     <w:sz w:val="28"/>
                     <w:szCs w:val="28"/>
                   </w:rPr>
@@ -4736,6 +5024,9 @@
               </m:sSubPr>
               <m:e>
                 <m:r>
+                  <m:rPr>
+                    <m:sty m:val="p"/>
+                  </m:rPr>
                   <w:rPr>
                     <w:rFonts w:ascii="Cambria Math" w:hAnsi="Cambria Math"/>
                     <w:sz w:val="28"/>
@@ -4746,6 +5037,9 @@
               </m:e>
               <m:sub>
                 <m:r>
+                  <m:rPr>
+                    <m:sty m:val="p"/>
+                  </m:rPr>
                   <w:rPr>
                     <w:rFonts w:ascii="Cambria Math" w:hAnsi="Cambria Math"/>
                     <w:sz w:val="28"/>
@@ -4761,7 +5055,6 @@
       <w:r>
         <w:rPr>
           <w:rFonts w:eastAsiaTheme="minorEastAsia" w:hint="cs"/>
-          <w:i/>
           <w:sz w:val="28"/>
           <w:szCs w:val="28"/>
           <w:rtl/>
@@ -4770,6 +5063,9 @@
       </w:r>
       <m:oMath>
         <m:r>
+          <m:rPr>
+            <m:sty m:val="p"/>
+          </m:rPr>
           <w:rPr>
             <w:rFonts w:ascii="Cambria Math" w:hAnsi="Cambria Math"/>
             <w:sz w:val="28"/>
@@ -4782,7 +5078,6 @@
             <m:ctrlPr>
               <w:rPr>
                 <w:rFonts w:ascii="Cambria Math" w:hAnsi="Cambria Math"/>
-                <w:i/>
                 <w:sz w:val="28"/>
                 <w:szCs w:val="28"/>
               </w:rPr>
@@ -4794,7 +5089,6 @@
                 <m:ctrlPr>
                   <w:rPr>
                     <w:rFonts w:ascii="Cambria Math" w:hAnsi="Cambria Math"/>
-                    <w:i/>
                     <w:sz w:val="28"/>
                     <w:szCs w:val="28"/>
                   </w:rPr>
@@ -4802,6 +5096,9 @@
               </m:sSubPr>
               <m:e>
                 <m:r>
+                  <m:rPr>
+                    <m:sty m:val="p"/>
+                  </m:rPr>
                   <w:rPr>
                     <w:rFonts w:ascii="Cambria Math" w:hAnsi="Cambria Math"/>
                     <w:sz w:val="28"/>
@@ -4812,6 +5109,9 @@
               </m:e>
               <m:sub>
                 <m:r>
+                  <m:rPr>
+                    <m:sty m:val="p"/>
+                  </m:rPr>
                   <w:rPr>
                     <w:rFonts w:ascii="Cambria Math" w:hAnsi="Cambria Math"/>
                     <w:sz w:val="28"/>
@@ -4822,6 +5122,9 @@
               </m:sub>
             </m:sSub>
             <m:r>
+              <m:rPr>
+                <m:sty m:val="p"/>
+              </m:rPr>
               <w:rPr>
                 <w:rFonts w:ascii="Cambria Math" w:hAnsi="Cambria Math"/>
                 <w:sz w:val="28"/>
@@ -4832,6 +5135,9 @@
           </m:e>
           <m:e>
             <m:r>
+              <m:rPr>
+                <m:sty m:val="p"/>
+              </m:rPr>
               <w:rPr>
                 <w:rFonts w:ascii="Cambria Math" w:hAnsi="Cambria Math"/>
                 <w:sz w:val="28"/>
@@ -4844,7 +5150,6 @@
                 <m:ctrlPr>
                   <w:rPr>
                     <w:rFonts w:ascii="Cambria Math" w:hAnsi="Cambria Math"/>
-                    <w:i/>
                     <w:sz w:val="28"/>
                     <w:szCs w:val="28"/>
                   </w:rPr>
@@ -4852,6 +5157,9 @@
               </m:sSubPr>
               <m:e>
                 <m:r>
+                  <m:rPr>
+                    <m:sty m:val="p"/>
+                  </m:rPr>
                   <w:rPr>
                     <w:rFonts w:ascii="Cambria Math" w:hAnsi="Cambria Math"/>
                     <w:sz w:val="28"/>
@@ -4862,6 +5170,9 @@
               </m:e>
               <m:sub>
                 <m:r>
+                  <m:rPr>
+                    <m:sty m:val="p"/>
+                  </m:rPr>
                   <w:rPr>
                     <w:rFonts w:ascii="Cambria Math" w:hAnsi="Cambria Math"/>
                     <w:sz w:val="28"/>
@@ -4877,7 +5188,6 @@
       <w:r>
         <w:rPr>
           <w:rFonts w:eastAsiaTheme="minorEastAsia" w:hint="cs"/>
-          <w:i/>
           <w:sz w:val="28"/>
           <w:szCs w:val="28"/>
           <w:rtl/>
@@ -4890,7 +5200,6 @@
         <w:pStyle w:val="ListParagraph"/>
         <w:rPr>
           <w:rFonts w:eastAsiaTheme="minorEastAsia"/>
-          <w:i/>
           <w:sz w:val="28"/>
           <w:szCs w:val="28"/>
         </w:rPr>
@@ -4905,15 +5214,13 @@
         </w:numPr>
         <w:rPr>
           <w:rFonts w:eastAsiaTheme="minorEastAsia"/>
-          <w:i/>
-          <w:sz w:val="28"/>
-          <w:szCs w:val="28"/>
-        </w:rPr>
-      </w:pPr>
-      <w:r>
-        <w:rPr>
-          <w:rFonts w:eastAsiaTheme="minorEastAsia" w:hint="cs"/>
-          <w:i/>
+          <w:sz w:val="28"/>
+          <w:szCs w:val="28"/>
+        </w:rPr>
+      </w:pPr>
+      <w:r>
+        <w:rPr>
+          <w:rFonts w:eastAsiaTheme="minorEastAsia" w:hint="cs"/>
           <w:sz w:val="28"/>
           <w:szCs w:val="28"/>
           <w:rtl/>
@@ -4935,6 +5242,9 @@
       <m:oMathPara>
         <m:oMath>
           <m:r>
+            <m:rPr>
+              <m:sty m:val="p"/>
+            </m:rPr>
             <w:rPr>
               <w:rFonts w:ascii="Cambria Math" w:hAnsi="Cambria Math"/>
               <w:sz w:val="28"/>
@@ -4947,7 +5257,6 @@
               <m:ctrlPr>
                 <w:rPr>
                   <w:rFonts w:ascii="Cambria Math" w:hAnsi="Cambria Math"/>
-                  <w:i/>
                   <w:sz w:val="28"/>
                   <w:szCs w:val="28"/>
                 </w:rPr>
@@ -4959,7 +5268,6 @@
                   <m:ctrlPr>
                     <w:rPr>
                       <w:rFonts w:ascii="Cambria Math" w:hAnsi="Cambria Math"/>
-                      <w:i/>
                       <w:sz w:val="28"/>
                       <w:szCs w:val="28"/>
                     </w:rPr>
@@ -4967,6 +5275,9 @@
                 </m:sSubPr>
                 <m:e>
                   <m:r>
+                    <m:rPr>
+                      <m:sty m:val="p"/>
+                    </m:rPr>
                     <w:rPr>
                       <w:rFonts w:ascii="Cambria Math" w:hAnsi="Cambria Math"/>
                       <w:sz w:val="28"/>
@@ -4977,6 +5288,9 @@
                 </m:e>
                 <m:sub>
                   <m:r>
+                    <m:rPr>
+                      <m:sty m:val="p"/>
+                    </m:rPr>
                     <w:rPr>
                       <w:rFonts w:ascii="Cambria Math" w:hAnsi="Cambria Math"/>
                       <w:sz w:val="28"/>
@@ -4987,6 +5301,9 @@
                 </m:sub>
               </m:sSub>
               <m:r>
+                <m:rPr>
+                  <m:sty m:val="p"/>
+                </m:rPr>
                 <w:rPr>
                   <w:rFonts w:ascii="Cambria Math" w:hAnsi="Cambria Math"/>
                   <w:sz w:val="28"/>
@@ -4997,6 +5314,9 @@
             </m:e>
             <m:e>
               <m:r>
+                <m:rPr>
+                  <m:sty m:val="p"/>
+                </m:rPr>
                 <w:rPr>
                   <w:rFonts w:ascii="Cambria Math" w:hAnsi="Cambria Math"/>
                   <w:sz w:val="28"/>
@@ -5009,7 +5329,6 @@
                   <m:ctrlPr>
                     <w:rPr>
                       <w:rFonts w:ascii="Cambria Math" w:hAnsi="Cambria Math"/>
-                      <w:i/>
                       <w:sz w:val="28"/>
                       <w:szCs w:val="28"/>
                     </w:rPr>
@@ -5017,6 +5336,9 @@
                 </m:sSubPr>
                 <m:e>
                   <m:r>
+                    <m:rPr>
+                      <m:sty m:val="p"/>
+                    </m:rPr>
                     <w:rPr>
                       <w:rFonts w:ascii="Cambria Math" w:hAnsi="Cambria Math"/>
                       <w:sz w:val="28"/>
@@ -5027,6 +5349,9 @@
                 </m:e>
                 <m:sub>
                   <m:r>
+                    <m:rPr>
+                      <m:sty m:val="p"/>
+                    </m:rPr>
                     <w:rPr>
                       <w:rFonts w:ascii="Cambria Math" w:hAnsi="Cambria Math"/>
                       <w:sz w:val="28"/>
@@ -5039,6 +5364,9 @@
             </m:e>
           </m:d>
           <m:r>
+            <m:rPr>
+              <m:sty m:val="p"/>
+            </m:rPr>
             <w:rPr>
               <w:rFonts w:ascii="Cambria Math" w:eastAsiaTheme="minorEastAsia" w:hAnsi="Cambria Math"/>
               <w:sz w:val="28"/>
@@ -5051,7 +5379,6 @@
               <m:ctrlPr>
                 <w:rPr>
                   <w:rFonts w:ascii="Cambria Math" w:eastAsiaTheme="minorEastAsia" w:hAnsi="Cambria Math"/>
-                  <w:i/>
                   <w:sz w:val="28"/>
                   <w:szCs w:val="28"/>
                 </w:rPr>
@@ -5074,7 +5401,6 @@
                   <m:ctrlPr>
                     <w:rPr>
                       <w:rFonts w:ascii="Cambria Math" w:eastAsiaTheme="minorEastAsia" w:hAnsi="Cambria Math"/>
-                      <w:i/>
                       <w:sz w:val="28"/>
                       <w:szCs w:val="28"/>
                     </w:rPr>
@@ -5086,7 +5412,6 @@
                       <m:ctrlPr>
                         <w:rPr>
                           <w:rFonts w:ascii="Cambria Math" w:eastAsiaTheme="minorEastAsia" w:hAnsi="Cambria Math"/>
-                          <w:i/>
                           <w:sz w:val="28"/>
                           <w:szCs w:val="28"/>
                         </w:rPr>
@@ -5094,6 +5419,9 @@
                     </m:sSubPr>
                     <m:e>
                       <m:r>
+                        <m:rPr>
+                          <m:sty m:val="p"/>
+                        </m:rPr>
                         <w:rPr>
                           <w:rFonts w:ascii="Cambria Math" w:eastAsiaTheme="minorEastAsia" w:hAnsi="Cambria Math"/>
                           <w:sz w:val="28"/>
@@ -5104,6 +5432,9 @@
                     </m:e>
                     <m:sub>
                       <m:r>
+                        <m:rPr>
+                          <m:sty m:val="p"/>
+                        </m:rPr>
                         <w:rPr>
                           <w:rFonts w:ascii="Cambria Math" w:eastAsiaTheme="minorEastAsia" w:hAnsi="Cambria Math"/>
                           <w:sz w:val="28"/>
@@ -5114,14 +5445,6 @@
                     </m:sub>
                   </m:sSub>
                   <m:r>
-                    <w:rPr>
-                      <w:rFonts w:ascii="Cambria Math" w:eastAsiaTheme="minorEastAsia" w:hAnsi="Cambria Math"/>
-                      <w:sz w:val="28"/>
-                      <w:szCs w:val="28"/>
-                    </w:rPr>
-                    <m:t xml:space="preserve"> </m:t>
-                  </m:r>
-                  <m:r>
                     <m:rPr>
                       <m:sty m:val="p"/>
                     </m:rPr>
@@ -5130,22 +5453,13 @@
                       <w:sz w:val="28"/>
                       <w:szCs w:val="28"/>
                     </w:rPr>
-                    <m:t>with tag</m:t>
-                  </m:r>
-                  <m:r>
-                    <w:rPr>
-                      <w:rFonts w:ascii="Cambria Math" w:eastAsiaTheme="minorEastAsia" w:hAnsi="Cambria Math"/>
-                      <w:sz w:val="28"/>
-                      <w:szCs w:val="28"/>
-                    </w:rPr>
-                    <m:t xml:space="preserve"> </m:t>
+                    <m:t xml:space="preserve"> with tag </m:t>
                   </m:r>
                   <m:sSub>
                     <m:sSubPr>
                       <m:ctrlPr>
                         <w:rPr>
                           <w:rFonts w:ascii="Cambria Math" w:eastAsiaTheme="minorEastAsia" w:hAnsi="Cambria Math"/>
-                          <w:i/>
                           <w:sz w:val="28"/>
                           <w:szCs w:val="28"/>
                         </w:rPr>
@@ -5153,6 +5467,9 @@
                     </m:sSubPr>
                     <m:e>
                       <m:r>
+                        <m:rPr>
+                          <m:sty m:val="p"/>
+                        </m:rPr>
                         <w:rPr>
                           <w:rFonts w:ascii="Cambria Math" w:eastAsiaTheme="minorEastAsia" w:hAnsi="Cambria Math"/>
                           <w:sz w:val="28"/>
@@ -5163,6 +5480,9 @@
                     </m:e>
                     <m:sub>
                       <m:r>
+                        <m:rPr>
+                          <m:sty m:val="p"/>
+                        </m:rPr>
                         <w:rPr>
                           <w:rFonts w:ascii="Cambria Math" w:eastAsiaTheme="minorEastAsia" w:hAnsi="Cambria Math"/>
                           <w:sz w:val="28"/>
@@ -5192,7 +5512,6 @@
                   <m:ctrlPr>
                     <w:rPr>
                       <w:rFonts w:ascii="Cambria Math" w:eastAsiaTheme="minorEastAsia" w:hAnsi="Cambria Math"/>
-                      <w:i/>
                       <w:sz w:val="28"/>
                       <w:szCs w:val="28"/>
                     </w:rPr>
@@ -5204,7 +5523,6 @@
                       <m:ctrlPr>
                         <w:rPr>
                           <w:rFonts w:ascii="Cambria Math" w:eastAsiaTheme="minorEastAsia" w:hAnsi="Cambria Math"/>
-                          <w:i/>
                           <w:sz w:val="28"/>
                           <w:szCs w:val="28"/>
                         </w:rPr>
@@ -5212,6 +5530,9 @@
                     </m:sSubPr>
                     <m:e>
                       <m:r>
+                        <m:rPr>
+                          <m:sty m:val="p"/>
+                        </m:rPr>
                         <w:rPr>
                           <w:rFonts w:ascii="Cambria Math" w:eastAsiaTheme="minorEastAsia" w:hAnsi="Cambria Math"/>
                           <w:sz w:val="28"/>
@@ -5222,6 +5543,9 @@
                     </m:e>
                     <m:sub>
                       <m:r>
+                        <m:rPr>
+                          <m:sty m:val="p"/>
+                        </m:rPr>
                         <w:rPr>
                           <w:rFonts w:ascii="Cambria Math" w:eastAsiaTheme="minorEastAsia" w:hAnsi="Cambria Math"/>
                           <w:sz w:val="28"/>
@@ -5236,6 +5560,9 @@
             </m:den>
           </m:f>
           <m:r>
+            <m:rPr>
+              <m:sty m:val="p"/>
+            </m:rPr>
             <w:rPr>
               <w:rFonts w:ascii="Cambria Math" w:eastAsiaTheme="minorEastAsia" w:hAnsi="Cambria Math"/>
               <w:sz w:val="28"/>
@@ -5260,6 +5587,9 @@
       <m:oMathPara>
         <m:oMath>
           <m:r>
+            <m:rPr>
+              <m:sty m:val="p"/>
+            </m:rPr>
             <w:rPr>
               <w:rFonts w:ascii="Cambria Math" w:hAnsi="Cambria Math"/>
               <w:sz w:val="28"/>
@@ -5272,7 +5602,6 @@
               <m:ctrlPr>
                 <w:rPr>
                   <w:rFonts w:ascii="Cambria Math" w:hAnsi="Cambria Math"/>
-                  <w:i/>
                   <w:sz w:val="28"/>
                   <w:szCs w:val="28"/>
                 </w:rPr>
@@ -5284,7 +5613,6 @@
                   <m:ctrlPr>
                     <w:rPr>
                       <w:rFonts w:ascii="Cambria Math" w:hAnsi="Cambria Math"/>
-                      <w:i/>
                       <w:sz w:val="28"/>
                       <w:szCs w:val="28"/>
                     </w:rPr>
@@ -5292,6 +5620,9 @@
                 </m:sSubPr>
                 <m:e>
                   <m:r>
+                    <m:rPr>
+                      <m:sty m:val="p"/>
+                    </m:rPr>
                     <w:rPr>
                       <w:rFonts w:ascii="Cambria Math" w:hAnsi="Cambria Math"/>
                       <w:sz w:val="28"/>
@@ -5302,6 +5633,9 @@
                 </m:e>
                 <m:sub>
                   <m:r>
+                    <m:rPr>
+                      <m:sty m:val="p"/>
+                    </m:rPr>
                     <w:rPr>
                       <w:rFonts w:ascii="Cambria Math" w:hAnsi="Cambria Math"/>
                       <w:sz w:val="28"/>
@@ -5312,6 +5646,9 @@
                 </m:sub>
               </m:sSub>
               <m:r>
+                <m:rPr>
+                  <m:sty m:val="p"/>
+                </m:rPr>
                 <w:rPr>
                   <w:rFonts w:ascii="Cambria Math" w:hAnsi="Cambria Math"/>
                   <w:sz w:val="28"/>
@@ -5322,6 +5659,9 @@
             </m:e>
             <m:e>
               <m:r>
+                <m:rPr>
+                  <m:sty m:val="p"/>
+                </m:rPr>
                 <w:rPr>
                   <w:rFonts w:ascii="Cambria Math" w:hAnsi="Cambria Math"/>
                   <w:sz w:val="28"/>
@@ -5334,7 +5674,6 @@
                   <m:ctrlPr>
                     <w:rPr>
                       <w:rFonts w:ascii="Cambria Math" w:hAnsi="Cambria Math"/>
-                      <w:i/>
                       <w:sz w:val="28"/>
                       <w:szCs w:val="28"/>
                     </w:rPr>
@@ -5342,6 +5681,9 @@
                 </m:sSubPr>
                 <m:e>
                   <m:r>
+                    <m:rPr>
+                      <m:sty m:val="p"/>
+                    </m:rPr>
                     <w:rPr>
                       <w:rFonts w:ascii="Cambria Math" w:hAnsi="Cambria Math"/>
                       <w:sz w:val="28"/>
@@ -5352,6 +5694,9 @@
                 </m:e>
                 <m:sub>
                   <m:r>
+                    <m:rPr>
+                      <m:sty m:val="p"/>
+                    </m:rPr>
                     <w:rPr>
                       <w:rFonts w:ascii="Cambria Math" w:hAnsi="Cambria Math"/>
                       <w:sz w:val="28"/>
@@ -5364,6 +5709,9 @@
             </m:e>
           </m:d>
           <m:r>
+            <m:rPr>
+              <m:sty m:val="p"/>
+            </m:rPr>
             <w:rPr>
               <w:rFonts w:ascii="Cambria Math" w:eastAsiaTheme="minorEastAsia" w:hAnsi="Cambria Math"/>
               <w:sz w:val="28"/>
@@ -5376,7 +5724,6 @@
               <m:ctrlPr>
                 <w:rPr>
                   <w:rFonts w:ascii="Cambria Math" w:eastAsiaTheme="minorEastAsia" w:hAnsi="Cambria Math"/>
-                  <w:i/>
                   <w:sz w:val="28"/>
                   <w:szCs w:val="28"/>
                 </w:rPr>
@@ -5399,7 +5746,6 @@
                   <m:ctrlPr>
                     <w:rPr>
                       <w:rFonts w:ascii="Cambria Math" w:eastAsiaTheme="minorEastAsia" w:hAnsi="Cambria Math"/>
-                      <w:i/>
                       <w:sz w:val="28"/>
                       <w:szCs w:val="28"/>
                     </w:rPr>
@@ -5415,22 +5761,13 @@
                       <w:sz w:val="28"/>
                       <w:szCs w:val="28"/>
                     </w:rPr>
-                    <m:t>tag</m:t>
-                  </m:r>
-                  <m:r>
-                    <w:rPr>
-                      <w:rFonts w:ascii="Cambria Math" w:eastAsiaTheme="minorEastAsia" w:hAnsi="Cambria Math"/>
-                      <w:sz w:val="28"/>
-                      <w:szCs w:val="28"/>
-                    </w:rPr>
-                    <m:t xml:space="preserve"> </m:t>
+                    <m:t xml:space="preserve">tag </m:t>
                   </m:r>
                   <m:sSub>
                     <m:sSubPr>
                       <m:ctrlPr>
                         <w:rPr>
                           <w:rFonts w:ascii="Cambria Math" w:eastAsiaTheme="minorEastAsia" w:hAnsi="Cambria Math"/>
-                          <w:i/>
                           <w:sz w:val="28"/>
                           <w:szCs w:val="28"/>
                         </w:rPr>
@@ -5438,6 +5775,9 @@
                     </m:sSubPr>
                     <m:e>
                       <m:r>
+                        <m:rPr>
+                          <m:sty m:val="p"/>
+                        </m:rPr>
                         <w:rPr>
                           <w:rFonts w:ascii="Cambria Math" w:eastAsiaTheme="minorEastAsia" w:hAnsi="Cambria Math"/>
                           <w:sz w:val="28"/>
@@ -5448,6 +5788,9 @@
                     </m:e>
                     <m:sub>
                       <m:r>
+                        <m:rPr>
+                          <m:sty m:val="p"/>
+                        </m:rPr>
                         <w:rPr>
                           <w:rFonts w:ascii="Cambria Math" w:eastAsiaTheme="minorEastAsia" w:hAnsi="Cambria Math"/>
                           <w:sz w:val="28"/>
@@ -5458,14 +5801,6 @@
                     </m:sub>
                   </m:sSub>
                   <m:r>
-                    <w:rPr>
-                      <w:rFonts w:ascii="Cambria Math" w:eastAsiaTheme="minorEastAsia" w:hAnsi="Cambria Math"/>
-                      <w:sz w:val="28"/>
-                      <w:szCs w:val="28"/>
-                    </w:rPr>
-                    <m:t xml:space="preserve"> </m:t>
-                  </m:r>
-                  <m:r>
                     <m:rPr>
                       <m:sty m:val="p"/>
                     </m:rPr>
@@ -5474,22 +5809,13 @@
                       <w:sz w:val="28"/>
                       <w:szCs w:val="28"/>
                     </w:rPr>
-                    <m:t>followed by tag</m:t>
-                  </m:r>
-                  <m:r>
-                    <w:rPr>
-                      <w:rFonts w:ascii="Cambria Math" w:eastAsiaTheme="minorEastAsia" w:hAnsi="Cambria Math"/>
-                      <w:sz w:val="28"/>
-                      <w:szCs w:val="28"/>
-                    </w:rPr>
-                    <m:t xml:space="preserve"> </m:t>
+                    <m:t xml:space="preserve"> followed by tag </m:t>
                   </m:r>
                   <m:sSub>
                     <m:sSubPr>
                       <m:ctrlPr>
                         <w:rPr>
                           <w:rFonts w:ascii="Cambria Math" w:eastAsiaTheme="minorEastAsia" w:hAnsi="Cambria Math"/>
-                          <w:i/>
                           <w:sz w:val="28"/>
                           <w:szCs w:val="28"/>
                         </w:rPr>
@@ -5497,6 +5823,9 @@
                     </m:sSubPr>
                     <m:e>
                       <m:r>
+                        <m:rPr>
+                          <m:sty m:val="p"/>
+                        </m:rPr>
                         <w:rPr>
                           <w:rFonts w:ascii="Cambria Math" w:eastAsiaTheme="minorEastAsia" w:hAnsi="Cambria Math"/>
                           <w:sz w:val="28"/>
@@ -5507,6 +5836,9 @@
                     </m:e>
                     <m:sub>
                       <m:r>
+                        <m:rPr>
+                          <m:sty m:val="p"/>
+                        </m:rPr>
                         <w:rPr>
                           <w:rFonts w:ascii="Cambria Math" w:eastAsiaTheme="minorEastAsia" w:hAnsi="Cambria Math"/>
                           <w:sz w:val="28"/>
@@ -5536,7 +5868,6 @@
                   <m:ctrlPr>
                     <w:rPr>
                       <w:rFonts w:ascii="Cambria Math" w:eastAsiaTheme="minorEastAsia" w:hAnsi="Cambria Math"/>
-                      <w:i/>
                       <w:sz w:val="28"/>
                       <w:szCs w:val="28"/>
                     </w:rPr>
@@ -5548,7 +5879,6 @@
                       <m:ctrlPr>
                         <w:rPr>
                           <w:rFonts w:ascii="Cambria Math" w:eastAsiaTheme="minorEastAsia" w:hAnsi="Cambria Math"/>
-                          <w:i/>
                           <w:sz w:val="28"/>
                           <w:szCs w:val="28"/>
                         </w:rPr>
@@ -5556,6 +5886,9 @@
                     </m:sSubPr>
                     <m:e>
                       <m:r>
+                        <m:rPr>
+                          <m:sty m:val="p"/>
+                        </m:rPr>
                         <w:rPr>
                           <w:rFonts w:ascii="Cambria Math" w:eastAsiaTheme="minorEastAsia" w:hAnsi="Cambria Math"/>
                           <w:sz w:val="28"/>
@@ -5566,6 +5899,9 @@
                     </m:e>
                     <m:sub>
                       <m:r>
+                        <m:rPr>
+                          <m:sty m:val="p"/>
+                        </m:rPr>
                         <w:rPr>
                           <w:rFonts w:ascii="Cambria Math" w:eastAsiaTheme="minorEastAsia" w:hAnsi="Cambria Math"/>
                           <w:sz w:val="28"/>
@@ -5603,15 +5939,13 @@
         </w:numPr>
         <w:rPr>
           <w:rFonts w:eastAsiaTheme="minorEastAsia"/>
-          <w:i/>
-          <w:sz w:val="28"/>
-          <w:szCs w:val="28"/>
-        </w:rPr>
-      </w:pPr>
-      <w:r>
-        <w:rPr>
-          <w:rFonts w:eastAsiaTheme="minorEastAsia" w:hint="cs"/>
-          <w:i/>
+          <w:sz w:val="28"/>
+          <w:szCs w:val="28"/>
+        </w:rPr>
+      </w:pPr>
+      <w:r>
+        <w:rPr>
+          <w:rFonts w:eastAsiaTheme="minorEastAsia" w:hint="cs"/>
           <w:sz w:val="28"/>
           <w:szCs w:val="28"/>
           <w:rtl/>
@@ -5624,7 +5958,6 @@
             <m:ctrlPr>
               <w:rPr>
                 <w:rFonts w:ascii="Cambria Math" w:eastAsiaTheme="minorEastAsia" w:hAnsi="Cambria Math"/>
-                <w:i/>
                 <w:sz w:val="28"/>
                 <w:szCs w:val="28"/>
               </w:rPr>
@@ -5632,6 +5965,9 @@
           </m:sSubPr>
           <m:e>
             <m:r>
+              <m:rPr>
+                <m:sty m:val="p"/>
+              </m:rPr>
               <w:rPr>
                 <w:rFonts w:ascii="Cambria Math" w:eastAsiaTheme="minorEastAsia" w:hAnsi="Cambria Math"/>
                 <w:sz w:val="28"/>
@@ -5642,6 +5978,9 @@
           </m:e>
           <m:sub>
             <m:r>
+              <m:rPr>
+                <m:sty m:val="p"/>
+              </m:rPr>
               <w:rPr>
                 <w:rFonts w:ascii="Cambria Math" w:eastAsiaTheme="minorEastAsia" w:hAnsi="Cambria Math"/>
                 <w:sz w:val="28"/>
@@ -5655,7 +5994,6 @@
       <w:r>
         <w:rPr>
           <w:rFonts w:eastAsiaTheme="minorEastAsia" w:hint="cs"/>
-          <w:i/>
           <w:sz w:val="28"/>
           <w:szCs w:val="28"/>
           <w:rtl/>
@@ -5668,7 +6006,6 @@
             <m:ctrlPr>
               <w:rPr>
                 <w:rFonts w:ascii="Cambria Math" w:eastAsiaTheme="minorEastAsia" w:hAnsi="Cambria Math"/>
-                <w:i/>
                 <w:sz w:val="28"/>
                 <w:szCs w:val="28"/>
               </w:rPr>
@@ -5676,6 +6013,9 @@
           </m:sSubPr>
           <m:e>
             <m:r>
+              <m:rPr>
+                <m:sty m:val="p"/>
+              </m:rPr>
               <w:rPr>
                 <w:rFonts w:ascii="Cambria Math" w:eastAsiaTheme="minorEastAsia" w:hAnsi="Cambria Math"/>
                 <w:sz w:val="28"/>
@@ -5686,6 +6026,9 @@
           </m:e>
           <m:sub>
             <m:r>
+              <m:rPr>
+                <m:sty m:val="p"/>
+              </m:rPr>
               <w:rPr>
                 <w:rFonts w:ascii="Cambria Math" w:eastAsiaTheme="minorEastAsia" w:hAnsi="Cambria Math"/>
                 <w:sz w:val="28"/>
@@ -5699,7 +6042,6 @@
       <w:r>
         <w:rPr>
           <w:rFonts w:eastAsiaTheme="minorEastAsia" w:hint="cs"/>
-          <w:i/>
           <w:sz w:val="28"/>
           <w:szCs w:val="28"/>
           <w:rtl/>
@@ -5708,6 +6050,9 @@
       </w:r>
       <m:oMath>
         <m:r>
+          <m:rPr>
+            <m:sty m:val="p"/>
+          </m:rPr>
           <w:rPr>
             <w:rFonts w:ascii="Cambria Math" w:eastAsiaTheme="minorEastAsia" w:hAnsi="Cambria Math"/>
             <w:sz w:val="28"/>
@@ -5720,7 +6065,6 @@
             <m:ctrlPr>
               <w:rPr>
                 <w:rFonts w:ascii="Cambria Math" w:eastAsiaTheme="minorEastAsia" w:hAnsi="Cambria Math"/>
-                <w:i/>
                 <w:sz w:val="28"/>
                 <w:szCs w:val="28"/>
               </w:rPr>
@@ -5728,6 +6072,9 @@
           </m:dPr>
           <m:e>
             <m:r>
+              <m:rPr>
+                <m:sty m:val="p"/>
+              </m:rPr>
               <w:rPr>
                 <w:rFonts w:ascii="Cambria Math" w:eastAsiaTheme="minorEastAsia" w:hAnsi="Cambria Math"/>
                 <w:sz w:val="28"/>
@@ -5741,7 +6088,6 @@
       <w:r>
         <w:rPr>
           <w:rFonts w:eastAsiaTheme="minorEastAsia" w:hint="cs"/>
-          <w:i/>
           <w:sz w:val="28"/>
           <w:szCs w:val="28"/>
           <w:rtl/>
@@ -5750,6 +6096,9 @@
       </w:r>
       <m:oMath>
         <m:r>
+          <m:rPr>
+            <m:sty m:val="p"/>
+          </m:rPr>
           <w:rPr>
             <w:rFonts w:ascii="Cambria Math" w:eastAsiaTheme="minorEastAsia" w:hAnsi="Cambria Math"/>
             <w:sz w:val="28"/>
@@ -5761,7 +6110,6 @@
       <w:r>
         <w:rPr>
           <w:rFonts w:eastAsiaTheme="minorEastAsia" w:hint="cs"/>
-          <w:i/>
           <w:sz w:val="28"/>
           <w:szCs w:val="28"/>
           <w:rtl/>
@@ -5770,6 +6118,9 @@
       </w:r>
       <m:oMath>
         <m:r>
+          <m:rPr>
+            <m:sty m:val="p"/>
+          </m:rPr>
           <w:rPr>
             <w:rFonts w:ascii="Cambria Math" w:eastAsiaTheme="minorEastAsia" w:hAnsi="Cambria Math"/>
             <w:sz w:val="28"/>
@@ -5781,7 +6132,6 @@
       <w:r>
         <w:rPr>
           <w:rFonts w:eastAsiaTheme="minorEastAsia" w:hint="cs"/>
-          <w:i/>
           <w:sz w:val="28"/>
           <w:szCs w:val="28"/>
           <w:rtl/>
@@ -5790,6 +6140,9 @@
       </w:r>
       <m:oMath>
         <m:r>
+          <m:rPr>
+            <m:sty m:val="p"/>
+          </m:rPr>
           <w:rPr>
             <w:rFonts w:ascii="Cambria Math" w:eastAsiaTheme="minorEastAsia" w:hAnsi="Cambria Math"/>
             <w:sz w:val="28"/>
@@ -5802,7 +6155,6 @@
             <m:ctrlPr>
               <w:rPr>
                 <w:rFonts w:ascii="Cambria Math" w:eastAsiaTheme="minorEastAsia" w:hAnsi="Cambria Math"/>
-                <w:i/>
                 <w:sz w:val="28"/>
                 <w:szCs w:val="28"/>
               </w:rPr>
@@ -5814,7 +6166,6 @@
                 <m:ctrlPr>
                   <w:rPr>
                     <w:rFonts w:ascii="Cambria Math" w:eastAsiaTheme="minorEastAsia" w:hAnsi="Cambria Math"/>
-                    <w:i/>
                     <w:sz w:val="28"/>
                     <w:szCs w:val="28"/>
                   </w:rPr>
@@ -5822,6 +6173,9 @@
               </m:sSubPr>
               <m:e>
                 <m:r>
+                  <m:rPr>
+                    <m:sty m:val="p"/>
+                  </m:rPr>
                   <w:rPr>
                     <w:rFonts w:ascii="Cambria Math" w:eastAsiaTheme="minorEastAsia" w:hAnsi="Cambria Math"/>
                     <w:sz w:val="28"/>
@@ -5832,6 +6186,9 @@
               </m:e>
               <m:sub>
                 <m:r>
+                  <m:rPr>
+                    <m:sty m:val="p"/>
+                  </m:rPr>
                   <w:rPr>
                     <w:rFonts w:ascii="Cambria Math" w:eastAsiaTheme="minorEastAsia" w:hAnsi="Cambria Math"/>
                     <w:sz w:val="28"/>
@@ -5842,6 +6199,9 @@
               </m:sub>
             </m:sSub>
             <m:r>
+              <m:rPr>
+                <m:sty m:val="p"/>
+              </m:rPr>
               <w:rPr>
                 <w:rFonts w:ascii="Cambria Math" w:eastAsiaTheme="minorEastAsia" w:hAnsi="Cambria Math"/>
                 <w:sz w:val="28"/>
@@ -5854,7 +6214,6 @@
                 <m:ctrlPr>
                   <w:rPr>
                     <w:rFonts w:ascii="Cambria Math" w:eastAsiaTheme="minorEastAsia" w:hAnsi="Cambria Math"/>
-                    <w:i/>
                     <w:sz w:val="28"/>
                     <w:szCs w:val="28"/>
                   </w:rPr>
@@ -5862,6 +6221,9 @@
               </m:sSupPr>
               <m:e>
                 <m:r>
+                  <m:rPr>
+                    <m:sty m:val="p"/>
+                  </m:rPr>
                   <w:rPr>
                     <w:rFonts w:ascii="Cambria Math" w:eastAsiaTheme="minorEastAsia" w:hAnsi="Cambria Math"/>
                     <w:sz w:val="28"/>
@@ -5872,6 +6234,9 @@
               </m:e>
               <m:sup>
                 <m:r>
+                  <m:rPr>
+                    <m:sty m:val="p"/>
+                  </m:rPr>
                   <w:rPr>
                     <w:rFonts w:ascii="Cambria Math" w:eastAsiaTheme="minorEastAsia" w:hAnsi="Cambria Math"/>
                     <w:sz w:val="28"/>
@@ -5887,7 +6252,6 @@
       <w:r>
         <w:rPr>
           <w:rFonts w:eastAsiaTheme="minorEastAsia" w:hint="cs"/>
-          <w:i/>
           <w:sz w:val="28"/>
           <w:szCs w:val="28"/>
           <w:rtl/>
@@ -5896,6 +6260,9 @@
       </w:r>
       <m:oMath>
         <m:r>
+          <m:rPr>
+            <m:sty m:val="p"/>
+          </m:rPr>
           <w:rPr>
             <w:rFonts w:ascii="Cambria Math" w:eastAsiaTheme="minorEastAsia" w:hAnsi="Cambria Math"/>
             <w:sz w:val="28"/>
@@ -5908,7 +6275,6 @@
             <m:ctrlPr>
               <w:rPr>
                 <w:rFonts w:ascii="Cambria Math" w:eastAsiaTheme="minorEastAsia" w:hAnsi="Cambria Math"/>
-                <w:i/>
                 <w:sz w:val="28"/>
                 <w:szCs w:val="28"/>
               </w:rPr>
@@ -5920,7 +6286,6 @@
                 <m:ctrlPr>
                   <w:rPr>
                     <w:rFonts w:ascii="Cambria Math" w:eastAsiaTheme="minorEastAsia" w:hAnsi="Cambria Math"/>
-                    <w:i/>
                     <w:sz w:val="28"/>
                     <w:szCs w:val="28"/>
                   </w:rPr>
@@ -5928,6 +6293,9 @@
               </m:sSubPr>
               <m:e>
                 <m:r>
+                  <m:rPr>
+                    <m:sty m:val="p"/>
+                  </m:rPr>
                   <w:rPr>
                     <w:rFonts w:ascii="Cambria Math" w:eastAsiaTheme="minorEastAsia" w:hAnsi="Cambria Math"/>
                     <w:sz w:val="28"/>
@@ -5938,6 +6306,9 @@
               </m:e>
               <m:sub>
                 <m:r>
+                  <m:rPr>
+                    <m:sty m:val="p"/>
+                  </m:rPr>
                   <w:rPr>
                     <w:rFonts w:ascii="Cambria Math" w:eastAsiaTheme="minorEastAsia" w:hAnsi="Cambria Math"/>
                     <w:sz w:val="28"/>
@@ -5948,6 +6319,9 @@
               </m:sub>
             </m:sSub>
             <m:r>
+              <m:rPr>
+                <m:sty m:val="p"/>
+              </m:rPr>
               <w:rPr>
                 <w:rFonts w:ascii="Cambria Math" w:eastAsiaTheme="minorEastAsia" w:hAnsi="Cambria Math"/>
                 <w:sz w:val="28"/>
@@ -5961,7 +6335,6 @@
       <w:r>
         <w:rPr>
           <w:rFonts w:eastAsiaTheme="minorEastAsia" w:hint="cs"/>
-          <w:i/>
           <w:sz w:val="28"/>
           <w:szCs w:val="28"/>
           <w:rtl/>
@@ -5970,6 +6343,9 @@
       </w:r>
       <m:oMath>
         <m:r>
+          <m:rPr>
+            <m:sty m:val="p"/>
+          </m:rPr>
           <w:rPr>
             <w:rFonts w:ascii="Cambria Math" w:eastAsiaTheme="minorEastAsia" w:hAnsi="Cambria Math"/>
             <w:sz w:val="28"/>
@@ -5982,7 +6358,6 @@
             <m:ctrlPr>
               <w:rPr>
                 <w:rFonts w:ascii="Cambria Math" w:eastAsiaTheme="minorEastAsia" w:hAnsi="Cambria Math"/>
-                <w:i/>
                 <w:sz w:val="28"/>
                 <w:szCs w:val="28"/>
               </w:rPr>
@@ -5990,6 +6365,9 @@
           </m:dPr>
           <m:e>
             <m:r>
+              <m:rPr>
+                <m:sty m:val="p"/>
+              </m:rPr>
               <w:rPr>
                 <w:rFonts w:ascii="Cambria Math" w:eastAsiaTheme="minorEastAsia" w:hAnsi="Cambria Math"/>
                 <w:sz w:val="28"/>
@@ -6003,7 +6381,6 @@
       <w:r>
         <w:rPr>
           <w:rFonts w:eastAsiaTheme="minorEastAsia" w:hint="cs"/>
-          <w:i/>
           <w:sz w:val="28"/>
           <w:szCs w:val="28"/>
           <w:rtl/>
@@ -6012,6 +6389,9 @@
       </w:r>
       <m:oMath>
         <m:r>
+          <m:rPr>
+            <m:sty m:val="p"/>
+          </m:rPr>
           <w:rPr>
             <w:rFonts w:ascii="Cambria Math" w:eastAsiaTheme="minorEastAsia" w:hAnsi="Cambria Math"/>
             <w:sz w:val="28"/>
@@ -6024,7 +6404,6 @@
             <m:ctrlPr>
               <w:rPr>
                 <w:rFonts w:ascii="Cambria Math" w:eastAsiaTheme="minorEastAsia" w:hAnsi="Cambria Math"/>
-                <w:i/>
                 <w:sz w:val="28"/>
                 <w:szCs w:val="28"/>
               </w:rPr>
@@ -6036,7 +6415,6 @@
                 <m:ctrlPr>
                   <w:rPr>
                     <w:rFonts w:ascii="Cambria Math" w:eastAsiaTheme="minorEastAsia" w:hAnsi="Cambria Math"/>
-                    <w:i/>
                     <w:sz w:val="28"/>
                     <w:szCs w:val="28"/>
                   </w:rPr>
@@ -6044,6 +6422,9 @@
               </m:sSupPr>
               <m:e>
                 <m:r>
+                  <m:rPr>
+                    <m:sty m:val="p"/>
+                  </m:rPr>
                   <w:rPr>
                     <w:rFonts w:ascii="Cambria Math" w:eastAsiaTheme="minorEastAsia" w:hAnsi="Cambria Math"/>
                     <w:sz w:val="28"/>
@@ -6054,6 +6435,9 @@
               </m:e>
               <m:sup>
                 <m:r>
+                  <m:rPr>
+                    <m:sty m:val="p"/>
+                  </m:rPr>
                   <w:rPr>
                     <w:rFonts w:ascii="Cambria Math" w:eastAsiaTheme="minorEastAsia" w:hAnsi="Cambria Math"/>
                     <w:sz w:val="28"/>
@@ -6069,7 +6453,6 @@
       <w:r>
         <w:rPr>
           <w:rFonts w:eastAsiaTheme="minorEastAsia" w:hint="cs"/>
-          <w:i/>
           <w:sz w:val="28"/>
           <w:szCs w:val="28"/>
           <w:rtl/>
@@ -6079,7 +6462,6 @@
       <w:r>
         <w:rPr>
           <w:rFonts w:eastAsiaTheme="minorEastAsia" w:hint="cs"/>
-          <w:i/>
           <w:sz w:val="28"/>
           <w:szCs w:val="28"/>
           <w:rtl/>
@@ -6092,7 +6474,6 @@
             <m:ctrlPr>
               <w:rPr>
                 <w:rFonts w:ascii="Cambria Math" w:eastAsiaTheme="minorEastAsia" w:hAnsi="Cambria Math"/>
-                <w:i/>
                 <w:sz w:val="28"/>
                 <w:szCs w:val="28"/>
               </w:rPr>
@@ -6100,6 +6481,9 @@
           </m:sSubPr>
           <m:e>
             <m:r>
+              <m:rPr>
+                <m:sty m:val="p"/>
+              </m:rPr>
               <w:rPr>
                 <w:rFonts w:ascii="Cambria Math" w:eastAsiaTheme="minorEastAsia" w:hAnsi="Cambria Math"/>
                 <w:sz w:val="28"/>
@@ -6110,6 +6494,9 @@
           </m:e>
           <m:sub>
             <m:r>
+              <m:rPr>
+                <m:sty m:val="p"/>
+              </m:rPr>
               <w:rPr>
                 <w:rFonts w:ascii="Cambria Math" w:eastAsiaTheme="minorEastAsia" w:hAnsi="Cambria Math"/>
                 <w:sz w:val="28"/>
@@ -6120,6 +6507,9 @@
           </m:sub>
         </m:sSub>
         <m:r>
+          <m:rPr>
+            <m:sty m:val="p"/>
+          </m:rPr>
           <w:rPr>
             <w:rFonts w:ascii="Cambria Math" w:eastAsiaTheme="minorEastAsia" w:hAnsi="Cambria Math"/>
             <w:sz w:val="28"/>
@@ -6131,7 +6521,6 @@
       <w:r>
         <w:rPr>
           <w:rFonts w:eastAsiaTheme="minorEastAsia" w:hint="cs"/>
-          <w:i/>
           <w:sz w:val="28"/>
           <w:szCs w:val="28"/>
           <w:rtl/>
@@ -6140,6 +6529,9 @@
       </w:r>
       <m:oMath>
         <m:r>
+          <m:rPr>
+            <m:sty m:val="p"/>
+          </m:rPr>
           <w:rPr>
             <w:rFonts w:ascii="Cambria Math" w:eastAsiaTheme="minorEastAsia" w:hAnsi="Cambria Math"/>
             <w:sz w:val="28"/>
@@ -6152,7 +6544,6 @@
             <m:ctrlPr>
               <w:rPr>
                 <w:rFonts w:ascii="Cambria Math" w:eastAsiaTheme="minorEastAsia" w:hAnsi="Cambria Math"/>
-                <w:i/>
                 <w:sz w:val="28"/>
                 <w:szCs w:val="28"/>
               </w:rPr>
@@ -6164,7 +6555,6 @@
                 <m:ctrlPr>
                   <w:rPr>
                     <w:rFonts w:ascii="Cambria Math" w:eastAsiaTheme="minorEastAsia" w:hAnsi="Cambria Math"/>
-                    <w:i/>
                     <w:sz w:val="28"/>
                     <w:szCs w:val="28"/>
                   </w:rPr>
@@ -6172,6 +6562,9 @@
               </m:sSubPr>
               <m:e>
                 <m:r>
+                  <m:rPr>
+                    <m:sty m:val="p"/>
+                  </m:rPr>
                   <w:rPr>
                     <w:rFonts w:ascii="Cambria Math" w:eastAsiaTheme="minorEastAsia" w:hAnsi="Cambria Math"/>
                     <w:sz w:val="28"/>
@@ -6182,6 +6575,9 @@
               </m:e>
               <m:sub>
                 <m:r>
+                  <m:rPr>
+                    <m:sty m:val="p"/>
+                  </m:rPr>
                   <w:rPr>
                     <w:rFonts w:ascii="Cambria Math" w:eastAsiaTheme="minorEastAsia" w:hAnsi="Cambria Math"/>
                     <w:sz w:val="28"/>
@@ -6192,6 +6588,9 @@
               </m:sub>
             </m:sSub>
             <m:r>
+              <m:rPr>
+                <m:sty m:val="p"/>
+              </m:rPr>
               <w:rPr>
                 <w:rFonts w:ascii="Cambria Math" w:eastAsiaTheme="minorEastAsia" w:hAnsi="Cambria Math"/>
                 <w:sz w:val="28"/>
@@ -6205,7 +6604,6 @@
       <w:r>
         <w:rPr>
           <w:rFonts w:eastAsiaTheme="minorEastAsia" w:hint="cs"/>
-          <w:i/>
           <w:sz w:val="28"/>
           <w:szCs w:val="28"/>
           <w:rtl/>
@@ -6218,7 +6616,6 @@
         <w:pStyle w:val="ListParagraph"/>
         <w:rPr>
           <w:rFonts w:eastAsiaTheme="minorEastAsia"/>
-          <w:i/>
           <w:sz w:val="28"/>
           <w:szCs w:val="28"/>
         </w:rPr>
@@ -6233,15 +6630,13 @@
         </w:numPr>
         <w:rPr>
           <w:rFonts w:eastAsiaTheme="minorEastAsia"/>
-          <w:i/>
-          <w:sz w:val="28"/>
-          <w:szCs w:val="28"/>
-        </w:rPr>
-      </w:pPr>
-      <w:r>
-        <w:rPr>
-          <w:rFonts w:eastAsiaTheme="minorEastAsia" w:hint="cs"/>
-          <w:i/>
+          <w:sz w:val="28"/>
+          <w:szCs w:val="28"/>
+        </w:rPr>
+      </w:pPr>
+      <w:r>
+        <w:rPr>
+          <w:rFonts w:eastAsiaTheme="minorEastAsia" w:hint="cs"/>
           <w:sz w:val="28"/>
           <w:szCs w:val="28"/>
           <w:rtl/>
@@ -6250,6 +6645,9 @@
       </w:r>
       <m:oMath>
         <m:r>
+          <m:rPr>
+            <m:sty m:val="p"/>
+          </m:rPr>
           <w:rPr>
             <w:rFonts w:ascii="Cambria Math" w:eastAsiaTheme="minorEastAsia" w:hAnsi="Cambria Math"/>
             <w:sz w:val="28"/>
@@ -6262,7 +6660,6 @@
             <m:ctrlPr>
               <w:rPr>
                 <w:rFonts w:ascii="Cambria Math" w:eastAsiaTheme="minorEastAsia" w:hAnsi="Cambria Math"/>
-                <w:i/>
                 <w:sz w:val="28"/>
                 <w:szCs w:val="28"/>
               </w:rPr>
@@ -6270,6 +6667,9 @@
           </m:sSubPr>
           <m:e>
             <m:r>
+              <m:rPr>
+                <m:sty m:val="p"/>
+              </m:rPr>
               <w:rPr>
                 <w:rFonts w:ascii="Cambria Math" w:eastAsiaTheme="minorEastAsia" w:hAnsi="Cambria Math"/>
                 <w:sz w:val="28"/>
@@ -6280,6 +6680,9 @@
           </m:e>
           <m:sub>
             <m:r>
+              <m:rPr>
+                <m:sty m:val="p"/>
+              </m:rPr>
               <w:rPr>
                 <w:rFonts w:ascii="Cambria Math" w:eastAsiaTheme="minorEastAsia" w:hAnsi="Cambria Math"/>
                 <w:sz w:val="28"/>
@@ -6290,6 +6693,9 @@
           </m:sub>
         </m:sSub>
         <m:r>
+          <m:rPr>
+            <m:sty m:val="p"/>
+          </m:rPr>
           <w:rPr>
             <w:rFonts w:ascii="Cambria Math" w:eastAsiaTheme="minorEastAsia" w:hAnsi="Cambria Math"/>
             <w:sz w:val="28"/>
@@ -6302,7 +6708,6 @@
             <m:ctrlPr>
               <w:rPr>
                 <w:rFonts w:ascii="Cambria Math" w:eastAsiaTheme="minorEastAsia" w:hAnsi="Cambria Math"/>
-                <w:i/>
                 <w:sz w:val="28"/>
                 <w:szCs w:val="28"/>
               </w:rPr>
@@ -6310,6 +6715,9 @@
           </m:sSupPr>
           <m:e>
             <m:r>
+              <m:rPr>
+                <m:sty m:val="p"/>
+              </m:rPr>
               <w:rPr>
                 <w:rFonts w:ascii="Cambria Math" w:eastAsiaTheme="minorEastAsia" w:hAnsi="Cambria Math"/>
                 <w:sz w:val="28"/>
@@ -6320,6 +6728,9 @@
           </m:e>
           <m:sup>
             <m:r>
+              <m:rPr>
+                <m:sty m:val="p"/>
+              </m:rPr>
               <w:rPr>
                 <w:rFonts w:ascii="Cambria Math" w:eastAsiaTheme="minorEastAsia" w:hAnsi="Cambria Math"/>
                 <w:sz w:val="28"/>
@@ -6330,6 +6741,9 @@
           </m:sup>
         </m:sSup>
         <m:r>
+          <m:rPr>
+            <m:sty m:val="p"/>
+          </m:rPr>
           <w:rPr>
             <w:rFonts w:ascii="Cambria Math" w:eastAsiaTheme="minorEastAsia" w:hAnsi="Cambria Math"/>
             <w:sz w:val="28"/>
@@ -6341,7 +6755,6 @@
       <w:r>
         <w:rPr>
           <w:rFonts w:eastAsiaTheme="minorEastAsia" w:hint="cs"/>
-          <w:i/>
           <w:sz w:val="28"/>
           <w:szCs w:val="28"/>
           <w:rtl/>
@@ -6350,6 +6763,9 @@
       </w:r>
       <m:oMath>
         <m:r>
+          <m:rPr>
+            <m:sty m:val="p"/>
+          </m:rPr>
           <w:rPr>
             <w:rFonts w:ascii="Cambria Math" w:eastAsiaTheme="minorEastAsia" w:hAnsi="Cambria Math"/>
             <w:sz w:val="28"/>
@@ -6362,7 +6778,6 @@
             <m:ctrlPr>
               <w:rPr>
                 <w:rFonts w:ascii="Cambria Math" w:eastAsiaTheme="minorEastAsia" w:hAnsi="Cambria Math"/>
-                <w:i/>
                 <w:sz w:val="28"/>
                 <w:szCs w:val="28"/>
               </w:rPr>
@@ -6370,6 +6785,9 @@
           </m:dPr>
           <m:e>
             <m:r>
+              <m:rPr>
+                <m:sty m:val="p"/>
+              </m:rPr>
               <w:rPr>
                 <w:rFonts w:ascii="Cambria Math" w:eastAsiaTheme="minorEastAsia" w:hAnsi="Cambria Math"/>
                 <w:sz w:val="28"/>
@@ -6382,7 +6800,6 @@
                 <m:ctrlPr>
                   <w:rPr>
                     <w:rFonts w:ascii="Cambria Math" w:eastAsiaTheme="minorEastAsia" w:hAnsi="Cambria Math"/>
-                    <w:i/>
                     <w:sz w:val="28"/>
                     <w:szCs w:val="28"/>
                   </w:rPr>
@@ -6390,6 +6807,9 @@
               </m:sSupPr>
               <m:e>
                 <m:r>
+                  <m:rPr>
+                    <m:sty m:val="p"/>
+                  </m:rPr>
                   <w:rPr>
                     <w:rFonts w:ascii="Cambria Math" w:eastAsiaTheme="minorEastAsia" w:hAnsi="Cambria Math"/>
                     <w:sz w:val="28"/>
@@ -6400,6 +6820,9 @@
               </m:e>
               <m:sup>
                 <m:r>
+                  <m:rPr>
+                    <m:sty m:val="p"/>
+                  </m:rPr>
                   <w:rPr>
                     <w:rFonts w:ascii="Cambria Math" w:eastAsiaTheme="minorEastAsia" w:hAnsi="Cambria Math"/>
                     <w:sz w:val="28"/>
@@ -6415,7 +6838,6 @@
       <w:r>
         <w:rPr>
           <w:rFonts w:eastAsiaTheme="minorEastAsia" w:hint="cs"/>
-          <w:i/>
           <w:sz w:val="28"/>
           <w:szCs w:val="28"/>
           <w:rtl/>
@@ -6428,7 +6850,6 @@
         <w:pStyle w:val="ListParagraph"/>
         <w:rPr>
           <w:rFonts w:eastAsiaTheme="minorEastAsia"/>
-          <w:i/>
           <w:sz w:val="28"/>
           <w:szCs w:val="28"/>
           <w:rtl/>
@@ -6444,15 +6865,13 @@
         </w:numPr>
         <w:rPr>
           <w:rFonts w:eastAsiaTheme="minorEastAsia"/>
-          <w:i/>
-          <w:sz w:val="28"/>
-          <w:szCs w:val="28"/>
-        </w:rPr>
-      </w:pPr>
-      <w:r>
-        <w:rPr>
-          <w:rFonts w:eastAsiaTheme="minorEastAsia" w:hint="cs"/>
-          <w:i/>
+          <w:sz w:val="28"/>
+          <w:szCs w:val="28"/>
+        </w:rPr>
+      </w:pPr>
+      <w:r>
+        <w:rPr>
+          <w:rFonts w:eastAsiaTheme="minorEastAsia" w:hint="cs"/>
           <w:sz w:val="28"/>
           <w:szCs w:val="28"/>
           <w:rtl/>
@@ -6466,25 +6885,14 @@
           <w:sz w:val="28"/>
           <w:szCs w:val="28"/>
         </w:rPr>
-        <w:t>macro-</w:t>
-      </w:r>
-      <w:proofErr w:type="spellStart"/>
-      <w:r>
-        <w:rPr>
-          <w:rFonts w:eastAsiaTheme="minorEastAsia"/>
+        <w:t>macro-avg</w:t>
+      </w:r>
+      <w:r>
+        <w:rPr>
+          <w:rFonts w:eastAsiaTheme="minorEastAsia" w:hint="cs"/>
           <w:iCs/>
           <w:sz w:val="28"/>
           <w:szCs w:val="28"/>
-        </w:rPr>
-        <w:t>avg</w:t>
-      </w:r>
-      <w:proofErr w:type="spellEnd"/>
-      <w:r>
-        <w:rPr>
-          <w:rFonts w:eastAsiaTheme="minorEastAsia" w:hint="cs"/>
-          <w:iCs/>
-          <w:sz w:val="28"/>
-          <w:szCs w:val="28"/>
           <w:rtl/>
         </w:rPr>
         <w:t xml:space="preserve"> </w:t>
@@ -6492,7 +6900,6 @@
       <w:r>
         <w:rPr>
           <w:rFonts w:eastAsiaTheme="minorEastAsia" w:hint="cs"/>
-          <w:i/>
           <w:sz w:val="28"/>
           <w:szCs w:val="28"/>
           <w:rtl/>
@@ -6501,6 +6908,9 @@
       </w:r>
       <m:oMath>
         <m:r>
+          <m:rPr>
+            <m:sty m:val="p"/>
+          </m:rPr>
           <w:rPr>
             <w:rFonts w:ascii="Cambria Math" w:eastAsiaTheme="minorEastAsia" w:hAnsi="Cambria Math"/>
             <w:sz w:val="28"/>
@@ -6512,7 +6922,6 @@
       <w:r>
         <w:rPr>
           <w:rFonts w:eastAsiaTheme="minorEastAsia" w:hint="cs"/>
-          <w:i/>
           <w:sz w:val="28"/>
           <w:szCs w:val="28"/>
           <w:rtl/>
@@ -6521,6 +6930,9 @@
       </w:r>
       <m:oMath>
         <m:r>
+          <m:rPr>
+            <m:sty m:val="p"/>
+          </m:rPr>
           <w:rPr>
             <w:rFonts w:ascii="Cambria Math" w:eastAsiaTheme="minorEastAsia" w:hAnsi="Cambria Math"/>
             <w:sz w:val="28"/>
@@ -6535,7 +6947,6 @@
         <w:pStyle w:val="ListParagraph"/>
         <w:rPr>
           <w:rFonts w:eastAsiaTheme="minorEastAsia"/>
-          <w:i/>
           <w:sz w:val="28"/>
           <w:szCs w:val="28"/>
           <w:rtl/>
@@ -6551,15 +6962,13 @@
         </w:numPr>
         <w:rPr>
           <w:rFonts w:eastAsiaTheme="minorEastAsia"/>
-          <w:i/>
-          <w:sz w:val="28"/>
-          <w:szCs w:val="28"/>
-        </w:rPr>
-      </w:pPr>
-      <w:r>
-        <w:rPr>
-          <w:rFonts w:eastAsiaTheme="minorEastAsia" w:hint="cs"/>
-          <w:i/>
+          <w:sz w:val="28"/>
+          <w:szCs w:val="28"/>
+        </w:rPr>
+      </w:pPr>
+      <w:r>
+        <w:rPr>
+          <w:rFonts w:eastAsiaTheme="minorEastAsia" w:hint="cs"/>
           <w:sz w:val="28"/>
           <w:szCs w:val="28"/>
           <w:rtl/>
@@ -6569,7 +6978,6 @@
       <w:r>
         <w:rPr>
           <w:rFonts w:eastAsiaTheme="minorEastAsia" w:hint="cs"/>
-          <w:i/>
           <w:sz w:val="28"/>
           <w:szCs w:val="28"/>
           <w:rtl/>
@@ -6579,7 +6987,6 @@
       <w:r>
         <w:rPr>
           <w:rFonts w:eastAsiaTheme="minorEastAsia" w:hint="cs"/>
-          <w:i/>
           <w:sz w:val="28"/>
           <w:szCs w:val="28"/>
           <w:rtl/>
@@ -6598,7 +7005,6 @@
       <w:r>
         <w:rPr>
           <w:rFonts w:eastAsiaTheme="minorEastAsia" w:hint="cs"/>
-          <w:i/>
           <w:sz w:val="28"/>
           <w:szCs w:val="28"/>
           <w:rtl/>
@@ -6617,7 +7023,6 @@
       <w:r>
         <w:rPr>
           <w:rFonts w:eastAsiaTheme="minorEastAsia" w:hint="cs"/>
-          <w:i/>
           <w:sz w:val="28"/>
           <w:szCs w:val="28"/>
           <w:rtl/>
@@ -6627,7 +7032,6 @@
       <w:r>
         <w:rPr>
           <w:rFonts w:eastAsiaTheme="minorEastAsia" w:hint="cs"/>
-          <w:i/>
           <w:sz w:val="28"/>
           <w:szCs w:val="28"/>
           <w:rtl/>
@@ -6642,23 +7046,11 @@
           <w:sz w:val="28"/>
           <w:szCs w:val="28"/>
         </w:rPr>
-        <w:t>macro-</w:t>
-      </w:r>
-      <w:proofErr w:type="spellStart"/>
-      <w:r>
-        <w:rPr>
-          <w:rFonts w:eastAsiaTheme="minorEastAsia"/>
-          <w:iCs/>
-          <w:sz w:val="28"/>
-          <w:szCs w:val="28"/>
-        </w:rPr>
-        <w:t>avg</w:t>
-      </w:r>
-      <w:proofErr w:type="spellEnd"/>
-      <w:r>
-        <w:rPr>
-          <w:rFonts w:eastAsiaTheme="minorEastAsia" w:hint="cs"/>
-          <w:i/>
+        <w:t>macro-avg</w:t>
+      </w:r>
+      <w:r>
+        <w:rPr>
+          <w:rFonts w:eastAsiaTheme="minorEastAsia" w:hint="cs"/>
           <w:sz w:val="28"/>
           <w:szCs w:val="28"/>
           <w:rtl/>
@@ -6667,6 +7059,9 @@
       </w:r>
       <m:oMath>
         <m:r>
+          <m:rPr>
+            <m:sty m:val="p"/>
+          </m:rPr>
           <w:rPr>
             <w:rFonts w:ascii="Cambria Math" w:eastAsiaTheme="minorEastAsia" w:hAnsi="Cambria Math"/>
             <w:sz w:val="28"/>
@@ -6678,7 +7073,6 @@
       <w:r>
         <w:rPr>
           <w:rFonts w:eastAsiaTheme="minorEastAsia" w:hint="cs"/>
-          <w:i/>
           <w:sz w:val="28"/>
           <w:szCs w:val="28"/>
           <w:rtl/>
@@ -6687,6 +7081,9 @@
       </w:r>
       <m:oMath>
         <m:r>
+          <m:rPr>
+            <m:sty m:val="p"/>
+          </m:rPr>
           <w:rPr>
             <w:rFonts w:ascii="Cambria Math" w:eastAsiaTheme="minorEastAsia" w:hAnsi="Cambria Math"/>
             <w:sz w:val="28"/>
@@ -6698,7 +7095,6 @@
       <w:r>
         <w:rPr>
           <w:rFonts w:eastAsiaTheme="minorEastAsia" w:hint="cs"/>
-          <w:i/>
           <w:sz w:val="28"/>
           <w:szCs w:val="28"/>
           <w:rtl/>
@@ -6708,7 +7104,6 @@
       <w:r>
         <w:rPr>
           <w:rFonts w:eastAsiaTheme="minorEastAsia"/>
-          <w:i/>
           <w:sz w:val="28"/>
           <w:szCs w:val="28"/>
           <w:rtl/>
@@ -6718,7 +7113,6 @@
       <w:r>
         <w:rPr>
           <w:rFonts w:eastAsiaTheme="minorEastAsia" w:hint="cs"/>
-          <w:i/>
           <w:sz w:val="28"/>
           <w:szCs w:val="28"/>
           <w:rtl/>
@@ -6731,7 +7125,6 @@
         <w:pStyle w:val="ListParagraph"/>
         <w:rPr>
           <w:rFonts w:eastAsiaTheme="minorEastAsia"/>
-          <w:i/>
           <w:sz w:val="28"/>
           <w:szCs w:val="28"/>
           <w:rtl/>
@@ -6747,15 +7140,13 @@
         </w:numPr>
         <w:rPr>
           <w:rFonts w:eastAsiaTheme="minorEastAsia"/>
-          <w:i/>
-          <w:sz w:val="28"/>
-          <w:szCs w:val="28"/>
-        </w:rPr>
-      </w:pPr>
-      <w:r>
-        <w:rPr>
-          <w:rFonts w:eastAsiaTheme="minorEastAsia" w:hint="cs"/>
-          <w:i/>
+          <w:sz w:val="28"/>
+          <w:szCs w:val="28"/>
+        </w:rPr>
+      </w:pPr>
+      <w:r>
+        <w:rPr>
+          <w:rFonts w:eastAsiaTheme="minorEastAsia" w:hint="cs"/>
           <w:sz w:val="28"/>
           <w:szCs w:val="28"/>
           <w:rtl/>
@@ -6765,7 +7156,6 @@
       <w:r>
         <w:rPr>
           <w:rFonts w:eastAsiaTheme="minorEastAsia" w:hint="cs"/>
-          <w:i/>
           <w:sz w:val="28"/>
           <w:szCs w:val="28"/>
           <w:rtl/>
@@ -6784,7 +7174,6 @@
       <w:r>
         <w:rPr>
           <w:rFonts w:eastAsiaTheme="minorEastAsia" w:hint="cs"/>
-          <w:i/>
           <w:sz w:val="28"/>
           <w:szCs w:val="28"/>
           <w:rtl/>
@@ -6794,7 +7183,6 @@
       <w:r>
         <w:rPr>
           <w:rFonts w:eastAsiaTheme="minorEastAsia" w:hint="cs"/>
-          <w:i/>
           <w:sz w:val="28"/>
           <w:szCs w:val="28"/>
           <w:rtl/>
@@ -6813,7 +7201,6 @@
       <w:r>
         <w:rPr>
           <w:rFonts w:eastAsiaTheme="minorEastAsia" w:hint="cs"/>
-          <w:i/>
           <w:sz w:val="28"/>
           <w:szCs w:val="28"/>
           <w:rtl/>
@@ -6823,7 +7210,6 @@
       <w:r>
         <w:rPr>
           <w:rFonts w:eastAsiaTheme="minorEastAsia" w:hint="cs"/>
-          <w:i/>
           <w:sz w:val="28"/>
           <w:szCs w:val="28"/>
           <w:rtl/>
@@ -6837,23 +7223,11 @@
           <w:sz w:val="28"/>
           <w:szCs w:val="28"/>
         </w:rPr>
-        <w:t>macro-</w:t>
-      </w:r>
-      <w:proofErr w:type="spellStart"/>
-      <w:r>
-        <w:rPr>
-          <w:rFonts w:eastAsiaTheme="minorEastAsia"/>
-          <w:iCs/>
-          <w:sz w:val="28"/>
-          <w:szCs w:val="28"/>
-        </w:rPr>
-        <w:t>avg</w:t>
-      </w:r>
-      <w:proofErr w:type="spellEnd"/>
-      <w:r>
-        <w:rPr>
-          <w:rFonts w:eastAsiaTheme="minorEastAsia" w:hint="cs"/>
-          <w:i/>
+        <w:t>macro-avg</w:t>
+      </w:r>
+      <w:r>
+        <w:rPr>
+          <w:rFonts w:eastAsiaTheme="minorEastAsia" w:hint="cs"/>
           <w:sz w:val="28"/>
           <w:szCs w:val="28"/>
           <w:rtl/>
@@ -6862,6 +7236,9 @@
       </w:r>
       <m:oMath>
         <m:r>
+          <m:rPr>
+            <m:sty m:val="p"/>
+          </m:rPr>
           <w:rPr>
             <w:rFonts w:ascii="Cambria Math" w:eastAsiaTheme="minorEastAsia" w:hAnsi="Cambria Math"/>
             <w:sz w:val="28"/>
@@ -6873,7 +7250,6 @@
       <w:r>
         <w:rPr>
           <w:rFonts w:eastAsiaTheme="minorEastAsia" w:hint="cs"/>
-          <w:i/>
           <w:sz w:val="28"/>
           <w:szCs w:val="28"/>
           <w:rtl/>
@@ -6882,6 +7258,9 @@
       </w:r>
       <m:oMath>
         <m:r>
+          <m:rPr>
+            <m:sty m:val="p"/>
+          </m:rPr>
           <w:rPr>
             <w:rFonts w:ascii="Cambria Math" w:eastAsiaTheme="minorEastAsia" w:hAnsi="Cambria Math"/>
             <w:sz w:val="28"/>
@@ -6893,7 +7272,6 @@
       <w:r>
         <w:rPr>
           <w:rFonts w:eastAsiaTheme="minorEastAsia"/>
-          <w:i/>
           <w:sz w:val="28"/>
           <w:szCs w:val="28"/>
           <w:rtl/>
@@ -6903,7 +7281,6 @@
       <w:r>
         <w:rPr>
           <w:rFonts w:eastAsiaTheme="minorEastAsia" w:hint="cs"/>
-          <w:i/>
           <w:sz w:val="28"/>
           <w:szCs w:val="28"/>
           <w:rtl/>
@@ -6912,6 +7289,9 @@
       </w:r>
       <m:oMath>
         <m:r>
+          <m:rPr>
+            <m:sty m:val="p"/>
+          </m:rPr>
           <w:rPr>
             <w:rFonts w:ascii="Cambria Math" w:eastAsiaTheme="minorEastAsia" w:hAnsi="Cambria Math"/>
             <w:sz w:val="28"/>
@@ -6923,7 +7303,6 @@
       <w:r>
         <w:rPr>
           <w:rFonts w:eastAsiaTheme="minorEastAsia" w:hint="cs"/>
-          <w:i/>
           <w:sz w:val="28"/>
           <w:szCs w:val="28"/>
           <w:rtl/>
@@ -6933,7 +7312,6 @@
       <w:r>
         <w:rPr>
           <w:rFonts w:eastAsiaTheme="minorEastAsia" w:hint="cs"/>
-          <w:i/>
           <w:sz w:val="28"/>
           <w:szCs w:val="28"/>
           <w:rtl/>
@@ -6943,7 +7321,6 @@
       <w:r>
         <w:rPr>
           <w:rFonts w:eastAsiaTheme="minorEastAsia" w:hint="cs"/>
-          <w:i/>
           <w:sz w:val="28"/>
           <w:szCs w:val="28"/>
           <w:rtl/>
@@ -6952,6 +7329,9 @@
       </w:r>
       <m:oMath>
         <m:r>
+          <m:rPr>
+            <m:sty m:val="p"/>
+          </m:rPr>
           <w:rPr>
             <w:rFonts w:ascii="Cambria Math" w:eastAsiaTheme="minorEastAsia" w:hAnsi="Cambria Math"/>
             <w:sz w:val="28"/>
@@ -6963,7 +7343,6 @@
       <w:r>
         <w:rPr>
           <w:rFonts w:eastAsiaTheme="minorEastAsia" w:hint="cs"/>
-          <w:i/>
           <w:sz w:val="28"/>
           <w:szCs w:val="28"/>
           <w:rtl/>
@@ -6976,7 +7355,6 @@
         <w:pStyle w:val="ListParagraph"/>
         <w:rPr>
           <w:rFonts w:eastAsiaTheme="minorEastAsia"/>
-          <w:i/>
           <w:sz w:val="28"/>
           <w:szCs w:val="28"/>
           <w:rtl/>
@@ -6988,7 +7366,6 @@
         <w:pStyle w:val="ListParagraph"/>
         <w:rPr>
           <w:rFonts w:eastAsiaTheme="minorEastAsia"/>
-          <w:i/>
           <w:sz w:val="28"/>
           <w:szCs w:val="28"/>
           <w:rtl/>
@@ -6999,7 +7376,6 @@
       <w:pPr>
         <w:ind w:left="360"/>
         <w:rPr>
-          <w:b/>
           <w:bCs/>
           <w:sz w:val="28"/>
           <w:szCs w:val="28"/>
@@ -7009,7 +7385,6 @@
       </w:pPr>
       <w:r>
         <w:rPr>
-          <w:b/>
           <w:bCs/>
           <w:sz w:val="28"/>
           <w:szCs w:val="28"/>
@@ -7021,7 +7396,6 @@
       <w:r>
         <w:rPr>
           <w:rFonts w:hint="cs"/>
-          <w:b/>
           <w:bCs/>
           <w:sz w:val="28"/>
           <w:szCs w:val="28"/>
@@ -7052,31 +7426,13 @@
         </w:rPr>
         <w:t xml:space="preserve">מטריצת הבילבול מצורפת בקובץ </w:t>
       </w:r>
-      <w:proofErr w:type="spellStart"/>
-      <w:r>
-        <w:rPr>
-          <w:sz w:val="28"/>
-          <w:szCs w:val="28"/>
-        </w:rPr>
-        <w:t>exps</w:t>
-      </w:r>
-      <w:proofErr w:type="spellEnd"/>
-      <w:r>
-        <w:rPr>
-          <w:sz w:val="28"/>
-          <w:szCs w:val="28"/>
-        </w:rPr>
-        <w:t>/</w:t>
-      </w:r>
-      <w:proofErr w:type="spellStart"/>
-      <w:r>
-        <w:rPr>
-          <w:sz w:val="28"/>
-          <w:szCs w:val="28"/>
-        </w:rPr>
-        <w:t>confusion.matrix</w:t>
-      </w:r>
-      <w:proofErr w:type="spellEnd"/>
+      <w:r>
+        <w:rPr>
+          <w:sz w:val="28"/>
+          <w:szCs w:val="28"/>
+        </w:rPr>
+        <w:t>exps/confusion.matrix</w:t>
+      </w:r>
       <w:r>
         <w:rPr>
           <w:rFonts w:hint="cs"/>
@@ -7196,15 +7552,13 @@
         </w:numPr>
         <w:rPr>
           <w:rFonts w:eastAsiaTheme="minorEastAsia"/>
-          <w:i/>
-          <w:sz w:val="28"/>
-          <w:szCs w:val="28"/>
-        </w:rPr>
-      </w:pPr>
-      <w:r>
-        <w:rPr>
-          <w:rFonts w:eastAsiaTheme="minorEastAsia" w:hint="cs"/>
-          <w:i/>
+          <w:sz w:val="28"/>
+          <w:szCs w:val="28"/>
+        </w:rPr>
+      </w:pPr>
+      <w:r>
+        <w:rPr>
+          <w:rFonts w:eastAsiaTheme="minorEastAsia" w:hint="cs"/>
           <w:sz w:val="28"/>
           <w:szCs w:val="28"/>
           <w:rtl/>
@@ -7225,7 +7579,6 @@
       <w:r>
         <w:rPr>
           <w:rFonts w:eastAsiaTheme="minorEastAsia" w:hint="cs"/>
-          <w:i/>
           <w:sz w:val="28"/>
           <w:szCs w:val="28"/>
         </w:rPr>
@@ -7234,7 +7587,6 @@
       <w:r>
         <w:rPr>
           <w:rFonts w:eastAsiaTheme="minorEastAsia" w:hint="cs"/>
-          <w:i/>
           <w:sz w:val="28"/>
           <w:szCs w:val="28"/>
           <w:rtl/>
@@ -7244,7 +7596,6 @@
       <w:r>
         <w:rPr>
           <w:rFonts w:eastAsiaTheme="minorEastAsia" w:hint="cs"/>
-          <w:i/>
           <w:sz w:val="28"/>
           <w:szCs w:val="28"/>
         </w:rPr>
@@ -7253,7 +7604,6 @@
       <w:r>
         <w:rPr>
           <w:rFonts w:eastAsiaTheme="minorEastAsia" w:hint="cs"/>
-          <w:i/>
           <w:sz w:val="28"/>
           <w:szCs w:val="28"/>
           <w:rtl/>
@@ -7263,7 +7613,6 @@
       <w:r>
         <w:rPr>
           <w:rFonts w:eastAsiaTheme="minorEastAsia" w:hint="cs"/>
-          <w:i/>
           <w:sz w:val="28"/>
           <w:szCs w:val="28"/>
         </w:rPr>
@@ -7272,7 +7621,6 @@
       <w:r>
         <w:rPr>
           <w:rFonts w:eastAsiaTheme="minorEastAsia" w:hint="cs"/>
-          <w:i/>
           <w:sz w:val="28"/>
           <w:szCs w:val="28"/>
           <w:rtl/>
@@ -7282,7 +7630,6 @@
       <w:r>
         <w:rPr>
           <w:rFonts w:eastAsiaTheme="minorEastAsia" w:hint="cs"/>
-          <w:i/>
           <w:sz w:val="28"/>
           <w:szCs w:val="28"/>
         </w:rPr>
@@ -7298,7 +7645,6 @@
         </w:rPr>
         <w:t xml:space="preserve"> </w:t>
       </w:r>
-      <w:proofErr w:type="spellStart"/>
       <w:r>
         <w:rPr>
           <w:rFonts w:eastAsiaTheme="minorEastAsia"/>
@@ -7308,7 +7654,6 @@
         </w:rPr>
         <w:t>yyCM</w:t>
       </w:r>
-      <w:proofErr w:type="spellEnd"/>
       <w:r>
         <w:rPr>
           <w:rFonts w:eastAsiaTheme="minorEastAsia" w:hint="cs"/>
@@ -7451,7 +7796,6 @@
         </w:rPr>
         <w:t xml:space="preserve"> </w:t>
       </w:r>
-      <w:proofErr w:type="spellStart"/>
       <w:r>
         <w:rPr>
           <w:rFonts w:eastAsiaTheme="minorEastAsia"/>
@@ -7461,23 +7805,20 @@
         </w:rPr>
         <w:t>yyDOT</w:t>
       </w:r>
-      <w:proofErr w:type="spellEnd"/>
     </w:p>
     <w:p>
       <w:pPr>
         <w:pStyle w:val="ListParagraph"/>
         <w:rPr>
           <w:rFonts w:eastAsiaTheme="minorEastAsia"/>
-          <w:i/>
-          <w:sz w:val="28"/>
-          <w:szCs w:val="28"/>
-          <w:rtl/>
-        </w:rPr>
-      </w:pPr>
-      <w:r>
-        <w:rPr>
-          <w:rFonts w:eastAsiaTheme="minorEastAsia" w:hint="cs"/>
-          <w:i/>
+          <w:sz w:val="28"/>
+          <w:szCs w:val="28"/>
+          <w:rtl/>
+        </w:rPr>
+      </w:pPr>
+      <w:r>
+        <w:rPr>
+          <w:rFonts w:eastAsiaTheme="minorEastAsia" w:hint="cs"/>
           <w:sz w:val="28"/>
           <w:szCs w:val="28"/>
           <w:rtl/>
@@ -7487,7 +7828,6 @@
       <w:r>
         <w:rPr>
           <w:rFonts w:eastAsiaTheme="minorEastAsia"/>
-          <w:i/>
           <w:sz w:val="28"/>
           <w:szCs w:val="28"/>
           <w:rtl/>
@@ -7497,7 +7837,6 @@
       <w:r>
         <w:rPr>
           <w:rFonts w:eastAsiaTheme="minorEastAsia" w:hint="cs"/>
-          <w:i/>
           <w:sz w:val="28"/>
           <w:szCs w:val="28"/>
           <w:rtl/>
@@ -7510,7 +7849,6 @@
         <w:pStyle w:val="ListParagraph"/>
         <w:rPr>
           <w:rFonts w:eastAsiaTheme="minorEastAsia"/>
-          <w:i/>
           <w:sz w:val="28"/>
           <w:szCs w:val="28"/>
           <w:rtl/>
@@ -7522,23 +7860,20 @@
         <w:pStyle w:val="ListParagraph"/>
         <w:rPr>
           <w:rFonts w:eastAsiaTheme="minorEastAsia" w:hint="cs"/>
-          <w:i/>
-          <w:sz w:val="28"/>
-          <w:szCs w:val="28"/>
-          <w:rtl/>
-        </w:rPr>
-      </w:pPr>
-      <w:r>
-        <w:rPr>
-          <w:rFonts w:eastAsiaTheme="minorEastAsia" w:hint="cs"/>
-          <w:i/>
+          <w:sz w:val="28"/>
+          <w:szCs w:val="28"/>
+          <w:rtl/>
+        </w:rPr>
+      </w:pPr>
+      <w:r>
+        <w:rPr>
+          <w:rFonts w:eastAsiaTheme="minorEastAsia" w:hint="cs"/>
           <w:sz w:val="28"/>
           <w:szCs w:val="28"/>
           <w:rtl/>
         </w:rPr>
         <w:t xml:space="preserve">הרצנו על משפט זה את מתייג מסדר ראשון עם החלקות אשר אומן על הקובץ </w:t>
       </w:r>
-      <w:proofErr w:type="spellStart"/>
       <w:r>
         <w:rPr>
           <w:rFonts w:eastAsiaTheme="minorEastAsia"/>
@@ -7548,11 +7883,9 @@
         </w:rPr>
         <w:t>heb-pos.train</w:t>
       </w:r>
-      <w:proofErr w:type="spellEnd"/>
-      <w:r>
-        <w:rPr>
-          <w:rFonts w:eastAsiaTheme="minorEastAsia" w:hint="cs"/>
-          <w:i/>
+      <w:r>
+        <w:rPr>
+          <w:rFonts w:eastAsiaTheme="minorEastAsia" w:hint="cs"/>
           <w:sz w:val="28"/>
           <w:szCs w:val="28"/>
           <w:rtl/>
@@ -7609,7 +7942,6 @@
         </w:rPr>
         <w:t xml:space="preserve"> </w:t>
       </w:r>
-      <w:proofErr w:type="spellStart"/>
       <w:r>
         <w:rPr>
           <w:rFonts w:eastAsiaTheme="minorEastAsia"/>
@@ -7619,7 +7951,6 @@
         </w:rPr>
         <w:t>NNP</w:t>
       </w:r>
-      <w:proofErr w:type="spellEnd"/>
       <w:r>
         <w:rPr>
           <w:rFonts w:eastAsiaTheme="minorEastAsia"/>
@@ -7629,7 +7960,6 @@
         </w:rPr>
         <w:t xml:space="preserve"> </w:t>
       </w:r>
-      <w:proofErr w:type="spellStart"/>
       <w:r>
         <w:rPr>
           <w:rFonts w:eastAsiaTheme="minorEastAsia"/>
@@ -7639,7 +7969,6 @@
         </w:rPr>
         <w:t>NNP</w:t>
       </w:r>
-      <w:proofErr w:type="spellEnd"/>
       <w:r>
         <w:rPr>
           <w:rFonts w:eastAsiaTheme="minorEastAsia" w:hint="cs"/>
@@ -7650,7 +7979,6 @@
         </w:rPr>
         <w:t xml:space="preserve"> </w:t>
       </w:r>
-      <w:proofErr w:type="spellStart"/>
       <w:r>
         <w:rPr>
           <w:rFonts w:eastAsiaTheme="minorEastAsia"/>
@@ -7660,7 +7988,6 @@
         </w:rPr>
         <w:t>yyCM</w:t>
       </w:r>
-      <w:proofErr w:type="spellEnd"/>
       <w:r>
         <w:rPr>
           <w:rFonts w:eastAsiaTheme="minorEastAsia" w:hint="cs"/>
@@ -7785,7 +8112,6 @@
         </w:rPr>
         <w:t xml:space="preserve"> </w:t>
       </w:r>
-      <w:proofErr w:type="spellStart"/>
       <w:r>
         <w:rPr>
           <w:rFonts w:eastAsiaTheme="minorEastAsia"/>
@@ -7795,7 +8121,6 @@
         </w:rPr>
         <w:t>yyDOT</w:t>
       </w:r>
-      <w:proofErr w:type="spellEnd"/>
     </w:p>
     <w:p>
       <w:pPr>
@@ -7814,36 +8139,23 @@
         <w:pStyle w:val="ListParagraph"/>
         <w:rPr>
           <w:rFonts w:eastAsiaTheme="minorEastAsia" w:hint="cs"/>
-          <w:i/>
-          <w:sz w:val="28"/>
-          <w:szCs w:val="28"/>
-          <w:rtl/>
-        </w:rPr>
-      </w:pPr>
-      <w:r>
-        <w:rPr>
-          <w:rFonts w:eastAsiaTheme="minorEastAsia" w:hint="cs"/>
-          <w:i/>
-          <w:sz w:val="28"/>
-          <w:szCs w:val="28"/>
-          <w:rtl/>
-        </w:rPr>
-        <w:t>המתייג</w:t>
-      </w:r>
-      <w:r>
-        <w:rPr>
-          <w:rFonts w:eastAsiaTheme="minorEastAsia" w:hint="cs"/>
-          <w:i/>
-          <w:sz w:val="28"/>
-          <w:szCs w:val="28"/>
-          <w:rtl/>
-        </w:rPr>
-        <w:t xml:space="preserve"> צדק בכל המילים פרט סדרת המופעים של "נעלה" לפני הפסיק הראשון.</w:t>
-      </w:r>
-      <w:r>
-        <w:rPr>
-          <w:rFonts w:eastAsiaTheme="minorEastAsia" w:hint="cs"/>
-          <w:i/>
+          <w:sz w:val="28"/>
+          <w:szCs w:val="28"/>
+          <w:rtl/>
+        </w:rPr>
+      </w:pPr>
+      <w:r>
+        <w:rPr>
+          <w:rFonts w:eastAsiaTheme="minorEastAsia" w:hint="cs"/>
+          <w:sz w:val="28"/>
+          <w:szCs w:val="28"/>
+          <w:rtl/>
+        </w:rPr>
+        <w:t>המתייג צדק בכל המילים פרט סדרת המופעים של "נעלה" לפני הפסיק הראשון.</w:t>
+      </w:r>
+      <w:r>
+        <w:rPr>
+          <w:rFonts w:eastAsiaTheme="minorEastAsia" w:hint="cs"/>
           <w:sz w:val="28"/>
           <w:szCs w:val="28"/>
           <w:rtl/>
@@ -7852,6 +8164,9 @@
       </w:r>
       <m:oMath>
         <m:r>
+          <m:rPr>
+            <m:sty m:val="p"/>
+          </m:rPr>
           <w:rPr>
             <w:rFonts w:ascii="Cambria Math" w:eastAsiaTheme="minorEastAsia" w:hAnsi="Cambria Math"/>
             <w:sz w:val="28"/>
@@ -7863,7 +8178,6 @@
       <w:r>
         <w:rPr>
           <w:rFonts w:eastAsiaTheme="minorEastAsia" w:hint="cs"/>
-          <w:i/>
           <w:sz w:val="28"/>
           <w:szCs w:val="28"/>
           <w:rtl/>
@@ -7876,16 +8190,14 @@
         <w:pStyle w:val="ListParagraph"/>
         <w:rPr>
           <w:rFonts w:eastAsiaTheme="minorEastAsia"/>
-          <w:i/>
-          <w:sz w:val="28"/>
-          <w:szCs w:val="28"/>
-          <w:rtl/>
-        </w:rPr>
-      </w:pPr>
-      <w:r>
-        <w:rPr>
-          <w:rFonts w:eastAsiaTheme="minorEastAsia" w:hint="cs"/>
-          <w:i/>
+          <w:sz w:val="28"/>
+          <w:szCs w:val="28"/>
+          <w:rtl/>
+        </w:rPr>
+      </w:pPr>
+      <w:r>
+        <w:rPr>
+          <w:rFonts w:eastAsiaTheme="minorEastAsia" w:hint="cs"/>
           <w:sz w:val="28"/>
           <w:szCs w:val="28"/>
           <w:rtl/>
@@ -7895,7 +8207,6 @@
       <w:r>
         <w:rPr>
           <w:rFonts w:eastAsiaTheme="minorEastAsia" w:hint="cs"/>
-          <w:i/>
           <w:sz w:val="28"/>
           <w:szCs w:val="28"/>
           <w:rtl/>
@@ -7905,7 +8216,6 @@
       <w:r>
         <w:rPr>
           <w:rFonts w:eastAsiaTheme="minorEastAsia" w:hint="cs"/>
-          <w:i/>
           <w:sz w:val="28"/>
           <w:szCs w:val="28"/>
           <w:rtl/>
@@ -7915,7 +8225,6 @@
       <w:r>
         <w:rPr>
           <w:rFonts w:eastAsiaTheme="minorEastAsia" w:hint="cs"/>
-          <w:i/>
           <w:sz w:val="28"/>
           <w:szCs w:val="28"/>
           <w:rtl/>
@@ -7925,7 +8234,6 @@
       <w:r>
         <w:rPr>
           <w:rFonts w:eastAsiaTheme="minorEastAsia" w:hint="cs"/>
-          <w:i/>
           <w:sz w:val="28"/>
           <w:szCs w:val="28"/>
           <w:rtl/>
@@ -7944,7 +8252,6 @@
       <w:r>
         <w:rPr>
           <w:rFonts w:eastAsiaTheme="minorEastAsia" w:hint="cs"/>
-          <w:i/>
           <w:sz w:val="28"/>
           <w:szCs w:val="28"/>
           <w:rtl/>
@@ -7954,7 +8261,6 @@
       <w:r>
         <w:rPr>
           <w:rFonts w:eastAsiaTheme="minorEastAsia" w:hint="cs"/>
-          <w:i/>
           <w:sz w:val="28"/>
           <w:szCs w:val="28"/>
           <w:rtl/>
@@ -7967,7 +8273,6 @@
         <w:pStyle w:val="ListParagraph"/>
         <w:rPr>
           <w:rFonts w:eastAsiaTheme="minorEastAsia"/>
-          <w:i/>
           <w:sz w:val="28"/>
           <w:szCs w:val="28"/>
           <w:rtl/>
@@ -7979,16 +8284,14 @@
         <w:pStyle w:val="ListParagraph"/>
         <w:rPr>
           <w:rFonts w:eastAsiaTheme="minorEastAsia" w:hint="cs"/>
-          <w:i/>
-          <w:sz w:val="28"/>
-          <w:szCs w:val="28"/>
-          <w:rtl/>
-        </w:rPr>
-      </w:pPr>
-      <w:r>
-        <w:rPr>
-          <w:rFonts w:eastAsiaTheme="minorEastAsia" w:hint="cs"/>
-          <w:i/>
+          <w:sz w:val="28"/>
+          <w:szCs w:val="28"/>
+          <w:rtl/>
+        </w:rPr>
+      </w:pPr>
+      <w:r>
+        <w:rPr>
+          <w:rFonts w:eastAsiaTheme="minorEastAsia" w:hint="cs"/>
           <w:sz w:val="28"/>
           <w:szCs w:val="28"/>
           <w:rtl/>
@@ -7999,7 +8302,6 @@
       <w:r>
         <w:rPr>
           <w:rFonts w:eastAsiaTheme="minorEastAsia" w:hint="cs"/>
-          <w:i/>
           <w:sz w:val="28"/>
           <w:szCs w:val="28"/>
           <w:rtl/>
@@ -8009,7 +8311,6 @@
       <w:r>
         <w:rPr>
           <w:rFonts w:eastAsiaTheme="minorEastAsia" w:hint="cs"/>
-          <w:i/>
           <w:sz w:val="28"/>
           <w:szCs w:val="28"/>
           <w:rtl/>
@@ -8022,7 +8323,6 @@
         <w:pStyle w:val="ListParagraph"/>
         <w:rPr>
           <w:rFonts w:eastAsiaTheme="minorEastAsia"/>
-          <w:i/>
           <w:sz w:val="28"/>
           <w:szCs w:val="28"/>
           <w:rtl/>
@@ -8038,15 +8338,13 @@
         </w:numPr>
         <w:rPr>
           <w:rFonts w:eastAsiaTheme="minorEastAsia"/>
-          <w:i/>
-          <w:sz w:val="28"/>
-          <w:szCs w:val="28"/>
-        </w:rPr>
-      </w:pPr>
-      <w:r>
-        <w:rPr>
-          <w:rFonts w:eastAsiaTheme="minorEastAsia" w:hint="cs"/>
-          <w:i/>
+          <w:sz w:val="28"/>
+          <w:szCs w:val="28"/>
+        </w:rPr>
+      </w:pPr>
+      <w:r>
+        <w:rPr>
+          <w:rFonts w:eastAsiaTheme="minorEastAsia" w:hint="cs"/>
           <w:sz w:val="28"/>
           <w:szCs w:val="28"/>
           <w:rtl/>
@@ -8074,7 +8372,6 @@
       <w:r>
         <w:rPr>
           <w:rFonts w:eastAsiaTheme="minorEastAsia" w:hint="cs"/>
-          <w:i/>
           <w:sz w:val="28"/>
           <w:szCs w:val="28"/>
           <w:rtl/>
@@ -8087,7 +8384,6 @@
         <w:pStyle w:val="ListParagraph"/>
         <w:rPr>
           <w:rFonts w:eastAsiaTheme="minorEastAsia"/>
-          <w:i/>
           <w:sz w:val="28"/>
           <w:szCs w:val="28"/>
           <w:rtl/>
@@ -8139,16 +8435,14 @@
         <w:pStyle w:val="ListParagraph"/>
         <w:rPr>
           <w:rFonts w:eastAsiaTheme="minorEastAsia"/>
-          <w:i/>
-          <w:sz w:val="28"/>
-          <w:szCs w:val="28"/>
-          <w:rtl/>
-        </w:rPr>
-      </w:pPr>
-      <w:r>
-        <w:rPr>
-          <w:rFonts w:eastAsiaTheme="minorEastAsia" w:hint="cs"/>
-          <w:i/>
+          <w:sz w:val="28"/>
+          <w:szCs w:val="28"/>
+          <w:rtl/>
+        </w:rPr>
+      </w:pPr>
+      <w:r>
+        <w:rPr>
+          <w:rFonts w:eastAsiaTheme="minorEastAsia" w:hint="cs"/>
           <w:sz w:val="28"/>
           <w:szCs w:val="28"/>
           <w:rtl/>
@@ -8158,7 +8452,6 @@
       <w:r>
         <w:rPr>
           <w:rFonts w:eastAsiaTheme="minorEastAsia"/>
-          <w:i/>
           <w:sz w:val="28"/>
           <w:szCs w:val="28"/>
         </w:rPr>
@@ -8167,7 +8460,6 @@
       <w:r>
         <w:rPr>
           <w:rFonts w:eastAsiaTheme="minorEastAsia" w:hint="cs"/>
-          <w:i/>
           <w:sz w:val="28"/>
           <w:szCs w:val="28"/>
           <w:rtl/>
@@ -8180,7 +8472,6 @@
         <w:pStyle w:val="ListParagraph"/>
         <w:rPr>
           <w:rFonts w:eastAsiaTheme="minorEastAsia"/>
-          <w:i/>
           <w:sz w:val="28"/>
           <w:szCs w:val="28"/>
           <w:rtl/>
@@ -8232,7 +8523,6 @@
         <w:pStyle w:val="ListParagraph"/>
         <w:rPr>
           <w:rFonts w:eastAsiaTheme="minorEastAsia"/>
-          <w:i/>
           <w:sz w:val="28"/>
           <w:szCs w:val="28"/>
           <w:rtl/>
@@ -8243,17 +8533,15 @@
       <w:pPr>
         <w:pStyle w:val="ListParagraph"/>
         <w:rPr>
-          <w:rFonts w:eastAsiaTheme="minorEastAsia" w:hint="cs"/>
-          <w:i/>
-          <w:sz w:val="28"/>
-          <w:szCs w:val="28"/>
-          <w:rtl/>
-        </w:rPr>
-      </w:pPr>
-      <w:r>
-        <w:rPr>
-          <w:rFonts w:eastAsiaTheme="minorEastAsia" w:hint="cs"/>
-          <w:i/>
+          <w:rFonts w:eastAsiaTheme="minorEastAsia"/>
+          <w:sz w:val="28"/>
+          <w:szCs w:val="28"/>
+          <w:rtl/>
+        </w:rPr>
+      </w:pPr>
+      <w:r>
+        <w:rPr>
+          <w:rFonts w:eastAsiaTheme="minorEastAsia" w:hint="cs"/>
           <w:sz w:val="28"/>
           <w:szCs w:val="28"/>
           <w:rtl/>
@@ -8264,7 +8552,6 @@
       <w:r>
         <w:rPr>
           <w:rFonts w:eastAsiaTheme="minorEastAsia" w:hint="cs"/>
-          <w:i/>
           <w:sz w:val="28"/>
           <w:szCs w:val="28"/>
           <w:rtl/>
@@ -8274,7 +8561,6 @@
       <w:r>
         <w:rPr>
           <w:rFonts w:eastAsiaTheme="minorEastAsia" w:hint="cs"/>
-          <w:i/>
           <w:sz w:val="28"/>
           <w:szCs w:val="28"/>
           <w:rtl/>
@@ -8284,7 +8570,6 @@
       <w:r>
         <w:rPr>
           <w:rFonts w:eastAsiaTheme="minorEastAsia" w:hint="cs"/>
-          <w:i/>
           <w:sz w:val="28"/>
           <w:szCs w:val="28"/>
           <w:rtl/>
@@ -8294,12 +8579,925 @@
       <w:r>
         <w:rPr>
           <w:rFonts w:eastAsiaTheme="minorEastAsia" w:hint="cs"/>
-          <w:i/>
           <w:sz w:val="28"/>
           <w:szCs w:val="28"/>
           <w:rtl/>
         </w:rPr>
         <w:t xml:space="preserve"> הדיוק ישתפר, אך נזדקק ליותר ויותר (באופן אקספוננציאלי) טקסט מתוייג על מנת לשפר את איכות המתייג.</w:t>
+      </w:r>
+      <w:r>
+        <w:rPr>
+          <w:rFonts w:eastAsiaTheme="minorEastAsia" w:hint="cs"/>
+          <w:sz w:val="28"/>
+          <w:szCs w:val="28"/>
+          <w:rtl/>
+        </w:rPr>
+        <w:t xml:space="preserve"> </w:t>
+      </w:r>
+    </w:p>
+    <w:p>
+      <w:pPr>
+        <w:pStyle w:val="ListParagraph"/>
+        <w:rPr>
+          <w:rFonts w:eastAsiaTheme="minorEastAsia"/>
+          <w:sz w:val="28"/>
+          <w:szCs w:val="28"/>
+          <w:rtl/>
+        </w:rPr>
+      </w:pPr>
+    </w:p>
+    <w:p>
+      <w:pPr>
+        <w:pStyle w:val="ListParagraph"/>
+        <w:numPr>
+          <w:ilvl w:val="0"/>
+          <w:numId w:val="26"/>
+        </w:numPr>
+        <w:rPr>
+          <w:rFonts w:eastAsiaTheme="minorEastAsia"/>
+          <w:sz w:val="28"/>
+          <w:szCs w:val="28"/>
+        </w:rPr>
+      </w:pPr>
+      <w:r>
+        <w:rPr>
+          <w:rFonts w:eastAsiaTheme="minorEastAsia" w:hint="cs"/>
+          <w:sz w:val="28"/>
+          <w:szCs w:val="28"/>
+          <w:rtl/>
+        </w:rPr>
+        <w:t xml:space="preserve">תיאור הקוד: </w:t>
+      </w:r>
+      <w:r>
+        <w:rPr>
+          <w:rFonts w:eastAsiaTheme="minorEastAsia" w:hint="cs"/>
+          <w:sz w:val="28"/>
+          <w:szCs w:val="28"/>
+          <w:rtl/>
+        </w:rPr>
+        <w:t>תוכנית האימון (</w:t>
+      </w:r>
+      <w:r>
+        <w:rPr>
+          <w:rFonts w:eastAsiaTheme="minorEastAsia"/>
+          <w:iCs/>
+          <w:sz w:val="28"/>
+          <w:szCs w:val="28"/>
+        </w:rPr>
+        <w:t>train.py</w:t>
+      </w:r>
+      <w:r>
+        <w:rPr>
+          <w:rFonts w:eastAsiaTheme="minorEastAsia" w:hint="cs"/>
+          <w:sz w:val="28"/>
+          <w:szCs w:val="28"/>
+          <w:rtl/>
+        </w:rPr>
+        <w:t>)</w:t>
+      </w:r>
+      <w:r>
+        <w:rPr>
+          <w:rFonts w:eastAsiaTheme="minorEastAsia" w:hint="cs"/>
+          <w:sz w:val="28"/>
+          <w:szCs w:val="28"/>
+          <w:rtl/>
+        </w:rPr>
+        <w:t xml:space="preserve"> מקבלת קובץ אימון וקוראת לפונקציה </w:t>
+      </w:r>
+      <w:r>
+        <w:rPr>
+          <w:rFonts w:eastAsiaTheme="minorEastAsia"/>
+          <w:iCs/>
+          <w:sz w:val="28"/>
+          <w:szCs w:val="28"/>
+        </w:rPr>
+        <w:t>utils.analyzeFileFull</w:t>
+      </w:r>
+      <w:r>
+        <w:rPr>
+          <w:rFonts w:eastAsiaTheme="minorEastAsia" w:hint="cs"/>
+          <w:iCs/>
+          <w:sz w:val="28"/>
+          <w:szCs w:val="28"/>
+          <w:rtl/>
+        </w:rPr>
+        <w:t xml:space="preserve"> </w:t>
+      </w:r>
+      <w:r>
+        <w:rPr>
+          <w:rFonts w:eastAsiaTheme="minorEastAsia" w:hint="cs"/>
+          <w:sz w:val="28"/>
+          <w:szCs w:val="28"/>
+          <w:rtl/>
+        </w:rPr>
+        <w:t>אשר עוברת על הקובץ הנתון שורה-שורה, מחשבת ומחזירה את המשתנים הבאים:</w:t>
+      </w:r>
+    </w:p>
+    <w:p>
+      <w:pPr>
+        <w:pStyle w:val="ListParagraph"/>
+        <w:rPr>
+          <w:rFonts w:eastAsiaTheme="minorEastAsia"/>
+          <w:sz w:val="28"/>
+          <w:szCs w:val="28"/>
+          <w:rtl/>
+        </w:rPr>
+      </w:pPr>
+      <w:r>
+        <w:rPr>
+          <w:rFonts w:eastAsiaTheme="minorEastAsia"/>
+          <w:iCs/>
+          <w:sz w:val="28"/>
+          <w:szCs w:val="28"/>
+        </w:rPr>
+        <w:t>segmentTagsDict</w:t>
+      </w:r>
+      <w:r>
+        <w:rPr>
+          <w:rFonts w:eastAsiaTheme="minorEastAsia" w:hint="cs"/>
+          <w:iCs/>
+          <w:sz w:val="28"/>
+          <w:szCs w:val="28"/>
+          <w:rtl/>
+        </w:rPr>
+        <w:t xml:space="preserve"> </w:t>
+      </w:r>
+      <w:r>
+        <w:rPr>
+          <w:rFonts w:eastAsiaTheme="minorEastAsia"/>
+          <w:iCs/>
+          <w:sz w:val="28"/>
+          <w:szCs w:val="28"/>
+          <w:rtl/>
+        </w:rPr>
+        <w:t>–</w:t>
+      </w:r>
+      <w:r>
+        <w:rPr>
+          <w:rFonts w:eastAsiaTheme="minorEastAsia" w:hint="cs"/>
+          <w:sz w:val="28"/>
+          <w:szCs w:val="28"/>
+          <w:rtl/>
+        </w:rPr>
+        <w:t xml:space="preserve"> מילון אשר ממפה כל סגמנט הנצפה בקורפוס למילון בו המפתחות הן חלקי הדיבר שנצפו למילה הנתונה והערכים הם מספר הפעמים שכל חלק דיבר נצפה.</w:t>
+      </w:r>
+      <w:r>
+        <w:rPr>
+          <w:rFonts w:eastAsiaTheme="minorEastAsia" w:hint="cs"/>
+          <w:sz w:val="28"/>
+          <w:szCs w:val="28"/>
+          <w:rtl/>
+        </w:rPr>
+        <w:t xml:space="preserve"> מילון זה משמש ליצירת קובץ ה-</w:t>
+      </w:r>
+      <w:r>
+        <w:rPr>
+          <w:rFonts w:eastAsiaTheme="minorEastAsia"/>
+          <w:iCs/>
+          <w:sz w:val="28"/>
+          <w:szCs w:val="28"/>
+        </w:rPr>
+        <w:t>.lex</w:t>
+      </w:r>
+    </w:p>
+    <w:p>
+      <w:pPr>
+        <w:pStyle w:val="ListParagraph"/>
+        <w:rPr>
+          <w:rFonts w:eastAsiaTheme="minorEastAsia"/>
+          <w:sz w:val="28"/>
+          <w:szCs w:val="28"/>
+          <w:rtl/>
+        </w:rPr>
+      </w:pPr>
+      <w:r>
+        <w:rPr>
+          <w:rFonts w:eastAsiaTheme="minorEastAsia"/>
+          <w:iCs/>
+          <w:sz w:val="28"/>
+          <w:szCs w:val="28"/>
+        </w:rPr>
+        <w:t>unigramDict</w:t>
+      </w:r>
+      <w:r>
+        <w:rPr>
+          <w:rFonts w:eastAsiaTheme="minorEastAsia" w:hint="cs"/>
+          <w:sz w:val="28"/>
+          <w:szCs w:val="28"/>
+          <w:rtl/>
+        </w:rPr>
+        <w:t xml:space="preserve"> </w:t>
+      </w:r>
+      <w:r>
+        <w:rPr>
+          <w:rFonts w:eastAsiaTheme="minorEastAsia"/>
+          <w:sz w:val="28"/>
+          <w:szCs w:val="28"/>
+          <w:rtl/>
+        </w:rPr>
+        <w:t>–</w:t>
+      </w:r>
+      <w:r>
+        <w:rPr>
+          <w:rFonts w:eastAsiaTheme="minorEastAsia" w:hint="cs"/>
+          <w:sz w:val="28"/>
+          <w:szCs w:val="28"/>
+          <w:rtl/>
+        </w:rPr>
+        <w:t xml:space="preserve"> מילון הממפה תג לכמות הפעמים שתג זה נצפה בקורפוס (כולל הסימנים של תחילת וסוף משפט). מילון זה משמש לבניית חלק ה</w:t>
+      </w:r>
+      <w:r>
+        <w:rPr>
+          <w:rFonts w:eastAsiaTheme="minorEastAsia" w:hint="cs"/>
+          <w:iCs/>
+          <w:sz w:val="28"/>
+          <w:szCs w:val="28"/>
+          <w:rtl/>
+        </w:rPr>
+        <w:t>-</w:t>
+      </w:r>
+      <w:r>
+        <w:rPr>
+          <w:rFonts w:eastAsiaTheme="minorEastAsia"/>
+          <w:iCs/>
+          <w:sz w:val="28"/>
+          <w:szCs w:val="28"/>
+        </w:rPr>
+        <w:t>1-grams</w:t>
+      </w:r>
+      <w:r>
+        <w:rPr>
+          <w:rFonts w:eastAsiaTheme="minorEastAsia" w:hint="cs"/>
+          <w:iCs/>
+          <w:sz w:val="28"/>
+          <w:szCs w:val="28"/>
+          <w:rtl/>
+        </w:rPr>
+        <w:t xml:space="preserve"> </w:t>
+      </w:r>
+      <w:r>
+        <w:rPr>
+          <w:rFonts w:eastAsiaTheme="minorEastAsia" w:hint="cs"/>
+          <w:sz w:val="28"/>
+          <w:szCs w:val="28"/>
+          <w:rtl/>
+        </w:rPr>
+        <w:t>בקובץ ה-</w:t>
+      </w:r>
+      <w:r>
+        <w:rPr>
+          <w:rFonts w:eastAsiaTheme="minorEastAsia"/>
+          <w:sz w:val="28"/>
+          <w:szCs w:val="28"/>
+        </w:rPr>
+        <w:t>.</w:t>
+      </w:r>
+      <w:r>
+        <w:rPr>
+          <w:rFonts w:eastAsiaTheme="minorEastAsia"/>
+          <w:iCs/>
+          <w:sz w:val="28"/>
+          <w:szCs w:val="28"/>
+        </w:rPr>
+        <w:t>gram</w:t>
+      </w:r>
+    </w:p>
+    <w:p>
+      <w:pPr>
+        <w:pStyle w:val="ListParagraph"/>
+        <w:rPr>
+          <w:rFonts w:eastAsiaTheme="minorEastAsia"/>
+          <w:sz w:val="28"/>
+          <w:szCs w:val="28"/>
+          <w:rtl/>
+        </w:rPr>
+      </w:pPr>
+      <w:r>
+        <w:rPr>
+          <w:rFonts w:eastAsiaTheme="minorEastAsia"/>
+          <w:iCs/>
+          <w:sz w:val="28"/>
+          <w:szCs w:val="28"/>
+        </w:rPr>
+        <w:t>bigramDict</w:t>
+      </w:r>
+      <w:r>
+        <w:rPr>
+          <w:rFonts w:eastAsiaTheme="minorEastAsia" w:hint="cs"/>
+          <w:iCs/>
+          <w:sz w:val="28"/>
+          <w:szCs w:val="28"/>
+          <w:rtl/>
+        </w:rPr>
+        <w:t xml:space="preserve"> </w:t>
+      </w:r>
+      <w:r>
+        <w:rPr>
+          <w:rFonts w:eastAsiaTheme="minorEastAsia"/>
+          <w:sz w:val="28"/>
+          <w:szCs w:val="28"/>
+          <w:rtl/>
+        </w:rPr>
+        <w:t>–</w:t>
+      </w:r>
+      <w:r>
+        <w:rPr>
+          <w:rFonts w:eastAsiaTheme="minorEastAsia" w:hint="cs"/>
+          <w:sz w:val="28"/>
+          <w:szCs w:val="28"/>
+          <w:rtl/>
+        </w:rPr>
+        <w:t xml:space="preserve"> </w:t>
+      </w:r>
+      <w:r>
+        <w:rPr>
+          <w:rFonts w:eastAsiaTheme="minorEastAsia" w:hint="cs"/>
+          <w:sz w:val="28"/>
+          <w:szCs w:val="28"/>
+          <w:rtl/>
+        </w:rPr>
+        <w:t>מילון זה ממפה זוגות של סגמנטים לכמות הפעמים שכל זוג נצפה בקורפוס בסדר הנתון</w:t>
+      </w:r>
+      <w:r>
+        <w:rPr>
+          <w:rFonts w:eastAsiaTheme="minorEastAsia" w:hint="cs"/>
+          <w:sz w:val="28"/>
+          <w:szCs w:val="28"/>
+          <w:rtl/>
+        </w:rPr>
+        <w:t>. מילון זה משמש לבניית חלק ה</w:t>
+      </w:r>
+      <w:r>
+        <w:rPr>
+          <w:rFonts w:eastAsiaTheme="minorEastAsia" w:hint="cs"/>
+          <w:iCs/>
+          <w:sz w:val="28"/>
+          <w:szCs w:val="28"/>
+          <w:rtl/>
+        </w:rPr>
+        <w:t>-</w:t>
+      </w:r>
+      <w:r>
+        <w:rPr>
+          <w:rFonts w:eastAsiaTheme="minorEastAsia"/>
+          <w:iCs/>
+          <w:sz w:val="28"/>
+          <w:szCs w:val="28"/>
+        </w:rPr>
+        <w:t>2</w:t>
+      </w:r>
+      <w:r>
+        <w:rPr>
+          <w:rFonts w:eastAsiaTheme="minorEastAsia"/>
+          <w:iCs/>
+          <w:sz w:val="28"/>
+          <w:szCs w:val="28"/>
+        </w:rPr>
+        <w:t>-grams</w:t>
+      </w:r>
+      <w:r>
+        <w:rPr>
+          <w:rFonts w:eastAsiaTheme="minorEastAsia" w:hint="cs"/>
+          <w:iCs/>
+          <w:sz w:val="28"/>
+          <w:szCs w:val="28"/>
+          <w:rtl/>
+        </w:rPr>
+        <w:t xml:space="preserve"> </w:t>
+      </w:r>
+      <w:r>
+        <w:rPr>
+          <w:rFonts w:eastAsiaTheme="minorEastAsia" w:hint="cs"/>
+          <w:sz w:val="28"/>
+          <w:szCs w:val="28"/>
+          <w:rtl/>
+        </w:rPr>
+        <w:t>בקובץ ה-</w:t>
+      </w:r>
+      <w:r>
+        <w:rPr>
+          <w:rFonts w:eastAsiaTheme="minorEastAsia"/>
+          <w:sz w:val="28"/>
+          <w:szCs w:val="28"/>
+        </w:rPr>
+        <w:t>.</w:t>
+      </w:r>
+      <w:r>
+        <w:rPr>
+          <w:rFonts w:eastAsiaTheme="minorEastAsia"/>
+          <w:iCs/>
+          <w:sz w:val="28"/>
+          <w:szCs w:val="28"/>
+        </w:rPr>
+        <w:t>gram</w:t>
+      </w:r>
+    </w:p>
+    <w:p>
+      <w:pPr>
+        <w:pStyle w:val="ListParagraph"/>
+        <w:rPr>
+          <w:rFonts w:eastAsiaTheme="minorEastAsia"/>
+          <w:sz w:val="28"/>
+          <w:szCs w:val="28"/>
+          <w:rtl/>
+        </w:rPr>
+      </w:pPr>
+      <w:r>
+        <w:rPr>
+          <w:rFonts w:eastAsiaTheme="minorEastAsia"/>
+          <w:iCs/>
+          <w:sz w:val="28"/>
+          <w:szCs w:val="28"/>
+        </w:rPr>
+        <w:t>unigramCount</w:t>
+      </w:r>
+      <w:r>
+        <w:rPr>
+          <w:rFonts w:eastAsiaTheme="minorEastAsia" w:hint="cs"/>
+          <w:iCs/>
+          <w:sz w:val="28"/>
+          <w:szCs w:val="28"/>
+          <w:rtl/>
+        </w:rPr>
+        <w:t xml:space="preserve"> </w:t>
+      </w:r>
+      <w:r>
+        <w:rPr>
+          <w:rFonts w:eastAsiaTheme="minorEastAsia"/>
+          <w:iCs/>
+          <w:sz w:val="28"/>
+          <w:szCs w:val="28"/>
+          <w:rtl/>
+        </w:rPr>
+        <w:t>–</w:t>
+      </w:r>
+      <w:r>
+        <w:rPr>
+          <w:rFonts w:eastAsiaTheme="minorEastAsia" w:hint="cs"/>
+          <w:sz w:val="28"/>
+          <w:szCs w:val="28"/>
+          <w:rtl/>
+        </w:rPr>
+        <w:t xml:space="preserve"> מספר המופעים הכולל של סגמנטים בקורפוס (כולל חזרות). מספר זה משמש לחישוב ההסתברויות ב</w:t>
+      </w:r>
+      <w:r>
+        <w:rPr>
+          <w:rFonts w:eastAsiaTheme="minorEastAsia" w:hint="cs"/>
+          <w:sz w:val="28"/>
+          <w:szCs w:val="28"/>
+          <w:rtl/>
+        </w:rPr>
+        <w:t>חלק ה</w:t>
+      </w:r>
+      <w:r>
+        <w:rPr>
+          <w:rFonts w:eastAsiaTheme="minorEastAsia" w:hint="cs"/>
+          <w:iCs/>
+          <w:sz w:val="28"/>
+          <w:szCs w:val="28"/>
+          <w:rtl/>
+        </w:rPr>
+        <w:t>-</w:t>
+      </w:r>
+      <w:r>
+        <w:rPr>
+          <w:rFonts w:eastAsiaTheme="minorEastAsia"/>
+          <w:iCs/>
+          <w:sz w:val="28"/>
+          <w:szCs w:val="28"/>
+        </w:rPr>
+        <w:t>1-grams</w:t>
+      </w:r>
+      <w:r>
+        <w:rPr>
+          <w:rFonts w:eastAsiaTheme="minorEastAsia" w:hint="cs"/>
+          <w:iCs/>
+          <w:sz w:val="28"/>
+          <w:szCs w:val="28"/>
+          <w:rtl/>
+        </w:rPr>
+        <w:t xml:space="preserve"> </w:t>
+      </w:r>
+      <w:r>
+        <w:rPr>
+          <w:rFonts w:eastAsiaTheme="minorEastAsia" w:hint="cs"/>
+          <w:sz w:val="28"/>
+          <w:szCs w:val="28"/>
+          <w:rtl/>
+        </w:rPr>
+        <w:t>בקובץ ה-</w:t>
+      </w:r>
+      <w:r>
+        <w:rPr>
+          <w:rFonts w:eastAsiaTheme="minorEastAsia"/>
+          <w:sz w:val="28"/>
+          <w:szCs w:val="28"/>
+        </w:rPr>
+        <w:t>.</w:t>
+      </w:r>
+      <w:r>
+        <w:rPr>
+          <w:rFonts w:eastAsiaTheme="minorEastAsia"/>
+          <w:iCs/>
+          <w:sz w:val="28"/>
+          <w:szCs w:val="28"/>
+        </w:rPr>
+        <w:t>gram</w:t>
+      </w:r>
+    </w:p>
+    <w:p>
+      <w:pPr>
+        <w:pStyle w:val="ListParagraph"/>
+        <w:rPr>
+          <w:rFonts w:eastAsiaTheme="minorEastAsia"/>
+          <w:sz w:val="28"/>
+          <w:szCs w:val="28"/>
+          <w:rtl/>
+        </w:rPr>
+      </w:pPr>
+    </w:p>
+    <w:p>
+      <w:pPr>
+        <w:pStyle w:val="ListParagraph"/>
+        <w:rPr>
+          <w:rFonts w:eastAsiaTheme="minorEastAsia"/>
+          <w:sz w:val="28"/>
+          <w:szCs w:val="28"/>
+          <w:rtl/>
+        </w:rPr>
+      </w:pPr>
+      <w:r>
+        <w:rPr>
+          <w:rFonts w:eastAsiaTheme="minorEastAsia" w:hint="cs"/>
+          <w:sz w:val="28"/>
+          <w:szCs w:val="28"/>
+          <w:rtl/>
+        </w:rPr>
+        <w:t>בהנתן ארבעת המשתנים הנ"ל אנו בונים את קובץ ה-</w:t>
+      </w:r>
+      <w:r>
+        <w:rPr>
+          <w:rFonts w:eastAsiaTheme="minorEastAsia"/>
+          <w:iCs/>
+          <w:sz w:val="28"/>
+          <w:szCs w:val="28"/>
+        </w:rPr>
+        <w:t>lex</w:t>
+      </w:r>
+      <w:r>
+        <w:rPr>
+          <w:rFonts w:eastAsiaTheme="minorEastAsia" w:hint="cs"/>
+          <w:sz w:val="28"/>
+          <w:szCs w:val="28"/>
+          <w:rtl/>
+        </w:rPr>
+        <w:t xml:space="preserve"> (וקובץ ה-</w:t>
+      </w:r>
+      <w:r>
+        <w:rPr>
+          <w:rFonts w:eastAsiaTheme="minorEastAsia"/>
+          <w:iCs/>
+          <w:sz w:val="28"/>
+          <w:szCs w:val="28"/>
+        </w:rPr>
+        <w:t>gram</w:t>
+      </w:r>
+      <w:r>
+        <w:rPr>
+          <w:rFonts w:eastAsiaTheme="minorEastAsia" w:hint="cs"/>
+          <w:sz w:val="28"/>
+          <w:szCs w:val="28"/>
+          <w:rtl/>
+        </w:rPr>
+        <w:t xml:space="preserve"> עבור </w:t>
+      </w:r>
+      <w:r>
+        <w:rPr>
+          <w:rFonts w:eastAsiaTheme="minorEastAsia"/>
+          <w:iCs/>
+          <w:sz w:val="28"/>
+          <w:szCs w:val="28"/>
+        </w:rPr>
+        <w:t>model=2</w:t>
+      </w:r>
+      <w:r>
+        <w:rPr>
+          <w:rFonts w:eastAsiaTheme="minorEastAsia" w:hint="cs"/>
+          <w:sz w:val="28"/>
+          <w:szCs w:val="28"/>
+          <w:rtl/>
+        </w:rPr>
+        <w:t>)</w:t>
+      </w:r>
+      <w:r>
+        <w:rPr>
+          <w:rFonts w:eastAsiaTheme="minorEastAsia" w:hint="cs"/>
+          <w:sz w:val="28"/>
+          <w:szCs w:val="28"/>
+          <w:rtl/>
+        </w:rPr>
+        <w:t>.</w:t>
+      </w:r>
+    </w:p>
+    <w:p>
+      <w:pPr>
+        <w:pStyle w:val="ListParagraph"/>
+        <w:rPr>
+          <w:rFonts w:eastAsiaTheme="minorEastAsia"/>
+          <w:sz w:val="28"/>
+          <w:szCs w:val="28"/>
+          <w:rtl/>
+        </w:rPr>
+      </w:pPr>
+      <w:r>
+        <w:rPr>
+          <w:rFonts w:eastAsiaTheme="minorEastAsia" w:hint="cs"/>
+          <w:sz w:val="28"/>
+          <w:szCs w:val="28"/>
+          <w:rtl/>
+        </w:rPr>
+        <w:t>עבור מודל 1, קובץ ה-</w:t>
+      </w:r>
+      <w:r>
+        <w:rPr>
+          <w:rFonts w:eastAsiaTheme="minorEastAsia"/>
+          <w:sz w:val="28"/>
+          <w:szCs w:val="28"/>
+        </w:rPr>
+        <w:t>lex</w:t>
+      </w:r>
+      <w:r>
+        <w:rPr>
+          <w:rFonts w:eastAsiaTheme="minorEastAsia" w:hint="cs"/>
+          <w:sz w:val="28"/>
+          <w:szCs w:val="28"/>
+          <w:rtl/>
+        </w:rPr>
+        <w:t xml:space="preserve"> הנוצר מכיל בכל שורה סגמנט ואת התג הכי נפוץ בשבילו. עבור מודל 2 קובץ ה-</w:t>
+      </w:r>
+      <w:r>
+        <w:rPr>
+          <w:rFonts w:eastAsiaTheme="minorEastAsia"/>
+          <w:sz w:val="28"/>
+          <w:szCs w:val="28"/>
+        </w:rPr>
+        <w:t>lex</w:t>
+      </w:r>
+      <w:r>
+        <w:rPr>
+          <w:rFonts w:eastAsiaTheme="minorEastAsia" w:hint="cs"/>
+          <w:sz w:val="28"/>
+          <w:szCs w:val="28"/>
+          <w:rtl/>
+        </w:rPr>
+        <w:t xml:space="preserve"> הוא בפורמט הדרוש לפי הנספח ובשני קבצי הפלט </w:t>
+      </w:r>
+      <w:r>
+        <w:rPr>
+          <w:rFonts w:eastAsiaTheme="minorEastAsia" w:hint="cs"/>
+          <w:sz w:val="28"/>
+          <w:szCs w:val="28"/>
+          <w:rtl/>
+        </w:rPr>
+        <w:t xml:space="preserve">כל הערכים מנורמלים כך שסכום ההסתברויות של הערכים </w:t>
+      </w:r>
+      <w:r>
+        <w:rPr>
+          <w:rFonts w:eastAsiaTheme="minorEastAsia" w:hint="cs"/>
+          <w:sz w:val="28"/>
+          <w:szCs w:val="28"/>
+          <w:rtl/>
+        </w:rPr>
+        <w:t>הרלוונטיים</w:t>
+      </w:r>
+      <w:r>
+        <w:rPr>
+          <w:rFonts w:eastAsiaTheme="minorEastAsia" w:hint="cs"/>
+          <w:sz w:val="28"/>
+          <w:szCs w:val="28"/>
+          <w:rtl/>
+        </w:rPr>
+        <w:t xml:space="preserve"> (לדוגמא כל ההסתברויות שמותנות על אותו המאורע)</w:t>
+      </w:r>
+      <w:r>
+        <w:rPr>
+          <w:rFonts w:eastAsiaTheme="minorEastAsia" w:hint="cs"/>
+          <w:sz w:val="28"/>
+          <w:szCs w:val="28"/>
+          <w:rtl/>
+        </w:rPr>
+        <w:t xml:space="preserve"> יהיה 1 ונקבל התפלגות חוקית.</w:t>
+      </w:r>
+    </w:p>
+    <w:p>
+      <w:pPr>
+        <w:pStyle w:val="ListParagraph"/>
+        <w:rPr>
+          <w:rFonts w:eastAsiaTheme="minorEastAsia"/>
+          <w:sz w:val="28"/>
+          <w:szCs w:val="28"/>
+          <w:rtl/>
+        </w:rPr>
+      </w:pPr>
+      <w:r>
+        <w:rPr>
+          <w:rFonts w:eastAsiaTheme="minorEastAsia" w:hint="cs"/>
+          <w:sz w:val="28"/>
+          <w:szCs w:val="28"/>
+          <w:rtl/>
+        </w:rPr>
+        <w:t xml:space="preserve">אם מצויין פרמטר ההחלקה, אז אנחנו מוסיפים </w:t>
+      </w:r>
+      <w:r>
+        <w:rPr>
+          <w:rFonts w:eastAsiaTheme="minorEastAsia" w:hint="cs"/>
+          <w:sz w:val="28"/>
+          <w:szCs w:val="28"/>
+          <w:rtl/>
+        </w:rPr>
+        <w:t xml:space="preserve">לקבצי הפלט </w:t>
+      </w:r>
+      <w:r>
+        <w:rPr>
+          <w:rFonts w:eastAsiaTheme="minorEastAsia" w:hint="cs"/>
+          <w:sz w:val="28"/>
+          <w:szCs w:val="28"/>
+          <w:rtl/>
+        </w:rPr>
+        <w:t xml:space="preserve">גם סימני </w:t>
+      </w:r>
+      <w:r>
+        <w:rPr>
+          <w:rFonts w:eastAsiaTheme="minorEastAsia"/>
+          <w:iCs/>
+          <w:sz w:val="28"/>
+          <w:szCs w:val="28"/>
+        </w:rPr>
+        <w:t>UNK</w:t>
+      </w:r>
+      <w:r>
+        <w:rPr>
+          <w:rFonts w:eastAsiaTheme="minorEastAsia" w:hint="cs"/>
+          <w:sz w:val="28"/>
+          <w:szCs w:val="28"/>
+          <w:rtl/>
+        </w:rPr>
+        <w:t xml:space="preserve"> כפי שמוסבר בשאלה 3 סעיפים 7,8.</w:t>
+      </w:r>
+    </w:p>
+    <w:p>
+      <w:pPr>
+        <w:pStyle w:val="ListParagraph"/>
+        <w:rPr>
+          <w:rFonts w:eastAsiaTheme="minorEastAsia"/>
+          <w:sz w:val="28"/>
+          <w:szCs w:val="28"/>
+          <w:rtl/>
+        </w:rPr>
+      </w:pPr>
+    </w:p>
+    <w:p>
+      <w:pPr>
+        <w:pStyle w:val="ListParagraph"/>
+        <w:rPr>
+          <w:rFonts w:eastAsiaTheme="minorEastAsia" w:hint="cs"/>
+          <w:sz w:val="28"/>
+          <w:szCs w:val="28"/>
+          <w:rtl/>
+        </w:rPr>
+      </w:pPr>
+      <w:r>
+        <w:rPr>
+          <w:rFonts w:eastAsiaTheme="minorEastAsia" w:hint="cs"/>
+          <w:sz w:val="28"/>
+          <w:szCs w:val="28"/>
+          <w:rtl/>
+        </w:rPr>
+        <w:t>בחלק ה-</w:t>
+      </w:r>
+      <w:r>
+        <w:rPr>
+          <w:rFonts w:eastAsiaTheme="minorEastAsia"/>
+          <w:iCs/>
+          <w:sz w:val="28"/>
+          <w:szCs w:val="28"/>
+        </w:rPr>
+        <w:t>decode</w:t>
+      </w:r>
+      <w:r>
+        <w:rPr>
+          <w:rFonts w:eastAsiaTheme="minorEastAsia" w:hint="cs"/>
+          <w:iCs/>
+          <w:sz w:val="28"/>
+          <w:szCs w:val="28"/>
+          <w:rtl/>
+        </w:rPr>
+        <w:t xml:space="preserve"> </w:t>
+      </w:r>
+      <w:r>
+        <w:rPr>
+          <w:rFonts w:eastAsiaTheme="minorEastAsia" w:hint="cs"/>
+          <w:sz w:val="28"/>
+          <w:szCs w:val="28"/>
+          <w:rtl/>
+        </w:rPr>
+        <w:t>אנו קוראים את קבצי ה-</w:t>
+      </w:r>
+      <w:r>
+        <w:rPr>
+          <w:rFonts w:eastAsiaTheme="minorEastAsia"/>
+          <w:iCs/>
+          <w:sz w:val="28"/>
+          <w:szCs w:val="28"/>
+        </w:rPr>
+        <w:t>lex</w:t>
+      </w:r>
+      <w:r>
+        <w:rPr>
+          <w:rFonts w:eastAsiaTheme="minorEastAsia" w:hint="cs"/>
+          <w:sz w:val="28"/>
+          <w:szCs w:val="28"/>
+          <w:rtl/>
+        </w:rPr>
+        <w:t xml:space="preserve"> </w:t>
+      </w:r>
+      <w:r>
+        <w:rPr>
+          <w:rFonts w:eastAsiaTheme="minorEastAsia" w:hint="cs"/>
+          <w:sz w:val="28"/>
+          <w:szCs w:val="28"/>
+          <w:rtl/>
+        </w:rPr>
+        <w:t>(</w:t>
+      </w:r>
+      <w:r>
+        <w:rPr>
+          <w:rFonts w:eastAsiaTheme="minorEastAsia" w:hint="cs"/>
+          <w:sz w:val="28"/>
+          <w:szCs w:val="28"/>
+          <w:rtl/>
+        </w:rPr>
+        <w:t>וה-</w:t>
+      </w:r>
+      <w:r>
+        <w:rPr>
+          <w:rFonts w:eastAsiaTheme="minorEastAsia"/>
+          <w:sz w:val="28"/>
+          <w:szCs w:val="28"/>
+        </w:rPr>
+        <w:t>gram</w:t>
+      </w:r>
+      <w:r>
+        <w:rPr>
+          <w:rFonts w:eastAsiaTheme="minorEastAsia" w:hint="cs"/>
+          <w:sz w:val="28"/>
+          <w:szCs w:val="28"/>
+          <w:rtl/>
+        </w:rPr>
+        <w:t xml:space="preserve"> עבור מודל 2). אם אנחנו במודל 1 אז אנו יוצרים מילון אשר ממפה מילה לתג הכי שכיח בשבילה, </w:t>
+      </w:r>
+      <w:r>
+        <w:rPr>
+          <w:rFonts w:eastAsiaTheme="minorEastAsia" w:hint="cs"/>
+          <w:sz w:val="28"/>
+          <w:szCs w:val="28"/>
+          <w:rtl/>
+        </w:rPr>
+        <w:t>ואז עוברים על קובץ ה-</w:t>
+      </w:r>
+      <w:r>
+        <w:rPr>
+          <w:rFonts w:eastAsiaTheme="minorEastAsia"/>
+          <w:sz w:val="28"/>
+          <w:szCs w:val="28"/>
+        </w:rPr>
+        <w:t>test</w:t>
+      </w:r>
+      <w:r>
+        <w:rPr>
+          <w:rFonts w:eastAsiaTheme="minorEastAsia" w:hint="cs"/>
+          <w:sz w:val="28"/>
+          <w:szCs w:val="28"/>
+          <w:rtl/>
+        </w:rPr>
+        <w:t xml:space="preserve"> ומתייגים כל מילה לפי המילון. אם המילה לא נמצאה במילון אז נתייג אותה עם </w:t>
+      </w:r>
+      <w:r>
+        <w:rPr>
+          <w:rFonts w:eastAsiaTheme="minorEastAsia"/>
+          <w:sz w:val="28"/>
+          <w:szCs w:val="28"/>
+        </w:rPr>
+        <w:t>NPP</w:t>
+      </w:r>
+      <w:r>
+        <w:rPr>
+          <w:rFonts w:eastAsiaTheme="minorEastAsia" w:hint="cs"/>
+          <w:sz w:val="28"/>
+          <w:szCs w:val="28"/>
+          <w:rtl/>
+        </w:rPr>
+        <w:t>.</w:t>
       </w:r>
       <w:bookmarkStart w:id="0" w:name="_GoBack"/>
       <w:bookmarkEnd w:id="0"/>
@@ -9923,11 +11121,11 @@
     </w:lvl>
   </w:abstractNum>
   <w:abstractNum w:abstractNumId="18" w15:restartNumberingAfterBreak="0">
-    <w:nsid w:val="59363F0A"/>
+    <w:nsid w:val="53BC17B5"/>
     <w:multiLevelType w:val="hybridMultilevel"/>
-    <w:tmpl w:val="A628D440"/>
-    <w:lvl w:ilvl="0" w:tplc="0409000F">
-      <w:start w:val="1"/>
+    <w:tmpl w:val="70E807A2"/>
+    <w:lvl w:ilvl="0" w:tplc="A498FA44">
+      <w:start w:val="6"/>
       <w:numFmt w:val="decimal"/>
       <w:lvlText w:val="%1."/>
       <w:lvlJc w:val="left"/>
@@ -10012,6 +11210,95 @@
     </w:lvl>
   </w:abstractNum>
   <w:abstractNum w:abstractNumId="19" w15:restartNumberingAfterBreak="0">
+    <w:nsid w:val="59363F0A"/>
+    <w:multiLevelType w:val="hybridMultilevel"/>
+    <w:tmpl w:val="6DA0FA72"/>
+    <w:lvl w:ilvl="0" w:tplc="0409000F">
+      <w:start w:val="1"/>
+      <w:numFmt w:val="decimal"/>
+      <w:lvlText w:val="%1."/>
+      <w:lvlJc w:val="left"/>
+      <w:pPr>
+        <w:ind w:left="720" w:hanging="360"/>
+      </w:pPr>
+      <w:rPr>
+        <w:rFonts w:hint="default"/>
+      </w:rPr>
+    </w:lvl>
+    <w:lvl w:ilvl="1" w:tplc="04090019" w:tentative="1">
+      <w:start w:val="1"/>
+      <w:numFmt w:val="lowerLetter"/>
+      <w:lvlText w:val="%2."/>
+      <w:lvlJc w:val="left"/>
+      <w:pPr>
+        <w:ind w:left="1440" w:hanging="360"/>
+      </w:pPr>
+    </w:lvl>
+    <w:lvl w:ilvl="2" w:tplc="0409001B" w:tentative="1">
+      <w:start w:val="1"/>
+      <w:numFmt w:val="lowerRoman"/>
+      <w:lvlText w:val="%3."/>
+      <w:lvlJc w:val="right"/>
+      <w:pPr>
+        <w:ind w:left="2160" w:hanging="180"/>
+      </w:pPr>
+    </w:lvl>
+    <w:lvl w:ilvl="3" w:tplc="0409000F" w:tentative="1">
+      <w:start w:val="1"/>
+      <w:numFmt w:val="decimal"/>
+      <w:lvlText w:val="%4."/>
+      <w:lvlJc w:val="left"/>
+      <w:pPr>
+        <w:ind w:left="2880" w:hanging="360"/>
+      </w:pPr>
+    </w:lvl>
+    <w:lvl w:ilvl="4" w:tplc="04090019" w:tentative="1">
+      <w:start w:val="1"/>
+      <w:numFmt w:val="lowerLetter"/>
+      <w:lvlText w:val="%5."/>
+      <w:lvlJc w:val="left"/>
+      <w:pPr>
+        <w:ind w:left="3600" w:hanging="360"/>
+      </w:pPr>
+    </w:lvl>
+    <w:lvl w:ilvl="5" w:tplc="0409001B" w:tentative="1">
+      <w:start w:val="1"/>
+      <w:numFmt w:val="lowerRoman"/>
+      <w:lvlText w:val="%6."/>
+      <w:lvlJc w:val="right"/>
+      <w:pPr>
+        <w:ind w:left="4320" w:hanging="180"/>
+      </w:pPr>
+    </w:lvl>
+    <w:lvl w:ilvl="6" w:tplc="0409000F" w:tentative="1">
+      <w:start w:val="1"/>
+      <w:numFmt w:val="decimal"/>
+      <w:lvlText w:val="%7."/>
+      <w:lvlJc w:val="left"/>
+      <w:pPr>
+        <w:ind w:left="5040" w:hanging="360"/>
+      </w:pPr>
+    </w:lvl>
+    <w:lvl w:ilvl="7" w:tplc="04090019" w:tentative="1">
+      <w:start w:val="1"/>
+      <w:numFmt w:val="lowerLetter"/>
+      <w:lvlText w:val="%8."/>
+      <w:lvlJc w:val="left"/>
+      <w:pPr>
+        <w:ind w:left="5760" w:hanging="360"/>
+      </w:pPr>
+    </w:lvl>
+    <w:lvl w:ilvl="8" w:tplc="0409001B" w:tentative="1">
+      <w:start w:val="1"/>
+      <w:numFmt w:val="lowerRoman"/>
+      <w:lvlText w:val="%9."/>
+      <w:lvlJc w:val="right"/>
+      <w:pPr>
+        <w:ind w:left="6480" w:hanging="180"/>
+      </w:pPr>
+    </w:lvl>
+  </w:abstractNum>
+  <w:abstractNum w:abstractNumId="20" w15:restartNumberingAfterBreak="0">
     <w:nsid w:val="5A8F6447"/>
     <w:multiLevelType w:val="hybridMultilevel"/>
     <w:tmpl w:val="6EFADB04"/>
@@ -10100,7 +11387,7 @@
       </w:pPr>
     </w:lvl>
   </w:abstractNum>
-  <w:abstractNum w:abstractNumId="20" w15:restartNumberingAfterBreak="0">
+  <w:abstractNum w:abstractNumId="21" w15:restartNumberingAfterBreak="0">
     <w:nsid w:val="5F2735F4"/>
     <w:multiLevelType w:val="hybridMultilevel"/>
     <w:tmpl w:val="E5A8D9E8"/>
@@ -10213,7 +11500,7 @@
       </w:rPr>
     </w:lvl>
   </w:abstractNum>
-  <w:abstractNum w:abstractNumId="21" w15:restartNumberingAfterBreak="0">
+  <w:abstractNum w:abstractNumId="22" w15:restartNumberingAfterBreak="0">
     <w:nsid w:val="5F561E24"/>
     <w:multiLevelType w:val="hybridMultilevel"/>
     <w:tmpl w:val="94ECC798"/>
@@ -10326,7 +11613,7 @@
       </w:rPr>
     </w:lvl>
   </w:abstractNum>
-  <w:abstractNum w:abstractNumId="22" w15:restartNumberingAfterBreak="0">
+  <w:abstractNum w:abstractNumId="23" w15:restartNumberingAfterBreak="0">
     <w:nsid w:val="61280724"/>
     <w:multiLevelType w:val="hybridMultilevel"/>
     <w:tmpl w:val="20BC3D54"/>
@@ -10418,7 +11705,7 @@
       </w:pPr>
     </w:lvl>
   </w:abstractNum>
-  <w:abstractNum w:abstractNumId="23" w15:restartNumberingAfterBreak="0">
+  <w:abstractNum w:abstractNumId="24" w15:restartNumberingAfterBreak="0">
     <w:nsid w:val="62F75752"/>
     <w:multiLevelType w:val="hybridMultilevel"/>
     <w:tmpl w:val="D276B528"/>
@@ -10507,7 +11794,7 @@
       </w:pPr>
     </w:lvl>
   </w:abstractNum>
-  <w:abstractNum w:abstractNumId="24" w15:restartNumberingAfterBreak="0">
+  <w:abstractNum w:abstractNumId="25" w15:restartNumberingAfterBreak="0">
     <w:nsid w:val="75F917AA"/>
     <w:multiLevelType w:val="hybridMultilevel"/>
     <w:tmpl w:val="B9AEF338"/>
@@ -10603,10 +11890,10 @@
     <w:abstractNumId w:val="1"/>
   </w:num>
   <w:num w:numId="3">
-    <w:abstractNumId w:val="21"/>
+    <w:abstractNumId w:val="22"/>
   </w:num>
   <w:num w:numId="4">
-    <w:abstractNumId w:val="22"/>
+    <w:abstractNumId w:val="23"/>
   </w:num>
   <w:num w:numId="5">
     <w:abstractNumId w:val="4"/>
@@ -10615,7 +11902,7 @@
     <w:abstractNumId w:val="14"/>
   </w:num>
   <w:num w:numId="7">
-    <w:abstractNumId w:val="24"/>
+    <w:abstractNumId w:val="25"/>
   </w:num>
   <w:num w:numId="8">
     <w:abstractNumId w:val="9"/>
@@ -10627,7 +11914,7 @@
     <w:abstractNumId w:val="3"/>
   </w:num>
   <w:num w:numId="11">
-    <w:abstractNumId w:val="23"/>
+    <w:abstractNumId w:val="24"/>
   </w:num>
   <w:num w:numId="12">
     <w:abstractNumId w:val="12"/>
@@ -10639,7 +11926,7 @@
     <w:abstractNumId w:val="10"/>
   </w:num>
   <w:num w:numId="15">
-    <w:abstractNumId w:val="19"/>
+    <w:abstractNumId w:val="20"/>
   </w:num>
   <w:num w:numId="16">
     <w:abstractNumId w:val="16"/>
@@ -10663,12 +11950,15 @@
     <w:abstractNumId w:val="13"/>
   </w:num>
   <w:num w:numId="23">
-    <w:abstractNumId w:val="20"/>
+    <w:abstractNumId w:val="21"/>
   </w:num>
   <w:num w:numId="24">
     <w:abstractNumId w:val="5"/>
   </w:num>
   <w:num w:numId="25">
+    <w:abstractNumId w:val="19"/>
+  </w:num>
+  <w:num w:numId="26">
     <w:abstractNumId w:val="18"/>
   </w:num>
 </w:numbering>

--- a/doc/ממן11.docx
+++ b/doc/ממן11.docx
@@ -9360,7 +9360,7 @@
       <w:pPr>
         <w:pStyle w:val="ListParagraph"/>
         <w:rPr>
-          <w:rFonts w:eastAsiaTheme="minorEastAsia" w:hint="cs"/>
+          <w:rFonts w:eastAsiaTheme="minorEastAsia"/>
           <w:sz w:val="28"/>
           <w:szCs w:val="28"/>
           <w:rtl/>
@@ -9498,6 +9498,837 @@
           <w:rtl/>
         </w:rPr>
         <w:t>.</w:t>
+      </w:r>
+    </w:p>
+    <w:p>
+      <w:pPr>
+        <w:pStyle w:val="ListParagraph"/>
+        <w:rPr>
+          <w:rFonts w:eastAsiaTheme="minorEastAsia"/>
+          <w:sz w:val="28"/>
+          <w:szCs w:val="28"/>
+          <w:rtl/>
+        </w:rPr>
+      </w:pPr>
+    </w:p>
+    <w:p>
+      <w:pPr>
+        <w:pStyle w:val="ListParagraph"/>
+        <w:rPr>
+          <w:rFonts w:eastAsiaTheme="minorEastAsia"/>
+          <w:sz w:val="28"/>
+          <w:szCs w:val="28"/>
+          <w:rtl/>
+        </w:rPr>
+      </w:pPr>
+      <w:r>
+        <w:rPr>
+          <w:rFonts w:eastAsiaTheme="minorEastAsia" w:hint="cs"/>
+          <w:sz w:val="28"/>
+          <w:szCs w:val="28"/>
+          <w:rtl/>
+        </w:rPr>
+        <w:lastRenderedPageBreak/>
+        <w:t xml:space="preserve">עבור מודל 2 אנו בונים את המילון </w:t>
+      </w:r>
+      <w:r>
+        <w:rPr>
+          <w:rFonts w:eastAsiaTheme="minorEastAsia"/>
+          <w:sz w:val="28"/>
+          <w:szCs w:val="28"/>
+        </w:rPr>
+        <w:t>emissionProbabilityDict</w:t>
+      </w:r>
+      <w:r>
+        <w:rPr>
+          <w:rFonts w:eastAsiaTheme="minorEastAsia" w:hint="cs"/>
+          <w:sz w:val="28"/>
+          <w:szCs w:val="28"/>
+          <w:rtl/>
+        </w:rPr>
+        <w:t xml:space="preserve"> מתוך קובץ ה-</w:t>
+      </w:r>
+      <w:r>
+        <w:rPr>
+          <w:rFonts w:eastAsiaTheme="minorEastAsia"/>
+          <w:sz w:val="28"/>
+          <w:szCs w:val="28"/>
+        </w:rPr>
+        <w:t>lex</w:t>
+      </w:r>
+      <w:r>
+        <w:rPr>
+          <w:rFonts w:eastAsiaTheme="minorEastAsia" w:hint="cs"/>
+          <w:sz w:val="28"/>
+          <w:szCs w:val="28"/>
+          <w:rtl/>
+        </w:rPr>
+        <w:t xml:space="preserve">, ואת המילון </w:t>
+      </w:r>
+      <w:r>
+        <w:rPr>
+          <w:rFonts w:eastAsiaTheme="minorEastAsia"/>
+          <w:sz w:val="28"/>
+          <w:szCs w:val="28"/>
+        </w:rPr>
+        <w:t>transitionProbabilityDict</w:t>
+      </w:r>
+      <w:r>
+        <w:rPr>
+          <w:rFonts w:eastAsiaTheme="minorEastAsia" w:hint="cs"/>
+          <w:sz w:val="28"/>
+          <w:szCs w:val="28"/>
+          <w:rtl/>
+        </w:rPr>
+        <w:t xml:space="preserve"> מתוך קובץ ה-</w:t>
+      </w:r>
+      <w:r>
+        <w:rPr>
+          <w:rFonts w:eastAsiaTheme="minorEastAsia"/>
+          <w:sz w:val="28"/>
+          <w:szCs w:val="28"/>
+        </w:rPr>
+        <w:t>gram</w:t>
+      </w:r>
+      <w:r>
+        <w:rPr>
+          <w:rFonts w:eastAsiaTheme="minorEastAsia" w:hint="cs"/>
+          <w:sz w:val="28"/>
+          <w:szCs w:val="28"/>
+          <w:rtl/>
+        </w:rPr>
+        <w:t>.</w:t>
+      </w:r>
+      <w:r>
+        <w:rPr>
+          <w:rFonts w:eastAsiaTheme="minorEastAsia" w:hint="cs"/>
+          <w:sz w:val="28"/>
+          <w:szCs w:val="28"/>
+          <w:rtl/>
+        </w:rPr>
+        <w:t xml:space="preserve"> לאחר מכן אנו עוברים על קובץ ה-</w:t>
+      </w:r>
+      <w:r>
+        <w:rPr>
+          <w:rFonts w:eastAsiaTheme="minorEastAsia"/>
+          <w:sz w:val="28"/>
+          <w:szCs w:val="28"/>
+        </w:rPr>
+        <w:t>test</w:t>
+      </w:r>
+      <w:r>
+        <w:rPr>
+          <w:rFonts w:eastAsiaTheme="minorEastAsia" w:hint="cs"/>
+          <w:sz w:val="28"/>
+          <w:szCs w:val="28"/>
+          <w:rtl/>
+        </w:rPr>
+        <w:t xml:space="preserve"> שורה-שורה, וכל פעם שנגמר משפט אנו קוראים לאלגוריתם ויטרבי על המשפט הנתון. האלגוריתם ממומש בפונקציה </w:t>
+      </w:r>
+      <w:r>
+        <w:rPr>
+          <w:rFonts w:eastAsiaTheme="minorEastAsia"/>
+          <w:sz w:val="28"/>
+          <w:szCs w:val="28"/>
+        </w:rPr>
+        <w:t>utils.viterbi</w:t>
+      </w:r>
+      <w:r>
+        <w:rPr>
+          <w:rFonts w:eastAsiaTheme="minorEastAsia" w:hint="cs"/>
+          <w:sz w:val="28"/>
+          <w:szCs w:val="28"/>
+          <w:rtl/>
+        </w:rPr>
+        <w:t xml:space="preserve"> אשר מקבלת את המשפט הנתון, קבוצת המצבים האפשרים (התגים) ושני המילונים שיצרנו ומפעילה את אלגוריתם ויטרבי כפי שנלמד בכיתה. עבור כל מילה או מעבר שלא נמצאו במילון המתאים, האלגוריתם מחפש את המילה </w:t>
+      </w:r>
+      <w:r>
+        <w:rPr>
+          <w:rFonts w:eastAsiaTheme="minorEastAsia" w:hint="cs"/>
+          <w:sz w:val="28"/>
+          <w:szCs w:val="28"/>
+        </w:rPr>
+        <w:t>UNK</w:t>
+      </w:r>
+      <w:r>
+        <w:rPr>
+          <w:rFonts w:eastAsiaTheme="minorEastAsia" w:hint="cs"/>
+          <w:sz w:val="28"/>
+          <w:szCs w:val="28"/>
+          <w:rtl/>
+        </w:rPr>
+        <w:t xml:space="preserve"> או המעבר מ-</w:t>
+      </w:r>
+      <w:r>
+        <w:rPr>
+          <w:rFonts w:eastAsiaTheme="minorEastAsia" w:hint="cs"/>
+          <w:sz w:val="28"/>
+          <w:szCs w:val="28"/>
+        </w:rPr>
+        <w:t>UNK</w:t>
+      </w:r>
+      <w:r>
+        <w:rPr>
+          <w:rFonts w:eastAsiaTheme="minorEastAsia" w:hint="cs"/>
+          <w:sz w:val="28"/>
+          <w:szCs w:val="28"/>
+          <w:rtl/>
+        </w:rPr>
+        <w:t xml:space="preserve"> לתג במילון המתאים, אם גם הם לא נמצאו, סביר להניח כי לא הפעלנו החלקה ובמקרה זה ההסתברות שתוחזר תהיה אפס.</w:t>
+      </w:r>
+    </w:p>
+    <w:p>
+      <w:pPr>
+        <w:pStyle w:val="ListParagraph"/>
+        <w:rPr>
+          <w:rFonts w:eastAsiaTheme="minorEastAsia"/>
+          <w:sz w:val="28"/>
+          <w:szCs w:val="28"/>
+          <w:rtl/>
+        </w:rPr>
+      </w:pPr>
+      <w:r>
+        <w:rPr>
+          <w:rFonts w:eastAsiaTheme="minorEastAsia" w:hint="cs"/>
+          <w:sz w:val="28"/>
+          <w:szCs w:val="28"/>
+          <w:rtl/>
+        </w:rPr>
+        <w:t xml:space="preserve">במהלך ביצוע האלגוריתם אם לאחר שסיימנו לסרוק את המשפט הנתון קיבלנו כי כל ההסתברויות במצב האחרון הן 0 (או </w:t>
+      </w:r>
+      <m:oMath>
+        <m:r>
+          <w:rPr>
+            <w:rFonts w:ascii="Cambria Math" w:eastAsiaTheme="minorEastAsia" w:hAnsi="Cambria Math"/>
+            <w:sz w:val="28"/>
+            <w:szCs w:val="28"/>
+          </w:rPr>
+          <m:t>-∞</m:t>
+        </m:r>
+      </m:oMath>
+      <w:r>
+        <w:rPr>
+          <w:rFonts w:eastAsiaTheme="minorEastAsia" w:hint="cs"/>
+          <w:sz w:val="28"/>
+          <w:szCs w:val="28"/>
+          <w:rtl/>
+        </w:rPr>
+        <w:t xml:space="preserve"> עבור הסתברות לוגריתמית)</w:t>
+      </w:r>
+      <w:r>
+        <w:rPr>
+          <w:rFonts w:eastAsiaTheme="minorEastAsia" w:hint="cs"/>
+          <w:sz w:val="28"/>
+          <w:szCs w:val="28"/>
+          <w:rtl/>
+        </w:rPr>
+        <w:t>, אז נתייג ב-</w:t>
+      </w:r>
+      <w:r>
+        <w:rPr>
+          <w:rFonts w:eastAsiaTheme="minorEastAsia"/>
+          <w:sz w:val="28"/>
+          <w:szCs w:val="28"/>
+        </w:rPr>
+        <w:t>N</w:t>
+      </w:r>
+      <w:r>
+        <w:rPr>
+          <w:rFonts w:eastAsiaTheme="minorEastAsia" w:hint="cs"/>
+          <w:sz w:val="28"/>
+          <w:szCs w:val="28"/>
+        </w:rPr>
+        <w:t>NP</w:t>
+      </w:r>
+      <w:r>
+        <w:rPr>
+          <w:rFonts w:eastAsiaTheme="minorEastAsia" w:hint="cs"/>
+          <w:sz w:val="28"/>
+          <w:szCs w:val="28"/>
+          <w:rtl/>
+        </w:rPr>
+        <w:t xml:space="preserve"> את כל המילים </w:t>
+      </w:r>
+      <w:r>
+        <w:rPr>
+          <w:rFonts w:eastAsiaTheme="minorEastAsia" w:hint="cs"/>
+          <w:sz w:val="28"/>
+          <w:szCs w:val="28"/>
+          <w:rtl/>
+        </w:rPr>
+        <w:t>עד למילה הכי מאוחרת במשפט עבורה יש הסתברות שאינה אפס, ומכאן נמשיך את ה-</w:t>
+      </w:r>
+      <w:r>
+        <w:rPr>
+          <w:rFonts w:eastAsiaTheme="minorEastAsia"/>
+          <w:sz w:val="28"/>
+          <w:szCs w:val="28"/>
+        </w:rPr>
+        <w:t>backtracking</w:t>
+      </w:r>
+      <w:r>
+        <w:rPr>
+          <w:rFonts w:eastAsiaTheme="minorEastAsia" w:hint="cs"/>
+          <w:sz w:val="28"/>
+          <w:szCs w:val="28"/>
+          <w:rtl/>
+        </w:rPr>
+        <w:t xml:space="preserve"> </w:t>
+      </w:r>
+      <w:r>
+        <w:rPr>
+          <w:rFonts w:eastAsiaTheme="minorEastAsia" w:hint="cs"/>
+          <w:sz w:val="28"/>
+          <w:szCs w:val="28"/>
+          <w:rtl/>
+        </w:rPr>
+        <w:t xml:space="preserve">של האלגוריתם </w:t>
+      </w:r>
+      <w:r>
+        <w:rPr>
+          <w:rFonts w:eastAsiaTheme="minorEastAsia" w:hint="cs"/>
+          <w:sz w:val="28"/>
+          <w:szCs w:val="28"/>
+          <w:rtl/>
+        </w:rPr>
+        <w:t xml:space="preserve">כרגיל, כך נמנע </w:t>
+      </w:r>
+      <w:r>
+        <w:rPr>
+          <w:rFonts w:eastAsiaTheme="minorEastAsia" w:hint="cs"/>
+          <w:sz w:val="28"/>
+          <w:szCs w:val="28"/>
+          <w:rtl/>
+        </w:rPr>
+        <w:t>מלתייג משפט שלם ב-</w:t>
+      </w:r>
+      <w:r>
+        <w:rPr>
+          <w:rFonts w:eastAsiaTheme="minorEastAsia" w:hint="cs"/>
+          <w:sz w:val="28"/>
+          <w:szCs w:val="28"/>
+        </w:rPr>
+        <w:t>NNP</w:t>
+      </w:r>
+      <w:r>
+        <w:rPr>
+          <w:rFonts w:eastAsiaTheme="minorEastAsia" w:hint="cs"/>
+          <w:sz w:val="28"/>
+          <w:szCs w:val="28"/>
+          <w:rtl/>
+        </w:rPr>
+        <w:t xml:space="preserve"> כאשר יש בו מעבר אחד שאינו ידוע ונקבל לפחות דיוק חלקי.</w:t>
+      </w:r>
+    </w:p>
+    <w:p>
+      <w:pPr>
+        <w:pStyle w:val="ListParagraph"/>
+        <w:rPr>
+          <w:rFonts w:eastAsiaTheme="minorEastAsia"/>
+          <w:sz w:val="28"/>
+          <w:szCs w:val="28"/>
+          <w:rtl/>
+        </w:rPr>
+      </w:pPr>
+    </w:p>
+    <w:p>
+      <w:pPr>
+        <w:pStyle w:val="ListParagraph"/>
+        <w:rPr>
+          <w:rFonts w:eastAsiaTheme="minorEastAsia"/>
+          <w:sz w:val="28"/>
+          <w:szCs w:val="28"/>
+          <w:rtl/>
+        </w:rPr>
+      </w:pPr>
+      <w:r>
+        <w:rPr>
+          <w:rFonts w:eastAsiaTheme="minorEastAsia" w:hint="cs"/>
+          <w:sz w:val="28"/>
+          <w:szCs w:val="28"/>
+          <w:rtl/>
+        </w:rPr>
+        <w:t>רכיב ה-</w:t>
+      </w:r>
+      <w:r>
+        <w:rPr>
+          <w:rFonts w:eastAsiaTheme="minorEastAsia"/>
+          <w:sz w:val="28"/>
+          <w:szCs w:val="28"/>
+        </w:rPr>
+        <w:t>evaluation</w:t>
+      </w:r>
+      <w:r>
+        <w:rPr>
+          <w:rFonts w:eastAsiaTheme="minorEastAsia" w:hint="cs"/>
+          <w:sz w:val="28"/>
+          <w:szCs w:val="28"/>
+          <w:rtl/>
+        </w:rPr>
+        <w:t xml:space="preserve"> (</w:t>
+      </w:r>
+      <w:r>
+        <w:rPr>
+          <w:rFonts w:eastAsiaTheme="minorEastAsia"/>
+          <w:sz w:val="28"/>
+          <w:szCs w:val="28"/>
+        </w:rPr>
+        <w:t>evaluate.py</w:t>
+      </w:r>
+      <w:r>
+        <w:rPr>
+          <w:rFonts w:eastAsiaTheme="minorEastAsia" w:hint="cs"/>
+          <w:sz w:val="28"/>
+          <w:szCs w:val="28"/>
+          <w:rtl/>
+        </w:rPr>
+        <w:t>) סורק את קבצי ה-</w:t>
+      </w:r>
+      <w:r>
+        <w:rPr>
+          <w:rFonts w:eastAsiaTheme="minorEastAsia"/>
+          <w:sz w:val="28"/>
+          <w:szCs w:val="28"/>
+        </w:rPr>
+        <w:t>test</w:t>
+      </w:r>
+      <w:r>
+        <w:rPr>
+          <w:rFonts w:eastAsiaTheme="minorEastAsia" w:hint="cs"/>
+          <w:sz w:val="28"/>
+          <w:szCs w:val="28"/>
+          <w:rtl/>
+        </w:rPr>
+        <w:t xml:space="preserve"> המתוייג וה-</w:t>
+      </w:r>
+      <w:r>
+        <w:rPr>
+          <w:rFonts w:eastAsiaTheme="minorEastAsia"/>
+          <w:sz w:val="28"/>
+          <w:szCs w:val="28"/>
+        </w:rPr>
+        <w:t>gold</w:t>
+      </w:r>
+      <w:r>
+        <w:rPr>
+          <w:rFonts w:eastAsiaTheme="minorEastAsia" w:hint="cs"/>
+          <w:sz w:val="28"/>
+          <w:szCs w:val="28"/>
+          <w:rtl/>
+        </w:rPr>
+        <w:t xml:space="preserve"> ולכל סגמנט בודק את נכונות התיוג שלו מול קובץ הגולד. </w:t>
+      </w:r>
+      <w:r>
+        <w:rPr>
+          <w:rFonts w:eastAsiaTheme="minorEastAsia" w:hint="cs"/>
+          <w:sz w:val="28"/>
+          <w:szCs w:val="28"/>
+          <w:rtl/>
+        </w:rPr>
+        <w:t>בסופו של דבר מתקבל כפלט הדיוק של כל משפט והדיוק הכללי (</w:t>
+      </w:r>
+      <w:r>
+        <w:rPr>
+          <w:rFonts w:eastAsiaTheme="minorEastAsia"/>
+          <w:sz w:val="28"/>
+          <w:szCs w:val="28"/>
+        </w:rPr>
+        <w:t>macro-avg</w:t>
+      </w:r>
+      <w:r>
+        <w:rPr>
+          <w:rFonts w:eastAsiaTheme="minorEastAsia" w:hint="cs"/>
+          <w:sz w:val="28"/>
+          <w:szCs w:val="28"/>
+          <w:rtl/>
+        </w:rPr>
+        <w:t>) כדרוש בהגדרות.</w:t>
+      </w:r>
+    </w:p>
+    <w:p>
+      <w:pPr>
+        <w:pStyle w:val="ListParagraph"/>
+        <w:rPr>
+          <w:rFonts w:eastAsiaTheme="minorEastAsia"/>
+          <w:sz w:val="28"/>
+          <w:szCs w:val="28"/>
+          <w:rtl/>
+        </w:rPr>
+      </w:pPr>
+    </w:p>
+    <w:p>
+      <w:pPr>
+        <w:pStyle w:val="ListParagraph"/>
+        <w:rPr>
+          <w:rFonts w:eastAsiaTheme="minorEastAsia"/>
+          <w:sz w:val="28"/>
+          <w:szCs w:val="28"/>
+          <w:rtl/>
+        </w:rPr>
+      </w:pPr>
+    </w:p>
+    <w:p>
+      <w:pPr>
+        <w:pStyle w:val="ListParagraph"/>
+        <w:rPr>
+          <w:rFonts w:eastAsiaTheme="minorEastAsia" w:hint="cs"/>
+          <w:sz w:val="28"/>
+          <w:szCs w:val="28"/>
+          <w:rtl/>
+        </w:rPr>
+      </w:pPr>
+      <w:r>
+        <w:rPr>
+          <w:rFonts w:eastAsiaTheme="minorEastAsia" w:hint="cs"/>
+          <w:sz w:val="28"/>
+          <w:szCs w:val="28"/>
+          <w:rtl/>
+        </w:rPr>
+        <w:t>הקושי העיקרי במשימת התיוג הוא שדרוש קורפוס גדול מאוד על מנת לדייק כמה שיותר בתהליך התיוג. כיוון שעברית היא שפה עשירה במובן המורפולוגי (זאת אומרת, קיימות הרבה דרכים לגזור מילים בהתאם להקשרן), יש לצפות לנפח מסויים של עמימות מורפולוגית בקורפוסים.</w:t>
+      </w:r>
+    </w:p>
+    <w:p>
+      <w:pPr>
+        <w:pStyle w:val="ListParagraph"/>
+        <w:rPr>
+          <w:rFonts w:eastAsiaTheme="minorEastAsia"/>
+          <w:sz w:val="28"/>
+          <w:szCs w:val="28"/>
+          <w:rtl/>
+        </w:rPr>
+      </w:pPr>
+      <w:r>
+        <w:rPr>
+          <w:rFonts w:eastAsiaTheme="minorEastAsia" w:hint="cs"/>
+          <w:sz w:val="28"/>
+          <w:szCs w:val="28"/>
+          <w:rtl/>
+        </w:rPr>
+        <w:t>כמו כן, כיוון שסדר המילים בעברית אינו מאוד קשיח אז הגיוני להניח שנתקשה לתייג נכונה אם נסתמך באופן משמעותי על הסתברויות מעברים מתג לתג.</w:t>
+      </w:r>
+      <w:r>
+        <w:rPr>
+          <w:rFonts w:eastAsiaTheme="minorEastAsia" w:hint="cs"/>
+          <w:sz w:val="28"/>
+          <w:szCs w:val="28"/>
+          <w:rtl/>
+        </w:rPr>
+        <w:t xml:space="preserve"> </w:t>
+      </w:r>
+    </w:p>
+    <w:p>
+      <w:pPr>
+        <w:pStyle w:val="ListParagraph"/>
+        <w:rPr>
+          <w:rFonts w:eastAsiaTheme="minorEastAsia"/>
+          <w:sz w:val="28"/>
+          <w:szCs w:val="28"/>
+          <w:rtl/>
+        </w:rPr>
+      </w:pPr>
+      <w:r>
+        <w:rPr>
+          <w:rFonts w:eastAsiaTheme="minorEastAsia" w:hint="cs"/>
+          <w:sz w:val="28"/>
+          <w:szCs w:val="28"/>
+          <w:rtl/>
+        </w:rPr>
+        <w:t xml:space="preserve">על מנת לשפר את איכות המתייג, כדאי לנסות ליישם מתייג עם סדר הגבוה יותר מכפי שיושם בתרגיל, לדוגמא מתייג מסדר שני. סביר להניח כי מהסתכלות של שתי מילים אחורה ולא אחת נוכל ללמוד הרבה יותר על ההקשר של המילה ולהסיק מסקנות יותר נכונות. </w:t>
+      </w:r>
+    </w:p>
+    <w:p>
+      <w:pPr>
+        <w:pStyle w:val="ListParagraph"/>
+        <w:rPr>
+          <w:rFonts w:eastAsiaTheme="minorEastAsia"/>
+          <w:sz w:val="28"/>
+          <w:szCs w:val="28"/>
+          <w:rtl/>
+        </w:rPr>
+      </w:pPr>
+      <w:r>
+        <w:rPr>
+          <w:rFonts w:eastAsiaTheme="minorEastAsia" w:hint="cs"/>
+          <w:sz w:val="28"/>
+          <w:szCs w:val="28"/>
+          <w:rtl/>
+        </w:rPr>
+        <w:t xml:space="preserve">מסיבות אלו (פוטנציאל רב לעמימות והצורך בניתוח מסדר גבוה יותר) </w:t>
+      </w:r>
+      <w:r>
+        <w:rPr>
+          <w:rFonts w:eastAsiaTheme="minorEastAsia" w:hint="cs"/>
+          <w:sz w:val="28"/>
+          <w:szCs w:val="28"/>
+          <w:rtl/>
+        </w:rPr>
+        <w:t>נרצה קורפוסים גדולים ועשירים מבחינת אוצר מילים</w:t>
+      </w:r>
+      <w:r>
+        <w:rPr>
+          <w:rFonts w:eastAsiaTheme="minorEastAsia" w:hint="cs"/>
+          <w:sz w:val="28"/>
+          <w:szCs w:val="28"/>
+          <w:rtl/>
+        </w:rPr>
+        <w:t xml:space="preserve"> ותחביר</w:t>
+      </w:r>
+      <w:r>
+        <w:rPr>
+          <w:rFonts w:eastAsiaTheme="minorEastAsia" w:hint="cs"/>
+          <w:sz w:val="28"/>
+          <w:szCs w:val="28"/>
+          <w:rtl/>
+        </w:rPr>
+        <w:t>. נרצה</w:t>
+      </w:r>
+      <w:r>
+        <w:rPr>
+          <w:rFonts w:eastAsiaTheme="minorEastAsia" w:hint="cs"/>
+          <w:sz w:val="28"/>
+          <w:szCs w:val="28"/>
+          <w:rtl/>
+        </w:rPr>
+        <w:t xml:space="preserve"> </w:t>
+      </w:r>
+      <w:r>
+        <w:rPr>
+          <w:rFonts w:eastAsiaTheme="minorEastAsia" w:hint="cs"/>
+          <w:sz w:val="28"/>
+          <w:szCs w:val="28"/>
+          <w:rtl/>
+        </w:rPr>
+        <w:t>שמילים בעלות עמימות מורפולוגית יופיעו על כל משמעותן כך שנוכל</w:t>
+      </w:r>
+      <w:r>
+        <w:rPr>
+          <w:rFonts w:eastAsiaTheme="minorEastAsia" w:hint="cs"/>
+          <w:sz w:val="28"/>
+          <w:szCs w:val="28"/>
+          <w:rtl/>
+        </w:rPr>
+        <w:t xml:space="preserve"> </w:t>
+      </w:r>
+      <w:r>
+        <w:rPr>
+          <w:rFonts w:eastAsiaTheme="minorEastAsia" w:hint="cs"/>
+          <w:sz w:val="28"/>
+          <w:szCs w:val="28"/>
+          <w:rtl/>
+        </w:rPr>
+        <w:lastRenderedPageBreak/>
+        <w:t xml:space="preserve">ללמוד משמעויות אלו על פי ההקשר, וגם שיהיו בקורפוס כמה שיותר סדרות שונות של </w:t>
+      </w:r>
+      <m:oMath>
+        <m:r>
+          <w:rPr>
+            <w:rFonts w:ascii="Cambria Math" w:eastAsiaTheme="minorEastAsia" w:hAnsi="Cambria Math"/>
+            <w:sz w:val="28"/>
+            <w:szCs w:val="28"/>
+          </w:rPr>
+          <m:t>k</m:t>
+        </m:r>
+      </m:oMath>
+      <w:r>
+        <w:rPr>
+          <w:rFonts w:eastAsiaTheme="minorEastAsia" w:hint="cs"/>
+          <w:sz w:val="28"/>
+          <w:szCs w:val="28"/>
+          <w:rtl/>
+        </w:rPr>
+        <w:t xml:space="preserve"> (לדוגמא 3 עבור מתייג מסדר שני) מילים כך שנלמד מהן הקשרים בצורה נכונה.</w:t>
+      </w:r>
+    </w:p>
+    <w:p>
+      <w:pPr>
+        <w:pStyle w:val="ListParagraph"/>
+        <w:rPr>
+          <w:rFonts w:eastAsiaTheme="minorEastAsia"/>
+          <w:sz w:val="28"/>
+          <w:szCs w:val="28"/>
+          <w:rtl/>
+        </w:rPr>
+      </w:pPr>
+      <w:r>
+        <w:rPr>
+          <w:rFonts w:eastAsiaTheme="minorEastAsia" w:hint="cs"/>
+          <w:sz w:val="28"/>
+          <w:szCs w:val="28"/>
+          <w:rtl/>
+        </w:rPr>
+        <w:t>יתכן כי להגדיל את הסדר של המודל (מספר התגים שזוכרים אחורה) יכול להגדיל משמעותית את דיוק התיוג אך יש להזהר מ-</w:t>
+      </w:r>
+      <w:r>
+        <w:rPr>
+          <w:rFonts w:eastAsiaTheme="minorEastAsia"/>
+          <w:sz w:val="28"/>
+          <w:szCs w:val="28"/>
+        </w:rPr>
+        <w:t>overfitting</w:t>
+      </w:r>
+      <w:r>
+        <w:rPr>
+          <w:rFonts w:eastAsiaTheme="minorEastAsia" w:hint="cs"/>
+          <w:sz w:val="28"/>
+          <w:szCs w:val="28"/>
+          <w:rtl/>
+        </w:rPr>
+        <w:t xml:space="preserve"> שכן מקורפוס נתון נלמד רק את סדרות התיוגים שיש בו.</w:t>
+      </w:r>
+    </w:p>
+    <w:p>
+      <w:pPr>
+        <w:pStyle w:val="ListParagraph"/>
+        <w:rPr>
+          <w:rFonts w:eastAsiaTheme="minorEastAsia"/>
+          <w:sz w:val="28"/>
+          <w:szCs w:val="28"/>
+          <w:rtl/>
+        </w:rPr>
+      </w:pPr>
+      <w:r>
+        <w:rPr>
+          <w:rFonts w:eastAsiaTheme="minorEastAsia" w:hint="cs"/>
+          <w:sz w:val="28"/>
+          <w:szCs w:val="28"/>
+          <w:rtl/>
+        </w:rPr>
+        <w:t>דבר נוסף שניתן לעשות על מנת לשפר את הדיוק הוא לשפר את איכות ההחלקה. בפרוייקט זה מימשנו החלקה נאיבית ביותר אשר הביאה לשיפור ניכר בתוצאה, אך וודאי ניתן לשפר את התוצאה עוד עם החלקה מתוחכמת יותר.</w:t>
+      </w:r>
+    </w:p>
+    <w:p>
+      <w:pPr>
+        <w:pStyle w:val="ListParagraph"/>
+        <w:rPr>
+          <w:rFonts w:eastAsiaTheme="minorEastAsia"/>
+          <w:sz w:val="28"/>
+          <w:szCs w:val="28"/>
+          <w:rtl/>
+        </w:rPr>
+      </w:pPr>
+      <w:r>
+        <w:rPr>
+          <w:rFonts w:eastAsiaTheme="minorEastAsia" w:hint="cs"/>
+          <w:sz w:val="28"/>
+          <w:szCs w:val="28"/>
+          <w:rtl/>
+        </w:rPr>
+        <w:t>לסיכום, על מנת לשפר את איכות התיוג כדאי לעשות את הדברים הבאים:</w:t>
+      </w:r>
+    </w:p>
+    <w:p>
+      <w:pPr>
+        <w:pStyle w:val="ListParagraph"/>
+        <w:numPr>
+          <w:ilvl w:val="0"/>
+          <w:numId w:val="23"/>
+        </w:numPr>
+        <w:rPr>
+          <w:rFonts w:eastAsiaTheme="minorEastAsia"/>
+          <w:sz w:val="28"/>
+          <w:szCs w:val="28"/>
+        </w:rPr>
+      </w:pPr>
+      <w:r>
+        <w:rPr>
+          <w:rFonts w:eastAsiaTheme="minorEastAsia" w:hint="cs"/>
+          <w:sz w:val="28"/>
+          <w:szCs w:val="28"/>
+          <w:rtl/>
+        </w:rPr>
+        <w:t>לספק קורפוסים מתוייגים גדולים לאימון, עדיף ממקורות שונים עם הקשרים, אוצר מילים ורמ</w:t>
+      </w:r>
+      <w:r>
+        <w:rPr>
+          <w:rFonts w:eastAsiaTheme="minorEastAsia" w:hint="cs"/>
+          <w:sz w:val="28"/>
+          <w:szCs w:val="28"/>
+          <w:rtl/>
+        </w:rPr>
+        <w:t>ו</w:t>
+      </w:r>
+      <w:r>
+        <w:rPr>
+          <w:rFonts w:eastAsiaTheme="minorEastAsia" w:hint="cs"/>
+          <w:sz w:val="28"/>
+          <w:szCs w:val="28"/>
+          <w:rtl/>
+        </w:rPr>
+        <w:t>ת שפה (לדוגמא שפה גבוהה, שפה עיתונאית, שפה יומיומית)</w:t>
+      </w:r>
+      <w:r>
+        <w:rPr>
+          <w:rFonts w:eastAsiaTheme="minorEastAsia" w:hint="cs"/>
+          <w:sz w:val="28"/>
+          <w:szCs w:val="28"/>
+          <w:rtl/>
+        </w:rPr>
+        <w:t xml:space="preserve"> שוני</w:t>
+      </w:r>
+      <w:r>
+        <w:rPr>
+          <w:rFonts w:eastAsiaTheme="minorEastAsia" w:hint="cs"/>
+          <w:sz w:val="28"/>
+          <w:szCs w:val="28"/>
+          <w:rtl/>
+        </w:rPr>
+        <w:t>ם</w:t>
+      </w:r>
+      <w:r>
+        <w:rPr>
+          <w:rFonts w:eastAsiaTheme="minorEastAsia" w:hint="cs"/>
+          <w:sz w:val="28"/>
+          <w:szCs w:val="28"/>
+          <w:rtl/>
+        </w:rPr>
+        <w:t>.</w:t>
+      </w:r>
+    </w:p>
+    <w:p>
+      <w:pPr>
+        <w:pStyle w:val="ListParagraph"/>
+        <w:numPr>
+          <w:ilvl w:val="0"/>
+          <w:numId w:val="23"/>
+        </w:numPr>
+        <w:rPr>
+          <w:rFonts w:eastAsiaTheme="minorEastAsia"/>
+          <w:sz w:val="28"/>
+          <w:szCs w:val="28"/>
+        </w:rPr>
+      </w:pPr>
+      <w:r>
+        <w:rPr>
+          <w:rFonts w:eastAsiaTheme="minorEastAsia" w:hint="cs"/>
+          <w:sz w:val="28"/>
+          <w:szCs w:val="28"/>
+          <w:rtl/>
+        </w:rPr>
+        <w:t>לנסות לשנות את המודל לסדר שני או שלישי.</w:t>
+      </w:r>
+    </w:p>
+    <w:p>
+      <w:pPr>
+        <w:pStyle w:val="ListParagraph"/>
+        <w:numPr>
+          <w:ilvl w:val="0"/>
+          <w:numId w:val="23"/>
+        </w:numPr>
+        <w:rPr>
+          <w:rFonts w:eastAsiaTheme="minorEastAsia" w:hint="cs"/>
+          <w:sz w:val="28"/>
+          <w:szCs w:val="28"/>
+          <w:rtl/>
+        </w:rPr>
+      </w:pPr>
+      <w:r>
+        <w:rPr>
+          <w:rFonts w:eastAsiaTheme="minorEastAsia" w:hint="cs"/>
+          <w:sz w:val="28"/>
+          <w:szCs w:val="28"/>
+          <w:rtl/>
+        </w:rPr>
+        <w:t>לשפר את ההחלקה.</w:t>
       </w:r>
       <w:bookmarkStart w:id="0" w:name="_GoBack"/>
       <w:bookmarkEnd w:id="0"/>

--- a/doc/ממן11.docx
+++ b/doc/ממן11.docx
@@ -812,6 +812,142 @@
           <w:szCs w:val="28"/>
         </w:rPr>
       </w:pPr>
+      <w:r>
+        <w:rPr>
+          <w:rFonts w:eastAsiaTheme="minorEastAsia" w:hint="cs"/>
+          <w:sz w:val="28"/>
+          <w:szCs w:val="28"/>
+          <w:rtl/>
+        </w:rPr>
+        <w:t>מדד העמימות בקובץ האימון גבוה ממדד העמימות בקובץ הגולד. כיוון שלקובץ הגולד יש עמימות מסויימת, נקבל חוסר דיוק עבור מילים עמומות כי תמיד אותן המילים יקבלו את אותו התיוג</w:t>
+      </w:r>
+      <w:r>
+        <w:rPr>
+          <w:rFonts w:eastAsiaTheme="minorEastAsia" w:hint="cs"/>
+          <w:sz w:val="28"/>
+          <w:szCs w:val="28"/>
+          <w:rtl/>
+        </w:rPr>
+        <w:t xml:space="preserve"> במתייג הבסיסי</w:t>
+      </w:r>
+      <w:r>
+        <w:rPr>
+          <w:rFonts w:eastAsiaTheme="minorEastAsia" w:hint="cs"/>
+          <w:sz w:val="28"/>
+          <w:szCs w:val="28"/>
+          <w:rtl/>
+        </w:rPr>
+        <w:t>.</w:t>
+      </w:r>
+      <w:r>
+        <w:rPr>
+          <w:rFonts w:eastAsiaTheme="minorEastAsia" w:hint="cs"/>
+          <w:sz w:val="28"/>
+          <w:szCs w:val="28"/>
+          <w:rtl/>
+        </w:rPr>
+        <w:t xml:space="preserve"> לעומת זאת, במתייג </w:t>
+      </w:r>
+      <w:r>
+        <w:rPr>
+          <w:rFonts w:eastAsiaTheme="minorEastAsia" w:hint="cs"/>
+          <w:sz w:val="28"/>
+          <w:szCs w:val="28"/>
+        </w:rPr>
+        <w:t>HMM</w:t>
+      </w:r>
+      <w:r>
+        <w:rPr>
+          <w:rFonts w:eastAsiaTheme="minorEastAsia" w:hint="cs"/>
+          <w:sz w:val="28"/>
+          <w:szCs w:val="28"/>
+          <w:rtl/>
+        </w:rPr>
+        <w:t xml:space="preserve"> אנחנו נצפה שהקשרן של המילים יעזרו באופן משמעותי להפגת העמימות, אך עדיין כנראה שתהיה פגיעה מסויימת ב</w:t>
+      </w:r>
+      <w:r>
+        <w:rPr>
+          <w:rFonts w:eastAsiaTheme="minorEastAsia" w:hint="cs"/>
+          <w:sz w:val="28"/>
+          <w:szCs w:val="28"/>
+          <w:rtl/>
+        </w:rPr>
+        <w:t xml:space="preserve">דיוק </w:t>
+      </w:r>
+      <w:r>
+        <w:rPr>
+          <w:rFonts w:eastAsiaTheme="minorEastAsia" w:hint="cs"/>
+          <w:sz w:val="28"/>
+          <w:szCs w:val="28"/>
+          <w:rtl/>
+        </w:rPr>
+        <w:t>ה</w:t>
+      </w:r>
+      <w:r>
+        <w:rPr>
+          <w:rFonts w:eastAsiaTheme="minorEastAsia" w:hint="cs"/>
+          <w:sz w:val="28"/>
+          <w:szCs w:val="28"/>
+          <w:rtl/>
+        </w:rPr>
+        <w:t xml:space="preserve">תיוג בגלל הפער בין </w:t>
+      </w:r>
+      <w:r>
+        <w:rPr>
+          <w:rFonts w:eastAsiaTheme="minorEastAsia" w:hint="cs"/>
+          <w:sz w:val="28"/>
+          <w:szCs w:val="28"/>
+          <w:rtl/>
+        </w:rPr>
+        <w:t>כמות</w:t>
+      </w:r>
+      <w:bookmarkStart w:id="0" w:name="_GoBack"/>
+      <w:bookmarkEnd w:id="0"/>
+      <w:r>
+        <w:rPr>
+          <w:rFonts w:eastAsiaTheme="minorEastAsia" w:hint="cs"/>
+          <w:sz w:val="28"/>
+          <w:szCs w:val="28"/>
+          <w:rtl/>
+        </w:rPr>
+        <w:t xml:space="preserve"> העמימות ב</w:t>
+      </w:r>
+      <w:r>
+        <w:rPr>
+          <w:rFonts w:eastAsiaTheme="minorEastAsia" w:hint="cs"/>
+          <w:sz w:val="28"/>
+          <w:szCs w:val="28"/>
+          <w:rtl/>
+        </w:rPr>
+        <w:t>קובץ ה</w:t>
+      </w:r>
+      <w:r>
+        <w:rPr>
+          <w:rFonts w:eastAsiaTheme="minorEastAsia" w:hint="cs"/>
+          <w:sz w:val="28"/>
+          <w:szCs w:val="28"/>
+          <w:rtl/>
+        </w:rPr>
+        <w:t>אימון לבין ה</w:t>
+      </w:r>
+      <w:r>
+        <w:rPr>
+          <w:rFonts w:eastAsiaTheme="minorEastAsia" w:hint="cs"/>
+          <w:sz w:val="28"/>
+          <w:szCs w:val="28"/>
+          <w:rtl/>
+        </w:rPr>
+        <w:t>גולד</w:t>
+      </w:r>
+      <w:r>
+        <w:rPr>
+          <w:rFonts w:eastAsiaTheme="minorEastAsia" w:hint="cs"/>
+          <w:sz w:val="28"/>
+          <w:szCs w:val="28"/>
+          <w:rtl/>
+        </w:rPr>
+        <w:t>.</w:t>
+      </w:r>
     </w:p>
     <w:p>
       <w:pPr>
@@ -1656,7 +1792,6 @@
           <w:szCs w:val="28"/>
           <w:rtl/>
         </w:rPr>
-        <w:lastRenderedPageBreak/>
         <w:t xml:space="preserve">סיבוכיות האימון היא </w:t>
       </w:r>
       <m:oMath>
@@ -2456,18 +2591,7 @@
             <w:sz w:val="28"/>
             <w:szCs w:val="28"/>
           </w:rPr>
-          <m:t>A=</m:t>
-        </m:r>
-        <m:r>
-          <m:rPr>
-            <m:sty m:val="p"/>
-          </m:rPr>
-          <w:rPr>
-            <w:rFonts w:ascii="Cambria Math" w:eastAsiaTheme="minorEastAsia" w:hAnsi="Cambria Math"/>
-            <w:sz w:val="28"/>
-            <w:szCs w:val="28"/>
-          </w:rPr>
-          <m:t>0.83061513916</m:t>
+          <m:t>A=0.83061513916</m:t>
         </m:r>
       </m:oMath>
       <w:r>
@@ -2489,18 +2613,7 @@
             <w:sz w:val="28"/>
             <w:szCs w:val="28"/>
           </w:rPr>
-          <m:t>All=</m:t>
-        </m:r>
-        <m:r>
-          <m:rPr>
-            <m:sty m:val="p"/>
-          </m:rPr>
-          <w:rPr>
-            <w:rFonts w:ascii="Cambria Math" w:eastAsiaTheme="minorEastAsia" w:hAnsi="Cambria Math"/>
-            <w:sz w:val="28"/>
-            <w:szCs w:val="28"/>
-          </w:rPr>
-          <m:t>0.11</m:t>
+          <m:t>All=0.11</m:t>
         </m:r>
       </m:oMath>
       <w:r>
@@ -4843,7 +4956,6 @@
           <w:szCs w:val="28"/>
           <w:rtl/>
         </w:rPr>
-        <w:lastRenderedPageBreak/>
         <w:t xml:space="preserve">עבור הנוסחה השניה נגדיר </w:t>
       </w:r>
       <m:oMath>
@@ -6973,6 +7085,7 @@
           <w:szCs w:val="28"/>
           <w:rtl/>
         </w:rPr>
+        <w:lastRenderedPageBreak/>
         <w:t>הו</w:t>
       </w:r>
       <w:r>
@@ -7027,17 +7140,7 @@
           <w:szCs w:val="28"/>
           <w:rtl/>
         </w:rPr>
-        <w:t xml:space="preserve"> עבור חלק הדיבר הרלוונטי באלגוריתם ויטרבי. החלקה </w:t>
-      </w:r>
-      <w:r>
-        <w:rPr>
-          <w:rFonts w:eastAsiaTheme="minorEastAsia" w:hint="cs"/>
-          <w:sz w:val="28"/>
-          <w:szCs w:val="28"/>
-          <w:rtl/>
-        </w:rPr>
-        <w:lastRenderedPageBreak/>
-        <w:t>זו נותנת את ה-</w:t>
+        <w:t xml:space="preserve"> עבור חלק הדיבר הרלוונטי באלגוריתם ויטרבי. החלקה זו נותנת את ה-</w:t>
       </w:r>
       <w:r>
         <w:rPr>
@@ -7466,14 +7569,7 @@
           <w:sz w:val="28"/>
           <w:szCs w:val="28"/>
         </w:rPr>
-        <w:t xml:space="preserve"> </w:t>
-      </w:r>
-      <w:r>
-        <w:rPr>
-          <w:sz w:val="28"/>
-          <w:szCs w:val="28"/>
-        </w:rPr>
-        <w:t>times NN was tagged as VB</w:t>
+        <w:t xml:space="preserve"> times NN was tagged as VB</w:t>
       </w:r>
     </w:p>
     <w:p>
@@ -7499,14 +7595,7 @@
           <w:sz w:val="28"/>
           <w:szCs w:val="28"/>
         </w:rPr>
-        <w:t xml:space="preserve"> </w:t>
-      </w:r>
-      <w:r>
-        <w:rPr>
-          <w:sz w:val="28"/>
-          <w:szCs w:val="28"/>
-        </w:rPr>
-        <w:t>times NN was tagged as NNT</w:t>
+        <w:t xml:space="preserve"> times NN was tagged as NNT</w:t>
       </w:r>
     </w:p>
     <w:p>
@@ -7533,14 +7622,7 @@
           <w:sz w:val="28"/>
           <w:szCs w:val="28"/>
         </w:rPr>
-        <w:t xml:space="preserve"> </w:t>
-      </w:r>
-      <w:r>
-        <w:rPr>
-          <w:sz w:val="28"/>
-          <w:szCs w:val="28"/>
-        </w:rPr>
-        <w:t>times NNT was tagged as NN</w:t>
+        <w:t xml:space="preserve"> times NNT was tagged as NN</w:t>
       </w:r>
     </w:p>
     <w:p>
@@ -7859,7 +7941,7 @@
       <w:pPr>
         <w:pStyle w:val="ListParagraph"/>
         <w:rPr>
-          <w:rFonts w:eastAsiaTheme="minorEastAsia" w:hint="cs"/>
+          <w:rFonts w:eastAsiaTheme="minorEastAsia"/>
           <w:sz w:val="28"/>
           <w:szCs w:val="28"/>
           <w:rtl/>
@@ -7949,25 +8031,7 @@
           <w:sz w:val="28"/>
           <w:szCs w:val="28"/>
         </w:rPr>
-        <w:t>NNP</w:t>
-      </w:r>
-      <w:r>
-        <w:rPr>
-          <w:rFonts w:eastAsiaTheme="minorEastAsia"/>
-          <w:iCs/>
-          <w:sz w:val="28"/>
-          <w:szCs w:val="28"/>
-        </w:rPr>
-        <w:t xml:space="preserve"> </w:t>
-      </w:r>
-      <w:r>
-        <w:rPr>
-          <w:rFonts w:eastAsiaTheme="minorEastAsia"/>
-          <w:iCs/>
-          <w:sz w:val="28"/>
-          <w:szCs w:val="28"/>
-        </w:rPr>
-        <w:t>NNP</w:t>
+        <w:t>NNP NNP</w:t>
       </w:r>
       <w:r>
         <w:rPr>
@@ -8138,7 +8202,7 @@
       <w:pPr>
         <w:pStyle w:val="ListParagraph"/>
         <w:rPr>
-          <w:rFonts w:eastAsiaTheme="minorEastAsia" w:hint="cs"/>
+          <w:rFonts w:eastAsiaTheme="minorEastAsia"/>
           <w:sz w:val="28"/>
           <w:szCs w:val="28"/>
           <w:rtl/>
@@ -8202,6 +8266,7 @@
           <w:szCs w:val="28"/>
           <w:rtl/>
         </w:rPr>
+        <w:lastRenderedPageBreak/>
         <w:t>מבדיקה עולה כי המילה "נעלה" כלל לא הופיעה בקורפוס האימון</w:t>
       </w:r>
       <w:r>
@@ -8283,20 +8348,19 @@
       <w:pPr>
         <w:pStyle w:val="ListParagraph"/>
         <w:rPr>
-          <w:rFonts w:eastAsiaTheme="minorEastAsia" w:hint="cs"/>
-          <w:sz w:val="28"/>
-          <w:szCs w:val="28"/>
-          <w:rtl/>
-        </w:rPr>
-      </w:pPr>
-      <w:r>
-        <w:rPr>
-          <w:rFonts w:eastAsiaTheme="minorEastAsia" w:hint="cs"/>
-          <w:sz w:val="28"/>
-          <w:szCs w:val="28"/>
-          <w:rtl/>
-        </w:rPr>
-        <w:lastRenderedPageBreak/>
+          <w:rFonts w:eastAsiaTheme="minorEastAsia"/>
+          <w:sz w:val="28"/>
+          <w:szCs w:val="28"/>
+          <w:rtl/>
+        </w:rPr>
+      </w:pPr>
+      <w:r>
+        <w:rPr>
+          <w:rFonts w:eastAsiaTheme="minorEastAsia" w:hint="cs"/>
+          <w:sz w:val="28"/>
+          <w:szCs w:val="28"/>
+          <w:rtl/>
+        </w:rPr>
         <w:t>האינפורמציה החסרה במודל היא אוצר מילים</w:t>
       </w:r>
       <w:r>
@@ -8481,6 +8545,7 @@
         <w:rPr>
           <w:noProof/>
         </w:rPr>
+        <w:lastRenderedPageBreak/>
         <w:drawing>
           <wp:inline distT="0" distB="0" distL="0" distR="0" wp14:anchorId="5821114D" wp14:editId="5CE9C579">
             <wp:extent cx="4839803" cy="3201129"/>
@@ -8546,7 +8611,6 @@
           <w:szCs w:val="28"/>
           <w:rtl/>
         </w:rPr>
-        <w:lastRenderedPageBreak/>
         <w:t xml:space="preserve">ניתן לראות תפוקה שולית פוחתת. משמע </w:t>
       </w:r>
       <w:r>
@@ -8944,16 +9008,7 @@
           <w:sz w:val="28"/>
           <w:szCs w:val="28"/>
         </w:rPr>
-        <w:t>2</w:t>
-      </w:r>
-      <w:r>
-        <w:rPr>
-          <w:rFonts w:eastAsiaTheme="minorEastAsia"/>
-          <w:iCs/>
-          <w:sz w:val="28"/>
-          <w:szCs w:val="28"/>
-        </w:rPr>
-        <w:t>-grams</w:t>
+        <w:t>2-grams</w:t>
       </w:r>
       <w:r>
         <w:rPr>
@@ -9038,16 +9093,7 @@
           <w:szCs w:val="28"/>
           <w:rtl/>
         </w:rPr>
-        <w:t xml:space="preserve"> מספר המופעים הכולל של סגמנטים בקורפוס (כולל חזרות). מספר זה משמש לחישוב ההסתברויות ב</w:t>
-      </w:r>
-      <w:r>
-        <w:rPr>
-          <w:rFonts w:eastAsiaTheme="minorEastAsia" w:hint="cs"/>
-          <w:sz w:val="28"/>
-          <w:szCs w:val="28"/>
-          <w:rtl/>
-        </w:rPr>
-        <w:t>חלק ה</w:t>
+        <w:t xml:space="preserve"> מספר המופעים הכולל של סגמנטים בקורפוס (כולל חזרות). מספר זה משמש לחישוב ההסתברויות בחלק ה</w:t>
       </w:r>
       <w:r>
         <w:rPr>
@@ -9133,6 +9179,7 @@
           <w:szCs w:val="28"/>
           <w:rtl/>
         </w:rPr>
+        <w:lastRenderedPageBreak/>
         <w:t>בהנתן ארבעת המשתנים הנ"ל אנו בונים את קובץ ה-</w:t>
       </w:r>
       <w:r>
@@ -9528,7 +9575,6 @@
           <w:szCs w:val="28"/>
           <w:rtl/>
         </w:rPr>
-        <w:lastRenderedPageBreak/>
         <w:t xml:space="preserve">עבור מודל 2 אנו בונים את המילון </w:t>
       </w:r>
       <w:r>
@@ -9971,7 +10017,7 @@
       <w:pPr>
         <w:pStyle w:val="ListParagraph"/>
         <w:rPr>
-          <w:rFonts w:eastAsiaTheme="minorEastAsia" w:hint="cs"/>
+          <w:rFonts w:eastAsiaTheme="minorEastAsia"/>
           <w:sz w:val="28"/>
           <w:szCs w:val="28"/>
           <w:rtl/>
@@ -10053,71 +10099,7 @@
           <w:szCs w:val="28"/>
           <w:rtl/>
         </w:rPr>
-        <w:t xml:space="preserve">מסיבות אלו (פוטנציאל רב לעמימות והצורך בניתוח מסדר גבוה יותר) </w:t>
-      </w:r>
-      <w:r>
-        <w:rPr>
-          <w:rFonts w:eastAsiaTheme="minorEastAsia" w:hint="cs"/>
-          <w:sz w:val="28"/>
-          <w:szCs w:val="28"/>
-          <w:rtl/>
-        </w:rPr>
-        <w:t>נרצה קורפוסים גדולים ועשירים מבחינת אוצר מילים</w:t>
-      </w:r>
-      <w:r>
-        <w:rPr>
-          <w:rFonts w:eastAsiaTheme="minorEastAsia" w:hint="cs"/>
-          <w:sz w:val="28"/>
-          <w:szCs w:val="28"/>
-          <w:rtl/>
-        </w:rPr>
-        <w:t xml:space="preserve"> ותחביר</w:t>
-      </w:r>
-      <w:r>
-        <w:rPr>
-          <w:rFonts w:eastAsiaTheme="minorEastAsia" w:hint="cs"/>
-          <w:sz w:val="28"/>
-          <w:szCs w:val="28"/>
-          <w:rtl/>
-        </w:rPr>
-        <w:t>. נרצה</w:t>
-      </w:r>
-      <w:r>
-        <w:rPr>
-          <w:rFonts w:eastAsiaTheme="minorEastAsia" w:hint="cs"/>
-          <w:sz w:val="28"/>
-          <w:szCs w:val="28"/>
-          <w:rtl/>
-        </w:rPr>
-        <w:t xml:space="preserve"> </w:t>
-      </w:r>
-      <w:r>
-        <w:rPr>
-          <w:rFonts w:eastAsiaTheme="minorEastAsia" w:hint="cs"/>
-          <w:sz w:val="28"/>
-          <w:szCs w:val="28"/>
-          <w:rtl/>
-        </w:rPr>
-        <w:t>שמילים בעלות עמימות מורפולוגית יופיעו על כל משמעותן כך שנוכל</w:t>
-      </w:r>
-      <w:r>
-        <w:rPr>
-          <w:rFonts w:eastAsiaTheme="minorEastAsia" w:hint="cs"/>
-          <w:sz w:val="28"/>
-          <w:szCs w:val="28"/>
-          <w:rtl/>
-        </w:rPr>
-        <w:t xml:space="preserve"> </w:t>
-      </w:r>
-      <w:r>
-        <w:rPr>
-          <w:rFonts w:eastAsiaTheme="minorEastAsia" w:hint="cs"/>
-          <w:sz w:val="28"/>
-          <w:szCs w:val="28"/>
-          <w:rtl/>
-        </w:rPr>
-        <w:lastRenderedPageBreak/>
-        <w:t xml:space="preserve">ללמוד משמעויות אלו על פי ההקשר, וגם שיהיו בקורפוס כמה שיותר סדרות שונות של </w:t>
+        <w:t xml:space="preserve">מסיבות אלו (פוטנציאל רב לעמימות והצורך בניתוח מסדר גבוה יותר) נרצה קורפוסים גדולים ועשירים מבחינת אוצר מילים ותחביר. נרצה שמילים בעלות עמימות מורפולוגית יופיעו על כל משמעותן כך שנוכל ללמוד משמעויות אלו על פי ההקשר, וגם שיהיו בקורפוס כמה שיותר סדרות שונות של </w:t>
       </w:r>
       <m:oMath>
         <m:r>
@@ -10315,7 +10297,7 @@
           <w:numId w:val="23"/>
         </w:numPr>
         <w:rPr>
-          <w:rFonts w:eastAsiaTheme="minorEastAsia" w:hint="cs"/>
+          <w:rFonts w:eastAsiaTheme="minorEastAsia"/>
           <w:sz w:val="28"/>
           <w:szCs w:val="28"/>
           <w:rtl/>
@@ -10330,8 +10312,6 @@
         </w:rPr>
         <w:t>לשפר את ההחלקה.</w:t>
       </w:r>
-      <w:bookmarkStart w:id="0" w:name="_GoBack"/>
-      <w:bookmarkEnd w:id="0"/>
     </w:p>
     <w:sectPr>
       <w:pgSz w:w="11906" w:h="16838"/>

--- a/doc/ממן11.docx
+++ b/doc/ממן11.docx
@@ -901,8 +901,6 @@
         </w:rPr>
         <w:t>כמות</w:t>
       </w:r>
-      <w:bookmarkStart w:id="0" w:name="_GoBack"/>
-      <w:bookmarkEnd w:id="0"/>
       <w:r>
         <w:rPr>
           <w:rFonts w:eastAsiaTheme="minorEastAsia" w:hint="cs"/>
@@ -7140,7 +7138,95 @@
           <w:szCs w:val="28"/>
           <w:rtl/>
         </w:rPr>
-        <w:t xml:space="preserve"> עבור חלק הדיבר הרלוונטי באלגוריתם ויטרבי. החלקה זו נותנת את ה-</w:t>
+        <w:t xml:space="preserve"> עבור חלק הדיבר הרלוונטי באלגוריתם ויטרבי.</w:t>
+      </w:r>
+      <w:r>
+        <w:rPr>
+          <w:rFonts w:eastAsiaTheme="minorEastAsia" w:hint="cs"/>
+          <w:sz w:val="28"/>
+          <w:szCs w:val="28"/>
+          <w:rtl/>
+        </w:rPr>
+        <w:t xml:space="preserve"> הסתברות זו מחולקת לאחר מכן בגורם החלקה (במקרה שלנו 500</w:t>
+      </w:r>
+      <w:r>
+        <w:rPr>
+          <w:rFonts w:eastAsiaTheme="minorEastAsia" w:hint="cs"/>
+          <w:sz w:val="28"/>
+          <w:szCs w:val="28"/>
+          <w:rtl/>
+        </w:rPr>
+        <w:t xml:space="preserve">, כאשר </w:t>
+      </w:r>
+      <w:r>
+        <w:rPr>
+          <w:rFonts w:eastAsiaTheme="minorEastAsia" w:hint="cs"/>
+          <w:sz w:val="28"/>
+          <w:szCs w:val="28"/>
+          <w:rtl/>
+        </w:rPr>
+        <w:t xml:space="preserve">גורם זה חושב באמצעות ניסויים אמפיריים) שמטרתו לדאוג לכך שאם קיימת הסתברות </w:t>
+      </w:r>
+      <w:r>
+        <w:rPr>
+          <w:rFonts w:eastAsiaTheme="minorEastAsia"/>
+          <w:sz w:val="28"/>
+          <w:szCs w:val="28"/>
+        </w:rPr>
+        <w:t>emission</w:t>
+      </w:r>
+      <w:r>
+        <w:rPr>
+          <w:rFonts w:eastAsiaTheme="minorEastAsia" w:hint="cs"/>
+          <w:sz w:val="28"/>
+          <w:szCs w:val="28"/>
+          <w:rtl/>
+        </w:rPr>
+        <w:t xml:space="preserve"> של הסגמנט הנתון עם תג כלשהו, תמיד נעדיף לקחת הסתברות זו מאשר את ההסתברות </w:t>
+      </w:r>
+      <w:r>
+        <w:rPr>
+          <w:rFonts w:eastAsiaTheme="minorEastAsia" w:hint="cs"/>
+          <w:sz w:val="28"/>
+          <w:szCs w:val="28"/>
+          <w:rtl/>
+        </w:rPr>
+        <w:t>של</w:t>
+      </w:r>
+      <w:r>
+        <w:rPr>
+          <w:rFonts w:eastAsiaTheme="minorEastAsia" w:hint="cs"/>
+          <w:sz w:val="28"/>
+          <w:szCs w:val="28"/>
+          <w:rtl/>
+        </w:rPr>
+        <w:t xml:space="preserve"> </w:t>
+      </w:r>
+      <w:r>
+        <w:rPr>
+          <w:rFonts w:eastAsiaTheme="minorEastAsia"/>
+          <w:sz w:val="28"/>
+          <w:szCs w:val="28"/>
+        </w:rPr>
+        <w:t>UNK</w:t>
+      </w:r>
+      <w:r>
+        <w:rPr>
+          <w:rFonts w:eastAsiaTheme="minorEastAsia" w:hint="cs"/>
+          <w:sz w:val="28"/>
+          <w:szCs w:val="28"/>
+          <w:rtl/>
+        </w:rPr>
+        <w:t xml:space="preserve"> עם אותו התג.</w:t>
+      </w:r>
+      <w:r>
+        <w:rPr>
+          <w:rFonts w:eastAsiaTheme="minorEastAsia" w:hint="cs"/>
+          <w:sz w:val="28"/>
+          <w:szCs w:val="28"/>
+          <w:rtl/>
+        </w:rPr>
+        <w:t xml:space="preserve"> החלקה זו נותנת את ה-</w:t>
       </w:r>
       <w:r>
         <w:rPr>
@@ -7308,7 +7394,27 @@
           <w:szCs w:val="28"/>
           <w:rtl/>
         </w:rPr>
-        <w:t xml:space="preserve"> לתג הנבדק באיטרציה הנוכחית.</w:t>
+        <w:t xml:space="preserve"> לתג הנבדק באיטרציה הנוכחית</w:t>
+      </w:r>
+      <w:r>
+        <w:rPr>
+          <w:rFonts w:eastAsiaTheme="minorEastAsia" w:hint="cs"/>
+          <w:sz w:val="28"/>
+          <w:szCs w:val="28"/>
+          <w:rtl/>
+        </w:rPr>
+        <w:t xml:space="preserve"> ונחלק באותו גורם ההחלקה כמו מקודם</w:t>
+      </w:r>
+      <w:bookmarkStart w:id="0" w:name="_GoBack"/>
+      <w:bookmarkEnd w:id="0"/>
+      <w:r>
+        <w:rPr>
+          <w:rFonts w:eastAsiaTheme="minorEastAsia" w:hint="cs"/>
+          <w:sz w:val="28"/>
+          <w:szCs w:val="28"/>
+          <w:rtl/>
+        </w:rPr>
+        <w:t>.</w:t>
       </w:r>
       <w:r>
         <w:rPr>
@@ -7347,7 +7453,18 @@
             <w:sz w:val="28"/>
             <w:szCs w:val="28"/>
           </w:rPr>
-          <m:t>A=0.900904095019</m:t>
+          <m:t>A=</m:t>
+        </m:r>
+        <m:r>
+          <m:rPr>
+            <m:sty m:val="p"/>
+          </m:rPr>
+          <w:rPr>
+            <w:rFonts w:ascii="Cambria Math" w:eastAsiaTheme="minorEastAsia" w:hAnsi="Cambria Math"/>
+            <w:sz w:val="28"/>
+            <w:szCs w:val="28"/>
+          </w:rPr>
+          <m:t>0.903829108314</m:t>
         </m:r>
       </m:oMath>
       <w:r>
@@ -7369,9 +7486,29 @@
             <w:sz w:val="28"/>
             <w:szCs w:val="28"/>
           </w:rPr>
-          <m:t>All=0.26</m:t>
+          <m:t>All=</m:t>
+        </m:r>
+        <m:r>
+          <m:rPr>
+            <m:sty m:val="p"/>
+          </m:rPr>
+          <w:rPr>
+            <w:rFonts w:ascii="Cambria Math" w:eastAsiaTheme="minorEastAsia" w:hAnsi="Cambria Math"/>
+            <w:sz w:val="28"/>
+            <w:szCs w:val="28"/>
+          </w:rPr>
+          <m:t>0.268</m:t>
         </m:r>
       </m:oMath>
+      <w:r>
+        <w:rPr>
+          <w:rFonts w:eastAsiaTheme="minorEastAsia" w:hint="cs"/>
+          <w:sz w:val="28"/>
+          <w:szCs w:val="28"/>
+          <w:rtl/>
+        </w:rPr>
+        <w:t xml:space="preserve"> </w:t>
+      </w:r>
       <w:r>
         <w:rPr>
           <w:rFonts w:eastAsiaTheme="minorEastAsia"/>
@@ -7410,46 +7547,6 @@
           <w:szCs w:val="28"/>
           <w:rtl/>
         </w:rPr>
-        <w:t xml:space="preserve"> וגורע</w:t>
-      </w:r>
-      <w:r>
-        <w:rPr>
-          <w:rFonts w:eastAsiaTheme="minorEastAsia" w:hint="cs"/>
-          <w:sz w:val="28"/>
-          <w:szCs w:val="28"/>
-          <w:rtl/>
-        </w:rPr>
-        <w:t xml:space="preserve"> באופן לא משמעותי</w:t>
-      </w:r>
-      <w:r>
-        <w:rPr>
-          <w:rFonts w:eastAsiaTheme="minorEastAsia" w:hint="cs"/>
-          <w:sz w:val="28"/>
-          <w:szCs w:val="28"/>
-          <w:rtl/>
-        </w:rPr>
-        <w:t xml:space="preserve"> מערך הפרמטר </w:t>
-      </w:r>
-      <m:oMath>
-        <m:r>
-          <m:rPr>
-            <m:sty m:val="p"/>
-          </m:rPr>
-          <w:rPr>
-            <w:rFonts w:ascii="Cambria Math" w:eastAsiaTheme="minorEastAsia" w:hAnsi="Cambria Math"/>
-            <w:sz w:val="28"/>
-            <w:szCs w:val="28"/>
-          </w:rPr>
-          <m:t>All</m:t>
-        </m:r>
-      </m:oMath>
-      <w:r>
-        <w:rPr>
-          <w:rFonts w:eastAsiaTheme="minorEastAsia" w:hint="cs"/>
-          <w:sz w:val="28"/>
-          <w:szCs w:val="28"/>
-          <w:rtl/>
-        </w:rPr>
         <w:t>.</w:t>
       </w:r>
     </w:p>
@@ -7551,25 +7648,35 @@
         <w:pStyle w:val="ListParagraph"/>
         <w:bidi w:val="0"/>
         <w:rPr>
-          <w:sz w:val="28"/>
-          <w:szCs w:val="28"/>
-        </w:rPr>
-      </w:pPr>
-      <w:r>
-        <w:rPr>
           <w:rFonts w:cs="Arial"/>
           <w:sz w:val="28"/>
           <w:szCs w:val="28"/>
-          <w:rtl/>
-        </w:rPr>
-        <w:t xml:space="preserve">81 </w:t>
-      </w:r>
-      <w:r>
-        <w:rPr>
-          <w:sz w:val="28"/>
-          <w:szCs w:val="28"/>
-        </w:rPr>
-        <w:t xml:space="preserve"> times NN was tagged as VB</w:t>
+        </w:rPr>
+      </w:pPr>
+      <w:r>
+        <w:rPr>
+          <w:rFonts w:cs="Arial"/>
+          <w:sz w:val="28"/>
+          <w:szCs w:val="28"/>
+          <w:rtl/>
+        </w:rPr>
+        <w:t xml:space="preserve">82 </w:t>
+      </w:r>
+      <w:r>
+        <w:rPr>
+          <w:rFonts w:cs="Arial"/>
+          <w:sz w:val="28"/>
+          <w:szCs w:val="28"/>
+        </w:rPr>
+        <w:t xml:space="preserve"> </w:t>
+      </w:r>
+      <w:r>
+        <w:rPr>
+          <w:rFonts w:cs="Arial"/>
+          <w:sz w:val="28"/>
+          <w:szCs w:val="28"/>
+        </w:rPr>
+        <w:t>times NN was tagged as VB</w:t>
       </w:r>
     </w:p>
     <w:p>
@@ -7577,25 +7684,35 @@
         <w:pStyle w:val="ListParagraph"/>
         <w:bidi w:val="0"/>
         <w:rPr>
-          <w:sz w:val="28"/>
-          <w:szCs w:val="28"/>
-        </w:rPr>
-      </w:pPr>
-      <w:r>
-        <w:rPr>
           <w:rFonts w:cs="Arial"/>
           <w:sz w:val="28"/>
           <w:szCs w:val="28"/>
-          <w:rtl/>
-        </w:rPr>
-        <w:t xml:space="preserve">71 </w:t>
-      </w:r>
-      <w:r>
-        <w:rPr>
-          <w:sz w:val="28"/>
-          <w:szCs w:val="28"/>
-        </w:rPr>
-        <w:t xml:space="preserve"> times NN was tagged as NNT</w:t>
+        </w:rPr>
+      </w:pPr>
+      <w:r>
+        <w:rPr>
+          <w:rFonts w:cs="Arial"/>
+          <w:sz w:val="28"/>
+          <w:szCs w:val="28"/>
+          <w:rtl/>
+        </w:rPr>
+        <w:t xml:space="preserve">64 </w:t>
+      </w:r>
+      <w:r>
+        <w:rPr>
+          <w:rFonts w:cs="Arial"/>
+          <w:sz w:val="28"/>
+          <w:szCs w:val="28"/>
+        </w:rPr>
+        <w:t xml:space="preserve"> </w:t>
+      </w:r>
+      <w:r>
+        <w:rPr>
+          <w:rFonts w:cs="Arial"/>
+          <w:sz w:val="28"/>
+          <w:szCs w:val="28"/>
+        </w:rPr>
+        <w:t>times NNT was tagged as NN</w:t>
       </w:r>
     </w:p>
     <w:p>
@@ -7603,9 +7720,9 @@
         <w:pStyle w:val="ListParagraph"/>
         <w:bidi w:val="0"/>
         <w:rPr>
-          <w:sz w:val="28"/>
-          <w:szCs w:val="28"/>
-          <w:rtl/>
+          <w:rFonts w:eastAsiaTheme="minorEastAsia"/>
+          <w:sz w:val="28"/>
+          <w:szCs w:val="28"/>
         </w:rPr>
       </w:pPr>
       <w:r>
@@ -7615,14 +7732,23 @@
           <w:szCs w:val="28"/>
           <w:rtl/>
         </w:rPr>
-        <w:t xml:space="preserve">64 </w:t>
-      </w:r>
-      <w:r>
-        <w:rPr>
-          <w:sz w:val="28"/>
-          <w:szCs w:val="28"/>
-        </w:rPr>
-        <w:t xml:space="preserve"> times NNT was tagged as NN</w:t>
+        <w:t xml:space="preserve">63 </w:t>
+      </w:r>
+      <w:r>
+        <w:rPr>
+          <w:rFonts w:cs="Arial"/>
+          <w:sz w:val="28"/>
+          <w:szCs w:val="28"/>
+        </w:rPr>
+        <w:t xml:space="preserve"> </w:t>
+      </w:r>
+      <w:r>
+        <w:rPr>
+          <w:rFonts w:cs="Arial"/>
+          <w:sz w:val="28"/>
+          <w:szCs w:val="28"/>
+        </w:rPr>
+        <w:t>times NNP was tagged as NN</w:t>
       </w:r>
     </w:p>
     <w:p>
@@ -7993,6 +8119,7 @@
           <w:sz w:val="28"/>
           <w:szCs w:val="28"/>
         </w:rPr>
+        <w:lastRenderedPageBreak/>
         <w:t>NN</w:t>
       </w:r>
       <w:r>
@@ -8266,7 +8393,6 @@
           <w:szCs w:val="28"/>
           <w:rtl/>
         </w:rPr>
-        <w:lastRenderedPageBreak/>
         <w:t>מבדיקה עולה כי המילה "נעלה" כלל לא הופיעה בקורפוס האימון</w:t>
       </w:r>
       <w:r>

--- a/doc/ממן11.docx
+++ b/doc/ממן11.docx
@@ -198,7 +198,328 @@
     </w:p>
     <w:p>
       <w:pPr>
-        <w:rPr>
+        <w:bidi w:val="0"/>
+        <w:jc w:val="center"/>
+        <w:rPr>
+          <w:bCs/>
+          <w:sz w:val="28"/>
+          <w:szCs w:val="28"/>
+        </w:rPr>
+      </w:pPr>
+    </w:p>
+    <w:p>
+      <w:pPr>
+        <w:rPr>
+          <w:sz w:val="28"/>
+          <w:szCs w:val="28"/>
+          <w:rtl/>
+        </w:rPr>
+      </w:pPr>
+      <w:r>
+        <w:rPr>
+          <w:rFonts w:hint="cs"/>
+          <w:bCs/>
+          <w:sz w:val="28"/>
+          <w:szCs w:val="28"/>
+          <w:rtl/>
+        </w:rPr>
+        <w:t>הערות:</w:t>
+      </w:r>
+      <w:r>
+        <w:rPr>
+          <w:rFonts w:hint="cs"/>
+          <w:b/>
+          <w:sz w:val="28"/>
+          <w:szCs w:val="28"/>
+          <w:rtl/>
+        </w:rPr>
+        <w:t xml:space="preserve"> התרגיל נכתב ב-</w:t>
+      </w:r>
+      <w:r>
+        <w:rPr>
+          <w:bCs/>
+          <w:sz w:val="28"/>
+          <w:szCs w:val="28"/>
+        </w:rPr>
+        <w:t>Python</w:t>
+      </w:r>
+      <w:r>
+        <w:rPr>
+          <w:rFonts w:hint="cs"/>
+          <w:b/>
+          <w:sz w:val="28"/>
+          <w:szCs w:val="28"/>
+          <w:rtl/>
+        </w:rPr>
+        <w:t xml:space="preserve"> ונבדק תחת</w:t>
+      </w:r>
+      <w:r>
+        <w:rPr>
+          <w:rFonts w:hint="cs"/>
+          <w:b/>
+          <w:sz w:val="28"/>
+          <w:szCs w:val="28"/>
+          <w:rtl/>
+        </w:rPr>
+        <w:t xml:space="preserve"> </w:t>
+      </w:r>
+      <w:r>
+        <w:rPr>
+          <w:rFonts w:hint="cs"/>
+          <w:sz w:val="28"/>
+          <w:szCs w:val="28"/>
+          <w:rtl/>
+        </w:rPr>
+        <w:t>גרסאות 2 ו-3</w:t>
+      </w:r>
+      <w:r>
+        <w:rPr>
+          <w:rFonts w:hint="cs"/>
+          <w:b/>
+          <w:sz w:val="28"/>
+          <w:szCs w:val="28"/>
+          <w:rtl/>
+        </w:rPr>
+        <w:t xml:space="preserve"> </w:t>
+      </w:r>
+      <w:r>
+        <w:rPr>
+          <w:rFonts w:hint="cs"/>
+          <w:b/>
+          <w:sz w:val="28"/>
+          <w:szCs w:val="28"/>
+          <w:rtl/>
+        </w:rPr>
+        <w:t xml:space="preserve">וכמו כן תחת </w:t>
+      </w:r>
+      <w:r>
+        <w:rPr>
+          <w:rFonts w:hint="cs"/>
+          <w:b/>
+          <w:sz w:val="28"/>
+          <w:szCs w:val="28"/>
+          <w:rtl/>
+        </w:rPr>
+        <w:t xml:space="preserve">מערכות ההפעלה וינדוס 10 </w:t>
+      </w:r>
+      <w:r>
+        <w:rPr>
+          <w:rFonts w:hint="cs"/>
+          <w:sz w:val="28"/>
+          <w:szCs w:val="28"/>
+          <w:rtl/>
+        </w:rPr>
+        <w:t>ו-</w:t>
+      </w:r>
+      <w:r>
+        <w:rPr>
+          <w:sz w:val="28"/>
+          <w:szCs w:val="28"/>
+        </w:rPr>
+        <w:t>macOS Sierra</w:t>
+      </w:r>
+      <w:r>
+        <w:rPr>
+          <w:rFonts w:hint="cs"/>
+          <w:sz w:val="28"/>
+          <w:szCs w:val="28"/>
+          <w:rtl/>
+        </w:rPr>
+        <w:t>.</w:t>
+      </w:r>
+    </w:p>
+    <w:p>
+      <w:pPr>
+        <w:rPr>
+          <w:sz w:val="28"/>
+          <w:szCs w:val="28"/>
+          <w:rtl/>
+        </w:rPr>
+      </w:pPr>
+      <w:r>
+        <w:rPr>
+          <w:rFonts w:hint="cs"/>
+          <w:sz w:val="28"/>
+          <w:szCs w:val="28"/>
+          <w:rtl/>
+        </w:rPr>
+        <w:t>את התוכניות יש להריץ באופן הבא:</w:t>
+      </w:r>
+    </w:p>
+    <w:p>
+      <w:pPr>
+        <w:bidi w:val="0"/>
+        <w:rPr>
+          <w:sz w:val="28"/>
+          <w:szCs w:val="28"/>
+        </w:rPr>
+      </w:pPr>
+      <w:r>
+        <w:rPr>
+          <w:sz w:val="28"/>
+          <w:szCs w:val="28"/>
+        </w:rPr>
+        <w:t>src/</w:t>
+      </w:r>
+      <w:r>
+        <w:rPr>
+          <w:sz w:val="28"/>
+          <w:szCs w:val="28"/>
+        </w:rPr>
+        <w:t>train</w:t>
+      </w:r>
+      <w:r>
+        <w:rPr>
+          <w:sz w:val="28"/>
+          <w:szCs w:val="28"/>
+        </w:rPr>
+        <w:t>.py</w:t>
+      </w:r>
+      <w:r>
+        <w:rPr>
+          <w:sz w:val="28"/>
+          <w:szCs w:val="28"/>
+        </w:rPr>
+        <w:t xml:space="preserve"> &lt; model &gt; &lt; heb-pos.train &gt; &lt; smoothing(y/n) &gt;</w:t>
+      </w:r>
+    </w:p>
+    <w:p>
+      <w:pPr>
+        <w:bidi w:val="0"/>
+        <w:rPr>
+          <w:sz w:val="28"/>
+          <w:szCs w:val="28"/>
+        </w:rPr>
+      </w:pPr>
+      <w:r>
+        <w:rPr>
+          <w:sz w:val="28"/>
+          <w:szCs w:val="28"/>
+        </w:rPr>
+        <w:t>src</w:t>
+      </w:r>
+      <w:r>
+        <w:rPr>
+          <w:sz w:val="28"/>
+          <w:szCs w:val="28"/>
+        </w:rPr>
+        <w:t>/decode</w:t>
+      </w:r>
+      <w:r>
+        <w:rPr>
+          <w:sz w:val="28"/>
+          <w:szCs w:val="28"/>
+        </w:rPr>
+        <w:t>.py</w:t>
+      </w:r>
+      <w:r>
+        <w:rPr>
+          <w:sz w:val="28"/>
+          <w:szCs w:val="28"/>
+        </w:rPr>
+        <w:t xml:space="preserve"> &lt; model &gt; &lt; heb-pos.test &gt; &lt; param-file1 &gt; [&lt; param-file2 &gt;]</w:t>
+      </w:r>
+    </w:p>
+    <w:p>
+      <w:pPr>
+        <w:bidi w:val="0"/>
+        <w:rPr>
+          <w:rFonts w:hint="cs"/>
+          <w:sz w:val="28"/>
+          <w:szCs w:val="28"/>
+        </w:rPr>
+      </w:pPr>
+      <w:r>
+        <w:rPr>
+          <w:sz w:val="28"/>
+          <w:szCs w:val="28"/>
+        </w:rPr>
+        <w:t>src</w:t>
+      </w:r>
+      <w:r>
+        <w:rPr>
+          <w:sz w:val="28"/>
+          <w:szCs w:val="28"/>
+        </w:rPr>
+        <w:t>/evaluate</w:t>
+      </w:r>
+      <w:r>
+        <w:rPr>
+          <w:sz w:val="28"/>
+          <w:szCs w:val="28"/>
+        </w:rPr>
+        <w:t>.py</w:t>
+      </w:r>
+      <w:bookmarkStart w:id="0" w:name="_GoBack"/>
+      <w:bookmarkEnd w:id="0"/>
+      <w:r>
+        <w:rPr>
+          <w:sz w:val="28"/>
+          <w:szCs w:val="28"/>
+        </w:rPr>
+        <w:t xml:space="preserve"> &lt; *.tagged &gt; &lt; heb-pos.gold &gt; &lt; model &gt; &lt; smoothing(y/n) &gt;</w:t>
+      </w:r>
+    </w:p>
+    <w:p>
+      <w:pPr>
+        <w:rPr>
+          <w:sz w:val="28"/>
+          <w:szCs w:val="28"/>
+          <w:rtl/>
+        </w:rPr>
+      </w:pPr>
+      <w:r>
+        <w:rPr>
+          <w:rFonts w:hint="cs"/>
+          <w:b/>
+          <w:sz w:val="28"/>
+          <w:szCs w:val="28"/>
+          <w:rtl/>
+        </w:rPr>
+        <w:t xml:space="preserve">עבור מודל 2, לסקריפט </w:t>
+      </w:r>
+      <w:r>
+        <w:rPr>
+          <w:bCs/>
+          <w:sz w:val="28"/>
+          <w:szCs w:val="28"/>
+        </w:rPr>
+        <w:t>decode.py</w:t>
+      </w:r>
+      <w:r>
+        <w:rPr>
+          <w:rFonts w:hint="cs"/>
+          <w:b/>
+          <w:sz w:val="28"/>
+          <w:szCs w:val="28"/>
+          <w:rtl/>
+        </w:rPr>
+        <w:t xml:space="preserve"> </w:t>
+      </w:r>
+      <w:r>
+        <w:rPr>
+          <w:rFonts w:hint="cs"/>
+          <w:sz w:val="28"/>
+          <w:szCs w:val="28"/>
+          <w:rtl/>
+        </w:rPr>
+        <w:t>לוקח בין 5 לכ-20 שניות לרוץ.</w:t>
+      </w:r>
+    </w:p>
+    <w:p>
+      <w:pPr>
+        <w:rPr>
+          <w:rFonts w:hint="cs"/>
+          <w:sz w:val="28"/>
+          <w:szCs w:val="28"/>
+          <w:rtl/>
+        </w:rPr>
+      </w:pPr>
+    </w:p>
+    <w:p>
+      <w:pPr>
+        <w:rPr>
+          <w:rFonts w:hint="cs"/>
           <w:bCs/>
           <w:sz w:val="28"/>
           <w:szCs w:val="28"/>
@@ -819,6 +1140,7 @@
           <w:szCs w:val="28"/>
           <w:rtl/>
         </w:rPr>
+        <w:lastRenderedPageBreak/>
         <w:t>מדד העמימות בקובץ האימון גבוה ממדד העמימות בקובץ הגולד. כיוון שלקובץ הגולד יש עמימות מסויימת, נקבל חוסר דיוק עבור מילים עמומות כי תמיד אותן המילים יקבלו את אותו התיוג</w:t>
       </w:r>
       <w:r>
@@ -2686,6 +3008,7 @@
           <w:szCs w:val="28"/>
           <w:rtl/>
         </w:rPr>
+        <w:lastRenderedPageBreak/>
         <w:t xml:space="preserve">נסמן: הקלט הוא סדרת מילים </w:t>
       </w:r>
       <m:oMath>
@@ -6366,7 +6689,17 @@
           <w:szCs w:val="28"/>
           <w:rtl/>
         </w:rPr>
-        <w:t xml:space="preserve"> שכן עוברים בצורה סדרתית על כל המשפטים, לכל משפט עוברים על כל המילים ולכל מילה שומרים במילון או בטבלת גיבוב את מספר הפעמים אותה המילה הופיעה עם התיוג הנתון ושומרים במילון אחר את מספר הפעמים אשר כל רצף של שני תגים הופיע, סך הכל </w:t>
+        <w:t xml:space="preserve"> שכן עוברים בצורה סדרתית על כל המשפטים, לכל משפט עוברים על כל המילים ולכל מילה שומרים במילון </w:t>
+      </w:r>
+      <w:r>
+        <w:rPr>
+          <w:rFonts w:eastAsiaTheme="minorEastAsia" w:hint="cs"/>
+          <w:sz w:val="28"/>
+          <w:szCs w:val="28"/>
+          <w:rtl/>
+        </w:rPr>
+        <w:lastRenderedPageBreak/>
+        <w:t xml:space="preserve">או בטבלת גיבוב את מספר הפעמים אותה המילה הופיעה עם התיוג הנתון ושומרים במילון אחר את מספר הפעמים אשר כל רצף של שני תגים הופיע, סך הכל </w:t>
       </w:r>
       <m:oMath>
         <m:r>
@@ -7083,7 +7416,6 @@
           <w:szCs w:val="28"/>
           <w:rtl/>
         </w:rPr>
-        <w:lastRenderedPageBreak/>
         <w:t>הו</w:t>
       </w:r>
       <w:r>
@@ -7405,8 +7737,6 @@
         </w:rPr>
         <w:t xml:space="preserve"> ונחלק באותו גורם ההחלקה כמו מקודם</w:t>
       </w:r>
-      <w:bookmarkStart w:id="0" w:name="_GoBack"/>
-      <w:bookmarkEnd w:id="0"/>
       <w:r>
         <w:rPr>
           <w:rFonts w:eastAsiaTheme="minorEastAsia" w:hint="cs"/>
@@ -8119,7 +8449,6 @@
           <w:sz w:val="28"/>
           <w:szCs w:val="28"/>
         </w:rPr>
-        <w:lastRenderedPageBreak/>
         <w:t>NN</w:t>
       </w:r>
       <w:r>
@@ -8583,6 +8912,7 @@
         <w:rPr>
           <w:noProof/>
         </w:rPr>
+        <w:lastRenderedPageBreak/>
         <w:drawing>
           <wp:inline distT="0" distB="0" distL="0" distR="0" wp14:anchorId="48940106" wp14:editId="7979B1E4">
             <wp:extent cx="4928723" cy="3201129"/>
@@ -8671,7 +9001,6 @@
         <w:rPr>
           <w:noProof/>
         </w:rPr>
-        <w:lastRenderedPageBreak/>
         <w:drawing>
           <wp:inline distT="0" distB="0" distL="0" distR="0" wp14:anchorId="5821114D" wp14:editId="5CE9C579">
             <wp:extent cx="4839803" cy="3201129"/>
@@ -8900,6 +9229,7 @@
           <w:sz w:val="28"/>
           <w:szCs w:val="28"/>
         </w:rPr>
+        <w:lastRenderedPageBreak/>
         <w:t>segmentTagsDict</w:t>
       </w:r>
       <w:r>
@@ -9305,7 +9635,6 @@
           <w:szCs w:val="28"/>
           <w:rtl/>
         </w:rPr>
-        <w:lastRenderedPageBreak/>
         <w:t>בהנתן ארבעת המשתנים הנ"ל אנו בונים את קובץ ה-</w:t>
       </w:r>
       <w:r>
@@ -9812,7 +10141,17 @@
           <w:szCs w:val="28"/>
           <w:rtl/>
         </w:rPr>
-        <w:t xml:space="preserve"> אשר מקבלת את המשפט הנתון, קבוצת המצבים האפשרים (התגים) ושני המילונים שיצרנו ומפעילה את אלגוריתם ויטרבי כפי שנלמד בכיתה. עבור כל מילה או מעבר שלא נמצאו במילון המתאים, האלגוריתם מחפש את המילה </w:t>
+        <w:t xml:space="preserve"> אשר מקבלת את המשפט הנתון, קבוצת המצבים האפשרים (התגים) ושני המילונים שיצרנו ומפעילה את אלגוריתם ויטרבי כפי שנלמד בכיתה. עבור כל מילה או מעבר שלא </w:t>
+      </w:r>
+      <w:r>
+        <w:rPr>
+          <w:rFonts w:eastAsiaTheme="minorEastAsia" w:hint="cs"/>
+          <w:sz w:val="28"/>
+          <w:szCs w:val="28"/>
+          <w:rtl/>
+        </w:rPr>
+        <w:lastRenderedPageBreak/>
+        <w:t xml:space="preserve">נמצאו במילון המתאים, האלגוריתם מחפש את המילה </w:t>
       </w:r>
       <w:r>
         <w:rPr>
@@ -10301,6 +10640,7 @@
           <w:szCs w:val="28"/>
           <w:rtl/>
         </w:rPr>
+        <w:lastRenderedPageBreak/>
         <w:t>דבר נוסף שניתן לעשות על מנת לשפר את הדיוק הוא לשפר את איכות ההחלקה. בפרוייקט זה מימשנו החלקה נאיבית ביותר אשר הביאה לשיפור ניכר בתוצאה, אך וודאי ניתן לשפר את התוצאה עוד עם החלקה מתוחכמת יותר.</w:t>
       </w:r>
     </w:p>

--- a/doc/ממן11.docx
+++ b/doc/ממן11.docx
@@ -311,12 +311,21 @@
         </w:rPr>
         <w:t>ו-</w:t>
       </w:r>
-      <w:r>
-        <w:rPr>
-          <w:sz w:val="28"/>
-          <w:szCs w:val="28"/>
-        </w:rPr>
-        <w:t>macOS Sierra</w:t>
+      <w:proofErr w:type="spellStart"/>
+      <w:r>
+        <w:rPr>
+          <w:sz w:val="28"/>
+          <w:szCs w:val="28"/>
+        </w:rPr>
+        <w:t>macOS</w:t>
+      </w:r>
+      <w:proofErr w:type="spellEnd"/>
+      <w:r>
+        <w:rPr>
+          <w:sz w:val="28"/>
+          <w:szCs w:val="28"/>
+        </w:rPr>
+        <w:t xml:space="preserve"> Sierra</w:t>
       </w:r>
       <w:r>
         <w:rPr>
@@ -354,6 +363,7 @@
           <w:szCs w:val="28"/>
         </w:rPr>
       </w:pPr>
+      <w:proofErr w:type="gramStart"/>
       <w:r>
         <w:rPr>
           <w:sz w:val="28"/>
@@ -375,12 +385,29 @@
         </w:rPr>
         <w:t>.py</w:t>
       </w:r>
-      <w:r>
-        <w:rPr>
-          <w:sz w:val="28"/>
-          <w:szCs w:val="28"/>
-        </w:rPr>
-        <w:t xml:space="preserve"> &lt; model &gt; &lt; heb-pos.train &gt; &lt; smoothing(y/n) &gt;</w:t>
+      <w:proofErr w:type="gramEnd"/>
+      <w:r>
+        <w:rPr>
+          <w:sz w:val="28"/>
+          <w:szCs w:val="28"/>
+        </w:rPr>
+        <w:t xml:space="preserve"> &lt; model &gt; &lt; </w:t>
+      </w:r>
+      <w:proofErr w:type="spellStart"/>
+      <w:r>
+        <w:rPr>
+          <w:sz w:val="28"/>
+          <w:szCs w:val="28"/>
+        </w:rPr>
+        <w:t>heb-pos.train</w:t>
+      </w:r>
+      <w:proofErr w:type="spellEnd"/>
+      <w:r>
+        <w:rPr>
+          <w:sz w:val="28"/>
+          <w:szCs w:val="28"/>
+        </w:rPr>
+        <w:t xml:space="preserve"> &gt; &lt; smoothing(y/n) &gt;</w:t>
       </w:r>
     </w:p>
     <w:p>
@@ -391,6 +418,7 @@
           <w:szCs w:val="28"/>
         </w:rPr>
       </w:pPr>
+      <w:proofErr w:type="gramStart"/>
       <w:r>
         <w:rPr>
           <w:sz w:val="28"/>
@@ -412,23 +440,40 @@
         </w:rPr>
         <w:t>.py</w:t>
       </w:r>
-      <w:r>
-        <w:rPr>
-          <w:sz w:val="28"/>
-          <w:szCs w:val="28"/>
-        </w:rPr>
-        <w:t xml:space="preserve"> &lt; model &gt; &lt; heb-pos.test &gt; &lt; param-file1 &gt; [&lt; param-file2 &gt;]</w:t>
+      <w:proofErr w:type="gramEnd"/>
+      <w:r>
+        <w:rPr>
+          <w:sz w:val="28"/>
+          <w:szCs w:val="28"/>
+        </w:rPr>
+        <w:t xml:space="preserve"> &lt; model &gt; &lt; </w:t>
+      </w:r>
+      <w:proofErr w:type="spellStart"/>
+      <w:r>
+        <w:rPr>
+          <w:sz w:val="28"/>
+          <w:szCs w:val="28"/>
+        </w:rPr>
+        <w:t>heb-pos.test</w:t>
+      </w:r>
+      <w:proofErr w:type="spellEnd"/>
+      <w:r>
+        <w:rPr>
+          <w:sz w:val="28"/>
+          <w:szCs w:val="28"/>
+        </w:rPr>
+        <w:t xml:space="preserve"> &gt; &lt; param-file1 &gt; [&lt; param-file2 &gt;]</w:t>
       </w:r>
     </w:p>
     <w:p>
       <w:pPr>
         <w:bidi w:val="0"/>
         <w:rPr>
-          <w:rFonts w:hint="cs"/>
-          <w:sz w:val="28"/>
-          <w:szCs w:val="28"/>
-        </w:rPr>
-      </w:pPr>
+          <w:sz w:val="28"/>
+          <w:szCs w:val="28"/>
+        </w:rPr>
+      </w:pPr>
+      <w:proofErr w:type="gramStart"/>
       <w:r>
         <w:rPr>
           <w:sz w:val="28"/>
@@ -450,14 +495,29 @@
         </w:rPr>
         <w:t>.py</w:t>
       </w:r>
-      <w:bookmarkStart w:id="0" w:name="_GoBack"/>
-      <w:bookmarkEnd w:id="0"/>
-      <w:r>
-        <w:rPr>
-          <w:sz w:val="28"/>
-          <w:szCs w:val="28"/>
-        </w:rPr>
-        <w:t xml:space="preserve"> &lt; *.tagged &gt; &lt; heb-pos.gold &gt; &lt; model &gt; &lt; smoothing(y/n) &gt;</w:t>
+      <w:proofErr w:type="gramEnd"/>
+      <w:r>
+        <w:rPr>
+          <w:sz w:val="28"/>
+          <w:szCs w:val="28"/>
+        </w:rPr>
+        <w:t xml:space="preserve"> &lt; *.tagged &gt; &lt; </w:t>
+      </w:r>
+      <w:proofErr w:type="spellStart"/>
+      <w:r>
+        <w:rPr>
+          <w:sz w:val="28"/>
+          <w:szCs w:val="28"/>
+        </w:rPr>
+        <w:t>heb-pos.gold</w:t>
+      </w:r>
+      <w:proofErr w:type="spellEnd"/>
+      <w:r>
+        <w:rPr>
+          <w:sz w:val="28"/>
+          <w:szCs w:val="28"/>
+        </w:rPr>
+        <w:t xml:space="preserve"> &gt; &lt; model &gt; &lt; smoothing(y/n) &gt;</w:t>
       </w:r>
     </w:p>
     <w:p>
@@ -509,7 +569,6 @@
     <w:p>
       <w:pPr>
         <w:rPr>
-          <w:rFonts w:hint="cs"/>
           <w:sz w:val="28"/>
           <w:szCs w:val="28"/>
           <w:rtl/>
@@ -519,7 +578,6 @@
     <w:p>
       <w:pPr>
         <w:rPr>
-          <w:rFonts w:hint="cs"/>
           <w:bCs/>
           <w:sz w:val="28"/>
           <w:szCs w:val="28"/>
@@ -2871,8 +2929,19 @@
           <w:sz w:val="28"/>
           <w:szCs w:val="28"/>
         </w:rPr>
-        <w:t>macro-avg</w:t>
-      </w:r>
+        <w:t>macro-</w:t>
+      </w:r>
+      <w:proofErr w:type="spellStart"/>
+      <w:r>
+        <w:rPr>
+          <w:rFonts w:eastAsiaTheme="minorEastAsia"/>
+          <w:iCs/>
+          <w:sz w:val="28"/>
+          <w:szCs w:val="28"/>
+        </w:rPr>
+        <w:t>avg</w:t>
+      </w:r>
+      <w:proofErr w:type="spellEnd"/>
       <w:r>
         <w:rPr>
           <w:rFonts w:eastAsiaTheme="minorEastAsia" w:hint="cs"/>
@@ -2958,6 +3027,16 @@
     </w:p>
     <w:p>
       <w:pPr>
+        <w:rPr>
+          <w:rFonts w:eastAsiaTheme="minorEastAsia"/>
+          <w:sz w:val="28"/>
+          <w:szCs w:val="28"/>
+          <w:rtl/>
+        </w:rPr>
+      </w:pPr>
+    </w:p>
+    <w:p>
+      <w:pPr>
         <w:ind w:left="360"/>
         <w:rPr>
           <w:bCs/>
@@ -2975,6 +3054,7 @@
           <w:u w:val="single"/>
           <w:rtl/>
         </w:rPr>
+        <w:lastRenderedPageBreak/>
         <w:t xml:space="preserve">שאלה </w:t>
       </w:r>
       <w:r>
@@ -3008,7 +3088,6 @@
           <w:szCs w:val="28"/>
           <w:rtl/>
         </w:rPr>
-        <w:lastRenderedPageBreak/>
         <w:t xml:space="preserve">נסמן: הקלט הוא סדרת מילים </w:t>
       </w:r>
       <m:oMath>
@@ -6569,7 +6648,17 @@
           <w:szCs w:val="28"/>
           <w:rtl/>
         </w:rPr>
-        <w:t xml:space="preserve"> מתקיים כי סיבוכיות האימון היא </w:t>
+        <w:t xml:space="preserve"> מתקיים כי סיבוכיות האימון </w:t>
+      </w:r>
+      <w:r>
+        <w:rPr>
+          <w:rFonts w:eastAsiaTheme="minorEastAsia" w:hint="cs"/>
+          <w:sz w:val="28"/>
+          <w:szCs w:val="28"/>
+          <w:rtl/>
+        </w:rPr>
+        <w:lastRenderedPageBreak/>
+        <w:t xml:space="preserve">היא </w:t>
       </w:r>
       <m:oMath>
         <m:r>
@@ -6689,17 +6778,7 @@
           <w:szCs w:val="28"/>
           <w:rtl/>
         </w:rPr>
-        <w:t xml:space="preserve"> שכן עוברים בצורה סדרתית על כל המשפטים, לכל משפט עוברים על כל המילים ולכל מילה שומרים במילון </w:t>
-      </w:r>
-      <w:r>
-        <w:rPr>
-          <w:rFonts w:eastAsiaTheme="minorEastAsia" w:hint="cs"/>
-          <w:sz w:val="28"/>
-          <w:szCs w:val="28"/>
-          <w:rtl/>
-        </w:rPr>
-        <w:lastRenderedPageBreak/>
-        <w:t xml:space="preserve">או בטבלת גיבוב את מספר הפעמים אותה המילה הופיעה עם התיוג הנתון ושומרים במילון אחר את מספר הפעמים אשר כל רצף של שני תגים הופיע, סך הכל </w:t>
+        <w:t xml:space="preserve"> שכן עוברים בצורה סדרתית על כל המשפטים, לכל משפט עוברים על כל המילים ולכל מילה שומרים במילון או בטבלת גיבוב את מספר הפעמים אותה המילה הופיעה עם התיוג הנתון ושומרים במילון אחר את מספר הפעמים אשר כל רצף של שני תגים הופיע, סך הכל </w:t>
       </w:r>
       <m:oMath>
         <m:r>
@@ -7328,8 +7407,19 @@
           <w:sz w:val="28"/>
           <w:szCs w:val="28"/>
         </w:rPr>
-        <w:t>macro-avg</w:t>
-      </w:r>
+        <w:t>macro-</w:t>
+      </w:r>
+      <w:proofErr w:type="spellStart"/>
+      <w:r>
+        <w:rPr>
+          <w:rFonts w:eastAsiaTheme="minorEastAsia"/>
+          <w:iCs/>
+          <w:sz w:val="28"/>
+          <w:szCs w:val="28"/>
+        </w:rPr>
+        <w:t>avg</w:t>
+      </w:r>
+      <w:proofErr w:type="spellEnd"/>
       <w:r>
         <w:rPr>
           <w:rFonts w:eastAsiaTheme="minorEastAsia" w:hint="cs"/>
@@ -7567,8 +7657,19 @@
           <w:sz w:val="28"/>
           <w:szCs w:val="28"/>
         </w:rPr>
-        <w:t>macro-avg</w:t>
-      </w:r>
+        <w:t>macro-</w:t>
+      </w:r>
+      <w:proofErr w:type="spellStart"/>
+      <w:r>
+        <w:rPr>
+          <w:rFonts w:eastAsiaTheme="minorEastAsia"/>
+          <w:iCs/>
+          <w:sz w:val="28"/>
+          <w:szCs w:val="28"/>
+        </w:rPr>
+        <w:t>avg</w:t>
+      </w:r>
+      <w:proofErr w:type="spellEnd"/>
       <w:r>
         <w:rPr>
           <w:rFonts w:eastAsiaTheme="minorEastAsia" w:hint="cs"/>
@@ -7663,6 +7764,7 @@
           <w:rFonts w:eastAsiaTheme="minorEastAsia"/>
           <w:sz w:val="28"/>
           <w:szCs w:val="28"/>
+          <w:rtl/>
         </w:rPr>
       </w:pPr>
       <w:r>
@@ -7762,8 +7864,20 @@
           <w:sz w:val="28"/>
           <w:szCs w:val="28"/>
         </w:rPr>
-        <w:t>macro-avg</w:t>
-      </w:r>
+        <w:lastRenderedPageBreak/>
+        <w:t>macro-</w:t>
+      </w:r>
+      <w:proofErr w:type="spellStart"/>
+      <w:r>
+        <w:rPr>
+          <w:rFonts w:eastAsiaTheme="minorEastAsia"/>
+          <w:iCs/>
+          <w:sz w:val="28"/>
+          <w:szCs w:val="28"/>
+        </w:rPr>
+        <w:t>avg</w:t>
+      </w:r>
+      <w:proofErr w:type="spellEnd"/>
       <w:r>
         <w:rPr>
           <w:rFonts w:eastAsiaTheme="minorEastAsia" w:hint="cs"/>
@@ -7783,18 +7897,7 @@
             <w:sz w:val="28"/>
             <w:szCs w:val="28"/>
           </w:rPr>
-          <m:t>A=</m:t>
-        </m:r>
-        <m:r>
-          <m:rPr>
-            <m:sty m:val="p"/>
-          </m:rPr>
-          <w:rPr>
-            <w:rFonts w:ascii="Cambria Math" w:eastAsiaTheme="minorEastAsia" w:hAnsi="Cambria Math"/>
-            <w:sz w:val="28"/>
-            <w:szCs w:val="28"/>
-          </w:rPr>
-          <m:t>0.903829108314</m:t>
+          <m:t>A=0.903829108314</m:t>
         </m:r>
       </m:oMath>
       <w:r>
@@ -7816,18 +7919,7 @@
             <w:sz w:val="28"/>
             <w:szCs w:val="28"/>
           </w:rPr>
-          <m:t>All=</m:t>
-        </m:r>
-        <m:r>
-          <m:rPr>
-            <m:sty m:val="p"/>
-          </m:rPr>
-          <w:rPr>
-            <w:rFonts w:ascii="Cambria Math" w:eastAsiaTheme="minorEastAsia" w:hAnsi="Cambria Math"/>
-            <w:sz w:val="28"/>
-            <w:szCs w:val="28"/>
-          </w:rPr>
-          <m:t>0.268</m:t>
+          <m:t>All=0.268</m:t>
         </m:r>
       </m:oMath>
       <w:r>
@@ -7882,28 +7974,6 @@
     </w:p>
     <w:p>
       <w:pPr>
-        <w:pStyle w:val="ListParagraph"/>
-        <w:rPr>
-          <w:rFonts w:eastAsiaTheme="minorEastAsia"/>
-          <w:sz w:val="28"/>
-          <w:szCs w:val="28"/>
-          <w:rtl/>
-        </w:rPr>
-      </w:pPr>
-    </w:p>
-    <w:p>
-      <w:pPr>
-        <w:pStyle w:val="ListParagraph"/>
-        <w:rPr>
-          <w:rFonts w:eastAsiaTheme="minorEastAsia"/>
-          <w:sz w:val="28"/>
-          <w:szCs w:val="28"/>
-          <w:rtl/>
-        </w:rPr>
-      </w:pPr>
-    </w:p>
-    <w:p>
-      <w:pPr>
         <w:ind w:left="360"/>
         <w:rPr>
           <w:bCs/>
@@ -7956,12 +8026,28 @@
         </w:rPr>
         <w:t xml:space="preserve">מטריצת הבילבול מצורפת בקובץ </w:t>
       </w:r>
-      <w:r>
-        <w:rPr>
-          <w:sz w:val="28"/>
-          <w:szCs w:val="28"/>
-        </w:rPr>
-        <w:t>exps/confusion.matrix</w:t>
+      <w:proofErr w:type="spellStart"/>
+      <w:r>
+        <w:rPr>
+          <w:sz w:val="28"/>
+          <w:szCs w:val="28"/>
+        </w:rPr>
+        <w:t>exps</w:t>
+      </w:r>
+      <w:proofErr w:type="spellEnd"/>
+      <w:r>
+        <w:rPr>
+          <w:sz w:val="28"/>
+          <w:szCs w:val="28"/>
+        </w:rPr>
+        <w:t>/</w:t>
+      </w:r>
+      <w:r>
+        <w:rPr>
+          <w:sz w:val="28"/>
+          <w:szCs w:val="28"/>
+        </w:rPr>
+        <w:t>q3-confusion.matrix</w:t>
       </w:r>
       <w:r>
         <w:rPr>
@@ -8183,6 +8269,7 @@
         </w:rPr>
         <w:t xml:space="preserve"> </w:t>
       </w:r>
+      <w:proofErr w:type="spellStart"/>
       <w:r>
         <w:rPr>
           <w:rFonts w:eastAsiaTheme="minorEastAsia"/>
@@ -8192,6 +8279,7 @@
         </w:rPr>
         <w:t>yyCM</w:t>
       </w:r>
+      <w:proofErr w:type="spellEnd"/>
       <w:r>
         <w:rPr>
           <w:rFonts w:eastAsiaTheme="minorEastAsia" w:hint="cs"/>
@@ -8334,6 +8422,7 @@
         </w:rPr>
         <w:t xml:space="preserve"> </w:t>
       </w:r>
+      <w:proofErr w:type="spellStart"/>
       <w:r>
         <w:rPr>
           <w:rFonts w:eastAsiaTheme="minorEastAsia"/>
@@ -8343,6 +8432,7 @@
         </w:rPr>
         <w:t>yyDOT</w:t>
       </w:r>
+      <w:proofErr w:type="spellEnd"/>
     </w:p>
     <w:p>
       <w:pPr>
@@ -8412,6 +8502,7 @@
         </w:rPr>
         <w:t xml:space="preserve">הרצנו על משפט זה את מתייג מסדר ראשון עם החלקות אשר אומן על הקובץ </w:t>
       </w:r>
+      <w:proofErr w:type="spellStart"/>
       <w:r>
         <w:rPr>
           <w:rFonts w:eastAsiaTheme="minorEastAsia"/>
@@ -8421,6 +8512,7 @@
         </w:rPr>
         <w:t>heb-pos.train</w:t>
       </w:r>
+      <w:proofErr w:type="spellEnd"/>
       <w:r>
         <w:rPr>
           <w:rFonts w:eastAsiaTheme="minorEastAsia" w:hint="cs"/>
@@ -8480,6 +8572,7 @@
         </w:rPr>
         <w:t xml:space="preserve"> </w:t>
       </w:r>
+      <w:proofErr w:type="spellStart"/>
       <w:r>
         <w:rPr>
           <w:rFonts w:eastAsiaTheme="minorEastAsia"/>
@@ -8487,18 +8580,19 @@
           <w:sz w:val="28"/>
           <w:szCs w:val="28"/>
         </w:rPr>
-        <w:t>NNP NNP</w:t>
-      </w:r>
-      <w:r>
-        <w:rPr>
-          <w:rFonts w:eastAsiaTheme="minorEastAsia" w:hint="cs"/>
+        <w:t>NNP</w:t>
+      </w:r>
+      <w:proofErr w:type="spellEnd"/>
+      <w:r>
+        <w:rPr>
+          <w:rFonts w:eastAsiaTheme="minorEastAsia"/>
           <w:iCs/>
           <w:sz w:val="28"/>
           <w:szCs w:val="28"/>
-          <w:rtl/>
         </w:rPr>
         <w:t xml:space="preserve"> </w:t>
       </w:r>
+      <w:proofErr w:type="spellStart"/>
       <w:r>
         <w:rPr>
           <w:rFonts w:eastAsiaTheme="minorEastAsia"/>
@@ -8506,8 +8600,30 @@
           <w:sz w:val="28"/>
           <w:szCs w:val="28"/>
         </w:rPr>
+        <w:t>NNP</w:t>
+      </w:r>
+      <w:proofErr w:type="spellEnd"/>
+      <w:r>
+        <w:rPr>
+          <w:rFonts w:eastAsiaTheme="minorEastAsia" w:hint="cs"/>
+          <w:iCs/>
+          <w:sz w:val="28"/>
+          <w:szCs w:val="28"/>
+          <w:rtl/>
+        </w:rPr>
+        <w:t xml:space="preserve"> </w:t>
+      </w:r>
+      <w:proofErr w:type="spellStart"/>
+      <w:r>
+        <w:rPr>
+          <w:rFonts w:eastAsiaTheme="minorEastAsia"/>
+          <w:iCs/>
+          <w:sz w:val="28"/>
+          <w:szCs w:val="28"/>
+        </w:rPr>
         <w:t>yyCM</w:t>
       </w:r>
+      <w:proofErr w:type="spellEnd"/>
       <w:r>
         <w:rPr>
           <w:rFonts w:eastAsiaTheme="minorEastAsia" w:hint="cs"/>
@@ -8632,6 +8748,7 @@
         </w:rPr>
         <w:t xml:space="preserve"> </w:t>
       </w:r>
+      <w:proofErr w:type="spellStart"/>
       <w:r>
         <w:rPr>
           <w:rFonts w:eastAsiaTheme="minorEastAsia"/>
@@ -8641,6 +8758,7 @@
         </w:rPr>
         <w:t>yyDOT</w:t>
       </w:r>
+      <w:proofErr w:type="spellEnd"/>
     </w:p>
     <w:p>
       <w:pPr>
@@ -8671,7 +8789,25 @@
           <w:szCs w:val="28"/>
           <w:rtl/>
         </w:rPr>
-        <w:t>המתייג צדק בכל המילים פרט סדרת המופעים של "נעלה" לפני הפסיק הראשון.</w:t>
+        <w:t xml:space="preserve">המתייג צדק בכל המילים פרט </w:t>
+      </w:r>
+      <w:r>
+        <w:rPr>
+          <w:rFonts w:eastAsiaTheme="minorEastAsia" w:hint="cs"/>
+          <w:sz w:val="28"/>
+          <w:szCs w:val="28"/>
+          <w:rtl/>
+        </w:rPr>
+        <w:t>ל</w:t>
+      </w:r>
+      <w:r>
+        <w:rPr>
+          <w:rFonts w:eastAsiaTheme="minorEastAsia" w:hint="cs"/>
+          <w:sz w:val="28"/>
+          <w:szCs w:val="28"/>
+          <w:rtl/>
+        </w:rPr>
+        <w:t>סדרת המופעים של "נעלה" לפני הפסיק הראשון.</w:t>
       </w:r>
       <w:r>
         <w:rPr>
@@ -9183,6 +9319,7 @@
         </w:rPr>
         <w:t xml:space="preserve"> מקבלת קובץ אימון וקוראת לפונקציה </w:t>
       </w:r>
+      <w:proofErr w:type="spellStart"/>
       <w:r>
         <w:rPr>
           <w:rFonts w:eastAsiaTheme="minorEastAsia"/>
@@ -9192,6 +9329,7 @@
         </w:rPr>
         <w:t>utils.analyzeFileFull</w:t>
       </w:r>
+      <w:proofErr w:type="spellEnd"/>
       <w:r>
         <w:rPr>
           <w:rFonts w:eastAsiaTheme="minorEastAsia" w:hint="cs"/>
@@ -9222,6 +9360,8 @@
           <w:rtl/>
         </w:rPr>
       </w:pPr>
+      <w:proofErr w:type="spellStart"/>
+      <w:proofErr w:type="gramStart"/>
       <w:r>
         <w:rPr>
           <w:rFonts w:eastAsiaTheme="minorEastAsia"/>
@@ -9232,6 +9372,8 @@
         <w:lastRenderedPageBreak/>
         <w:t>segmentTagsDict</w:t>
       </w:r>
+      <w:proofErr w:type="spellEnd"/>
+      <w:proofErr w:type="gramEnd"/>
       <w:r>
         <w:rPr>
           <w:rFonts w:eastAsiaTheme="minorEastAsia" w:hint="cs"/>
@@ -9277,8 +9419,19 @@
           <w:sz w:val="28"/>
           <w:szCs w:val="28"/>
         </w:rPr>
-        <w:t>.lex</w:t>
-      </w:r>
+        <w:t>.</w:t>
+      </w:r>
+      <w:proofErr w:type="spellStart"/>
+      <w:r>
+        <w:rPr>
+          <w:rFonts w:eastAsiaTheme="minorEastAsia"/>
+          <w:iCs/>
+          <w:sz w:val="28"/>
+          <w:szCs w:val="28"/>
+        </w:rPr>
+        <w:t>lex</w:t>
+      </w:r>
+      <w:proofErr w:type="spellEnd"/>
     </w:p>
     <w:p>
       <w:pPr>
@@ -9290,6 +9443,8 @@
           <w:rtl/>
         </w:rPr>
       </w:pPr>
+      <w:proofErr w:type="spellStart"/>
+      <w:proofErr w:type="gramStart"/>
       <w:r>
         <w:rPr>
           <w:rFonts w:eastAsiaTheme="minorEastAsia"/>
@@ -9299,6 +9454,8 @@
         </w:rPr>
         <w:t>unigramDict</w:t>
       </w:r>
+      <w:proofErr w:type="spellEnd"/>
+      <w:proofErr w:type="gramEnd"/>
       <w:r>
         <w:rPr>
           <w:rFonts w:eastAsiaTheme="minorEastAsia" w:hint="cs"/>
@@ -9392,6 +9549,8 @@
           <w:rtl/>
         </w:rPr>
       </w:pPr>
+      <w:proofErr w:type="spellStart"/>
+      <w:proofErr w:type="gramStart"/>
       <w:r>
         <w:rPr>
           <w:rFonts w:eastAsiaTheme="minorEastAsia"/>
@@ -9401,6 +9560,8 @@
         </w:rPr>
         <w:t>bigramDict</w:t>
       </w:r>
+      <w:proofErr w:type="spellEnd"/>
+      <w:proofErr w:type="gramEnd"/>
       <w:r>
         <w:rPr>
           <w:rFonts w:eastAsiaTheme="minorEastAsia" w:hint="cs"/>
@@ -9513,6 +9674,8 @@
           <w:rtl/>
         </w:rPr>
       </w:pPr>
+      <w:proofErr w:type="spellStart"/>
+      <w:proofErr w:type="gramStart"/>
       <w:r>
         <w:rPr>
           <w:rFonts w:eastAsiaTheme="minorEastAsia"/>
@@ -9522,6 +9685,8 @@
         </w:rPr>
         <w:t>unigramCount</w:t>
       </w:r>
+      <w:proofErr w:type="spellEnd"/>
+      <w:proofErr w:type="gramEnd"/>
       <w:r>
         <w:rPr>
           <w:rFonts w:eastAsiaTheme="minorEastAsia" w:hint="cs"/>
@@ -9637,6 +9802,7 @@
         </w:rPr>
         <w:t>בהנתן ארבעת המשתנים הנ"ל אנו בונים את קובץ ה-</w:t>
       </w:r>
+      <w:proofErr w:type="spellStart"/>
       <w:r>
         <w:rPr>
           <w:rFonts w:eastAsiaTheme="minorEastAsia"/>
@@ -9646,6 +9812,7 @@
         </w:rPr>
         <w:t>lex</w:t>
       </w:r>
+      <w:proofErr w:type="spellEnd"/>
       <w:r>
         <w:rPr>
           <w:rFonts w:eastAsiaTheme="minorEastAsia" w:hint="cs"/>
@@ -9720,6 +9887,7 @@
         </w:rPr>
         <w:t>עבור מודל 1, קובץ ה-</w:t>
       </w:r>
+      <w:proofErr w:type="spellStart"/>
       <w:r>
         <w:rPr>
           <w:rFonts w:eastAsiaTheme="minorEastAsia"/>
@@ -9728,6 +9896,7 @@
         </w:rPr>
         <w:t>lex</w:t>
       </w:r>
+      <w:proofErr w:type="spellEnd"/>
       <w:r>
         <w:rPr>
           <w:rFonts w:eastAsiaTheme="minorEastAsia" w:hint="cs"/>
@@ -9737,6 +9906,7 @@
         </w:rPr>
         <w:t xml:space="preserve"> הנוצר מכיל בכל שורה סגמנט ואת התג הכי נפוץ בשבילו. עבור מודל 2 קובץ ה-</w:t>
       </w:r>
+      <w:proofErr w:type="spellStart"/>
       <w:r>
         <w:rPr>
           <w:rFonts w:eastAsiaTheme="minorEastAsia"/>
@@ -9745,6 +9915,7 @@
         </w:rPr>
         <w:t>lex</w:t>
       </w:r>
+      <w:proofErr w:type="spellEnd"/>
       <w:r>
         <w:rPr>
           <w:rFonts w:eastAsiaTheme="minorEastAsia" w:hint="cs"/>
@@ -9905,6 +10076,7 @@
         </w:rPr>
         <w:t>אנו קוראים את קבצי ה-</w:t>
       </w:r>
+      <w:proofErr w:type="spellStart"/>
       <w:r>
         <w:rPr>
           <w:rFonts w:eastAsiaTheme="minorEastAsia"/>
@@ -9914,6 +10086,7 @@
         </w:rPr>
         <w:t>lex</w:t>
       </w:r>
+      <w:proofErr w:type="spellEnd"/>
       <w:r>
         <w:rPr>
           <w:rFonts w:eastAsiaTheme="minorEastAsia" w:hint="cs"/>
@@ -10032,6 +10205,7 @@
         </w:rPr>
         <w:t xml:space="preserve">עבור מודל 2 אנו בונים את המילון </w:t>
       </w:r>
+      <w:proofErr w:type="spellStart"/>
       <w:r>
         <w:rPr>
           <w:rFonts w:eastAsiaTheme="minorEastAsia"/>
@@ -10040,6 +10214,7 @@
         </w:rPr>
         <w:t>emissionProbabilityDict</w:t>
       </w:r>
+      <w:proofErr w:type="spellEnd"/>
       <w:r>
         <w:rPr>
           <w:rFonts w:eastAsiaTheme="minorEastAsia" w:hint="cs"/>
@@ -10049,6 +10224,7 @@
         </w:rPr>
         <w:t xml:space="preserve"> מתוך קובץ ה-</w:t>
       </w:r>
+      <w:proofErr w:type="spellStart"/>
       <w:r>
         <w:rPr>
           <w:rFonts w:eastAsiaTheme="minorEastAsia"/>
@@ -10057,6 +10233,7 @@
         </w:rPr>
         <w:t>lex</w:t>
       </w:r>
+      <w:proofErr w:type="spellEnd"/>
       <w:r>
         <w:rPr>
           <w:rFonts w:eastAsiaTheme="minorEastAsia" w:hint="cs"/>
@@ -10066,6 +10243,7 @@
         </w:rPr>
         <w:t xml:space="preserve">, ואת המילון </w:t>
       </w:r>
+      <w:proofErr w:type="spellStart"/>
       <w:r>
         <w:rPr>
           <w:rFonts w:eastAsiaTheme="minorEastAsia"/>
@@ -10074,6 +10252,7 @@
         </w:rPr>
         <w:t>transitionProbabilityDict</w:t>
       </w:r>
+      <w:proofErr w:type="spellEnd"/>
       <w:r>
         <w:rPr>
           <w:rFonts w:eastAsiaTheme="minorEastAsia" w:hint="cs"/>
@@ -10126,6 +10305,7 @@
         </w:rPr>
         <w:t xml:space="preserve"> שורה-שורה, וכל פעם שנגמר משפט אנו קוראים לאלגוריתם ויטרבי על המשפט הנתון. האלגוריתם ממומש בפונקציה </w:t>
       </w:r>
+      <w:proofErr w:type="spellStart"/>
       <w:r>
         <w:rPr>
           <w:rFonts w:eastAsiaTheme="minorEastAsia"/>
@@ -10134,58 +10314,24 @@
         </w:rPr>
         <w:t>utils.viterbi</w:t>
       </w:r>
-      <w:r>
-        <w:rPr>
-          <w:rFonts w:eastAsiaTheme="minorEastAsia" w:hint="cs"/>
-          <w:sz w:val="28"/>
-          <w:szCs w:val="28"/>
-          <w:rtl/>
-        </w:rPr>
-        <w:t xml:space="preserve"> אשר מקבלת את המשפט הנתון, קבוצת המצבים האפשרים (התגים) ושני המילונים שיצרנו ומפעילה את אלגוריתם ויטרבי כפי שנלמד בכיתה. עבור כל מילה או מעבר שלא </w:t>
-      </w:r>
-      <w:r>
-        <w:rPr>
-          <w:rFonts w:eastAsiaTheme="minorEastAsia" w:hint="cs"/>
-          <w:sz w:val="28"/>
-          <w:szCs w:val="28"/>
-          <w:rtl/>
-        </w:rPr>
-        <w:lastRenderedPageBreak/>
-        <w:t xml:space="preserve">נמצאו במילון המתאים, האלגוריתם מחפש את המילה </w:t>
-      </w:r>
-      <w:r>
-        <w:rPr>
-          <w:rFonts w:eastAsiaTheme="minorEastAsia" w:hint="cs"/>
-          <w:sz w:val="28"/>
-          <w:szCs w:val="28"/>
-        </w:rPr>
-        <w:t>UNK</w:t>
-      </w:r>
-      <w:r>
-        <w:rPr>
-          <w:rFonts w:eastAsiaTheme="minorEastAsia" w:hint="cs"/>
-          <w:sz w:val="28"/>
-          <w:szCs w:val="28"/>
-          <w:rtl/>
-        </w:rPr>
-        <w:t xml:space="preserve"> או המעבר מ-</w:t>
-      </w:r>
-      <w:r>
-        <w:rPr>
-          <w:rFonts w:eastAsiaTheme="minorEastAsia" w:hint="cs"/>
-          <w:sz w:val="28"/>
-          <w:szCs w:val="28"/>
-        </w:rPr>
-        <w:t>UNK</w:t>
-      </w:r>
-      <w:r>
-        <w:rPr>
-          <w:rFonts w:eastAsiaTheme="minorEastAsia" w:hint="cs"/>
-          <w:sz w:val="28"/>
-          <w:szCs w:val="28"/>
-          <w:rtl/>
-        </w:rPr>
-        <w:t xml:space="preserve"> לתג במילון המתאים, אם גם הם לא נמצאו, סביר להניח כי לא הפעלנו החלקה ובמקרה זה ההסתברות שתוחזר תהיה אפס.</w:t>
+      <w:proofErr w:type="spellEnd"/>
+      <w:r>
+        <w:rPr>
+          <w:rFonts w:eastAsiaTheme="minorEastAsia" w:hint="cs"/>
+          <w:sz w:val="28"/>
+          <w:szCs w:val="28"/>
+          <w:rtl/>
+        </w:rPr>
+        <w:t xml:space="preserve"> אשר מקבלת את המשפט הנתון, קבוצת המצבים האפשרים (התגים) ושני המילונים שיצרנו ומפעילה את א</w:t>
+      </w:r>
+      <w:r>
+        <w:rPr>
+          <w:rFonts w:eastAsiaTheme="minorEastAsia" w:hint="cs"/>
+          <w:sz w:val="28"/>
+          <w:szCs w:val="28"/>
+          <w:rtl/>
+        </w:rPr>
+        <w:t>לגוריתם ויטרבי כפי שנלמד בכיתה.</w:t>
       </w:r>
     </w:p>
     <w:p>
@@ -10205,7 +10351,60 @@
           <w:szCs w:val="28"/>
           <w:rtl/>
         </w:rPr>
-        <w:t xml:space="preserve">במהלך ביצוע האלגוריתם אם לאחר שסיימנו לסרוק את המשפט הנתון קיבלנו כי כל ההסתברויות במצב האחרון הן 0 (או </w:t>
+        <w:lastRenderedPageBreak/>
+        <w:t xml:space="preserve">עבור כל מילה או מעבר שלא נמצאו במילון המתאים, האלגוריתם מחפש את המילה </w:t>
+      </w:r>
+      <w:r>
+        <w:rPr>
+          <w:rFonts w:eastAsiaTheme="minorEastAsia" w:hint="cs"/>
+          <w:sz w:val="28"/>
+          <w:szCs w:val="28"/>
+        </w:rPr>
+        <w:t>UNK</w:t>
+      </w:r>
+      <w:r>
+        <w:rPr>
+          <w:rFonts w:eastAsiaTheme="minorEastAsia" w:hint="cs"/>
+          <w:sz w:val="28"/>
+          <w:szCs w:val="28"/>
+          <w:rtl/>
+        </w:rPr>
+        <w:t xml:space="preserve"> או המעבר מ-</w:t>
+      </w:r>
+      <w:r>
+        <w:rPr>
+          <w:rFonts w:eastAsiaTheme="minorEastAsia" w:hint="cs"/>
+          <w:sz w:val="28"/>
+          <w:szCs w:val="28"/>
+        </w:rPr>
+        <w:t>UNK</w:t>
+      </w:r>
+      <w:r>
+        <w:rPr>
+          <w:rFonts w:eastAsiaTheme="minorEastAsia" w:hint="cs"/>
+          <w:sz w:val="28"/>
+          <w:szCs w:val="28"/>
+          <w:rtl/>
+        </w:rPr>
+        <w:t xml:space="preserve"> לתג במילון המתאים, אם גם הם לא נמצאו, סביר להניח כי לא הפעלנו החלקה ובמקרה זה ההסתברות שתוחזר תהיה אפס</w:t>
+      </w:r>
+      <w:r>
+        <w:rPr>
+          <w:rFonts w:eastAsiaTheme="minorEastAsia" w:hint="cs"/>
+          <w:sz w:val="28"/>
+          <w:szCs w:val="28"/>
+          <w:rtl/>
+        </w:rPr>
+        <w:t xml:space="preserve"> (</w:t>
+      </w:r>
+      <w:r>
+        <w:rPr>
+          <w:rFonts w:eastAsiaTheme="minorEastAsia" w:hint="cs"/>
+          <w:sz w:val="28"/>
+          <w:szCs w:val="28"/>
+          <w:rtl/>
+        </w:rPr>
+        <w:t xml:space="preserve">או </w:t>
       </w:r>
       <m:oMath>
         <m:r>
@@ -10224,111 +10423,27 @@
           <w:szCs w:val="28"/>
           <w:rtl/>
         </w:rPr>
-        <w:t xml:space="preserve"> עבור הסתברות לוגריתמית)</w:t>
-      </w:r>
-      <w:r>
-        <w:rPr>
-          <w:rFonts w:eastAsiaTheme="minorEastAsia" w:hint="cs"/>
-          <w:sz w:val="28"/>
-          <w:szCs w:val="28"/>
-          <w:rtl/>
-        </w:rPr>
-        <w:t>, אז נתייג ב-</w:t>
-      </w:r>
-      <w:r>
-        <w:rPr>
-          <w:rFonts w:eastAsiaTheme="minorEastAsia"/>
-          <w:sz w:val="28"/>
-          <w:szCs w:val="28"/>
-        </w:rPr>
-        <w:t>N</w:t>
-      </w:r>
-      <w:r>
-        <w:rPr>
-          <w:rFonts w:eastAsiaTheme="minorEastAsia" w:hint="cs"/>
-          <w:sz w:val="28"/>
-          <w:szCs w:val="28"/>
-        </w:rPr>
-        <w:t>NP</w:t>
-      </w:r>
-      <w:r>
-        <w:rPr>
-          <w:rFonts w:eastAsiaTheme="minorEastAsia" w:hint="cs"/>
-          <w:sz w:val="28"/>
-          <w:szCs w:val="28"/>
-          <w:rtl/>
-        </w:rPr>
-        <w:t xml:space="preserve"> את כל המילים </w:t>
-      </w:r>
-      <w:r>
-        <w:rPr>
-          <w:rFonts w:eastAsiaTheme="minorEastAsia" w:hint="cs"/>
-          <w:sz w:val="28"/>
-          <w:szCs w:val="28"/>
-          <w:rtl/>
-        </w:rPr>
-        <w:t>עד למילה הכי מאוחרת במשפט עבורה יש הסתברות שאינה אפס, ומכאן נמשיך את ה-</w:t>
-      </w:r>
-      <w:r>
-        <w:rPr>
-          <w:rFonts w:eastAsiaTheme="minorEastAsia"/>
-          <w:sz w:val="28"/>
-          <w:szCs w:val="28"/>
-        </w:rPr>
-        <w:t>backtracking</w:t>
-      </w:r>
-      <w:r>
-        <w:rPr>
-          <w:rFonts w:eastAsiaTheme="minorEastAsia" w:hint="cs"/>
-          <w:sz w:val="28"/>
-          <w:szCs w:val="28"/>
-          <w:rtl/>
-        </w:rPr>
-        <w:t xml:space="preserve"> </w:t>
-      </w:r>
-      <w:r>
-        <w:rPr>
-          <w:rFonts w:eastAsiaTheme="minorEastAsia" w:hint="cs"/>
-          <w:sz w:val="28"/>
-          <w:szCs w:val="28"/>
-          <w:rtl/>
-        </w:rPr>
-        <w:t xml:space="preserve">של האלגוריתם </w:t>
-      </w:r>
-      <w:r>
-        <w:rPr>
-          <w:rFonts w:eastAsiaTheme="minorEastAsia" w:hint="cs"/>
-          <w:sz w:val="28"/>
-          <w:szCs w:val="28"/>
-          <w:rtl/>
-        </w:rPr>
-        <w:t xml:space="preserve">כרגיל, כך נמנע </w:t>
-      </w:r>
-      <w:r>
-        <w:rPr>
-          <w:rFonts w:eastAsiaTheme="minorEastAsia" w:hint="cs"/>
-          <w:sz w:val="28"/>
-          <w:szCs w:val="28"/>
-          <w:rtl/>
-        </w:rPr>
-        <w:t>מלתייג משפט שלם ב-</w:t>
-      </w:r>
-      <w:r>
-        <w:rPr>
-          <w:rFonts w:eastAsiaTheme="minorEastAsia" w:hint="cs"/>
-          <w:sz w:val="28"/>
-          <w:szCs w:val="28"/>
-        </w:rPr>
-        <w:t>NNP</w:t>
-      </w:r>
-      <w:r>
-        <w:rPr>
-          <w:rFonts w:eastAsiaTheme="minorEastAsia" w:hint="cs"/>
-          <w:sz w:val="28"/>
-          <w:szCs w:val="28"/>
-          <w:rtl/>
-        </w:rPr>
-        <w:t xml:space="preserve"> כאשר יש בו מעבר אחד שאינו ידוע ונקבל לפחות דיוק חלקי.</w:t>
+        <w:t xml:space="preserve"> עבור הסתברות לוגריתמית</w:t>
+      </w:r>
+      <w:bookmarkStart w:id="0" w:name="_GoBack"/>
+      <w:bookmarkEnd w:id="0"/>
+      <w:r>
+        <w:rPr>
+          <w:rFonts w:eastAsiaTheme="minorEastAsia" w:hint="cs"/>
+          <w:sz w:val="28"/>
+          <w:szCs w:val="28"/>
+          <w:rtl/>
+        </w:rPr>
+        <w:t>)</w:t>
+      </w:r>
+      <w:r>
+        <w:rPr>
+          <w:rFonts w:eastAsiaTheme="minorEastAsia" w:hint="cs"/>
+          <w:sz w:val="28"/>
+          <w:szCs w:val="28"/>
+          <w:rtl/>
+        </w:rPr>
+        <w:t>.</w:t>
       </w:r>
     </w:p>
     <w:p>
@@ -10341,6 +10456,138 @@
           <w:rtl/>
         </w:rPr>
       </w:pPr>
+      <w:r>
+        <w:rPr>
+          <w:rFonts w:eastAsiaTheme="minorEastAsia" w:hint="cs"/>
+          <w:sz w:val="28"/>
+          <w:szCs w:val="28"/>
+          <w:rtl/>
+        </w:rPr>
+        <w:t xml:space="preserve">במהלך ביצוע האלגוריתם אם לאחר שסיימנו לסרוק את המשפט הנתון קיבלנו כי כל ההסתברויות במצב האחרון הן 0 (או </w:t>
+      </w:r>
+      <m:oMath>
+        <m:r>
+          <w:rPr>
+            <w:rFonts w:ascii="Cambria Math" w:eastAsiaTheme="minorEastAsia" w:hAnsi="Cambria Math"/>
+            <w:sz w:val="28"/>
+            <w:szCs w:val="28"/>
+          </w:rPr>
+          <m:t>-∞</m:t>
+        </m:r>
+      </m:oMath>
+      <w:r>
+        <w:rPr>
+          <w:rFonts w:eastAsiaTheme="minorEastAsia" w:hint="cs"/>
+          <w:sz w:val="28"/>
+          <w:szCs w:val="28"/>
+          <w:rtl/>
+        </w:rPr>
+        <w:t xml:space="preserve"> עבור הסתברות לוגריתמית)</w:t>
+      </w:r>
+      <w:r>
+        <w:rPr>
+          <w:rFonts w:eastAsiaTheme="minorEastAsia" w:hint="cs"/>
+          <w:sz w:val="28"/>
+          <w:szCs w:val="28"/>
+          <w:rtl/>
+        </w:rPr>
+        <w:t>, אז נתייג ב-</w:t>
+      </w:r>
+      <w:r>
+        <w:rPr>
+          <w:rFonts w:eastAsiaTheme="minorEastAsia"/>
+          <w:sz w:val="28"/>
+          <w:szCs w:val="28"/>
+        </w:rPr>
+        <w:t>N</w:t>
+      </w:r>
+      <w:r>
+        <w:rPr>
+          <w:rFonts w:eastAsiaTheme="minorEastAsia" w:hint="cs"/>
+          <w:sz w:val="28"/>
+          <w:szCs w:val="28"/>
+        </w:rPr>
+        <w:t>NP</w:t>
+      </w:r>
+      <w:r>
+        <w:rPr>
+          <w:rFonts w:eastAsiaTheme="minorEastAsia" w:hint="cs"/>
+          <w:sz w:val="28"/>
+          <w:szCs w:val="28"/>
+          <w:rtl/>
+        </w:rPr>
+        <w:t xml:space="preserve"> את כל המילים </w:t>
+      </w:r>
+      <w:r>
+        <w:rPr>
+          <w:rFonts w:eastAsiaTheme="minorEastAsia" w:hint="cs"/>
+          <w:sz w:val="28"/>
+          <w:szCs w:val="28"/>
+          <w:rtl/>
+        </w:rPr>
+        <w:t>עד למילה הכי מאוחרת במשפט עבורה יש הסתברות שאינה אפס, ומכאן נמשיך את ה-</w:t>
+      </w:r>
+      <w:r>
+        <w:rPr>
+          <w:rFonts w:eastAsiaTheme="minorEastAsia"/>
+          <w:sz w:val="28"/>
+          <w:szCs w:val="28"/>
+        </w:rPr>
+        <w:t>backtracking</w:t>
+      </w:r>
+      <w:r>
+        <w:rPr>
+          <w:rFonts w:eastAsiaTheme="minorEastAsia" w:hint="cs"/>
+          <w:sz w:val="28"/>
+          <w:szCs w:val="28"/>
+          <w:rtl/>
+        </w:rPr>
+        <w:t xml:space="preserve"> </w:t>
+      </w:r>
+      <w:r>
+        <w:rPr>
+          <w:rFonts w:eastAsiaTheme="minorEastAsia" w:hint="cs"/>
+          <w:sz w:val="28"/>
+          <w:szCs w:val="28"/>
+          <w:rtl/>
+        </w:rPr>
+        <w:t xml:space="preserve">של האלגוריתם </w:t>
+      </w:r>
+      <w:r>
+        <w:rPr>
+          <w:rFonts w:eastAsiaTheme="minorEastAsia" w:hint="cs"/>
+          <w:sz w:val="28"/>
+          <w:szCs w:val="28"/>
+          <w:rtl/>
+        </w:rPr>
+        <w:t xml:space="preserve">כרגיל, כך נמנע </w:t>
+      </w:r>
+      <w:r>
+        <w:rPr>
+          <w:rFonts w:eastAsiaTheme="minorEastAsia" w:hint="cs"/>
+          <w:sz w:val="28"/>
+          <w:szCs w:val="28"/>
+          <w:rtl/>
+        </w:rPr>
+        <w:t>מלתייג משפט שלם ב-</w:t>
+      </w:r>
+      <w:r>
+        <w:rPr>
+          <w:rFonts w:eastAsiaTheme="minorEastAsia" w:hint="cs"/>
+          <w:sz w:val="28"/>
+          <w:szCs w:val="28"/>
+        </w:rPr>
+        <w:t>NNP</w:t>
+      </w:r>
+      <w:r>
+        <w:rPr>
+          <w:rFonts w:eastAsiaTheme="minorEastAsia" w:hint="cs"/>
+          <w:sz w:val="28"/>
+          <w:szCs w:val="28"/>
+          <w:rtl/>
+        </w:rPr>
+        <w:t xml:space="preserve"> כאשר יש בו מעבר אחד שאינו ידוע ונקבל לפחות דיוק חלקי.</w:t>
+      </w:r>
     </w:p>
     <w:p>
       <w:pPr>
@@ -10352,6 +10599,17 @@
           <w:rtl/>
         </w:rPr>
       </w:pPr>
+    </w:p>
+    <w:p>
+      <w:pPr>
+        <w:pStyle w:val="ListParagraph"/>
+        <w:rPr>
+          <w:rFonts w:eastAsiaTheme="minorEastAsia"/>
+          <w:sz w:val="28"/>
+          <w:szCs w:val="28"/>
+          <w:rtl/>
+        </w:rPr>
+      </w:pPr>
       <w:r>
         <w:rPr>
           <w:rFonts w:eastAsiaTheme="minorEastAsia" w:hint="cs"/>
@@ -10444,8 +10702,18 @@
           <w:sz w:val="28"/>
           <w:szCs w:val="28"/>
         </w:rPr>
-        <w:t>macro-avg</w:t>
-      </w:r>
+        <w:t>macro-</w:t>
+      </w:r>
+      <w:proofErr w:type="spellStart"/>
+      <w:r>
+        <w:rPr>
+          <w:rFonts w:eastAsiaTheme="minorEastAsia"/>
+          <w:sz w:val="28"/>
+          <w:szCs w:val="28"/>
+        </w:rPr>
+        <w:t>avg</w:t>
+      </w:r>
+      <w:proofErr w:type="spellEnd"/>
       <w:r>
         <w:rPr>
           <w:rFonts w:eastAsiaTheme="minorEastAsia" w:hint="cs"/>
